--- a/doc/drafts/manuel_utilisateur.docx
+++ b/doc/drafts/manuel_utilisateur.docx
@@ -1,6 +1,6 @@
 
 <file path=word/document.xml><?xml version="1.0" encoding="utf-8"?>
-<w:document xmlns:ve="http://schemas.openxmlformats.org/markup-compatibility/2006" xmlns:o="urn:schemas-microsoft-com:office:office" xmlns:r="http://schemas.openxmlformats.org/officeDocument/2006/relationships" xmlns:m="http://schemas.openxmlformats.org/officeDocument/2006/math" xmlns:v="urn:schemas-microsoft-com:vml" xmlns:wp="http://schemas.openxmlformats.org/drawingml/2006/wordprocessingDrawing" xmlns:w10="urn:schemas-microsoft-com:office:word" xmlns:w="http://schemas.openxmlformats.org/wordprocessingml/2006/main" xmlns:wne="http://schemas.microsoft.com/office/word/2006/wordml">
+<w:document xmlns:wpc="http://schemas.microsoft.com/office/word/2010/wordprocessingCanvas" xmlns:mo="http://schemas.microsoft.com/office/mac/office/2008/main" xmlns:mc="http://schemas.openxmlformats.org/markup-compatibility/2006" xmlns:mv="urn:schemas-microsoft-com:mac:vml" xmlns:o="urn:schemas-microsoft-com:office:office" xmlns:r="http://schemas.openxmlformats.org/officeDocument/2006/relationships" xmlns:m="http://schemas.openxmlformats.org/officeDocument/2006/math" xmlns:v="urn:schemas-microsoft-com:vml" xmlns:wp14="http://schemas.microsoft.com/office/word/2010/wordprocessingDrawing" xmlns:wp="http://schemas.openxmlformats.org/drawingml/2006/wordprocessingDrawing" xmlns:w10="urn:schemas-microsoft-com:office:word" xmlns:w="http://schemas.openxmlformats.org/wordprocessingml/2006/main" xmlns:w14="http://schemas.microsoft.com/office/word/2010/wordml" xmlns:wpg="http://schemas.microsoft.com/office/word/2010/wordprocessingGroup" xmlns:wpi="http://schemas.microsoft.com/office/word/2010/wordprocessingInk" xmlns:wne="http://schemas.microsoft.com/office/word/2006/wordml" xmlns:wps="http://schemas.microsoft.com/office/word/2010/wordprocessingShape" mc:Ignorable="w14 wp14 mv">
   <w:body>
     <w:sdt>
       <w:sdtPr>
@@ -22,7 +22,7 @@
           <w:tblPr>
             <w:tblpPr w:leftFromText="187" w:rightFromText="187" w:vertAnchor="page" w:horzAnchor="page" w:tblpYSpec="top"/>
             <w:tblW w:w="0" w:type="auto"/>
-            <w:tblLook w:val="04A0"/>
+            <w:tblLook w:val="04A0" w:firstRow="1" w:lastRow="0" w:firstColumn="1" w:lastColumn="0" w:noHBand="0" w:noVBand="1"/>
           </w:tblPr>
           <w:tblGrid>
             <w:gridCol w:w="1662"/>
@@ -53,7 +53,7 @@
               </w:tcPr>
               <w:p>
                 <w:pPr>
-                  <w:pStyle w:val="Sansinterligne"/>
+                  <w:pStyle w:val="NoSpacing"/>
                   <w:rPr>
                     <w:rFonts w:asciiTheme="majorHAnsi" w:eastAsiaTheme="majorEastAsia" w:hAnsiTheme="majorHAnsi" w:cstheme="majorBidi"/>
                     <w:b/>
@@ -105,7 +105,6 @@
                     <w:color w:val="17365D" w:themeColor="text2" w:themeShade="BF"/>
                   </w:rPr>
                 </w:pPr>
-                <w:bookmarkStart w:id="0" w:name="_GoBack"/>
               </w:p>
             </w:tc>
             <w:tc>
@@ -118,7 +117,7 @@
               </w:tcPr>
               <w:p>
                 <w:pPr>
-                  <w:pStyle w:val="Sansinterligne"/>
+                  <w:pStyle w:val="NoSpacing"/>
                   <w:rPr>
                     <w:color w:val="17365D" w:themeColor="text2" w:themeShade="BF"/>
                     <w:sz w:val="28"/>
@@ -126,10 +125,10 @@
                   </w:rPr>
                 </w:pPr>
               </w:p>
-              <w:commentRangeStart w:id="1"/>
+              <w:commentRangeStart w:id="0"/>
               <w:p>
                 <w:pPr>
-                  <w:pStyle w:val="Sansinterligne"/>
+                  <w:pStyle w:val="NoSpacing"/>
                   <w:rPr>
                     <w:color w:val="17365D" w:themeColor="text2" w:themeShade="BF"/>
                     <w:sz w:val="28"/>
@@ -167,7 +166,7 @@
                     <w:sz w:val="28"/>
                     <w:szCs w:val="28"/>
                   </w:rPr>
-                  <w:t>27/11/2012</w:t>
+                  <w:t>02/12/12</w:t>
                 </w:r>
                 <w:r>
                   <w:rPr>
@@ -177,13 +176,13 @@
                   </w:rPr>
                   <w:fldChar w:fldCharType="end"/>
                 </w:r>
-                <w:commentRangeEnd w:id="1"/>
+                <w:commentRangeEnd w:id="0"/>
                 <w:r>
                   <w:rPr>
-                    <w:rStyle w:val="Marquedecommentaire"/>
+                    <w:rStyle w:val="CommentReference"/>
                     <w:rFonts w:eastAsiaTheme="minorHAnsi"/>
                   </w:rPr>
-                  <w:commentReference w:id="1"/>
+                  <w:commentReference w:id="0"/>
                 </w:r>
                 <w:r>
                   <w:rPr>
@@ -196,7 +195,7 @@
               </w:p>
               <w:p>
                 <w:pPr>
-                  <w:pStyle w:val="Sansinterligne"/>
+                  <w:pStyle w:val="NoSpacing"/>
                   <w:rPr>
                     <w:color w:val="17365D" w:themeColor="text2" w:themeShade="BF"/>
                   </w:rPr>
@@ -204,7 +203,7 @@
               </w:p>
               <w:p>
                 <w:pPr>
-                  <w:pStyle w:val="Sansinterligne"/>
+                  <w:pStyle w:val="NoSpacing"/>
                   <w:rPr>
                     <w:color w:val="17365D" w:themeColor="text2" w:themeShade="BF"/>
                     <w:sz w:val="24"/>
@@ -222,7 +221,7 @@
               </w:p>
               <w:p>
                 <w:pPr>
-                  <w:pStyle w:val="Sansinterligne"/>
+                  <w:pStyle w:val="NoSpacing"/>
                   <w:numPr>
                     <w:ilvl w:val="0"/>
                     <w:numId w:val="2"/>
@@ -239,12 +238,12 @@
                     <w:sz w:val="24"/>
                     <w:szCs w:val="24"/>
                   </w:rPr>
-                  <w:t>Auteur 1</w:t>
+                  <w:t>Marc Rossi</w:t>
                 </w:r>
               </w:p>
               <w:p>
                 <w:pPr>
-                  <w:pStyle w:val="Sansinterligne"/>
+                  <w:pStyle w:val="NoSpacing"/>
                   <w:numPr>
                     <w:ilvl w:val="0"/>
                     <w:numId w:val="2"/>
@@ -266,7 +265,7 @@
               </w:p>
               <w:p>
                 <w:pPr>
-                  <w:pStyle w:val="Sansinterligne"/>
+                  <w:pStyle w:val="NoSpacing"/>
                   <w:numPr>
                     <w:ilvl w:val="0"/>
                     <w:numId w:val="2"/>
@@ -288,7 +287,7 @@
               </w:p>
               <w:p>
                 <w:pPr>
-                  <w:pStyle w:val="Sansinterligne"/>
+                  <w:pStyle w:val="NoSpacing"/>
                   <w:numPr>
                     <w:ilvl w:val="0"/>
                     <w:numId w:val="2"/>
@@ -318,7 +317,7 @@
           <w:tblPr>
             <w:tblpPr w:leftFromText="187" w:rightFromText="187" w:vertAnchor="page" w:horzAnchor="margin" w:tblpY="8210"/>
             <w:tblW w:w="5000" w:type="pct"/>
-            <w:tblLook w:val="04A0"/>
+            <w:tblLook w:val="04A0" w:firstRow="1" w:lastRow="0" w:firstColumn="1" w:lastColumn="0" w:noHBand="0" w:noVBand="1"/>
           </w:tblPr>
           <w:tblGrid>
             <w:gridCol w:w="9288"/>
@@ -345,8 +344,8 @@
                     <w:szCs w:val="56"/>
                     <w:lang w:eastAsia="fr-FR"/>
                   </w:rPr>
-                  <w:pict>
-                    <v:shapetype id="_x0000_t32" coordsize="21600,21600" o:spt="32" o:oned="t" path="m,l21600,21600e" filled="f">
+                  <w:pict w14:anchorId="4326FB74">
+                    <v:shapetype id="_x0000_t32" coordsize="21600,21600" o:spt="32" o:oned="t" path="m0,0l21600,21600e" filled="f">
                       <v:path arrowok="t" fillok="f" o:connecttype="none"/>
                       <o:lock v:ext="edit" shapetype="t"/>
                     </v:shapetype>
@@ -389,7 +388,7 @@
               </w:tcPr>
               <w:p>
                 <w:pPr>
-                  <w:pStyle w:val="Sansinterligne"/>
+                  <w:pStyle w:val="NoSpacing"/>
                   <w:rPr>
                     <w:color w:val="7F7F7F" w:themeColor="background1" w:themeShade="7F"/>
                   </w:rPr>
@@ -419,10 +418,9 @@
         </w:p>
       </w:sdtContent>
     </w:sdt>
-    <w:bookmarkEnd w:id="0"/>
     <w:p>
       <w:pPr>
-        <w:pStyle w:val="En-ttedetabledesmatires"/>
+        <w:pStyle w:val="TOCHeading"/>
         <w:rPr>
           <w:rFonts w:asciiTheme="minorHAnsi" w:eastAsiaTheme="minorHAnsi" w:hAnsiTheme="minorHAnsi" w:cstheme="minorBidi"/>
           <w:b w:val="0"/>
@@ -435,7 +433,7 @@
     </w:p>
     <w:p>
       <w:pPr>
-        <w:pStyle w:val="En-ttedetabledesmatires"/>
+        <w:pStyle w:val="TOCHeading"/>
         <w:rPr>
           <w:rFonts w:asciiTheme="minorHAnsi" w:eastAsiaTheme="minorHAnsi" w:hAnsiTheme="minorHAnsi" w:cstheme="minorBidi"/>
           <w:b w:val="0"/>
@@ -463,14 +461,14 @@
         </w:docPartObj>
       </w:sdtPr>
       <w:sdtContent>
-        <w:commentRangeStart w:id="2" w:displacedByCustomXml="prev"/>
+        <w:commentRangeStart w:id="1" w:displacedByCustomXml="prev"/>
         <w:p>
           <w:pPr>
-            <w:pStyle w:val="En-ttedetabledesmatires"/>
+            <w:pStyle w:val="TOCHeading"/>
           </w:pPr>
           <w:r>
             <w:rPr>
-              <w:rStyle w:val="Titre1Car"/>
+              <w:rStyle w:val="Heading1Char"/>
             </w:rPr>
             <w:t>Table des matières</w:t>
           </w:r>
@@ -485,7 +483,7 @@
         </w:p>
         <w:p>
           <w:pPr>
-            <w:pStyle w:val="TM1"/>
+            <w:pStyle w:val="TOC1"/>
             <w:tabs>
               <w:tab w:val="left" w:pos="440"/>
               <w:tab w:val="right" w:leader="dot" w:pos="9062"/>
@@ -520,7 +518,7 @@
           <w:hyperlink w:anchor="_Toc341795234" w:history="1">
             <w:r>
               <w:rPr>
-                <w:rStyle w:val="Lienhypertexte"/>
+                <w:rStyle w:val="Hyperlink"/>
                 <w:noProof/>
               </w:rPr>
               <w:t>1</w:t>
@@ -535,7 +533,7 @@
             </w:r>
             <w:r>
               <w:rPr>
-                <w:rStyle w:val="Lienhypertexte"/>
+                <w:rStyle w:val="Hyperlink"/>
                 <w:noProof/>
               </w:rPr>
               <w:t>Introduction</w:t>
@@ -592,7 +590,7 @@
         </w:p>
         <w:p>
           <w:pPr>
-            <w:pStyle w:val="TM1"/>
+            <w:pStyle w:val="TOC1"/>
             <w:tabs>
               <w:tab w:val="left" w:pos="440"/>
               <w:tab w:val="right" w:leader="dot" w:pos="9062"/>
@@ -606,7 +604,7 @@
           <w:hyperlink w:anchor="_Toc341795235" w:history="1">
             <w:r>
               <w:rPr>
-                <w:rStyle w:val="Lienhypertexte"/>
+                <w:rStyle w:val="Hyperlink"/>
                 <w:noProof/>
               </w:rPr>
               <w:t>2</w:t>
@@ -621,7 +619,7 @@
             </w:r>
             <w:r>
               <w:rPr>
-                <w:rStyle w:val="Lienhypertexte"/>
+                <w:rStyle w:val="Hyperlink"/>
                 <w:noProof/>
               </w:rPr>
               <w:t>Installation</w:t>
@@ -678,7 +676,7 @@
         </w:p>
         <w:p>
           <w:pPr>
-            <w:pStyle w:val="TM1"/>
+            <w:pStyle w:val="TOC1"/>
             <w:tabs>
               <w:tab w:val="left" w:pos="440"/>
               <w:tab w:val="right" w:leader="dot" w:pos="9062"/>
@@ -692,7 +690,7 @@
           <w:hyperlink w:anchor="_Toc341795236" w:history="1">
             <w:r>
               <w:rPr>
-                <w:rStyle w:val="Lienhypertexte"/>
+                <w:rStyle w:val="Hyperlink"/>
                 <w:noProof/>
               </w:rPr>
               <w:t>3</w:t>
@@ -707,7 +705,7 @@
             </w:r>
             <w:r>
               <w:rPr>
-                <w:rStyle w:val="Lienhypertexte"/>
+                <w:rStyle w:val="Hyperlink"/>
                 <w:noProof/>
               </w:rPr>
               <w:t>Premiers pas</w:t>
@@ -764,7 +762,7 @@
         </w:p>
         <w:p>
           <w:pPr>
-            <w:pStyle w:val="TM2"/>
+            <w:pStyle w:val="TOC2"/>
             <w:tabs>
               <w:tab w:val="left" w:pos="880"/>
               <w:tab w:val="right" w:leader="dot" w:pos="9062"/>
@@ -778,7 +776,7 @@
           <w:hyperlink w:anchor="_Toc341795237" w:history="1">
             <w:r>
               <w:rPr>
-                <w:rStyle w:val="Lienhypertexte"/>
+                <w:rStyle w:val="Hyperlink"/>
                 <w:noProof/>
               </w:rPr>
               <w:t>3.1</w:t>
@@ -793,7 +791,7 @@
             </w:r>
             <w:r>
               <w:rPr>
-                <w:rStyle w:val="Lienhypertexte"/>
+                <w:rStyle w:val="Hyperlink"/>
                 <w:noProof/>
               </w:rPr>
               <w:t>Créer un compte</w:t>
@@ -850,7 +848,7 @@
         </w:p>
         <w:p>
           <w:pPr>
-            <w:pStyle w:val="TM2"/>
+            <w:pStyle w:val="TOC2"/>
             <w:tabs>
               <w:tab w:val="left" w:pos="880"/>
               <w:tab w:val="right" w:leader="dot" w:pos="9062"/>
@@ -864,7 +862,7 @@
           <w:hyperlink w:anchor="_Toc341795238" w:history="1">
             <w:r>
               <w:rPr>
-                <w:rStyle w:val="Lienhypertexte"/>
+                <w:rStyle w:val="Hyperlink"/>
                 <w:noProof/>
               </w:rPr>
               <w:t>3.2</w:t>
@@ -879,7 +877,7 @@
             </w:r>
             <w:r>
               <w:rPr>
-                <w:rStyle w:val="Lienhypertexte"/>
+                <w:rStyle w:val="Hyperlink"/>
                 <w:noProof/>
               </w:rPr>
               <w:t>Se connecter</w:t>
@@ -936,7 +934,7 @@
         </w:p>
         <w:p>
           <w:pPr>
-            <w:pStyle w:val="TM1"/>
+            <w:pStyle w:val="TOC1"/>
             <w:tabs>
               <w:tab w:val="left" w:pos="440"/>
               <w:tab w:val="right" w:leader="dot" w:pos="9062"/>
@@ -950,7 +948,7 @@
           <w:hyperlink w:anchor="_Toc341795239" w:history="1">
             <w:r>
               <w:rPr>
-                <w:rStyle w:val="Lienhypertexte"/>
+                <w:rStyle w:val="Hyperlink"/>
                 <w:noProof/>
               </w:rPr>
               <w:t>4</w:t>
@@ -965,7 +963,7 @@
             </w:r>
             <w:r>
               <w:rPr>
-                <w:rStyle w:val="Lienhypertexte"/>
+                <w:rStyle w:val="Hyperlink"/>
                 <w:noProof/>
               </w:rPr>
               <w:t>Interface utilisateur</w:t>
@@ -1022,7 +1020,7 @@
         </w:p>
         <w:p>
           <w:pPr>
-            <w:pStyle w:val="TM2"/>
+            <w:pStyle w:val="TOC2"/>
             <w:tabs>
               <w:tab w:val="left" w:pos="880"/>
               <w:tab w:val="right" w:leader="dot" w:pos="9062"/>
@@ -1036,7 +1034,7 @@
           <w:hyperlink w:anchor="_Toc341795240" w:history="1">
             <w:r>
               <w:rPr>
-                <w:rStyle w:val="Lienhypertexte"/>
+                <w:rStyle w:val="Hyperlink"/>
                 <w:noProof/>
               </w:rPr>
               <w:t>4.1</w:t>
@@ -1051,7 +1049,7 @@
             </w:r>
             <w:r>
               <w:rPr>
-                <w:rStyle w:val="Lienhypertexte"/>
+                <w:rStyle w:val="Hyperlink"/>
                 <w:noProof/>
               </w:rPr>
               <w:t>Gérer son compte</w:t>
@@ -1108,7 +1106,7 @@
         </w:p>
         <w:p>
           <w:pPr>
-            <w:pStyle w:val="TM2"/>
+            <w:pStyle w:val="TOC2"/>
             <w:tabs>
               <w:tab w:val="left" w:pos="880"/>
               <w:tab w:val="right" w:leader="dot" w:pos="9062"/>
@@ -1122,7 +1120,7 @@
           <w:hyperlink w:anchor="_Toc341795241" w:history="1">
             <w:r>
               <w:rPr>
-                <w:rStyle w:val="Lienhypertexte"/>
+                <w:rStyle w:val="Hyperlink"/>
                 <w:noProof/>
               </w:rPr>
               <w:t>4.2</w:t>
@@ -1137,7 +1135,7 @@
             </w:r>
             <w:r>
               <w:rPr>
-                <w:rStyle w:val="Lienhypertexte"/>
+                <w:rStyle w:val="Hyperlink"/>
                 <w:noProof/>
               </w:rPr>
               <w:t>Visualiser un profil distant</w:t>
@@ -1194,7 +1192,7 @@
         </w:p>
         <w:p>
           <w:pPr>
-            <w:pStyle w:val="TM2"/>
+            <w:pStyle w:val="TOC2"/>
             <w:tabs>
               <w:tab w:val="left" w:pos="880"/>
               <w:tab w:val="right" w:leader="dot" w:pos="9062"/>
@@ -1208,7 +1206,7 @@
           <w:hyperlink w:anchor="_Toc341795242" w:history="1">
             <w:r>
               <w:rPr>
-                <w:rStyle w:val="Lienhypertexte"/>
+                <w:rStyle w:val="Hyperlink"/>
                 <w:noProof/>
               </w:rPr>
               <w:t>4.3</w:t>
@@ -1223,7 +1221,7 @@
             </w:r>
             <w:r>
               <w:rPr>
-                <w:rStyle w:val="Lienhypertexte"/>
+                <w:rStyle w:val="Hyperlink"/>
                 <w:noProof/>
               </w:rPr>
               <w:t>Se déconnecter</w:t>
@@ -1280,7 +1278,7 @@
         </w:p>
         <w:p>
           <w:pPr>
-            <w:pStyle w:val="TM2"/>
+            <w:pStyle w:val="TOC2"/>
             <w:tabs>
               <w:tab w:val="left" w:pos="880"/>
               <w:tab w:val="right" w:leader="dot" w:pos="9062"/>
@@ -1294,7 +1292,7 @@
           <w:hyperlink w:anchor="_Toc341795243" w:history="1">
             <w:r>
               <w:rPr>
-                <w:rStyle w:val="Lienhypertexte"/>
+                <w:rStyle w:val="Hyperlink"/>
                 <w:noProof/>
               </w:rPr>
               <w:t>4.4</w:t>
@@ -1309,7 +1307,7 @@
             </w:r>
             <w:r>
               <w:rPr>
-                <w:rStyle w:val="Lienhypertexte"/>
+                <w:rStyle w:val="Hyperlink"/>
                 <w:noProof/>
               </w:rPr>
               <w:t>Lancer une partie</w:t>
@@ -1366,7 +1364,7 @@
         </w:p>
         <w:p>
           <w:pPr>
-            <w:pStyle w:val="TM2"/>
+            <w:pStyle w:val="TOC2"/>
             <w:tabs>
               <w:tab w:val="left" w:pos="880"/>
               <w:tab w:val="right" w:leader="dot" w:pos="9062"/>
@@ -1380,7 +1378,7 @@
           <w:hyperlink w:anchor="_Toc341795244" w:history="1">
             <w:r>
               <w:rPr>
-                <w:rStyle w:val="Lienhypertexte"/>
+                <w:rStyle w:val="Hyperlink"/>
                 <w:noProof/>
               </w:rPr>
               <w:t>4.5</w:t>
@@ -1395,7 +1393,7 @@
             </w:r>
             <w:r>
               <w:rPr>
-                <w:rStyle w:val="Lienhypertexte"/>
+                <w:rStyle w:val="Hyperlink"/>
                 <w:noProof/>
               </w:rPr>
               <w:t>Accepter/décliner une partie</w:t>
@@ -1452,7 +1450,7 @@
         </w:p>
         <w:p>
           <w:pPr>
-            <w:pStyle w:val="TM2"/>
+            <w:pStyle w:val="TOC2"/>
             <w:tabs>
               <w:tab w:val="left" w:pos="880"/>
               <w:tab w:val="right" w:leader="dot" w:pos="9062"/>
@@ -1466,7 +1464,7 @@
           <w:hyperlink w:anchor="_Toc341795245" w:history="1">
             <w:r>
               <w:rPr>
-                <w:rStyle w:val="Lienhypertexte"/>
+                <w:rStyle w:val="Hyperlink"/>
                 <w:noProof/>
               </w:rPr>
               <w:t>4.6</w:t>
@@ -1481,7 +1479,7 @@
             </w:r>
             <w:r>
               <w:rPr>
-                <w:rStyle w:val="Lienhypertexte"/>
+                <w:rStyle w:val="Hyperlink"/>
                 <w:noProof/>
               </w:rPr>
               <w:t>Revoir une partie terminée</w:t>
@@ -1538,7 +1536,7 @@
         </w:p>
         <w:p>
           <w:pPr>
-            <w:pStyle w:val="TM2"/>
+            <w:pStyle w:val="TOC2"/>
             <w:tabs>
               <w:tab w:val="left" w:pos="880"/>
               <w:tab w:val="right" w:leader="dot" w:pos="9062"/>
@@ -1552,7 +1550,7 @@
           <w:hyperlink w:anchor="_Toc341795246" w:history="1">
             <w:r>
               <w:rPr>
-                <w:rStyle w:val="Lienhypertexte"/>
+                <w:rStyle w:val="Hyperlink"/>
                 <w:noProof/>
               </w:rPr>
               <w:t>4.7</w:t>
@@ -1567,7 +1565,7 @@
             </w:r>
             <w:r>
               <w:rPr>
-                <w:rStyle w:val="Lienhypertexte"/>
+                <w:rStyle w:val="Hyperlink"/>
                 <w:noProof/>
               </w:rPr>
               <w:t>Reprendre une partie en cours</w:t>
@@ -1624,7 +1622,7 @@
         </w:p>
         <w:p>
           <w:pPr>
-            <w:pStyle w:val="TM1"/>
+            <w:pStyle w:val="TOC1"/>
             <w:tabs>
               <w:tab w:val="left" w:pos="440"/>
               <w:tab w:val="right" w:leader="dot" w:pos="9062"/>
@@ -1638,7 +1636,7 @@
           <w:hyperlink w:anchor="_Toc341795247" w:history="1">
             <w:r>
               <w:rPr>
-                <w:rStyle w:val="Lienhypertexte"/>
+                <w:rStyle w:val="Hyperlink"/>
                 <w:noProof/>
               </w:rPr>
               <w:t>5</w:t>
@@ -1653,7 +1651,7 @@
             </w:r>
             <w:r>
               <w:rPr>
-                <w:rStyle w:val="Lienhypertexte"/>
+                <w:rStyle w:val="Hyperlink"/>
                 <w:noProof/>
               </w:rPr>
               <w:t>Dans la partie</w:t>
@@ -1710,7 +1708,7 @@
         </w:p>
         <w:p>
           <w:pPr>
-            <w:pStyle w:val="TM2"/>
+            <w:pStyle w:val="TOC2"/>
             <w:tabs>
               <w:tab w:val="left" w:pos="880"/>
               <w:tab w:val="right" w:leader="dot" w:pos="9062"/>
@@ -1724,7 +1722,7 @@
           <w:hyperlink w:anchor="_Toc341795248" w:history="1">
             <w:r>
               <w:rPr>
-                <w:rStyle w:val="Lienhypertexte"/>
+                <w:rStyle w:val="Hyperlink"/>
                 <w:noProof/>
               </w:rPr>
               <w:t>5.1</w:t>
@@ -1739,7 +1737,7 @@
             </w:r>
             <w:r>
               <w:rPr>
-                <w:rStyle w:val="Lienhypertexte"/>
+                <w:rStyle w:val="Hyperlink"/>
                 <w:noProof/>
               </w:rPr>
               <w:t>Règles du jeu</w:t>
@@ -1796,7 +1794,7 @@
         </w:p>
         <w:p>
           <w:pPr>
-            <w:pStyle w:val="TM3"/>
+            <w:pStyle w:val="TOC3"/>
             <w:tabs>
               <w:tab w:val="left" w:pos="1320"/>
               <w:tab w:val="right" w:leader="dot" w:pos="9062"/>
@@ -1810,7 +1808,7 @@
           <w:hyperlink w:anchor="_Toc341795249" w:history="1">
             <w:r>
               <w:rPr>
-                <w:rStyle w:val="Lienhypertexte"/>
+                <w:rStyle w:val="Hyperlink"/>
                 <w:noProof/>
               </w:rPr>
               <w:t>5.1.1</w:t>
@@ -1825,7 +1823,7 @@
             </w:r>
             <w:r>
               <w:rPr>
-                <w:rStyle w:val="Lienhypertexte"/>
+                <w:rStyle w:val="Hyperlink"/>
                 <w:noProof/>
               </w:rPr>
               <w:t>Grille</w:t>
@@ -1882,7 +1880,7 @@
         </w:p>
         <w:p>
           <w:pPr>
-            <w:pStyle w:val="TM3"/>
+            <w:pStyle w:val="TOC3"/>
             <w:tabs>
               <w:tab w:val="left" w:pos="1320"/>
               <w:tab w:val="right" w:leader="dot" w:pos="9062"/>
@@ -1896,7 +1894,7 @@
           <w:hyperlink w:anchor="_Toc341795250" w:history="1">
             <w:r>
               <w:rPr>
-                <w:rStyle w:val="Lienhypertexte"/>
+                <w:rStyle w:val="Hyperlink"/>
                 <w:noProof/>
               </w:rPr>
               <w:t>5.1.2</w:t>
@@ -1911,7 +1909,7 @@
             </w:r>
             <w:r>
               <w:rPr>
-                <w:rStyle w:val="Lienhypertexte"/>
+                <w:rStyle w:val="Hyperlink"/>
                 <w:noProof/>
               </w:rPr>
               <w:t>Déplacements autorisés</w:t>
@@ -1968,7 +1966,7 @@
         </w:p>
         <w:p>
           <w:pPr>
-            <w:pStyle w:val="TM3"/>
+            <w:pStyle w:val="TOC3"/>
             <w:tabs>
               <w:tab w:val="left" w:pos="1320"/>
               <w:tab w:val="right" w:leader="dot" w:pos="9062"/>
@@ -1982,7 +1980,7 @@
           <w:hyperlink w:anchor="_Toc341795251" w:history="1">
             <w:r>
               <w:rPr>
-                <w:rStyle w:val="Lienhypertexte"/>
+                <w:rStyle w:val="Hyperlink"/>
                 <w:noProof/>
               </w:rPr>
               <w:t>5.1.3</w:t>
@@ -1997,7 +1995,7 @@
             </w:r>
             <w:r>
               <w:rPr>
-                <w:rStyle w:val="Lienhypertexte"/>
+                <w:rStyle w:val="Hyperlink"/>
                 <w:noProof/>
               </w:rPr>
               <w:t>Prise ou capture</w:t>
@@ -2054,7 +2052,7 @@
         </w:p>
         <w:p>
           <w:pPr>
-            <w:pStyle w:val="TM3"/>
+            <w:pStyle w:val="TOC3"/>
             <w:tabs>
               <w:tab w:val="left" w:pos="1320"/>
               <w:tab w:val="right" w:leader="dot" w:pos="9062"/>
@@ -2068,7 +2066,7 @@
           <w:hyperlink w:anchor="_Toc341795252" w:history="1">
             <w:r>
               <w:rPr>
-                <w:rStyle w:val="Lienhypertexte"/>
+                <w:rStyle w:val="Hyperlink"/>
                 <w:noProof/>
               </w:rPr>
               <w:t>5.1.4</w:t>
@@ -2083,7 +2081,7 @@
             </w:r>
             <w:r>
               <w:rPr>
-                <w:rStyle w:val="Lienhypertexte"/>
+                <w:rStyle w:val="Hyperlink"/>
                 <w:noProof/>
               </w:rPr>
               <w:t>Echec</w:t>
@@ -2140,7 +2138,7 @@
         </w:p>
         <w:p>
           <w:pPr>
-            <w:pStyle w:val="TM2"/>
+            <w:pStyle w:val="TOC2"/>
             <w:tabs>
               <w:tab w:val="left" w:pos="880"/>
               <w:tab w:val="right" w:leader="dot" w:pos="9062"/>
@@ -2154,7 +2152,7 @@
           <w:hyperlink w:anchor="_Toc341795253" w:history="1">
             <w:r>
               <w:rPr>
-                <w:rStyle w:val="Lienhypertexte"/>
+                <w:rStyle w:val="Hyperlink"/>
                 <w:noProof/>
               </w:rPr>
               <w:t>5.2</w:t>
@@ -2169,7 +2167,7 @@
             </w:r>
             <w:r>
               <w:rPr>
-                <w:rStyle w:val="Lienhypertexte"/>
+                <w:rStyle w:val="Hyperlink"/>
                 <w:noProof/>
               </w:rPr>
               <w:t>Déplacer un pion</w:t>
@@ -2226,7 +2224,7 @@
         </w:p>
         <w:p>
           <w:pPr>
-            <w:pStyle w:val="TM2"/>
+            <w:pStyle w:val="TOC2"/>
             <w:tabs>
               <w:tab w:val="left" w:pos="880"/>
               <w:tab w:val="right" w:leader="dot" w:pos="9062"/>
@@ -2240,7 +2238,7 @@
           <w:hyperlink w:anchor="_Toc341795254" w:history="1">
             <w:r>
               <w:rPr>
-                <w:rStyle w:val="Lienhypertexte"/>
+                <w:rStyle w:val="Hyperlink"/>
                 <w:noProof/>
               </w:rPr>
               <w:t>5.3</w:t>
@@ -2255,7 +2253,7 @@
             </w:r>
             <w:r>
               <w:rPr>
-                <w:rStyle w:val="Lienhypertexte"/>
+                <w:rStyle w:val="Hyperlink"/>
                 <w:noProof/>
               </w:rPr>
               <w:t>Communiquer avec l’adversaire</w:t>
@@ -2318,12 +2316,12 @@
             </w:rPr>
             <w:fldChar w:fldCharType="end"/>
           </w:r>
-          <w:commentRangeEnd w:id="2"/>
+          <w:commentRangeEnd w:id="1"/>
           <w:r>
             <w:rPr>
-              <w:rStyle w:val="Marquedecommentaire"/>
+              <w:rStyle w:val="CommentReference"/>
             </w:rPr>
-            <w:commentReference w:id="2"/>
+            <w:commentReference w:id="1"/>
           </w:r>
         </w:p>
         <w:p>
@@ -2335,37 +2333,43 @@
     </w:sdt>
     <w:p>
       <w:pPr>
-        <w:pStyle w:val="Titre1"/>
-      </w:pPr>
-      <w:bookmarkStart w:id="3" w:name="_Toc341795234"/>
+        <w:pStyle w:val="Heading1"/>
+      </w:pPr>
+      <w:bookmarkStart w:id="2" w:name="_Toc341795234"/>
       <w:r>
         <w:lastRenderedPageBreak/>
         <w:t>Introduction</w:t>
+      </w:r>
+      <w:bookmarkEnd w:id="2"/>
+    </w:p>
+    <w:p>
+      <w:pPr>
+        <w:pStyle w:val="Heading1"/>
+      </w:pPr>
+      <w:bookmarkStart w:id="3" w:name="_Toc341795235"/>
+      <w:r>
+        <w:t>Installation</w:t>
       </w:r>
       <w:bookmarkEnd w:id="3"/>
     </w:p>
     <w:p>
       <w:pPr>
-        <w:pStyle w:val="Titre1"/>
-      </w:pPr>
-      <w:bookmarkStart w:id="4" w:name="_Toc341795235"/>
-      <w:r>
-        <w:t>Installation</w:t>
+        <w:pStyle w:val="Heading1"/>
+      </w:pPr>
+      <w:bookmarkStart w:id="4" w:name="_Toc341795236"/>
+      <w:r>
+        <w:t>Premiers pas</w:t>
       </w:r>
       <w:bookmarkEnd w:id="4"/>
     </w:p>
     <w:p>
-      <w:pPr>
-        <w:pStyle w:val="Titre1"/>
-      </w:pPr>
-      <w:bookmarkStart w:id="5" w:name="_Toc341795236"/>
-      <w:r>
-        <w:t>Premiers pas</w:t>
-      </w:r>
-      <w:bookmarkEnd w:id="5"/>
+      <w:r>
+        <w:t xml:space="preserve">Une fois l’application installée, il suffit de la lancer. L’écran d’accueil s’affiche. </w:t>
+      </w:r>
     </w:p>
     <w:p>
       <w:pPr>
+        <w:jc w:val="center"/>
         <w:rPr>
           <w:i/>
         </w:rPr>
@@ -2374,32 +2378,230 @@
         <w:rPr>
           <w:i/>
         </w:rPr>
-        <w:t>Image d’accueil non connecté</w:t>
+        <w:drawing>
+          <wp:inline distT="0" distB="0" distL="0" distR="0" wp14:anchorId="4989777E" wp14:editId="39B9FB42">
+            <wp:extent cx="1802130" cy="2519045"/>
+            <wp:effectExtent l="0" t="0" r="0" b="0"/>
+            <wp:docPr id="1" name="Picture 1" descr="Macintosh HD:Users:marcrossi:Desktop:Page_accueil.png"/>
+            <wp:cNvGraphicFramePr>
+              <a:graphicFrameLocks xmlns:a="http://schemas.openxmlformats.org/drawingml/2006/main" noChangeAspect="1"/>
+            </wp:cNvGraphicFramePr>
+            <a:graphic xmlns:a="http://schemas.openxmlformats.org/drawingml/2006/main">
+              <a:graphicData uri="http://schemas.openxmlformats.org/drawingml/2006/picture">
+                <pic:pic xmlns:pic="http://schemas.openxmlformats.org/drawingml/2006/picture">
+                  <pic:nvPicPr>
+                    <pic:cNvPr id="0" name="Picture 1" descr="Macintosh HD:Users:marcrossi:Desktop:Page_accueil.png"/>
+                    <pic:cNvPicPr>
+                      <a:picLocks noChangeAspect="1" noChangeArrowheads="1"/>
+                    </pic:cNvPicPr>
+                  </pic:nvPicPr>
+                  <pic:blipFill>
+                    <a:blip r:embed="rId11">
+                      <a:extLst>
+                        <a:ext uri="{28A0092B-C50C-407E-A947-70E740481C1C}">
+                          <a14:useLocalDpi xmlns:a14="http://schemas.microsoft.com/office/drawing/2010/main" val="0"/>
+                        </a:ext>
+                      </a:extLst>
+                    </a:blip>
+                    <a:srcRect/>
+                    <a:stretch>
+                      <a:fillRect/>
+                    </a:stretch>
+                  </pic:blipFill>
+                  <pic:spPr bwMode="auto">
+                    <a:xfrm>
+                      <a:off x="0" y="0"/>
+                      <a:ext cx="1802130" cy="2519045"/>
+                    </a:xfrm>
+                    <a:prstGeom prst="rect">
+                      <a:avLst/>
+                    </a:prstGeom>
+                    <a:noFill/>
+                    <a:ln>
+                      <a:noFill/>
+                    </a:ln>
+                  </pic:spPr>
+                </pic:pic>
+              </a:graphicData>
+            </a:graphic>
+          </wp:inline>
+        </w:drawing>
       </w:r>
     </w:p>
     <w:p>
       <w:pPr>
-        <w:pStyle w:val="Titre2"/>
-      </w:pPr>
-      <w:bookmarkStart w:id="6" w:name="_Toc341795237"/>
+        <w:jc w:val="center"/>
+        <w:rPr>
+          <w:i/>
+        </w:rPr>
+      </w:pPr>
+      <w:r>
+        <w:rPr>
+          <w:i/>
+        </w:rPr>
+        <w:t xml:space="preserve">Écran d’accueil </w:t>
+      </w:r>
+      <w:r>
+        <w:rPr>
+          <w:i/>
+        </w:rPr>
+        <w:t>sans profile</w:t>
+      </w:r>
+    </w:p>
+    <w:p>
+      <w:r>
+        <w:t>Lorsqu’aucun profil</w:t>
+      </w:r>
+      <w:r>
+        <w:t>e</w:t>
+      </w:r>
+      <w:r>
+        <w:t xml:space="preserve"> n’est détecté, la liste déroulante est vide. Pour ajouter un nouveau profil</w:t>
+      </w:r>
+      <w:r>
+        <w:t>e</w:t>
+      </w:r>
+      <w:r>
+        <w:t xml:space="preserve"> et ainsi se connecter au jeu, il faut s’inscrire grâce au bouton « Register ».</w:t>
+      </w:r>
+    </w:p>
+    <w:p>
+      <w:pPr>
+        <w:pStyle w:val="Heading2"/>
+      </w:pPr>
+      <w:bookmarkStart w:id="5" w:name="_Toc341795237"/>
       <w:r>
         <w:t>Créer un compte</w:t>
+      </w:r>
+      <w:bookmarkEnd w:id="5"/>
+    </w:p>
+    <w:p/>
+    <w:p/>
+    <w:p/>
+    <w:p/>
+    <w:p/>
+    <w:p/>
+    <w:p/>
+    <w:p/>
+    <w:p/>
+    <w:p>
+      <w:pPr>
+        <w:pStyle w:val="Heading2"/>
+      </w:pPr>
+      <w:bookmarkStart w:id="6" w:name="_Toc341795238"/>
+      <w:r>
+        <w:t>Se connecter</w:t>
       </w:r>
       <w:bookmarkEnd w:id="6"/>
     </w:p>
     <w:p>
-      <w:pPr>
-        <w:pStyle w:val="Titre2"/>
-      </w:pPr>
-      <w:bookmarkStart w:id="7" w:name="_Toc341795238"/>
-      <w:r>
-        <w:t>Se connecter</w:t>
-      </w:r>
+      <w:r>
+        <w:t>Une fois le profil</w:t>
+      </w:r>
+      <w:r>
+        <w:t>e</w:t>
+      </w:r>
+      <w:r>
+        <w:t xml:space="preserve"> créé, celui-ci apparaitra dans la liste déroulante. Sélectionnez le profil</w:t>
+      </w:r>
+      <w:r>
+        <w:t>e</w:t>
+      </w:r>
+      <w:bookmarkStart w:id="7" w:name="_GoBack"/>
       <w:bookmarkEnd w:id="7"/>
+      <w:r>
+        <w:t xml:space="preserve"> et saisissez le mot de passe correspondant puis cliquez sur « Connect ».</w:t>
+      </w:r>
     </w:p>
     <w:p>
       <w:pPr>
-        <w:pStyle w:val="Titre1"/>
+        <w:jc w:val="center"/>
+      </w:pPr>
+      <w:r>
+        <w:drawing>
+          <wp:inline distT="0" distB="0" distL="0" distR="0" wp14:anchorId="2EE8EEB1" wp14:editId="3919BC5D">
+            <wp:extent cx="1856740" cy="2578735"/>
+            <wp:effectExtent l="0" t="0" r="0" b="0"/>
+            <wp:docPr id="2" name="Picture 2"/>
+            <wp:cNvGraphicFramePr>
+              <a:graphicFrameLocks xmlns:a="http://schemas.openxmlformats.org/drawingml/2006/main" noChangeAspect="1"/>
+            </wp:cNvGraphicFramePr>
+            <a:graphic xmlns:a="http://schemas.openxmlformats.org/drawingml/2006/main">
+              <a:graphicData uri="http://schemas.openxmlformats.org/drawingml/2006/picture">
+                <pic:pic xmlns:pic="http://schemas.openxmlformats.org/drawingml/2006/picture">
+                  <pic:nvPicPr>
+                    <pic:cNvPr id="0" name="Picture 2"/>
+                    <pic:cNvPicPr>
+                      <a:picLocks noChangeAspect="1" noChangeArrowheads="1"/>
+                    </pic:cNvPicPr>
+                  </pic:nvPicPr>
+                  <pic:blipFill>
+                    <a:blip r:embed="rId12">
+                      <a:extLst>
+                        <a:ext uri="{28A0092B-C50C-407E-A947-70E740481C1C}">
+                          <a14:useLocalDpi xmlns:a14="http://schemas.microsoft.com/office/drawing/2010/main" val="0"/>
+                        </a:ext>
+                      </a:extLst>
+                    </a:blip>
+                    <a:srcRect/>
+                    <a:stretch>
+                      <a:fillRect/>
+                    </a:stretch>
+                  </pic:blipFill>
+                  <pic:spPr bwMode="auto">
+                    <a:xfrm>
+                      <a:off x="0" y="0"/>
+                      <a:ext cx="1856740" cy="2578735"/>
+                    </a:xfrm>
+                    <a:prstGeom prst="rect">
+                      <a:avLst/>
+                    </a:prstGeom>
+                    <a:noFill/>
+                    <a:ln>
+                      <a:noFill/>
+                    </a:ln>
+                    <a:extLst>
+                      <a:ext uri="{FAA26D3D-D897-4be2-8F04-BA451C77F1D7}">
+                        <ma14:placeholderFlag xmlns:ma14="http://schemas.microsoft.com/office/mac/drawingml/2011/main"/>
+                      </a:ext>
+                    </a:extLst>
+                  </pic:spPr>
+                </pic:pic>
+              </a:graphicData>
+            </a:graphic>
+          </wp:inline>
+        </w:drawing>
+      </w:r>
+    </w:p>
+    <w:p>
+      <w:pPr>
+        <w:jc w:val="center"/>
+        <w:rPr>
+          <w:i/>
+        </w:rPr>
+      </w:pPr>
+      <w:r>
+        <w:rPr>
+          <w:i/>
+        </w:rPr>
+        <w:t xml:space="preserve">Écran d’accueil </w:t>
+      </w:r>
+      <w:r>
+        <w:rPr>
+          <w:i/>
+        </w:rPr>
+        <w:t>avec</w:t>
+      </w:r>
+      <w:r>
+        <w:rPr>
+          <w:i/>
+        </w:rPr>
+        <w:t xml:space="preserve"> profile</w:t>
+      </w:r>
+    </w:p>
+    <w:p>
+      <w:pPr>
+        <w:pStyle w:val="Heading1"/>
       </w:pPr>
       <w:bookmarkStart w:id="8" w:name="_Toc341795239"/>
       <w:r>
@@ -2422,7 +2624,7 @@
     </w:p>
     <w:p>
       <w:pPr>
-        <w:pStyle w:val="Titre2"/>
+        <w:pStyle w:val="Heading2"/>
       </w:pPr>
       <w:bookmarkStart w:id="9" w:name="_Toc341795240"/>
       <w:r>
@@ -2432,7 +2634,7 @@
     </w:p>
     <w:p>
       <w:pPr>
-        <w:pStyle w:val="Titre2"/>
+        <w:pStyle w:val="Heading2"/>
       </w:pPr>
       <w:bookmarkStart w:id="10" w:name="_Toc341795241"/>
       <w:r>
@@ -2442,7 +2644,7 @@
     </w:p>
     <w:p>
       <w:pPr>
-        <w:pStyle w:val="Titre2"/>
+        <w:pStyle w:val="Heading2"/>
       </w:pPr>
       <w:bookmarkStart w:id="11" w:name="_Toc341795242"/>
       <w:r>
@@ -2452,7 +2654,7 @@
     </w:p>
     <w:p>
       <w:pPr>
-        <w:pStyle w:val="Titre2"/>
+        <w:pStyle w:val="Heading2"/>
       </w:pPr>
       <w:bookmarkStart w:id="12" w:name="_Toc341795243"/>
       <w:r>
@@ -2465,7 +2667,7 @@
     </w:p>
     <w:p>
       <w:pPr>
-        <w:pStyle w:val="Titre2"/>
+        <w:pStyle w:val="Heading2"/>
       </w:pPr>
       <w:bookmarkStart w:id="13" w:name="_Toc341795244"/>
       <w:r>
@@ -2481,7 +2683,7 @@
     </w:p>
     <w:p>
       <w:pPr>
-        <w:pStyle w:val="Titre2"/>
+        <w:pStyle w:val="Heading2"/>
       </w:pPr>
       <w:bookmarkStart w:id="14" w:name="_Toc341795245"/>
       <w:r>
@@ -2491,7 +2693,7 @@
     </w:p>
     <w:p>
       <w:pPr>
-        <w:pStyle w:val="Titre2"/>
+        <w:pStyle w:val="Heading2"/>
       </w:pPr>
       <w:bookmarkStart w:id="15" w:name="_Toc341795246"/>
       <w:r>
@@ -2505,11 +2707,10 @@
     <w:p/>
     <w:p>
       <w:pPr>
-        <w:pStyle w:val="Titre1"/>
+        <w:pStyle w:val="Heading1"/>
       </w:pPr>
       <w:bookmarkStart w:id="16" w:name="_Toc341795247"/>
       <w:r>
-        <w:lastRenderedPageBreak/>
         <w:t>Dans la partie</w:t>
       </w:r>
       <w:bookmarkEnd w:id="16"/>
@@ -2535,7 +2736,7 @@
     </w:p>
     <w:p>
       <w:pPr>
-        <w:pStyle w:val="Titre2"/>
+        <w:pStyle w:val="Heading2"/>
       </w:pPr>
       <w:bookmarkStart w:id="17" w:name="_Toc341795248"/>
       <w:r>
@@ -2545,7 +2746,7 @@
     </w:p>
     <w:p>
       <w:pPr>
-        <w:pStyle w:val="Titre3"/>
+        <w:pStyle w:val="Heading3"/>
       </w:pPr>
       <w:bookmarkStart w:id="18" w:name="_Toc341795249"/>
       <w:r>
@@ -2555,7 +2756,7 @@
     </w:p>
     <w:p>
       <w:pPr>
-        <w:pStyle w:val="Titre3"/>
+        <w:pStyle w:val="Heading3"/>
       </w:pPr>
       <w:bookmarkStart w:id="19" w:name="_Toc341795250"/>
       <w:r>
@@ -2565,7 +2766,7 @@
     </w:p>
     <w:p>
       <w:pPr>
-        <w:pStyle w:val="Titre3"/>
+        <w:pStyle w:val="Heading3"/>
       </w:pPr>
       <w:bookmarkStart w:id="20" w:name="_Toc341795251"/>
       <w:r>
@@ -2575,7 +2776,7 @@
     </w:p>
     <w:p>
       <w:pPr>
-        <w:pStyle w:val="Titre3"/>
+        <w:pStyle w:val="Heading3"/>
       </w:pPr>
       <w:bookmarkStart w:id="21" w:name="_Toc341795252"/>
       <w:r>
@@ -2585,7 +2786,7 @@
     </w:p>
     <w:p>
       <w:pPr>
-        <w:pStyle w:val="Titre2"/>
+        <w:pStyle w:val="Heading2"/>
       </w:pPr>
       <w:bookmarkStart w:id="22" w:name="_Toc341795253"/>
       <w:r>
@@ -2595,7 +2796,7 @@
     </w:p>
     <w:p>
       <w:pPr>
-        <w:pStyle w:val="Titre2"/>
+        <w:pStyle w:val="Heading2"/>
       </w:pPr>
       <w:bookmarkStart w:id="23" w:name="_Toc341795254"/>
       <w:r>
@@ -2616,9 +2817,9 @@
       </w:pPr>
     </w:p>
     <w:sectPr>
-      <w:headerReference w:type="default" r:id="rId10"/>
-      <w:footerReference w:type="default" r:id="rId11"/>
-      <w:footerReference w:type="first" r:id="rId12"/>
+      <w:headerReference w:type="default" r:id="rId13"/>
+      <w:footerReference w:type="default" r:id="rId14"/>
+      <w:footerReference w:type="first" r:id="rId15"/>
       <w:pgSz w:w="11906" w:h="16838"/>
       <w:pgMar w:top="1417" w:right="1417" w:bottom="1417" w:left="1417" w:header="708" w:footer="113" w:gutter="0"/>
       <w:cols w:space="708"/>
@@ -2630,15 +2831,15 @@
 </file>
 
 <file path=word/comments.xml><?xml version="1.0" encoding="utf-8"?>
-<w:comments xmlns:ve="http://schemas.openxmlformats.org/markup-compatibility/2006" xmlns:o="urn:schemas-microsoft-com:office:office" xmlns:r="http://schemas.openxmlformats.org/officeDocument/2006/relationships" xmlns:m="http://schemas.openxmlformats.org/officeDocument/2006/math" xmlns:v="urn:schemas-microsoft-com:vml" xmlns:wp="http://schemas.openxmlformats.org/drawingml/2006/wordprocessingDrawing" xmlns:w10="urn:schemas-microsoft-com:office:word" xmlns:w="http://schemas.openxmlformats.org/wordprocessingml/2006/main" xmlns:wne="http://schemas.microsoft.com/office/word/2006/wordml">
-  <w:comment w:id="1" w:author="lo23a012" w:date="2012-10-02T18:10:00Z" w:initials="lo23">
+<w:comments xmlns:wpc="http://schemas.microsoft.com/office/word/2010/wordprocessingCanvas" xmlns:mo="http://schemas.microsoft.com/office/mac/office/2008/main" xmlns:mc="http://schemas.openxmlformats.org/markup-compatibility/2006" xmlns:mv="urn:schemas-microsoft-com:mac:vml" xmlns:o="urn:schemas-microsoft-com:office:office" xmlns:r="http://schemas.openxmlformats.org/officeDocument/2006/relationships" xmlns:m="http://schemas.openxmlformats.org/officeDocument/2006/math" xmlns:v="urn:schemas-microsoft-com:vml" xmlns:wp14="http://schemas.microsoft.com/office/word/2010/wordprocessingDrawing" xmlns:wp="http://schemas.openxmlformats.org/drawingml/2006/wordprocessingDrawing" xmlns:w10="urn:schemas-microsoft-com:office:word" xmlns:w="http://schemas.openxmlformats.org/wordprocessingml/2006/main" xmlns:w14="http://schemas.microsoft.com/office/word/2010/wordml" xmlns:wpg="http://schemas.microsoft.com/office/word/2010/wordprocessingGroup" xmlns:wpi="http://schemas.microsoft.com/office/word/2010/wordprocessingInk" xmlns:wne="http://schemas.microsoft.com/office/word/2006/wordml" xmlns:wps="http://schemas.microsoft.com/office/word/2010/wordprocessingShape" mc:Ignorable="w14 wp14 mv">
+  <w:comment w:id="0" w:author="lo23a012" w:date="2012-10-02T18:10:00Z" w:initials="lo23">
     <w:p>
       <w:pPr>
-        <w:pStyle w:val="Commentaire"/>
+        <w:pStyle w:val="CommentText"/>
       </w:pPr>
       <w:r>
         <w:rPr>
-          <w:rStyle w:val="Marquedecommentaire"/>
+          <w:rStyle w:val="CommentReference"/>
         </w:rPr>
         <w:annotationRef/>
       </w:r>
@@ -2647,14 +2848,14 @@
       </w:r>
     </w:p>
   </w:comment>
-  <w:comment w:id="2" w:author="lo23a012" w:date="2012-10-02T18:37:00Z" w:initials="lo23">
+  <w:comment w:id="1" w:author="lo23a012" w:date="2012-10-02T18:37:00Z" w:initials="lo23">
     <w:p>
       <w:pPr>
-        <w:pStyle w:val="Commentaire"/>
+        <w:pStyle w:val="CommentText"/>
       </w:pPr>
       <w:r>
         <w:rPr>
-          <w:rStyle w:val="Marquedecommentaire"/>
+          <w:rStyle w:val="CommentReference"/>
         </w:rPr>
         <w:annotationRef/>
       </w:r>
@@ -2667,7 +2868,7 @@
 </file>
 
 <file path=word/endnotes.xml><?xml version="1.0" encoding="utf-8"?>
-<w:endnotes xmlns:ve="http://schemas.openxmlformats.org/markup-compatibility/2006" xmlns:o="urn:schemas-microsoft-com:office:office" xmlns:r="http://schemas.openxmlformats.org/officeDocument/2006/relationships" xmlns:m="http://schemas.openxmlformats.org/officeDocument/2006/math" xmlns:v="urn:schemas-microsoft-com:vml" xmlns:wp="http://schemas.openxmlformats.org/drawingml/2006/wordprocessingDrawing" xmlns:w10="urn:schemas-microsoft-com:office:word" xmlns:w="http://schemas.openxmlformats.org/wordprocessingml/2006/main" xmlns:wne="http://schemas.microsoft.com/office/word/2006/wordml">
+<w:endnotes xmlns:wpc="http://schemas.microsoft.com/office/word/2010/wordprocessingCanvas" xmlns:mo="http://schemas.microsoft.com/office/mac/office/2008/main" xmlns:mc="http://schemas.openxmlformats.org/markup-compatibility/2006" xmlns:mv="urn:schemas-microsoft-com:mac:vml" xmlns:o="urn:schemas-microsoft-com:office:office" xmlns:r="http://schemas.openxmlformats.org/officeDocument/2006/relationships" xmlns:m="http://schemas.openxmlformats.org/officeDocument/2006/math" xmlns:v="urn:schemas-microsoft-com:vml" xmlns:wp14="http://schemas.microsoft.com/office/word/2010/wordprocessingDrawing" xmlns:wp="http://schemas.openxmlformats.org/drawingml/2006/wordprocessingDrawing" xmlns:w10="urn:schemas-microsoft-com:office:word" xmlns:w="http://schemas.openxmlformats.org/wordprocessingml/2006/main" xmlns:w14="http://schemas.microsoft.com/office/word/2010/wordml" xmlns:wpg="http://schemas.microsoft.com/office/word/2010/wordprocessingGroup" xmlns:wpi="http://schemas.microsoft.com/office/word/2010/wordprocessingInk" xmlns:wne="http://schemas.microsoft.com/office/word/2006/wordml" xmlns:wps="http://schemas.microsoft.com/office/word/2010/wordprocessingShape" mc:Ignorable="w14 wp14 mv">
   <w:endnote w:type="separator" w:id="-1">
     <w:p>
       <w:pPr>
@@ -2692,7 +2893,7 @@
 </file>
 
 <file path=word/footer1.xml><?xml version="1.0" encoding="utf-8"?>
-<w:ftr xmlns:ve="http://schemas.openxmlformats.org/markup-compatibility/2006" xmlns:o="urn:schemas-microsoft-com:office:office" xmlns:r="http://schemas.openxmlformats.org/officeDocument/2006/relationships" xmlns:m="http://schemas.openxmlformats.org/officeDocument/2006/math" xmlns:v="urn:schemas-microsoft-com:vml" xmlns:wp="http://schemas.openxmlformats.org/drawingml/2006/wordprocessingDrawing" xmlns:w10="urn:schemas-microsoft-com:office:word" xmlns:w="http://schemas.openxmlformats.org/wordprocessingml/2006/main" xmlns:wne="http://schemas.microsoft.com/office/word/2006/wordml">
+<w:ftr xmlns:wpc="http://schemas.microsoft.com/office/word/2010/wordprocessingCanvas" xmlns:mo="http://schemas.microsoft.com/office/mac/office/2008/main" xmlns:mc="http://schemas.openxmlformats.org/markup-compatibility/2006" xmlns:mv="urn:schemas-microsoft-com:mac:vml" xmlns:o="urn:schemas-microsoft-com:office:office" xmlns:r="http://schemas.openxmlformats.org/officeDocument/2006/relationships" xmlns:m="http://schemas.openxmlformats.org/officeDocument/2006/math" xmlns:v="urn:schemas-microsoft-com:vml" xmlns:wp14="http://schemas.microsoft.com/office/word/2010/wordprocessingDrawing" xmlns:wp="http://schemas.openxmlformats.org/drawingml/2006/wordprocessingDrawing" xmlns:w10="urn:schemas-microsoft-com:office:word" xmlns:w="http://schemas.openxmlformats.org/wordprocessingml/2006/main" xmlns:w14="http://schemas.microsoft.com/office/word/2010/wordml" xmlns:wpg="http://schemas.microsoft.com/office/word/2010/wordprocessingGroup" xmlns:wpi="http://schemas.microsoft.com/office/word/2010/wordprocessingInk" xmlns:wne="http://schemas.microsoft.com/office/word/2006/wordml" xmlns:wps="http://schemas.microsoft.com/office/word/2010/wordprocessingShape" mc:Ignorable="w14 wp14">
   <w:p>
     <w:pPr>
       <w:jc w:val="center"/>
@@ -2722,7 +2923,7 @@
           <w:rPr>
             <w:noProof/>
           </w:rPr>
-          <w:t>2</w:t>
+          <w:t>4</w:t>
         </w:r>
         <w:r>
           <w:rPr>
@@ -2733,33 +2934,20 @@
         <w:r>
           <w:t xml:space="preserve"> sur </w:t>
         </w:r>
-        <w:r>
-          <w:fldChar w:fldCharType="begin"/>
-        </w:r>
-        <w:r>
-          <w:instrText xml:space="preserve"> NUMPAGES  </w:instrText>
-        </w:r>
-        <w:r>
-          <w:fldChar w:fldCharType="separate"/>
-        </w:r>
-        <w:r>
-          <w:rPr>
-            <w:noProof/>
-          </w:rPr>
-          <w:t>4</w:t>
-        </w:r>
-        <w:r>
-          <w:rPr>
-            <w:noProof/>
-          </w:rPr>
-          <w:fldChar w:fldCharType="end"/>
-        </w:r>
+        <w:fldSimple w:instr=" NUMPAGES  ">
+          <w:r>
+            <w:rPr>
+              <w:noProof/>
+            </w:rPr>
+            <w:t>5</w:t>
+          </w:r>
+        </w:fldSimple>
       </w:sdtContent>
     </w:sdt>
   </w:p>
   <w:p>
     <w:pPr>
-      <w:pStyle w:val="Pieddepage"/>
+      <w:pStyle w:val="Footer"/>
       <w:jc w:val="center"/>
     </w:pPr>
     <w:r>
@@ -2770,10 +2958,10 @@
 </file>
 
 <file path=word/footer2.xml><?xml version="1.0" encoding="utf-8"?>
-<w:ftr xmlns:ve="http://schemas.openxmlformats.org/markup-compatibility/2006" xmlns:o="urn:schemas-microsoft-com:office:office" xmlns:r="http://schemas.openxmlformats.org/officeDocument/2006/relationships" xmlns:m="http://schemas.openxmlformats.org/officeDocument/2006/math" xmlns:v="urn:schemas-microsoft-com:vml" xmlns:wp="http://schemas.openxmlformats.org/drawingml/2006/wordprocessingDrawing" xmlns:w10="urn:schemas-microsoft-com:office:word" xmlns:w="http://schemas.openxmlformats.org/wordprocessingml/2006/main" xmlns:wne="http://schemas.microsoft.com/office/word/2006/wordml">
+<w:ftr xmlns:wpc="http://schemas.microsoft.com/office/word/2010/wordprocessingCanvas" xmlns:mo="http://schemas.microsoft.com/office/mac/office/2008/main" xmlns:mc="http://schemas.openxmlformats.org/markup-compatibility/2006" xmlns:mv="urn:schemas-microsoft-com:mac:vml" xmlns:o="urn:schemas-microsoft-com:office:office" xmlns:r="http://schemas.openxmlformats.org/officeDocument/2006/relationships" xmlns:m="http://schemas.openxmlformats.org/officeDocument/2006/math" xmlns:v="urn:schemas-microsoft-com:vml" xmlns:wp14="http://schemas.microsoft.com/office/word/2010/wordprocessingDrawing" xmlns:wp="http://schemas.openxmlformats.org/drawingml/2006/wordprocessingDrawing" xmlns:w10="urn:schemas-microsoft-com:office:word" xmlns:w="http://schemas.openxmlformats.org/wordprocessingml/2006/main" xmlns:w14="http://schemas.microsoft.com/office/word/2010/wordml" xmlns:wpg="http://schemas.microsoft.com/office/word/2010/wordprocessingGroup" xmlns:wpi="http://schemas.microsoft.com/office/word/2010/wordprocessingInk" xmlns:wne="http://schemas.microsoft.com/office/word/2006/wordml" xmlns:wps="http://schemas.microsoft.com/office/word/2010/wordprocessingShape" mc:Ignorable="w14 wp14">
   <w:p>
     <w:pPr>
-      <w:pStyle w:val="Pieddepage"/>
+      <w:pStyle w:val="Footer"/>
       <w:jc w:val="right"/>
     </w:pPr>
   </w:p>
@@ -2781,7 +2969,7 @@
 </file>
 
 <file path=word/footnotes.xml><?xml version="1.0" encoding="utf-8"?>
-<w:footnotes xmlns:ve="http://schemas.openxmlformats.org/markup-compatibility/2006" xmlns:o="urn:schemas-microsoft-com:office:office" xmlns:r="http://schemas.openxmlformats.org/officeDocument/2006/relationships" xmlns:m="http://schemas.openxmlformats.org/officeDocument/2006/math" xmlns:v="urn:schemas-microsoft-com:vml" xmlns:wp="http://schemas.openxmlformats.org/drawingml/2006/wordprocessingDrawing" xmlns:w10="urn:schemas-microsoft-com:office:word" xmlns:w="http://schemas.openxmlformats.org/wordprocessingml/2006/main" xmlns:wne="http://schemas.microsoft.com/office/word/2006/wordml">
+<w:footnotes xmlns:wpc="http://schemas.microsoft.com/office/word/2010/wordprocessingCanvas" xmlns:mo="http://schemas.microsoft.com/office/mac/office/2008/main" xmlns:mc="http://schemas.openxmlformats.org/markup-compatibility/2006" xmlns:mv="urn:schemas-microsoft-com:mac:vml" xmlns:o="urn:schemas-microsoft-com:office:office" xmlns:r="http://schemas.openxmlformats.org/officeDocument/2006/relationships" xmlns:m="http://schemas.openxmlformats.org/officeDocument/2006/math" xmlns:v="urn:schemas-microsoft-com:vml" xmlns:wp14="http://schemas.microsoft.com/office/word/2010/wordprocessingDrawing" xmlns:wp="http://schemas.openxmlformats.org/drawingml/2006/wordprocessingDrawing" xmlns:w10="urn:schemas-microsoft-com:office:word" xmlns:w="http://schemas.openxmlformats.org/wordprocessingml/2006/main" xmlns:w14="http://schemas.microsoft.com/office/word/2010/wordml" xmlns:wpg="http://schemas.microsoft.com/office/word/2010/wordprocessingGroup" xmlns:wpi="http://schemas.microsoft.com/office/word/2010/wordprocessingInk" xmlns:wne="http://schemas.microsoft.com/office/word/2006/wordml" xmlns:wps="http://schemas.microsoft.com/office/word/2010/wordprocessingShape" mc:Ignorable="w14 wp14 mv">
   <w:footnote w:type="separator" w:id="-1">
     <w:p>
       <w:pPr>
@@ -2806,18 +2994,18 @@
 </file>
 
 <file path=word/header1.xml><?xml version="1.0" encoding="utf-8"?>
-<w:hdr xmlns:ve="http://schemas.openxmlformats.org/markup-compatibility/2006" xmlns:o="urn:schemas-microsoft-com:office:office" xmlns:r="http://schemas.openxmlformats.org/officeDocument/2006/relationships" xmlns:m="http://schemas.openxmlformats.org/officeDocument/2006/math" xmlns:v="urn:schemas-microsoft-com:vml" xmlns:wp="http://schemas.openxmlformats.org/drawingml/2006/wordprocessingDrawing" xmlns:w10="urn:schemas-microsoft-com:office:word" xmlns:w="http://schemas.openxmlformats.org/wordprocessingml/2006/main" xmlns:wne="http://schemas.microsoft.com/office/word/2006/wordml">
+<w:hdr xmlns:wpc="http://schemas.microsoft.com/office/word/2010/wordprocessingCanvas" xmlns:mo="http://schemas.microsoft.com/office/mac/office/2008/main" xmlns:mc="http://schemas.openxmlformats.org/markup-compatibility/2006" xmlns:mv="urn:schemas-microsoft-com:mac:vml" xmlns:o="urn:schemas-microsoft-com:office:office" xmlns:r="http://schemas.openxmlformats.org/officeDocument/2006/relationships" xmlns:m="http://schemas.openxmlformats.org/officeDocument/2006/math" xmlns:v="urn:schemas-microsoft-com:vml" xmlns:wp14="http://schemas.microsoft.com/office/word/2010/wordprocessingDrawing" xmlns:wp="http://schemas.openxmlformats.org/drawingml/2006/wordprocessingDrawing" xmlns:w10="urn:schemas-microsoft-com:office:word" xmlns:w="http://schemas.openxmlformats.org/wordprocessingml/2006/main" xmlns:w14="http://schemas.microsoft.com/office/word/2010/wordml" xmlns:wpg="http://schemas.microsoft.com/office/word/2010/wordprocessingGroup" xmlns:wpi="http://schemas.microsoft.com/office/word/2010/wordprocessingInk" xmlns:wne="http://schemas.microsoft.com/office/word/2006/wordml" xmlns:wps="http://schemas.microsoft.com/office/word/2010/wordprocessingShape" mc:Ignorable="w14 wp14">
   <w:p>
     <w:pPr>
-      <w:pStyle w:val="En-tte"/>
+      <w:pStyle w:val="Header"/>
     </w:pPr>
     <w:r>
       <w:rPr>
         <w:noProof/>
-        <w:lang w:eastAsia="fr-FR"/>
+        <w:lang w:val="en-US"/>
       </w:rPr>
       <w:drawing>
-        <wp:anchor distT="0" distB="0" distL="114300" distR="114300" simplePos="0" relativeHeight="251660288" behindDoc="0" locked="0" layoutInCell="1" allowOverlap="1">
+        <wp:anchor distT="0" distB="0" distL="114300" distR="114300" simplePos="0" relativeHeight="251660288" behindDoc="0" locked="0" layoutInCell="1" allowOverlap="1" wp14:anchorId="6305B6A4" wp14:editId="6D3CAFFB">
           <wp:simplePos x="0" y="0"/>
           <wp:positionH relativeFrom="column">
             <wp:posOffset>4078143</wp:posOffset>
@@ -2875,7 +3063,7 @@
 </file>
 
 <file path=word/numbering.xml><?xml version="1.0" encoding="utf-8"?>
-<w:numbering xmlns:ve="http://schemas.openxmlformats.org/markup-compatibility/2006" xmlns:o="urn:schemas-microsoft-com:office:office" xmlns:r="http://schemas.openxmlformats.org/officeDocument/2006/relationships" xmlns:m="http://schemas.openxmlformats.org/officeDocument/2006/math" xmlns:v="urn:schemas-microsoft-com:vml" xmlns:wp="http://schemas.openxmlformats.org/drawingml/2006/wordprocessingDrawing" xmlns:w10="urn:schemas-microsoft-com:office:word" xmlns:w="http://schemas.openxmlformats.org/wordprocessingml/2006/main" xmlns:wne="http://schemas.microsoft.com/office/word/2006/wordml">
+<w:numbering xmlns:wpc="http://schemas.microsoft.com/office/word/2010/wordprocessingCanvas" xmlns:mo="http://schemas.microsoft.com/office/mac/office/2008/main" xmlns:mc="http://schemas.openxmlformats.org/markup-compatibility/2006" xmlns:mv="urn:schemas-microsoft-com:mac:vml" xmlns:o="urn:schemas-microsoft-com:office:office" xmlns:r="http://schemas.openxmlformats.org/officeDocument/2006/relationships" xmlns:m="http://schemas.openxmlformats.org/officeDocument/2006/math" xmlns:v="urn:schemas-microsoft-com:vml" xmlns:wp14="http://schemas.microsoft.com/office/word/2010/wordprocessingDrawing" xmlns:wp="http://schemas.openxmlformats.org/drawingml/2006/wordprocessingDrawing" xmlns:w10="urn:schemas-microsoft-com:office:word" xmlns:w="http://schemas.openxmlformats.org/wordprocessingml/2006/main" xmlns:w14="http://schemas.microsoft.com/office/word/2010/wordml" xmlns:wpg="http://schemas.microsoft.com/office/word/2010/wordprocessingGroup" xmlns:wpi="http://schemas.microsoft.com/office/word/2010/wordprocessingInk" xmlns:wne="http://schemas.microsoft.com/office/word/2006/wordml" xmlns:wps="http://schemas.microsoft.com/office/word/2010/wordprocessingShape" mc:Ignorable="w14 wp14 mv">
   <w:abstractNum w:abstractNumId="0">
     <w:nsid w:val="2C0E5B9F"/>
     <w:multiLevelType w:val="multilevel"/>
@@ -2883,7 +3071,7 @@
     <w:lvl w:ilvl="0">
       <w:start w:val="1"/>
       <w:numFmt w:val="decimal"/>
-      <w:pStyle w:val="Titre1"/>
+      <w:pStyle w:val="Heading1"/>
       <w:lvlText w:val="%1"/>
       <w:lvlJc w:val="left"/>
       <w:pPr>
@@ -2893,7 +3081,7 @@
     <w:lvl w:ilvl="1">
       <w:start w:val="1"/>
       <w:numFmt w:val="decimal"/>
-      <w:pStyle w:val="Titre2"/>
+      <w:pStyle w:val="Heading2"/>
       <w:lvlText w:val="%1.%2"/>
       <w:lvlJc w:val="left"/>
       <w:pPr>
@@ -2903,7 +3091,7 @@
     <w:lvl w:ilvl="2">
       <w:start w:val="1"/>
       <w:numFmt w:val="decimal"/>
-      <w:pStyle w:val="Titre3"/>
+      <w:pStyle w:val="Heading3"/>
       <w:lvlText w:val="%1.%2.%3"/>
       <w:lvlJc w:val="left"/>
       <w:pPr>
@@ -2922,7 +3110,7 @@
     <w:lvl w:ilvl="4">
       <w:start w:val="1"/>
       <w:numFmt w:val="decimal"/>
-      <w:pStyle w:val="Titre5"/>
+      <w:pStyle w:val="Heading5"/>
       <w:lvlText w:val="%1.%2.%3.%4.%5"/>
       <w:lvlJc w:val="left"/>
       <w:pPr>
@@ -2932,7 +3120,7 @@
     <w:lvl w:ilvl="5">
       <w:start w:val="1"/>
       <w:numFmt w:val="decimal"/>
-      <w:pStyle w:val="Titre6"/>
+      <w:pStyle w:val="Heading6"/>
       <w:lvlText w:val="%1.%2.%3.%4.%5.%6"/>
       <w:lvlJc w:val="left"/>
       <w:pPr>
@@ -2942,7 +3130,7 @@
     <w:lvl w:ilvl="6">
       <w:start w:val="1"/>
       <w:numFmt w:val="decimal"/>
-      <w:pStyle w:val="Titre7"/>
+      <w:pStyle w:val="Heading7"/>
       <w:lvlText w:val="%1.%2.%3.%4.%5.%6.%7"/>
       <w:lvlJc w:val="left"/>
       <w:pPr>
@@ -2952,7 +3140,7 @@
     <w:lvl w:ilvl="7">
       <w:start w:val="1"/>
       <w:numFmt w:val="decimal"/>
-      <w:pStyle w:val="Titre8"/>
+      <w:pStyle w:val="Heading8"/>
       <w:lvlText w:val="%1.%2.%3.%4.%5.%6.%7.%8"/>
       <w:lvlJc w:val="left"/>
       <w:pPr>
@@ -2962,7 +3150,7 @@
     <w:lvl w:ilvl="8">
       <w:start w:val="1"/>
       <w:numFmt w:val="decimal"/>
-      <w:pStyle w:val="Titre9"/>
+      <w:pStyle w:val="Heading9"/>
       <w:lvlText w:val="%1.%2.%3.%4.%5.%6.%7.%8.%9"/>
       <w:lvlJc w:val="left"/>
       <w:pPr>
@@ -2977,7 +3165,7 @@
     <w:lvl w:ilvl="0" w:tplc="E7CE4940">
       <w:start w:val="1"/>
       <w:numFmt w:val="lowerLetter"/>
-      <w:pStyle w:val="Titre4"/>
+      <w:pStyle w:val="Heading4"/>
       <w:lvlText w:val="%1)"/>
       <w:lvlJc w:val="left"/>
       <w:pPr>
@@ -3190,7 +3378,7 @@
 </file>
 
 <file path=word/styles.xml><?xml version="1.0" encoding="utf-8"?>
-<w:styles xmlns:r="http://schemas.openxmlformats.org/officeDocument/2006/relationships" xmlns:w="http://schemas.openxmlformats.org/wordprocessingml/2006/main">
+<w:styles xmlns:mc="http://schemas.openxmlformats.org/markup-compatibility/2006" xmlns:r="http://schemas.openxmlformats.org/officeDocument/2006/relationships" xmlns:w="http://schemas.openxmlformats.org/wordprocessingml/2006/main" xmlns:w14="http://schemas.microsoft.com/office/word/2010/wordml" mc:Ignorable="w14">
   <w:docDefaults>
     <w:rPrDefault>
       <w:rPr>
@@ -3206,7 +3394,7 @@
       </w:pPr>
     </w:pPrDefault>
   </w:docDefaults>
-  <w:latentStyles w:defLockedState="0" w:defUIPriority="99" w:defSemiHidden="1" w:defUnhideWhenUsed="1" w:defQFormat="0" w:count="267">
+  <w:latentStyles w:defLockedState="0" w:defUIPriority="99" w:defSemiHidden="1" w:defUnhideWhenUsed="1" w:defQFormat="0" w:count="276">
     <w:lsdException w:name="Normal" w:semiHidden="0" w:uiPriority="0" w:unhideWhenUsed="0" w:qFormat="1"/>
     <w:lsdException w:name="heading 1" w:semiHidden="0" w:uiPriority="9" w:unhideWhenUsed="0" w:qFormat="1"/>
     <w:lsdException w:name="heading 2" w:uiPriority="9" w:qFormat="1"/>
@@ -3350,11 +3538,11 @@
     <w:qFormat/>
     <w:rsid w:val="00E96F74"/>
   </w:style>
-  <w:style w:type="paragraph" w:styleId="Titre1">
+  <w:style w:type="paragraph" w:styleId="Heading1">
     <w:name w:val="heading 1"/>
     <w:basedOn w:val="Normal"/>
     <w:next w:val="Normal"/>
-    <w:link w:val="Titre1Car"/>
+    <w:link w:val="Heading1Char"/>
     <w:uiPriority w:val="9"/>
     <w:qFormat/>
     <w:rsid w:val="00E5775C"/>
@@ -3376,11 +3564,11 @@
       <w:szCs w:val="28"/>
     </w:rPr>
   </w:style>
-  <w:style w:type="paragraph" w:styleId="Titre2">
+  <w:style w:type="paragraph" w:styleId="Heading2">
     <w:name w:val="heading 2"/>
     <w:basedOn w:val="Normal"/>
     <w:next w:val="Normal"/>
-    <w:link w:val="Titre2Car"/>
+    <w:link w:val="Heading2Char"/>
     <w:uiPriority w:val="9"/>
     <w:unhideWhenUsed/>
     <w:qFormat/>
@@ -3405,11 +3593,11 @@
       <w:szCs w:val="26"/>
     </w:rPr>
   </w:style>
-  <w:style w:type="paragraph" w:styleId="Titre3">
+  <w:style w:type="paragraph" w:styleId="Heading3">
     <w:name w:val="heading 3"/>
     <w:basedOn w:val="Normal"/>
     <w:next w:val="Normal"/>
-    <w:link w:val="Titre3Car"/>
+    <w:link w:val="Heading3Char"/>
     <w:uiPriority w:val="9"/>
     <w:unhideWhenUsed/>
     <w:qFormat/>
@@ -3431,11 +3619,11 @@
       <w:color w:val="8DB3E2" w:themeColor="text2" w:themeTint="66"/>
     </w:rPr>
   </w:style>
-  <w:style w:type="paragraph" w:styleId="Titre4">
+  <w:style w:type="paragraph" w:styleId="Heading4">
     <w:name w:val="heading 4"/>
     <w:basedOn w:val="Normal"/>
     <w:next w:val="Normal"/>
-    <w:link w:val="Titre4Car"/>
+    <w:link w:val="Heading4Char"/>
     <w:uiPriority w:val="9"/>
     <w:unhideWhenUsed/>
     <w:qFormat/>
@@ -3456,11 +3644,11 @@
       <w:iCs/>
     </w:rPr>
   </w:style>
-  <w:style w:type="paragraph" w:styleId="Titre5">
+  <w:style w:type="paragraph" w:styleId="Heading5">
     <w:name w:val="heading 5"/>
     <w:basedOn w:val="Normal"/>
     <w:next w:val="Normal"/>
-    <w:link w:val="Titre5Car"/>
+    <w:link w:val="Heading5Char"/>
     <w:uiPriority w:val="9"/>
     <w:semiHidden/>
     <w:unhideWhenUsed/>
@@ -3481,11 +3669,11 @@
       <w:color w:val="243F60" w:themeColor="accent1" w:themeShade="7F"/>
     </w:rPr>
   </w:style>
-  <w:style w:type="paragraph" w:styleId="Titre6">
+  <w:style w:type="paragraph" w:styleId="Heading6">
     <w:name w:val="heading 6"/>
     <w:basedOn w:val="Normal"/>
     <w:next w:val="Normal"/>
-    <w:link w:val="Titre6Car"/>
+    <w:link w:val="Heading6Char"/>
     <w:uiPriority w:val="9"/>
     <w:semiHidden/>
     <w:unhideWhenUsed/>
@@ -3508,11 +3696,11 @@
       <w:color w:val="243F60" w:themeColor="accent1" w:themeShade="7F"/>
     </w:rPr>
   </w:style>
-  <w:style w:type="paragraph" w:styleId="Titre7">
+  <w:style w:type="paragraph" w:styleId="Heading7">
     <w:name w:val="heading 7"/>
     <w:basedOn w:val="Normal"/>
     <w:next w:val="Normal"/>
-    <w:link w:val="Titre7Car"/>
+    <w:link w:val="Heading7Char"/>
     <w:uiPriority w:val="9"/>
     <w:semiHidden/>
     <w:unhideWhenUsed/>
@@ -3535,11 +3723,11 @@
       <w:color w:val="404040" w:themeColor="text1" w:themeTint="BF"/>
     </w:rPr>
   </w:style>
-  <w:style w:type="paragraph" w:styleId="Titre8">
+  <w:style w:type="paragraph" w:styleId="Heading8">
     <w:name w:val="heading 8"/>
     <w:basedOn w:val="Normal"/>
     <w:next w:val="Normal"/>
-    <w:link w:val="Titre8Car"/>
+    <w:link w:val="Heading8Char"/>
     <w:uiPriority w:val="9"/>
     <w:semiHidden/>
     <w:unhideWhenUsed/>
@@ -3562,11 +3750,11 @@
       <w:szCs w:val="20"/>
     </w:rPr>
   </w:style>
-  <w:style w:type="paragraph" w:styleId="Titre9">
+  <w:style w:type="paragraph" w:styleId="Heading9">
     <w:name w:val="heading 9"/>
     <w:basedOn w:val="Normal"/>
     <w:next w:val="Normal"/>
-    <w:link w:val="Titre9Car"/>
+    <w:link w:val="Heading9Char"/>
     <w:uiPriority w:val="9"/>
     <w:semiHidden/>
     <w:unhideWhenUsed/>
@@ -3591,18 +3779,17 @@
       <w:szCs w:val="20"/>
     </w:rPr>
   </w:style>
-  <w:style w:type="character" w:default="1" w:styleId="Policepardfaut">
+  <w:style w:type="character" w:default="1" w:styleId="DefaultParagraphFont">
     <w:name w:val="Default Paragraph Font"/>
     <w:uiPriority w:val="1"/>
     <w:semiHidden/>
     <w:unhideWhenUsed/>
   </w:style>
-  <w:style w:type="table" w:default="1" w:styleId="TableauNormal">
+  <w:style w:type="table" w:default="1" w:styleId="TableNormal">
     <w:name w:val="Normal Table"/>
     <w:uiPriority w:val="99"/>
     <w:semiHidden/>
     <w:unhideWhenUsed/>
-    <w:qFormat/>
     <w:tblPr>
       <w:tblInd w:w="0" w:type="dxa"/>
       <w:tblCellMar>
@@ -3613,15 +3800,15 @@
       </w:tblCellMar>
     </w:tblPr>
   </w:style>
-  <w:style w:type="numbering" w:default="1" w:styleId="Aucuneliste">
+  <w:style w:type="numbering" w:default="1" w:styleId="NoList">
     <w:name w:val="No List"/>
     <w:uiPriority w:val="99"/>
     <w:semiHidden/>
     <w:unhideWhenUsed/>
   </w:style>
-  <w:style w:type="paragraph" w:styleId="Sansinterligne">
+  <w:style w:type="paragraph" w:styleId="NoSpacing">
     <w:name w:val="No Spacing"/>
-    <w:link w:val="SansinterligneCar"/>
+    <w:link w:val="NoSpacingChar"/>
     <w:uiPriority w:val="1"/>
     <w:qFormat/>
     <w:rsid w:val="00D93E53"/>
@@ -3632,20 +3819,20 @@
       <w:rFonts w:eastAsiaTheme="minorEastAsia"/>
     </w:rPr>
   </w:style>
-  <w:style w:type="character" w:customStyle="1" w:styleId="SansinterligneCar">
-    <w:name w:val="Sans interligne Car"/>
-    <w:basedOn w:val="Policepardfaut"/>
-    <w:link w:val="Sansinterligne"/>
+  <w:style w:type="character" w:customStyle="1" w:styleId="NoSpacingChar">
+    <w:name w:val="No Spacing Char"/>
+    <w:basedOn w:val="DefaultParagraphFont"/>
+    <w:link w:val="NoSpacing"/>
     <w:uiPriority w:val="1"/>
     <w:rsid w:val="00D93E53"/>
     <w:rPr>
       <w:rFonts w:eastAsiaTheme="minorEastAsia"/>
     </w:rPr>
   </w:style>
-  <w:style w:type="paragraph" w:styleId="Textedebulles">
+  <w:style w:type="paragraph" w:styleId="BalloonText">
     <w:name w:val="Balloon Text"/>
     <w:basedOn w:val="Normal"/>
-    <w:link w:val="TextedebullesCar"/>
+    <w:link w:val="BalloonTextChar"/>
     <w:uiPriority w:val="99"/>
     <w:semiHidden/>
     <w:unhideWhenUsed/>
@@ -3659,10 +3846,10 @@
       <w:szCs w:val="16"/>
     </w:rPr>
   </w:style>
-  <w:style w:type="character" w:customStyle="1" w:styleId="TextedebullesCar">
-    <w:name w:val="Texte de bulles Car"/>
-    <w:basedOn w:val="Policepardfaut"/>
-    <w:link w:val="Textedebulles"/>
+  <w:style w:type="character" w:customStyle="1" w:styleId="BalloonTextChar">
+    <w:name w:val="Balloon Text Char"/>
+    <w:basedOn w:val="DefaultParagraphFont"/>
+    <w:link w:val="BalloonText"/>
     <w:uiPriority w:val="99"/>
     <w:semiHidden/>
     <w:rsid w:val="00D93E53"/>
@@ -3672,10 +3859,10 @@
       <w:szCs w:val="16"/>
     </w:rPr>
   </w:style>
-  <w:style w:type="character" w:customStyle="1" w:styleId="Titre1Car">
-    <w:name w:val="Titre 1 Car"/>
-    <w:basedOn w:val="Policepardfaut"/>
-    <w:link w:val="Titre1"/>
+  <w:style w:type="character" w:customStyle="1" w:styleId="Heading1Char">
+    <w:name w:val="Heading 1 Char"/>
+    <w:basedOn w:val="DefaultParagraphFont"/>
+    <w:link w:val="Heading1"/>
     <w:uiPriority w:val="9"/>
     <w:rsid w:val="00E5775C"/>
     <w:rPr>
@@ -3687,10 +3874,10 @@
       <w:szCs w:val="28"/>
     </w:rPr>
   </w:style>
-  <w:style w:type="character" w:customStyle="1" w:styleId="Titre2Car">
-    <w:name w:val="Titre 2 Car"/>
-    <w:basedOn w:val="Policepardfaut"/>
-    <w:link w:val="Titre2"/>
+  <w:style w:type="character" w:customStyle="1" w:styleId="Heading2Char">
+    <w:name w:val="Heading 2 Char"/>
+    <w:basedOn w:val="DefaultParagraphFont"/>
+    <w:link w:val="Heading2"/>
     <w:uiPriority w:val="9"/>
     <w:rsid w:val="00E5775C"/>
     <w:rPr>
@@ -3702,10 +3889,10 @@
       <w:szCs w:val="26"/>
     </w:rPr>
   </w:style>
-  <w:style w:type="character" w:customStyle="1" w:styleId="Titre3Car">
-    <w:name w:val="Titre 3 Car"/>
-    <w:basedOn w:val="Policepardfaut"/>
-    <w:link w:val="Titre3"/>
+  <w:style w:type="character" w:customStyle="1" w:styleId="Heading3Char">
+    <w:name w:val="Heading 3 Char"/>
+    <w:basedOn w:val="DefaultParagraphFont"/>
+    <w:link w:val="Heading3"/>
     <w:uiPriority w:val="9"/>
     <w:rsid w:val="00E5775C"/>
     <w:rPr>
@@ -3715,10 +3902,10 @@
       <w:color w:val="8DB3E2" w:themeColor="text2" w:themeTint="66"/>
     </w:rPr>
   </w:style>
-  <w:style w:type="character" w:customStyle="1" w:styleId="Titre4Car">
-    <w:name w:val="Titre 4 Car"/>
-    <w:basedOn w:val="Policepardfaut"/>
-    <w:link w:val="Titre4"/>
+  <w:style w:type="character" w:customStyle="1" w:styleId="Heading4Char">
+    <w:name w:val="Heading 4 Char"/>
+    <w:basedOn w:val="DefaultParagraphFont"/>
+    <w:link w:val="Heading4"/>
     <w:uiPriority w:val="9"/>
     <w:rsid w:val="007A597E"/>
     <w:rPr>
@@ -3728,10 +3915,10 @@
       <w:iCs/>
     </w:rPr>
   </w:style>
-  <w:style w:type="character" w:customStyle="1" w:styleId="Titre5Car">
-    <w:name w:val="Titre 5 Car"/>
-    <w:basedOn w:val="Policepardfaut"/>
-    <w:link w:val="Titre5"/>
+  <w:style w:type="character" w:customStyle="1" w:styleId="Heading5Char">
+    <w:name w:val="Heading 5 Char"/>
+    <w:basedOn w:val="DefaultParagraphFont"/>
+    <w:link w:val="Heading5"/>
     <w:uiPriority w:val="9"/>
     <w:semiHidden/>
     <w:rsid w:val="00D93E53"/>
@@ -3740,10 +3927,10 @@
       <w:color w:val="243F60" w:themeColor="accent1" w:themeShade="7F"/>
     </w:rPr>
   </w:style>
-  <w:style w:type="character" w:customStyle="1" w:styleId="Titre6Car">
-    <w:name w:val="Titre 6 Car"/>
-    <w:basedOn w:val="Policepardfaut"/>
-    <w:link w:val="Titre6"/>
+  <w:style w:type="character" w:customStyle="1" w:styleId="Heading6Char">
+    <w:name w:val="Heading 6 Char"/>
+    <w:basedOn w:val="DefaultParagraphFont"/>
+    <w:link w:val="Heading6"/>
     <w:uiPriority w:val="9"/>
     <w:semiHidden/>
     <w:rsid w:val="00D93E53"/>
@@ -3754,10 +3941,10 @@
       <w:color w:val="243F60" w:themeColor="accent1" w:themeShade="7F"/>
     </w:rPr>
   </w:style>
-  <w:style w:type="character" w:customStyle="1" w:styleId="Titre7Car">
-    <w:name w:val="Titre 7 Car"/>
-    <w:basedOn w:val="Policepardfaut"/>
-    <w:link w:val="Titre7"/>
+  <w:style w:type="character" w:customStyle="1" w:styleId="Heading7Char">
+    <w:name w:val="Heading 7 Char"/>
+    <w:basedOn w:val="DefaultParagraphFont"/>
+    <w:link w:val="Heading7"/>
     <w:uiPriority w:val="9"/>
     <w:semiHidden/>
     <w:rsid w:val="00D93E53"/>
@@ -3768,10 +3955,10 @@
       <w:color w:val="404040" w:themeColor="text1" w:themeTint="BF"/>
     </w:rPr>
   </w:style>
-  <w:style w:type="character" w:customStyle="1" w:styleId="Titre8Car">
-    <w:name w:val="Titre 8 Car"/>
-    <w:basedOn w:val="Policepardfaut"/>
-    <w:link w:val="Titre8"/>
+  <w:style w:type="character" w:customStyle="1" w:styleId="Heading8Char">
+    <w:name w:val="Heading 8 Char"/>
+    <w:basedOn w:val="DefaultParagraphFont"/>
+    <w:link w:val="Heading8"/>
     <w:uiPriority w:val="9"/>
     <w:semiHidden/>
     <w:rsid w:val="00D93E53"/>
@@ -3782,10 +3969,10 @@
       <w:szCs w:val="20"/>
     </w:rPr>
   </w:style>
-  <w:style w:type="character" w:customStyle="1" w:styleId="Titre9Car">
-    <w:name w:val="Titre 9 Car"/>
-    <w:basedOn w:val="Policepardfaut"/>
-    <w:link w:val="Titre9"/>
+  <w:style w:type="character" w:customStyle="1" w:styleId="Heading9Char">
+    <w:name w:val="Heading 9 Char"/>
+    <w:basedOn w:val="DefaultParagraphFont"/>
+    <w:link w:val="Heading9"/>
     <w:uiPriority w:val="9"/>
     <w:semiHidden/>
     <w:rsid w:val="00D93E53"/>
@@ -3798,10 +3985,10 @@
       <w:szCs w:val="20"/>
     </w:rPr>
   </w:style>
-  <w:style w:type="paragraph" w:styleId="En-tte">
+  <w:style w:type="paragraph" w:styleId="Header">
     <w:name w:val="header"/>
     <w:basedOn w:val="Normal"/>
-    <w:link w:val="En-tteCar"/>
+    <w:link w:val="HeaderChar"/>
     <w:uiPriority w:val="99"/>
     <w:unhideWhenUsed/>
     <w:rsid w:val="00AB78C1"/>
@@ -3813,17 +4000,17 @@
       <w:spacing w:after="0" w:line="240" w:lineRule="auto"/>
     </w:pPr>
   </w:style>
-  <w:style w:type="character" w:customStyle="1" w:styleId="En-tteCar">
-    <w:name w:val="En-tête Car"/>
-    <w:basedOn w:val="Policepardfaut"/>
-    <w:link w:val="En-tte"/>
+  <w:style w:type="character" w:customStyle="1" w:styleId="HeaderChar">
+    <w:name w:val="Header Char"/>
+    <w:basedOn w:val="DefaultParagraphFont"/>
+    <w:link w:val="Header"/>
     <w:uiPriority w:val="99"/>
     <w:rsid w:val="00AB78C1"/>
   </w:style>
-  <w:style w:type="paragraph" w:styleId="Pieddepage">
+  <w:style w:type="paragraph" w:styleId="Footer">
     <w:name w:val="footer"/>
     <w:basedOn w:val="Normal"/>
-    <w:link w:val="PieddepageCar"/>
+    <w:link w:val="FooterChar"/>
     <w:uiPriority w:val="99"/>
     <w:unhideWhenUsed/>
     <w:rsid w:val="00AB78C1"/>
@@ -3835,16 +4022,16 @@
       <w:spacing w:after="0" w:line="240" w:lineRule="auto"/>
     </w:pPr>
   </w:style>
-  <w:style w:type="character" w:customStyle="1" w:styleId="PieddepageCar">
-    <w:name w:val="Pied de page Car"/>
-    <w:basedOn w:val="Policepardfaut"/>
-    <w:link w:val="Pieddepage"/>
+  <w:style w:type="character" w:customStyle="1" w:styleId="FooterChar">
+    <w:name w:val="Footer Char"/>
+    <w:basedOn w:val="DefaultParagraphFont"/>
+    <w:link w:val="Footer"/>
     <w:uiPriority w:val="99"/>
     <w:rsid w:val="00AB78C1"/>
   </w:style>
-  <w:style w:type="character" w:styleId="Marquedecommentaire">
+  <w:style w:type="character" w:styleId="CommentReference">
     <w:name w:val="annotation reference"/>
-    <w:basedOn w:val="Policepardfaut"/>
+    <w:basedOn w:val="DefaultParagraphFont"/>
     <w:uiPriority w:val="99"/>
     <w:semiHidden/>
     <w:unhideWhenUsed/>
@@ -3854,10 +4041,10 @@
       <w:szCs w:val="16"/>
     </w:rPr>
   </w:style>
-  <w:style w:type="paragraph" w:styleId="Commentaire">
+  <w:style w:type="paragraph" w:styleId="CommentText">
     <w:name w:val="annotation text"/>
     <w:basedOn w:val="Normal"/>
-    <w:link w:val="CommentaireCar"/>
+    <w:link w:val="CommentTextChar"/>
     <w:uiPriority w:val="99"/>
     <w:semiHidden/>
     <w:unhideWhenUsed/>
@@ -3870,10 +4057,10 @@
       <w:szCs w:val="20"/>
     </w:rPr>
   </w:style>
-  <w:style w:type="character" w:customStyle="1" w:styleId="CommentaireCar">
-    <w:name w:val="Commentaire Car"/>
-    <w:basedOn w:val="Policepardfaut"/>
-    <w:link w:val="Commentaire"/>
+  <w:style w:type="character" w:customStyle="1" w:styleId="CommentTextChar">
+    <w:name w:val="Comment Text Char"/>
+    <w:basedOn w:val="DefaultParagraphFont"/>
+    <w:link w:val="CommentText"/>
     <w:uiPriority w:val="99"/>
     <w:semiHidden/>
     <w:rsid w:val="00AB78C1"/>
@@ -3882,11 +4069,11 @@
       <w:szCs w:val="20"/>
     </w:rPr>
   </w:style>
-  <w:style w:type="paragraph" w:styleId="Objetducommentaire">
+  <w:style w:type="paragraph" w:styleId="CommentSubject">
     <w:name w:val="annotation subject"/>
-    <w:basedOn w:val="Commentaire"/>
-    <w:next w:val="Commentaire"/>
-    <w:link w:val="ObjetducommentaireCar"/>
+    <w:basedOn w:val="CommentText"/>
+    <w:next w:val="CommentText"/>
+    <w:link w:val="CommentSubjectChar"/>
     <w:uiPriority w:val="99"/>
     <w:semiHidden/>
     <w:unhideWhenUsed/>
@@ -3896,10 +4083,10 @@
       <w:bCs/>
     </w:rPr>
   </w:style>
-  <w:style w:type="character" w:customStyle="1" w:styleId="ObjetducommentaireCar">
-    <w:name w:val="Objet du commentaire Car"/>
-    <w:basedOn w:val="CommentaireCar"/>
-    <w:link w:val="Objetducommentaire"/>
+  <w:style w:type="character" w:customStyle="1" w:styleId="CommentSubjectChar">
+    <w:name w:val="Comment Subject Char"/>
+    <w:basedOn w:val="CommentTextChar"/>
+    <w:link w:val="CommentSubject"/>
     <w:uiPriority w:val="99"/>
     <w:semiHidden/>
     <w:rsid w:val="00AB78C1"/>
@@ -3926,7 +4113,7 @@
       <w:lang w:eastAsia="fr-FR"/>
     </w:rPr>
   </w:style>
-  <w:style w:type="paragraph" w:styleId="Lgende">
+  <w:style w:type="paragraph" w:styleId="Caption">
     <w:name w:val="caption"/>
     <w:basedOn w:val="Normal"/>
     <w:next w:val="Normal"/>
@@ -3945,9 +4132,9 @@
       <w:szCs w:val="18"/>
     </w:rPr>
   </w:style>
-  <w:style w:type="table" w:styleId="Grilledutableau">
+  <w:style w:type="table" w:styleId="TableGrid">
     <w:name w:val="Table Grid"/>
-    <w:basedOn w:val="TableauNormal"/>
+    <w:basedOn w:val="TableNormal"/>
     <w:uiPriority w:val="59"/>
     <w:rsid w:val="00804A7C"/>
     <w:pPr>
@@ -3971,9 +4158,9 @@
       </w:tblCellMar>
     </w:tblPr>
   </w:style>
-  <w:style w:type="paragraph" w:styleId="En-ttedetabledesmatires">
+  <w:style w:type="paragraph" w:styleId="TOCHeading">
     <w:name w:val="TOC Heading"/>
-    <w:basedOn w:val="Titre1"/>
+    <w:basedOn w:val="Heading1"/>
     <w:next w:val="Normal"/>
     <w:uiPriority w:val="39"/>
     <w:semiHidden/>
@@ -3992,7 +4179,7 @@
       <w:sz w:val="28"/>
     </w:rPr>
   </w:style>
-  <w:style w:type="paragraph" w:styleId="TM1">
+  <w:style w:type="paragraph" w:styleId="TOC1">
     <w:name w:val="toc 1"/>
     <w:basedOn w:val="Normal"/>
     <w:next w:val="Normal"/>
@@ -4004,7 +4191,7 @@
       <w:spacing w:after="100"/>
     </w:pPr>
   </w:style>
-  <w:style w:type="paragraph" w:styleId="TM2">
+  <w:style w:type="paragraph" w:styleId="TOC2">
     <w:name w:val="toc 2"/>
     <w:basedOn w:val="Normal"/>
     <w:next w:val="Normal"/>
@@ -4017,7 +4204,7 @@
       <w:ind w:left="220"/>
     </w:pPr>
   </w:style>
-  <w:style w:type="paragraph" w:styleId="TM3">
+  <w:style w:type="paragraph" w:styleId="TOC3">
     <w:name w:val="toc 3"/>
     <w:basedOn w:val="Normal"/>
     <w:next w:val="Normal"/>
@@ -4030,9 +4217,9 @@
       <w:ind w:left="440"/>
     </w:pPr>
   </w:style>
-  <w:style w:type="character" w:styleId="Lienhypertexte">
+  <w:style w:type="character" w:styleId="Hyperlink">
     <w:name w:val="Hyperlink"/>
-    <w:basedOn w:val="Policepardfaut"/>
+    <w:basedOn w:val="DefaultParagraphFont"/>
     <w:uiPriority w:val="99"/>
     <w:unhideWhenUsed/>
     <w:rsid w:val="00954E67"/>
@@ -4537,7 +4724,7 @@
 </file>
 
 <file path=customXml/itemProps2.xml><?xml version="1.0" encoding="utf-8"?>
-<ds:datastoreItem xmlns:ds="http://schemas.openxmlformats.org/officeDocument/2006/customXml" ds:itemID="{52C9E6DD-9154-450D-9F2E-6040CF4B7319}">
+<ds:datastoreItem xmlns:ds="http://schemas.openxmlformats.org/officeDocument/2006/customXml" ds:itemID="{73947F75-8878-884F-BAD5-7A5C7CE25EF8}">
   <ds:schemaRefs>
     <ds:schemaRef ds:uri="http://schemas.openxmlformats.org/officeDocument/2006/bibliography"/>
   </ds:schemaRefs>

--- a/doc/drafts/manuel_utilisateur.docx
+++ b/doc/drafts/manuel_utilisateur.docx
@@ -166,7 +166,7 @@
                     <w:sz w:val="28"/>
                     <w:szCs w:val="28"/>
                   </w:rPr>
-                  <w:t>02/12/12</w:t>
+                  <w:t>03/12/12</w:t>
                 </w:r>
                 <w:r>
                   <w:rPr>
@@ -460,6 +460,7 @@
           <w:docPartUnique/>
         </w:docPartObj>
       </w:sdtPr>
+      <w:sdtEndPr/>
       <w:sdtContent>
         <w:commentRangeStart w:id="1" w:displacedByCustomXml="prev"/>
         <w:p>
@@ -2377,6 +2378,8 @@
       <w:r>
         <w:rPr>
           <w:i/>
+          <w:noProof/>
+          <w:lang w:val="en-US"/>
         </w:rPr>
         <w:drawing>
           <wp:inline distT="0" distB="0" distL="0" distR="0" wp14:anchorId="4989777E" wp14:editId="39B9FB42">
@@ -2466,58 +2469,182 @@
       </w:r>
     </w:p>
     <w:p>
+      <w:r>
+        <w:br w:type="page"/>
+      </w:r>
+    </w:p>
+    <w:p>
       <w:pPr>
         <w:pStyle w:val="Heading2"/>
       </w:pPr>
       <w:bookmarkStart w:id="5" w:name="_Toc341795237"/>
       <w:r>
+        <w:lastRenderedPageBreak/>
         <w:t>Créer un compte</w:t>
       </w:r>
       <w:bookmarkEnd w:id="5"/>
     </w:p>
-    <w:p/>
-    <w:p/>
-    <w:p/>
-    <w:p/>
-    <w:p/>
-    <w:p/>
-    <w:p/>
-    <w:p/>
-    <w:p/>
     <w:p>
-      <w:pPr>
-        <w:pStyle w:val="Heading2"/>
-      </w:pPr>
-      <w:bookmarkStart w:id="6" w:name="_Toc341795238"/>
-      <w:r>
-        <w:t>Se connecter</w:t>
-      </w:r>
+      <w:r>
+        <w:t>Pour créer un nouveau profil</w:t>
+      </w:r>
+      <w:r>
+        <w:t>e</w:t>
+      </w:r>
+      <w:bookmarkStart w:id="6" w:name="_GoBack"/>
       <w:bookmarkEnd w:id="6"/>
+      <w:r>
+        <w:t>, cliquez sur « Register ». La fenêtre ci dessous apparaît et vous permet de saisir les informations concernant le nouveau profil</w:t>
+      </w:r>
+      <w:r>
+        <w:t>e</w:t>
+      </w:r>
+      <w:r>
+        <w:t>.</w:t>
+      </w:r>
     </w:p>
     <w:p>
-      <w:r>
-        <w:t>Une fois le profil</w:t>
-      </w:r>
-      <w:r>
-        <w:t>e</w:t>
-      </w:r>
-      <w:r>
-        <w:t xml:space="preserve"> créé, celui-ci apparaitra dans la liste déroulante. Sélectionnez le profil</w:t>
-      </w:r>
-      <w:r>
-        <w:t>e</w:t>
-      </w:r>
-      <w:bookmarkStart w:id="7" w:name="_GoBack"/>
-      <w:bookmarkEnd w:id="7"/>
-      <w:r>
-        <w:t xml:space="preserve"> et saisissez le mot de passe correspondant puis cliquez sur « Connect ».</w:t>
+      <w:pPr>
+        <w:jc w:val="center"/>
+      </w:pPr>
+      <w:r>
+        <w:rPr>
+          <w:noProof/>
+          <w:lang w:val="en-US"/>
+        </w:rPr>
+        <w:drawing>
+          <wp:inline distT="0" distB="0" distL="0" distR="0" wp14:anchorId="698009DF" wp14:editId="0B7DF756">
+            <wp:extent cx="2538919" cy="2895079"/>
+            <wp:effectExtent l="0" t="0" r="0" b="0"/>
+            <wp:docPr id="3" name="Picture 1"/>
+            <wp:cNvGraphicFramePr>
+              <a:graphicFrameLocks xmlns:a="http://schemas.openxmlformats.org/drawingml/2006/main" noChangeAspect="1"/>
+            </wp:cNvGraphicFramePr>
+            <a:graphic xmlns:a="http://schemas.openxmlformats.org/drawingml/2006/main">
+              <a:graphicData uri="http://schemas.openxmlformats.org/drawingml/2006/picture">
+                <pic:pic xmlns:pic="http://schemas.openxmlformats.org/drawingml/2006/picture">
+                  <pic:nvPicPr>
+                    <pic:cNvPr id="0" name="Picture 1"/>
+                    <pic:cNvPicPr>
+                      <a:picLocks noChangeAspect="1" noChangeArrowheads="1"/>
+                    </pic:cNvPicPr>
+                  </pic:nvPicPr>
+                  <pic:blipFill>
+                    <a:blip r:embed="rId12">
+                      <a:extLst>
+                        <a:ext uri="{28A0092B-C50C-407E-A947-70E740481C1C}">
+                          <a14:useLocalDpi xmlns:a14="http://schemas.microsoft.com/office/drawing/2010/main" val="0"/>
+                        </a:ext>
+                      </a:extLst>
+                    </a:blip>
+                    <a:srcRect/>
+                    <a:stretch>
+                      <a:fillRect/>
+                    </a:stretch>
+                  </pic:blipFill>
+                  <pic:spPr bwMode="auto">
+                    <a:xfrm>
+                      <a:off x="0" y="0"/>
+                      <a:ext cx="2539440" cy="2895673"/>
+                    </a:xfrm>
+                    <a:prstGeom prst="rect">
+                      <a:avLst/>
+                    </a:prstGeom>
+                    <a:noFill/>
+                    <a:ln>
+                      <a:noFill/>
+                    </a:ln>
+                  </pic:spPr>
+                </pic:pic>
+              </a:graphicData>
+            </a:graphic>
+          </wp:inline>
+        </w:drawing>
       </w:r>
     </w:p>
     <w:p>
       <w:pPr>
         <w:jc w:val="center"/>
-      </w:pPr>
-      <w:r>
+        <w:rPr>
+          <w:i/>
+        </w:rPr>
+      </w:pPr>
+      <w:r>
+        <w:rPr>
+          <w:i/>
+        </w:rPr>
+        <w:t>Création d’un nouveau profil</w:t>
+      </w:r>
+      <w:r>
+        <w:rPr>
+          <w:i/>
+        </w:rPr>
+        <w:t>e</w:t>
+      </w:r>
+    </w:p>
+    <w:p>
+      <w:pPr>
+        <w:jc w:val="center"/>
+        <w:rPr>
+          <w:i/>
+        </w:rPr>
+      </w:pPr>
+    </w:p>
+    <w:p>
+      <w:r>
+        <w:t xml:space="preserve">Une fois </w:t>
+      </w:r>
+      <w:r>
+        <w:t>les informations saisies et correctes, cliquez sur « Subscribe » pour valider la création du profile.</w:t>
+      </w:r>
+    </w:p>
+    <w:p>
+      <w:r>
+        <w:t>NB : L’avatar doit obligatoirement être un fichier image.</w:t>
+      </w:r>
+    </w:p>
+    <w:p>
+      <w:r>
+        <w:br w:type="page"/>
+      </w:r>
+    </w:p>
+    <w:p>
+      <w:pPr>
+        <w:pStyle w:val="Heading2"/>
+      </w:pPr>
+      <w:bookmarkStart w:id="7" w:name="_Toc341795238"/>
+      <w:r>
+        <w:lastRenderedPageBreak/>
+        <w:t>Se connecter</w:t>
+      </w:r>
+      <w:bookmarkEnd w:id="7"/>
+    </w:p>
+    <w:p>
+      <w:r>
+        <w:t>Une fois le profil</w:t>
+      </w:r>
+      <w:r>
+        <w:t>e</w:t>
+      </w:r>
+      <w:r>
+        <w:t xml:space="preserve"> créé, celui-ci apparaitra dans la liste déroulante. Sélectionnez le profil</w:t>
+      </w:r>
+      <w:r>
+        <w:t>e</w:t>
+      </w:r>
+      <w:r>
+        <w:t xml:space="preserve"> et saisissez le mot de passe correspondant puis cliquez sur « Connect ».</w:t>
+      </w:r>
+    </w:p>
+    <w:p>
+      <w:pPr>
+        <w:jc w:val="center"/>
+      </w:pPr>
+      <w:r>
+        <w:rPr>
+          <w:noProof/>
+          <w:lang w:val="en-US"/>
+        </w:rPr>
         <w:drawing>
           <wp:inline distT="0" distB="0" distL="0" distR="0" wp14:anchorId="2EE8EEB1" wp14:editId="3919BC5D">
             <wp:extent cx="1856740" cy="2578735"/>
@@ -2536,7 +2663,7 @@
                     </pic:cNvPicPr>
                   </pic:nvPicPr>
                   <pic:blipFill>
-                    <a:blip r:embed="rId12">
+                    <a:blip r:embed="rId13">
                       <a:extLst>
                         <a:ext uri="{28A0092B-C50C-407E-A947-70E740481C1C}">
                           <a14:useLocalDpi xmlns:a14="http://schemas.microsoft.com/office/drawing/2010/main" val="0"/>
@@ -2584,19 +2711,7 @@
         <w:rPr>
           <w:i/>
         </w:rPr>
-        <w:t xml:space="preserve">Écran d’accueil </w:t>
-      </w:r>
-      <w:r>
-        <w:rPr>
-          <w:i/>
-        </w:rPr>
-        <w:t>avec</w:t>
-      </w:r>
-      <w:r>
-        <w:rPr>
-          <w:i/>
-        </w:rPr>
-        <w:t xml:space="preserve"> profile</w:t>
+        <w:t>Écran d’accueil avec profile</w:t>
       </w:r>
     </w:p>
     <w:p>
@@ -2711,6 +2826,7 @@
       </w:pPr>
       <w:bookmarkStart w:id="16" w:name="_Toc341795247"/>
       <w:r>
+        <w:lastRenderedPageBreak/>
         <w:t>Dans la partie</w:t>
       </w:r>
       <w:bookmarkEnd w:id="16"/>
@@ -2817,9 +2933,9 @@
       </w:pPr>
     </w:p>
     <w:sectPr>
-      <w:headerReference w:type="default" r:id="rId13"/>
-      <w:footerReference w:type="default" r:id="rId14"/>
-      <w:footerReference w:type="first" r:id="rId15"/>
+      <w:headerReference w:type="default" r:id="rId14"/>
+      <w:footerReference w:type="default" r:id="rId15"/>
+      <w:footerReference w:type="first" r:id="rId16"/>
       <w:pgSz w:w="11906" w:h="16838"/>
       <w:pgMar w:top="1417" w:right="1417" w:bottom="1417" w:left="1417" w:header="708" w:footer="113" w:gutter="0"/>
       <w:cols w:space="708"/>
@@ -2906,6 +3022,7 @@
           <w:docPartUnique/>
         </w:docPartObj>
       </w:sdtPr>
+      <w:sdtEndPr/>
       <w:sdtContent>
         <w:r>
           <w:t xml:space="preserve">Page </w:t>
@@ -2934,14 +3051,27 @@
         <w:r>
           <w:t xml:space="preserve"> sur </w:t>
         </w:r>
-        <w:fldSimple w:instr=" NUMPAGES  ">
-          <w:r>
-            <w:rPr>
-              <w:noProof/>
-            </w:rPr>
-            <w:t>5</w:t>
-          </w:r>
-        </w:fldSimple>
+        <w:r>
+          <w:fldChar w:fldCharType="begin"/>
+        </w:r>
+        <w:r>
+          <w:instrText xml:space="preserve"> NUMPAGES  </w:instrText>
+        </w:r>
+        <w:r>
+          <w:fldChar w:fldCharType="separate"/>
+        </w:r>
+        <w:r>
+          <w:rPr>
+            <w:noProof/>
+          </w:rPr>
+          <w:t>6</w:t>
+        </w:r>
+        <w:r>
+          <w:rPr>
+            <w:noProof/>
+          </w:rPr>
+          <w:fldChar w:fldCharType="end"/>
+        </w:r>
       </w:sdtContent>
     </w:sdt>
   </w:p>
@@ -4724,7 +4854,7 @@
 </file>
 
 <file path=customXml/itemProps2.xml><?xml version="1.0" encoding="utf-8"?>
-<ds:datastoreItem xmlns:ds="http://schemas.openxmlformats.org/officeDocument/2006/customXml" ds:itemID="{73947F75-8878-884F-BAD5-7A5C7CE25EF8}">
+<ds:datastoreItem xmlns:ds="http://schemas.openxmlformats.org/officeDocument/2006/customXml" ds:itemID="{80DD3942-6F50-F947-851E-C50C4DB0C4CC}">
   <ds:schemaRefs>
     <ds:schemaRef ds:uri="http://schemas.openxmlformats.org/officeDocument/2006/bibliography"/>
   </ds:schemaRefs>

--- a/doc/drafts/manuel_utilisateur.docx
+++ b/doc/drafts/manuel_utilisateur.docx
@@ -1,6 +1,6 @@
 
 <file path=word/document.xml><?xml version="1.0" encoding="utf-8"?>
-<w:document xmlns:wpc="http://schemas.microsoft.com/office/word/2010/wordprocessingCanvas" xmlns:mo="http://schemas.microsoft.com/office/mac/office/2008/main" xmlns:mc="http://schemas.openxmlformats.org/markup-compatibility/2006" xmlns:mv="urn:schemas-microsoft-com:mac:vml" xmlns:o="urn:schemas-microsoft-com:office:office" xmlns:r="http://schemas.openxmlformats.org/officeDocument/2006/relationships" xmlns:m="http://schemas.openxmlformats.org/officeDocument/2006/math" xmlns:v="urn:schemas-microsoft-com:vml" xmlns:wp14="http://schemas.microsoft.com/office/word/2010/wordprocessingDrawing" xmlns:wp="http://schemas.openxmlformats.org/drawingml/2006/wordprocessingDrawing" xmlns:w10="urn:schemas-microsoft-com:office:word" xmlns:w="http://schemas.openxmlformats.org/wordprocessingml/2006/main" xmlns:w14="http://schemas.microsoft.com/office/word/2010/wordml" xmlns:wpg="http://schemas.microsoft.com/office/word/2010/wordprocessingGroup" xmlns:wpi="http://schemas.microsoft.com/office/word/2010/wordprocessingInk" xmlns:wne="http://schemas.microsoft.com/office/word/2006/wordml" xmlns:wps="http://schemas.microsoft.com/office/word/2010/wordprocessingShape" mc:Ignorable="w14 wp14 mv">
+<w:document xmlns:ve="http://schemas.openxmlformats.org/markup-compatibility/2006" xmlns:o="urn:schemas-microsoft-com:office:office" xmlns:r="http://schemas.openxmlformats.org/officeDocument/2006/relationships" xmlns:m="http://schemas.openxmlformats.org/officeDocument/2006/math" xmlns:v="urn:schemas-microsoft-com:vml" xmlns:wp="http://schemas.openxmlformats.org/drawingml/2006/wordprocessingDrawing" xmlns:w10="urn:schemas-microsoft-com:office:word" xmlns:w="http://schemas.openxmlformats.org/wordprocessingml/2006/main" xmlns:wne="http://schemas.microsoft.com/office/word/2006/wordml">
   <w:body>
     <w:sdt>
       <w:sdtPr>
@@ -22,7 +22,7 @@
           <w:tblPr>
             <w:tblpPr w:leftFromText="187" w:rightFromText="187" w:vertAnchor="page" w:horzAnchor="page" w:tblpYSpec="top"/>
             <w:tblW w:w="0" w:type="auto"/>
-            <w:tblLook w:val="04A0" w:firstRow="1" w:lastRow="0" w:firstColumn="1" w:lastColumn="0" w:noHBand="0" w:noVBand="1"/>
+            <w:tblLook w:val="04A0"/>
           </w:tblPr>
           <w:tblGrid>
             <w:gridCol w:w="1662"/>
@@ -40,7 +40,11 @@
                 </w:tcBorders>
                 <w:shd w:val="clear" w:color="auto" w:fill="8DB3E2" w:themeFill="text2" w:themeFillTint="66"/>
               </w:tcPr>
-              <w:p/>
+              <w:p>
+                <w:pPr>
+                  <w:jc w:val="both"/>
+                </w:pPr>
+              </w:p>
             </w:tc>
             <w:tc>
               <w:tcPr>
@@ -53,7 +57,8 @@
               </w:tcPr>
               <w:p>
                 <w:pPr>
-                  <w:pStyle w:val="NoSpacing"/>
+                  <w:pStyle w:val="Sansinterligne"/>
+                  <w:jc w:val="both"/>
                   <w:rPr>
                     <w:rFonts w:asciiTheme="majorHAnsi" w:eastAsiaTheme="majorEastAsia" w:hAnsiTheme="majorHAnsi" w:cstheme="majorBidi"/>
                     <w:b/>
@@ -101,6 +106,7 @@
               </w:tcPr>
               <w:p>
                 <w:pPr>
+                  <w:jc w:val="both"/>
                   <w:rPr>
                     <w:color w:val="17365D" w:themeColor="text2" w:themeShade="BF"/>
                   </w:rPr>
@@ -117,7 +123,8 @@
               </w:tcPr>
               <w:p>
                 <w:pPr>
-                  <w:pStyle w:val="NoSpacing"/>
+                  <w:pStyle w:val="Sansinterligne"/>
+                  <w:jc w:val="both"/>
                   <w:rPr>
                     <w:color w:val="17365D" w:themeColor="text2" w:themeShade="BF"/>
                     <w:sz w:val="28"/>
@@ -128,7 +135,8 @@
               <w:commentRangeStart w:id="0"/>
               <w:p>
                 <w:pPr>
-                  <w:pStyle w:val="NoSpacing"/>
+                  <w:pStyle w:val="Sansinterligne"/>
+                  <w:jc w:val="both"/>
                   <w:rPr>
                     <w:color w:val="17365D" w:themeColor="text2" w:themeShade="BF"/>
                     <w:sz w:val="28"/>
@@ -166,7 +174,7 @@
                     <w:sz w:val="28"/>
                     <w:szCs w:val="28"/>
                   </w:rPr>
-                  <w:t>03/12/12</w:t>
+                  <w:t>11/12/2012</w:t>
                 </w:r>
                 <w:r>
                   <w:rPr>
@@ -179,7 +187,7 @@
                 <w:commentRangeEnd w:id="0"/>
                 <w:r>
                   <w:rPr>
-                    <w:rStyle w:val="CommentReference"/>
+                    <w:rStyle w:val="Marquedecommentaire"/>
                     <w:rFonts w:eastAsiaTheme="minorHAnsi"/>
                   </w:rPr>
                   <w:commentReference w:id="0"/>
@@ -195,7 +203,8 @@
               </w:p>
               <w:p>
                 <w:pPr>
-                  <w:pStyle w:val="NoSpacing"/>
+                  <w:pStyle w:val="Sansinterligne"/>
+                  <w:jc w:val="both"/>
                   <w:rPr>
                     <w:color w:val="17365D" w:themeColor="text2" w:themeShade="BF"/>
                   </w:rPr>
@@ -203,7 +212,8 @@
               </w:p>
               <w:p>
                 <w:pPr>
-                  <w:pStyle w:val="NoSpacing"/>
+                  <w:pStyle w:val="Sansinterligne"/>
+                  <w:jc w:val="both"/>
                   <w:rPr>
                     <w:color w:val="17365D" w:themeColor="text2" w:themeShade="BF"/>
                     <w:sz w:val="24"/>
@@ -221,11 +231,12 @@
               </w:p>
               <w:p>
                 <w:pPr>
-                  <w:pStyle w:val="NoSpacing"/>
+                  <w:pStyle w:val="Sansinterligne"/>
                   <w:numPr>
                     <w:ilvl w:val="0"/>
                     <w:numId w:val="2"/>
                   </w:numPr>
+                  <w:jc w:val="both"/>
                   <w:rPr>
                     <w:color w:val="17365D" w:themeColor="text2" w:themeShade="BF"/>
                     <w:sz w:val="24"/>
@@ -243,11 +254,12 @@
               </w:p>
               <w:p>
                 <w:pPr>
-                  <w:pStyle w:val="NoSpacing"/>
+                  <w:pStyle w:val="Sansinterligne"/>
                   <w:numPr>
                     <w:ilvl w:val="0"/>
                     <w:numId w:val="2"/>
                   </w:numPr>
+                  <w:jc w:val="both"/>
                   <w:rPr>
                     <w:color w:val="17365D" w:themeColor="text2" w:themeShade="BF"/>
                     <w:sz w:val="24"/>
@@ -265,11 +277,12 @@
               </w:p>
               <w:p>
                 <w:pPr>
-                  <w:pStyle w:val="NoSpacing"/>
+                  <w:pStyle w:val="Sansinterligne"/>
                   <w:numPr>
                     <w:ilvl w:val="0"/>
                     <w:numId w:val="2"/>
                   </w:numPr>
+                  <w:jc w:val="both"/>
                   <w:rPr>
                     <w:color w:val="17365D" w:themeColor="text2" w:themeShade="BF"/>
                     <w:sz w:val="24"/>
@@ -287,11 +300,12 @@
               </w:p>
               <w:p>
                 <w:pPr>
-                  <w:pStyle w:val="NoSpacing"/>
+                  <w:pStyle w:val="Sansinterligne"/>
                   <w:numPr>
                     <w:ilvl w:val="0"/>
                     <w:numId w:val="2"/>
                   </w:numPr>
+                  <w:jc w:val="both"/>
                   <w:rPr>
                     <w:color w:val="17365D" w:themeColor="text2" w:themeShade="BF"/>
                     <w:sz w:val="24"/>
@@ -310,14 +324,26 @@
             </w:tc>
           </w:tr>
         </w:tbl>
-        <w:p/>
-        <w:p/>
-        <w:p/>
+        <w:p>
+          <w:pPr>
+            <w:jc w:val="both"/>
+          </w:pPr>
+        </w:p>
+        <w:p>
+          <w:pPr>
+            <w:jc w:val="both"/>
+          </w:pPr>
+        </w:p>
+        <w:p>
+          <w:pPr>
+            <w:jc w:val="both"/>
+          </w:pPr>
+        </w:p>
         <w:tbl>
           <w:tblPr>
             <w:tblpPr w:leftFromText="187" w:rightFromText="187" w:vertAnchor="page" w:horzAnchor="margin" w:tblpY="8210"/>
             <w:tblW w:w="5000" w:type="pct"/>
-            <w:tblLook w:val="04A0" w:firstRow="1" w:lastRow="0" w:firstColumn="1" w:lastColumn="0" w:noHBand="0" w:noVBand="1"/>
+            <w:tblLook w:val="04A0"/>
           </w:tblPr>
           <w:tblGrid>
             <w:gridCol w:w="9288"/>
@@ -329,7 +355,7 @@
               </w:tcPr>
               <w:p>
                 <w:pPr>
-                  <w:jc w:val="center"/>
+                  <w:jc w:val="both"/>
                   <w:rPr>
                     <w:b/>
                     <w:sz w:val="56"/>
@@ -344,8 +370,8 @@
                     <w:szCs w:val="56"/>
                     <w:lang w:eastAsia="fr-FR"/>
                   </w:rPr>
-                  <w:pict w14:anchorId="4326FB74">
-                    <v:shapetype id="_x0000_t32" coordsize="21600,21600" o:spt="32" o:oned="t" path="m0,0l21600,21600e" filled="f">
+                  <w:pict>
+                    <v:shapetype id="_x0000_t32" coordsize="21600,21600" o:spt="32" o:oned="t" path="m,l21600,21600e" filled="f">
                       <v:path arrowok="t" fillok="f" o:connecttype="none"/>
                       <o:lock v:ext="edit" shapetype="t"/>
                     </v:shapetype>
@@ -363,7 +389,7 @@
               </w:p>
               <w:p>
                 <w:pPr>
-                  <w:jc w:val="center"/>
+                  <w:jc w:val="both"/>
                   <w:rPr>
                     <w:b/>
                     <w:sz w:val="40"/>
@@ -388,7 +414,8 @@
               </w:tcPr>
               <w:p>
                 <w:pPr>
-                  <w:pStyle w:val="NoSpacing"/>
+                  <w:pStyle w:val="Sansinterligne"/>
+                  <w:jc w:val="both"/>
                   <w:rPr>
                     <w:color w:val="7F7F7F" w:themeColor="background1" w:themeShade="7F"/>
                   </w:rPr>
@@ -399,6 +426,7 @@
         </w:tbl>
         <w:p>
           <w:pPr>
+            <w:jc w:val="both"/>
             <w:rPr>
               <w:b/>
               <w:bCs/>
@@ -420,7 +448,8 @@
     </w:sdt>
     <w:p>
       <w:pPr>
-        <w:pStyle w:val="TOCHeading"/>
+        <w:pStyle w:val="En-ttedetabledesmatires"/>
+        <w:jc w:val="both"/>
         <w:rPr>
           <w:rFonts w:asciiTheme="minorHAnsi" w:eastAsiaTheme="minorHAnsi" w:hAnsiTheme="minorHAnsi" w:cstheme="minorBidi"/>
           <w:b w:val="0"/>
@@ -433,7 +462,8 @@
     </w:p>
     <w:p>
       <w:pPr>
-        <w:pStyle w:val="TOCHeading"/>
+        <w:pStyle w:val="En-ttedetabledesmatires"/>
+        <w:jc w:val="both"/>
         <w:rPr>
           <w:rFonts w:asciiTheme="minorHAnsi" w:eastAsiaTheme="minorHAnsi" w:hAnsiTheme="minorHAnsi" w:cstheme="minorBidi"/>
           <w:b w:val="0"/>
@@ -460,22 +490,23 @@
           <w:docPartUnique/>
         </w:docPartObj>
       </w:sdtPr>
-      <w:sdtEndPr/>
       <w:sdtContent>
         <w:commentRangeStart w:id="1" w:displacedByCustomXml="prev"/>
         <w:p>
           <w:pPr>
-            <w:pStyle w:val="TOCHeading"/>
+            <w:pStyle w:val="En-ttedetabledesmatires"/>
+            <w:jc w:val="both"/>
           </w:pPr>
           <w:r>
             <w:rPr>
-              <w:rStyle w:val="Heading1Char"/>
+              <w:rStyle w:val="Titre1Car"/>
             </w:rPr>
             <w:t>Table des matières</w:t>
           </w:r>
         </w:p>
         <w:p>
           <w:pPr>
+            <w:jc w:val="both"/>
             <w:rPr>
               <w:sz w:val="28"/>
               <w:szCs w:val="28"/>
@@ -484,11 +515,12 @@
         </w:p>
         <w:p>
           <w:pPr>
-            <w:pStyle w:val="TOC1"/>
+            <w:pStyle w:val="TM1"/>
             <w:tabs>
               <w:tab w:val="left" w:pos="440"/>
               <w:tab w:val="right" w:leader="dot" w:pos="9062"/>
             </w:tabs>
+            <w:jc w:val="both"/>
             <w:rPr>
               <w:rFonts w:eastAsiaTheme="minorEastAsia"/>
               <w:noProof/>
@@ -519,7 +551,7 @@
           <w:hyperlink w:anchor="_Toc341795234" w:history="1">
             <w:r>
               <w:rPr>
-                <w:rStyle w:val="Hyperlink"/>
+                <w:rStyle w:val="Lienhypertexte"/>
                 <w:noProof/>
               </w:rPr>
               <w:t>1</w:t>
@@ -534,7 +566,7 @@
             </w:r>
             <w:r>
               <w:rPr>
-                <w:rStyle w:val="Hyperlink"/>
+                <w:rStyle w:val="Lienhypertexte"/>
                 <w:noProof/>
               </w:rPr>
               <w:t>Introduction</w:t>
@@ -591,11 +623,12 @@
         </w:p>
         <w:p>
           <w:pPr>
-            <w:pStyle w:val="TOC1"/>
+            <w:pStyle w:val="TM1"/>
             <w:tabs>
               <w:tab w:val="left" w:pos="440"/>
               <w:tab w:val="right" w:leader="dot" w:pos="9062"/>
             </w:tabs>
+            <w:jc w:val="both"/>
             <w:rPr>
               <w:rFonts w:eastAsiaTheme="minorEastAsia"/>
               <w:noProof/>
@@ -605,7 +638,7 @@
           <w:hyperlink w:anchor="_Toc341795235" w:history="1">
             <w:r>
               <w:rPr>
-                <w:rStyle w:val="Hyperlink"/>
+                <w:rStyle w:val="Lienhypertexte"/>
                 <w:noProof/>
               </w:rPr>
               <w:t>2</w:t>
@@ -620,7 +653,7 @@
             </w:r>
             <w:r>
               <w:rPr>
-                <w:rStyle w:val="Hyperlink"/>
+                <w:rStyle w:val="Lienhypertexte"/>
                 <w:noProof/>
               </w:rPr>
               <w:t>Installation</w:t>
@@ -677,11 +710,12 @@
         </w:p>
         <w:p>
           <w:pPr>
-            <w:pStyle w:val="TOC1"/>
+            <w:pStyle w:val="TM1"/>
             <w:tabs>
               <w:tab w:val="left" w:pos="440"/>
               <w:tab w:val="right" w:leader="dot" w:pos="9062"/>
             </w:tabs>
+            <w:jc w:val="both"/>
             <w:rPr>
               <w:rFonts w:eastAsiaTheme="minorEastAsia"/>
               <w:noProof/>
@@ -691,7 +725,7 @@
           <w:hyperlink w:anchor="_Toc341795236" w:history="1">
             <w:r>
               <w:rPr>
-                <w:rStyle w:val="Hyperlink"/>
+                <w:rStyle w:val="Lienhypertexte"/>
                 <w:noProof/>
               </w:rPr>
               <w:t>3</w:t>
@@ -706,7 +740,7 @@
             </w:r>
             <w:r>
               <w:rPr>
-                <w:rStyle w:val="Hyperlink"/>
+                <w:rStyle w:val="Lienhypertexte"/>
                 <w:noProof/>
               </w:rPr>
               <w:t>Premiers pas</w:t>
@@ -763,11 +797,12 @@
         </w:p>
         <w:p>
           <w:pPr>
-            <w:pStyle w:val="TOC2"/>
+            <w:pStyle w:val="TM2"/>
             <w:tabs>
               <w:tab w:val="left" w:pos="880"/>
               <w:tab w:val="right" w:leader="dot" w:pos="9062"/>
             </w:tabs>
+            <w:jc w:val="both"/>
             <w:rPr>
               <w:rFonts w:eastAsiaTheme="minorEastAsia"/>
               <w:noProof/>
@@ -777,7 +812,7 @@
           <w:hyperlink w:anchor="_Toc341795237" w:history="1">
             <w:r>
               <w:rPr>
-                <w:rStyle w:val="Hyperlink"/>
+                <w:rStyle w:val="Lienhypertexte"/>
                 <w:noProof/>
               </w:rPr>
               <w:t>3.1</w:t>
@@ -792,7 +827,7 @@
             </w:r>
             <w:r>
               <w:rPr>
-                <w:rStyle w:val="Hyperlink"/>
+                <w:rStyle w:val="Lienhypertexte"/>
                 <w:noProof/>
               </w:rPr>
               <w:t>Créer un compte</w:t>
@@ -849,11 +884,12 @@
         </w:p>
         <w:p>
           <w:pPr>
-            <w:pStyle w:val="TOC2"/>
+            <w:pStyle w:val="TM2"/>
             <w:tabs>
               <w:tab w:val="left" w:pos="880"/>
               <w:tab w:val="right" w:leader="dot" w:pos="9062"/>
             </w:tabs>
+            <w:jc w:val="both"/>
             <w:rPr>
               <w:rFonts w:eastAsiaTheme="minorEastAsia"/>
               <w:noProof/>
@@ -863,7 +899,7 @@
           <w:hyperlink w:anchor="_Toc341795238" w:history="1">
             <w:r>
               <w:rPr>
-                <w:rStyle w:val="Hyperlink"/>
+                <w:rStyle w:val="Lienhypertexte"/>
                 <w:noProof/>
               </w:rPr>
               <w:t>3.2</w:t>
@@ -878,7 +914,7 @@
             </w:r>
             <w:r>
               <w:rPr>
-                <w:rStyle w:val="Hyperlink"/>
+                <w:rStyle w:val="Lienhypertexte"/>
                 <w:noProof/>
               </w:rPr>
               <w:t>Se connecter</w:t>
@@ -935,11 +971,12 @@
         </w:p>
         <w:p>
           <w:pPr>
-            <w:pStyle w:val="TOC1"/>
+            <w:pStyle w:val="TM1"/>
             <w:tabs>
               <w:tab w:val="left" w:pos="440"/>
               <w:tab w:val="right" w:leader="dot" w:pos="9062"/>
             </w:tabs>
+            <w:jc w:val="both"/>
             <w:rPr>
               <w:rFonts w:eastAsiaTheme="minorEastAsia"/>
               <w:noProof/>
@@ -949,7 +986,7 @@
           <w:hyperlink w:anchor="_Toc341795239" w:history="1">
             <w:r>
               <w:rPr>
-                <w:rStyle w:val="Hyperlink"/>
+                <w:rStyle w:val="Lienhypertexte"/>
                 <w:noProof/>
               </w:rPr>
               <w:t>4</w:t>
@@ -964,7 +1001,7 @@
             </w:r>
             <w:r>
               <w:rPr>
-                <w:rStyle w:val="Hyperlink"/>
+                <w:rStyle w:val="Lienhypertexte"/>
                 <w:noProof/>
               </w:rPr>
               <w:t>Interface utilisateur</w:t>
@@ -1021,11 +1058,12 @@
         </w:p>
         <w:p>
           <w:pPr>
-            <w:pStyle w:val="TOC2"/>
+            <w:pStyle w:val="TM2"/>
             <w:tabs>
               <w:tab w:val="left" w:pos="880"/>
               <w:tab w:val="right" w:leader="dot" w:pos="9062"/>
             </w:tabs>
+            <w:jc w:val="both"/>
             <w:rPr>
               <w:rFonts w:eastAsiaTheme="minorEastAsia"/>
               <w:noProof/>
@@ -1035,7 +1073,7 @@
           <w:hyperlink w:anchor="_Toc341795240" w:history="1">
             <w:r>
               <w:rPr>
-                <w:rStyle w:val="Hyperlink"/>
+                <w:rStyle w:val="Lienhypertexte"/>
                 <w:noProof/>
               </w:rPr>
               <w:t>4.1</w:t>
@@ -1050,7 +1088,7 @@
             </w:r>
             <w:r>
               <w:rPr>
-                <w:rStyle w:val="Hyperlink"/>
+                <w:rStyle w:val="Lienhypertexte"/>
                 <w:noProof/>
               </w:rPr>
               <w:t>Gérer son compte</w:t>
@@ -1107,11 +1145,12 @@
         </w:p>
         <w:p>
           <w:pPr>
-            <w:pStyle w:val="TOC2"/>
+            <w:pStyle w:val="TM2"/>
             <w:tabs>
               <w:tab w:val="left" w:pos="880"/>
               <w:tab w:val="right" w:leader="dot" w:pos="9062"/>
             </w:tabs>
+            <w:jc w:val="both"/>
             <w:rPr>
               <w:rFonts w:eastAsiaTheme="minorEastAsia"/>
               <w:noProof/>
@@ -1121,7 +1160,7 @@
           <w:hyperlink w:anchor="_Toc341795241" w:history="1">
             <w:r>
               <w:rPr>
-                <w:rStyle w:val="Hyperlink"/>
+                <w:rStyle w:val="Lienhypertexte"/>
                 <w:noProof/>
               </w:rPr>
               <w:t>4.2</w:t>
@@ -1136,7 +1175,7 @@
             </w:r>
             <w:r>
               <w:rPr>
-                <w:rStyle w:val="Hyperlink"/>
+                <w:rStyle w:val="Lienhypertexte"/>
                 <w:noProof/>
               </w:rPr>
               <w:t>Visualiser un profil distant</w:t>
@@ -1193,11 +1232,12 @@
         </w:p>
         <w:p>
           <w:pPr>
-            <w:pStyle w:val="TOC2"/>
+            <w:pStyle w:val="TM2"/>
             <w:tabs>
               <w:tab w:val="left" w:pos="880"/>
               <w:tab w:val="right" w:leader="dot" w:pos="9062"/>
             </w:tabs>
+            <w:jc w:val="both"/>
             <w:rPr>
               <w:rFonts w:eastAsiaTheme="minorEastAsia"/>
               <w:noProof/>
@@ -1207,7 +1247,7 @@
           <w:hyperlink w:anchor="_Toc341795242" w:history="1">
             <w:r>
               <w:rPr>
-                <w:rStyle w:val="Hyperlink"/>
+                <w:rStyle w:val="Lienhypertexte"/>
                 <w:noProof/>
               </w:rPr>
               <w:t>4.3</w:t>
@@ -1222,7 +1262,7 @@
             </w:r>
             <w:r>
               <w:rPr>
-                <w:rStyle w:val="Hyperlink"/>
+                <w:rStyle w:val="Lienhypertexte"/>
                 <w:noProof/>
               </w:rPr>
               <w:t>Se déconnecter</w:t>
@@ -1279,11 +1319,12 @@
         </w:p>
         <w:p>
           <w:pPr>
-            <w:pStyle w:val="TOC2"/>
+            <w:pStyle w:val="TM2"/>
             <w:tabs>
               <w:tab w:val="left" w:pos="880"/>
               <w:tab w:val="right" w:leader="dot" w:pos="9062"/>
             </w:tabs>
+            <w:jc w:val="both"/>
             <w:rPr>
               <w:rFonts w:eastAsiaTheme="minorEastAsia"/>
               <w:noProof/>
@@ -1293,7 +1334,7 @@
           <w:hyperlink w:anchor="_Toc341795243" w:history="1">
             <w:r>
               <w:rPr>
-                <w:rStyle w:val="Hyperlink"/>
+                <w:rStyle w:val="Lienhypertexte"/>
                 <w:noProof/>
               </w:rPr>
               <w:t>4.4</w:t>
@@ -1308,7 +1349,7 @@
             </w:r>
             <w:r>
               <w:rPr>
-                <w:rStyle w:val="Hyperlink"/>
+                <w:rStyle w:val="Lienhypertexte"/>
                 <w:noProof/>
               </w:rPr>
               <w:t>Lancer une partie</w:t>
@@ -1365,11 +1406,12 @@
         </w:p>
         <w:p>
           <w:pPr>
-            <w:pStyle w:val="TOC2"/>
+            <w:pStyle w:val="TM2"/>
             <w:tabs>
               <w:tab w:val="left" w:pos="880"/>
               <w:tab w:val="right" w:leader="dot" w:pos="9062"/>
             </w:tabs>
+            <w:jc w:val="both"/>
             <w:rPr>
               <w:rFonts w:eastAsiaTheme="minorEastAsia"/>
               <w:noProof/>
@@ -1379,7 +1421,7 @@
           <w:hyperlink w:anchor="_Toc341795244" w:history="1">
             <w:r>
               <w:rPr>
-                <w:rStyle w:val="Hyperlink"/>
+                <w:rStyle w:val="Lienhypertexte"/>
                 <w:noProof/>
               </w:rPr>
               <w:t>4.5</w:t>
@@ -1394,7 +1436,7 @@
             </w:r>
             <w:r>
               <w:rPr>
-                <w:rStyle w:val="Hyperlink"/>
+                <w:rStyle w:val="Lienhypertexte"/>
                 <w:noProof/>
               </w:rPr>
               <w:t>Accepter/décliner une partie</w:t>
@@ -1451,11 +1493,12 @@
         </w:p>
         <w:p>
           <w:pPr>
-            <w:pStyle w:val="TOC2"/>
+            <w:pStyle w:val="TM2"/>
             <w:tabs>
               <w:tab w:val="left" w:pos="880"/>
               <w:tab w:val="right" w:leader="dot" w:pos="9062"/>
             </w:tabs>
+            <w:jc w:val="both"/>
             <w:rPr>
               <w:rFonts w:eastAsiaTheme="minorEastAsia"/>
               <w:noProof/>
@@ -1465,7 +1508,7 @@
           <w:hyperlink w:anchor="_Toc341795245" w:history="1">
             <w:r>
               <w:rPr>
-                <w:rStyle w:val="Hyperlink"/>
+                <w:rStyle w:val="Lienhypertexte"/>
                 <w:noProof/>
               </w:rPr>
               <w:t>4.6</w:t>
@@ -1480,7 +1523,7 @@
             </w:r>
             <w:r>
               <w:rPr>
-                <w:rStyle w:val="Hyperlink"/>
+                <w:rStyle w:val="Lienhypertexte"/>
                 <w:noProof/>
               </w:rPr>
               <w:t>Revoir une partie terminée</w:t>
@@ -1537,11 +1580,12 @@
         </w:p>
         <w:p>
           <w:pPr>
-            <w:pStyle w:val="TOC2"/>
+            <w:pStyle w:val="TM2"/>
             <w:tabs>
               <w:tab w:val="left" w:pos="880"/>
               <w:tab w:val="right" w:leader="dot" w:pos="9062"/>
             </w:tabs>
+            <w:jc w:val="both"/>
             <w:rPr>
               <w:rFonts w:eastAsiaTheme="minorEastAsia"/>
               <w:noProof/>
@@ -1551,7 +1595,7 @@
           <w:hyperlink w:anchor="_Toc341795246" w:history="1">
             <w:r>
               <w:rPr>
-                <w:rStyle w:val="Hyperlink"/>
+                <w:rStyle w:val="Lienhypertexte"/>
                 <w:noProof/>
               </w:rPr>
               <w:t>4.7</w:t>
@@ -1566,7 +1610,7 @@
             </w:r>
             <w:r>
               <w:rPr>
-                <w:rStyle w:val="Hyperlink"/>
+                <w:rStyle w:val="Lienhypertexte"/>
                 <w:noProof/>
               </w:rPr>
               <w:t>Reprendre une partie en cours</w:t>
@@ -1623,11 +1667,12 @@
         </w:p>
         <w:p>
           <w:pPr>
-            <w:pStyle w:val="TOC1"/>
+            <w:pStyle w:val="TM1"/>
             <w:tabs>
               <w:tab w:val="left" w:pos="440"/>
               <w:tab w:val="right" w:leader="dot" w:pos="9062"/>
             </w:tabs>
+            <w:jc w:val="both"/>
             <w:rPr>
               <w:rFonts w:eastAsiaTheme="minorEastAsia"/>
               <w:noProof/>
@@ -1637,7 +1682,7 @@
           <w:hyperlink w:anchor="_Toc341795247" w:history="1">
             <w:r>
               <w:rPr>
-                <w:rStyle w:val="Hyperlink"/>
+                <w:rStyle w:val="Lienhypertexte"/>
                 <w:noProof/>
               </w:rPr>
               <w:t>5</w:t>
@@ -1652,7 +1697,7 @@
             </w:r>
             <w:r>
               <w:rPr>
-                <w:rStyle w:val="Hyperlink"/>
+                <w:rStyle w:val="Lienhypertexte"/>
                 <w:noProof/>
               </w:rPr>
               <w:t>Dans la partie</w:t>
@@ -1709,11 +1754,12 @@
         </w:p>
         <w:p>
           <w:pPr>
-            <w:pStyle w:val="TOC2"/>
+            <w:pStyle w:val="TM2"/>
             <w:tabs>
               <w:tab w:val="left" w:pos="880"/>
               <w:tab w:val="right" w:leader="dot" w:pos="9062"/>
             </w:tabs>
+            <w:jc w:val="both"/>
             <w:rPr>
               <w:rFonts w:eastAsiaTheme="minorEastAsia"/>
               <w:noProof/>
@@ -1723,7 +1769,7 @@
           <w:hyperlink w:anchor="_Toc341795248" w:history="1">
             <w:r>
               <w:rPr>
-                <w:rStyle w:val="Hyperlink"/>
+                <w:rStyle w:val="Lienhypertexte"/>
                 <w:noProof/>
               </w:rPr>
               <w:t>5.1</w:t>
@@ -1738,7 +1784,7 @@
             </w:r>
             <w:r>
               <w:rPr>
-                <w:rStyle w:val="Hyperlink"/>
+                <w:rStyle w:val="Lienhypertexte"/>
                 <w:noProof/>
               </w:rPr>
               <w:t>Règles du jeu</w:t>
@@ -1795,11 +1841,12 @@
         </w:p>
         <w:p>
           <w:pPr>
-            <w:pStyle w:val="TOC3"/>
+            <w:pStyle w:val="TM3"/>
             <w:tabs>
               <w:tab w:val="left" w:pos="1320"/>
               <w:tab w:val="right" w:leader="dot" w:pos="9062"/>
             </w:tabs>
+            <w:jc w:val="both"/>
             <w:rPr>
               <w:rFonts w:eastAsiaTheme="minorEastAsia"/>
               <w:noProof/>
@@ -1809,7 +1856,7 @@
           <w:hyperlink w:anchor="_Toc341795249" w:history="1">
             <w:r>
               <w:rPr>
-                <w:rStyle w:val="Hyperlink"/>
+                <w:rStyle w:val="Lienhypertexte"/>
                 <w:noProof/>
               </w:rPr>
               <w:t>5.1.1</w:t>
@@ -1824,7 +1871,7 @@
             </w:r>
             <w:r>
               <w:rPr>
-                <w:rStyle w:val="Hyperlink"/>
+                <w:rStyle w:val="Lienhypertexte"/>
                 <w:noProof/>
               </w:rPr>
               <w:t>Grille</w:t>
@@ -1881,11 +1928,12 @@
         </w:p>
         <w:p>
           <w:pPr>
-            <w:pStyle w:val="TOC3"/>
+            <w:pStyle w:val="TM3"/>
             <w:tabs>
               <w:tab w:val="left" w:pos="1320"/>
               <w:tab w:val="right" w:leader="dot" w:pos="9062"/>
             </w:tabs>
+            <w:jc w:val="both"/>
             <w:rPr>
               <w:rFonts w:eastAsiaTheme="minorEastAsia"/>
               <w:noProof/>
@@ -1895,7 +1943,7 @@
           <w:hyperlink w:anchor="_Toc341795250" w:history="1">
             <w:r>
               <w:rPr>
-                <w:rStyle w:val="Hyperlink"/>
+                <w:rStyle w:val="Lienhypertexte"/>
                 <w:noProof/>
               </w:rPr>
               <w:t>5.1.2</w:t>
@@ -1910,7 +1958,7 @@
             </w:r>
             <w:r>
               <w:rPr>
-                <w:rStyle w:val="Hyperlink"/>
+                <w:rStyle w:val="Lienhypertexte"/>
                 <w:noProof/>
               </w:rPr>
               <w:t>Déplacements autorisés</w:t>
@@ -1967,11 +2015,12 @@
         </w:p>
         <w:p>
           <w:pPr>
-            <w:pStyle w:val="TOC3"/>
+            <w:pStyle w:val="TM3"/>
             <w:tabs>
               <w:tab w:val="left" w:pos="1320"/>
               <w:tab w:val="right" w:leader="dot" w:pos="9062"/>
             </w:tabs>
+            <w:jc w:val="both"/>
             <w:rPr>
               <w:rFonts w:eastAsiaTheme="minorEastAsia"/>
               <w:noProof/>
@@ -1981,7 +2030,7 @@
           <w:hyperlink w:anchor="_Toc341795251" w:history="1">
             <w:r>
               <w:rPr>
-                <w:rStyle w:val="Hyperlink"/>
+                <w:rStyle w:val="Lienhypertexte"/>
                 <w:noProof/>
               </w:rPr>
               <w:t>5.1.3</w:t>
@@ -1996,7 +2045,7 @@
             </w:r>
             <w:r>
               <w:rPr>
-                <w:rStyle w:val="Hyperlink"/>
+                <w:rStyle w:val="Lienhypertexte"/>
                 <w:noProof/>
               </w:rPr>
               <w:t>Prise ou capture</w:t>
@@ -2053,11 +2102,12 @@
         </w:p>
         <w:p>
           <w:pPr>
-            <w:pStyle w:val="TOC3"/>
+            <w:pStyle w:val="TM3"/>
             <w:tabs>
               <w:tab w:val="left" w:pos="1320"/>
               <w:tab w:val="right" w:leader="dot" w:pos="9062"/>
             </w:tabs>
+            <w:jc w:val="both"/>
             <w:rPr>
               <w:rFonts w:eastAsiaTheme="minorEastAsia"/>
               <w:noProof/>
@@ -2067,7 +2117,7 @@
           <w:hyperlink w:anchor="_Toc341795252" w:history="1">
             <w:r>
               <w:rPr>
-                <w:rStyle w:val="Hyperlink"/>
+                <w:rStyle w:val="Lienhypertexte"/>
                 <w:noProof/>
               </w:rPr>
               <w:t>5.1.4</w:t>
@@ -2082,7 +2132,7 @@
             </w:r>
             <w:r>
               <w:rPr>
-                <w:rStyle w:val="Hyperlink"/>
+                <w:rStyle w:val="Lienhypertexte"/>
                 <w:noProof/>
               </w:rPr>
               <w:t>Echec</w:t>
@@ -2139,11 +2189,12 @@
         </w:p>
         <w:p>
           <w:pPr>
-            <w:pStyle w:val="TOC2"/>
+            <w:pStyle w:val="TM2"/>
             <w:tabs>
               <w:tab w:val="left" w:pos="880"/>
               <w:tab w:val="right" w:leader="dot" w:pos="9062"/>
             </w:tabs>
+            <w:jc w:val="both"/>
             <w:rPr>
               <w:rFonts w:eastAsiaTheme="minorEastAsia"/>
               <w:noProof/>
@@ -2153,7 +2204,7 @@
           <w:hyperlink w:anchor="_Toc341795253" w:history="1">
             <w:r>
               <w:rPr>
-                <w:rStyle w:val="Hyperlink"/>
+                <w:rStyle w:val="Lienhypertexte"/>
                 <w:noProof/>
               </w:rPr>
               <w:t>5.2</w:t>
@@ -2168,7 +2219,7 @@
             </w:r>
             <w:r>
               <w:rPr>
-                <w:rStyle w:val="Hyperlink"/>
+                <w:rStyle w:val="Lienhypertexte"/>
                 <w:noProof/>
               </w:rPr>
               <w:t>Déplacer un pion</w:t>
@@ -2225,11 +2276,12 @@
         </w:p>
         <w:p>
           <w:pPr>
-            <w:pStyle w:val="TOC2"/>
+            <w:pStyle w:val="TM2"/>
             <w:tabs>
               <w:tab w:val="left" w:pos="880"/>
               <w:tab w:val="right" w:leader="dot" w:pos="9062"/>
             </w:tabs>
+            <w:jc w:val="both"/>
             <w:rPr>
               <w:rFonts w:eastAsiaTheme="minorEastAsia"/>
               <w:noProof/>
@@ -2239,7 +2291,7 @@
           <w:hyperlink w:anchor="_Toc341795254" w:history="1">
             <w:r>
               <w:rPr>
-                <w:rStyle w:val="Hyperlink"/>
+                <w:rStyle w:val="Lienhypertexte"/>
                 <w:noProof/>
               </w:rPr>
               <w:t>5.3</w:t>
@@ -2254,7 +2306,7 @@
             </w:r>
             <w:r>
               <w:rPr>
-                <w:rStyle w:val="Hyperlink"/>
+                <w:rStyle w:val="Lienhypertexte"/>
                 <w:noProof/>
               </w:rPr>
               <w:t>Communiquer avec l’adversaire</w:t>
@@ -2310,6 +2362,9 @@
           </w:hyperlink>
         </w:p>
         <w:p>
+          <w:pPr>
+            <w:jc w:val="both"/>
+          </w:pPr>
           <w:r>
             <w:rPr>
               <w:sz w:val="28"/>
@@ -2320,12 +2375,15 @@
           <w:commentRangeEnd w:id="1"/>
           <w:r>
             <w:rPr>
-              <w:rStyle w:val="CommentReference"/>
+              <w:rStyle w:val="Marquedecommentaire"/>
             </w:rPr>
             <w:commentReference w:id="1"/>
           </w:r>
         </w:p>
         <w:p>
+          <w:pPr>
+            <w:jc w:val="both"/>
+          </w:pPr>
           <w:r>
             <w:br w:type="page"/>
           </w:r>
@@ -2334,7 +2392,8 @@
     </w:sdt>
     <w:p>
       <w:pPr>
-        <w:pStyle w:val="Heading1"/>
+        <w:pStyle w:val="Titre1"/>
+        <w:jc w:val="both"/>
       </w:pPr>
       <w:bookmarkStart w:id="2" w:name="_Toc341795234"/>
       <w:r>
@@ -2345,7 +2404,8 @@
     </w:p>
     <w:p>
       <w:pPr>
-        <w:pStyle w:val="Heading1"/>
+        <w:pStyle w:val="Titre1"/>
+        <w:jc w:val="both"/>
       </w:pPr>
       <w:bookmarkStart w:id="3" w:name="_Toc341795235"/>
       <w:r>
@@ -2355,7 +2415,8 @@
     </w:p>
     <w:p>
       <w:pPr>
-        <w:pStyle w:val="Heading1"/>
+        <w:pStyle w:val="Titre1"/>
+        <w:jc w:val="both"/>
       </w:pPr>
       <w:bookmarkStart w:id="4" w:name="_Toc341795236"/>
       <w:r>
@@ -2364,6 +2425,9 @@
       <w:bookmarkEnd w:id="4"/>
     </w:p>
     <w:p>
+      <w:pPr>
+        <w:jc w:val="both"/>
+      </w:pPr>
       <w:r>
         <w:t xml:space="preserve">Une fois l’application installée, il suffit de la lancer. L’écran d’accueil s’affiche. </w:t>
       </w:r>
@@ -2379,10 +2443,10 @@
         <w:rPr>
           <w:i/>
           <w:noProof/>
-          <w:lang w:val="en-US"/>
+          <w:lang w:eastAsia="fr-FR"/>
         </w:rPr>
         <w:drawing>
-          <wp:inline distT="0" distB="0" distL="0" distR="0" wp14:anchorId="4989777E" wp14:editId="39B9FB42">
+          <wp:inline distT="0" distB="0" distL="0" distR="0">
             <wp:extent cx="1802130" cy="2519045"/>
             <wp:effectExtent l="0" t="0" r="0" b="0"/>
             <wp:docPr id="1" name="Picture 1" descr="Macintosh HD:Users:marcrossi:Desktop:Page_accueil.png"/>
@@ -2399,10 +2463,10 @@
                     </pic:cNvPicPr>
                   </pic:nvPicPr>
                   <pic:blipFill>
-                    <a:blip r:embed="rId11">
+                    <a:blip r:embed="rId10">
                       <a:extLst>
                         <a:ext uri="{28A0092B-C50C-407E-A947-70E740481C1C}">
-                          <a14:useLocalDpi xmlns:a14="http://schemas.microsoft.com/office/drawing/2010/main" val="0"/>
+                          <a14:useLocalDpi xmlns:a14="http://schemas.microsoft.com/office/drawing/2010/main" xmlns:wps="http://schemas.microsoft.com/office/word/2010/wordprocessingShape" xmlns:wpi="http://schemas.microsoft.com/office/word/2010/wordprocessingInk" xmlns:wpg="http://schemas.microsoft.com/office/word/2010/wordprocessingGroup" xmlns:w14="http://schemas.microsoft.com/office/word/2010/wordml" xmlns:w="http://schemas.openxmlformats.org/wordprocessingml/2006/main" xmlns:w10="urn:schemas-microsoft-com:office:word" xmlns:wp14="http://schemas.microsoft.com/office/word/2010/wordprocessingDrawing" xmlns:v="urn:schemas-microsoft-com:vml" xmlns:o="urn:schemas-microsoft-com:office:office" xmlns:mv="urn:schemas-microsoft-com:mac:vml" xmlns:mc="http://schemas.openxmlformats.org/markup-compatibility/2006" xmlns:mo="http://schemas.microsoft.com/office/mac/office/2008/main" xmlns:wpc="http://schemas.microsoft.com/office/word/2010/wordprocessingCanvas" xmlns="" val="0"/>
                         </a:ext>
                       </a:extLst>
                     </a:blip>
@@ -2448,34 +2512,55 @@
         <w:rPr>
           <w:i/>
         </w:rPr>
-        <w:t>sans profile</w:t>
-      </w:r>
-    </w:p>
-    <w:p>
-      <w:r>
-        <w:t>Lorsqu’aucun profil</w:t>
-      </w:r>
-      <w:r>
-        <w:t>e</w:t>
-      </w:r>
-      <w:r>
-        <w:t xml:space="preserve"> n’est détecté, la liste déroulante est vide. Pour ajouter un nouveau profil</w:t>
-      </w:r>
-      <w:r>
-        <w:t>e</w:t>
-      </w:r>
-      <w:r>
-        <w:t xml:space="preserve"> et ainsi se connecter au jeu, il faut s’inscrire grâce au bouton « Register ».</w:t>
-      </w:r>
-    </w:p>
-    <w:p>
+        <w:t xml:space="preserve">sans </w:t>
+      </w:r>
+      <w:r>
+        <w:rPr>
+          <w:i/>
+        </w:rPr>
+        <w:t>profil</w:t>
+      </w:r>
+    </w:p>
+    <w:p>
+      <w:pPr>
+        <w:jc w:val="both"/>
+      </w:pPr>
+      <w:r>
+        <w:t xml:space="preserve">Lorsqu’aucun </w:t>
+      </w:r>
+      <w:r>
+        <w:t>profil</w:t>
+      </w:r>
+      <w:r>
+        <w:t xml:space="preserve"> n’est détecté, la liste déroulante est vide. Pour ajouter un nouveau </w:t>
+      </w:r>
+      <w:r>
+        <w:t>profil</w:t>
+      </w:r>
+      <w:r>
+        <w:t xml:space="preserve"> et ainsi se connecter au jeu, il faut s’inscrire grâce au bouton « </w:t>
+      </w:r>
+      <w:proofErr w:type="spellStart"/>
+      <w:r>
+        <w:t>Register</w:t>
+      </w:r>
+      <w:proofErr w:type="spellEnd"/>
+      <w:r>
+        <w:t> ».</w:t>
+      </w:r>
+    </w:p>
+    <w:p>
+      <w:pPr>
+        <w:jc w:val="both"/>
+      </w:pPr>
       <w:r>
         <w:br w:type="page"/>
       </w:r>
     </w:p>
     <w:p>
       <w:pPr>
-        <w:pStyle w:val="Heading2"/>
+        <w:pStyle w:val="Titre2"/>
+        <w:jc w:val="both"/>
       </w:pPr>
       <w:bookmarkStart w:id="5" w:name="_Toc341795237"/>
       <w:r>
@@ -2485,19 +2570,36 @@
       <w:bookmarkEnd w:id="5"/>
     </w:p>
     <w:p>
-      <w:r>
-        <w:t>Pour créer un nouveau profil</w:t>
-      </w:r>
-      <w:r>
-        <w:t>e</w:t>
+      <w:pPr>
+        <w:jc w:val="both"/>
+      </w:pPr>
+      <w:r>
+        <w:t xml:space="preserve">Pour créer un nouveau </w:t>
+      </w:r>
+      <w:r>
+        <w:t>profil</w:t>
       </w:r>
       <w:bookmarkStart w:id="6" w:name="_GoBack"/>
       <w:bookmarkEnd w:id="6"/>
       <w:r>
-        <w:t>, cliquez sur « Register ». La fenêtre ci dessous apparaît et vous permet de saisir les informations concernant le nouveau profil</w:t>
-      </w:r>
-      <w:r>
-        <w:t>e</w:t>
+        <w:t xml:space="preserve">, </w:t>
+      </w:r>
+      <w:r>
+        <w:t>clique</w:t>
+      </w:r>
+      <w:r>
+        <w:t>z sur « </w:t>
+      </w:r>
+      <w:proofErr w:type="spellStart"/>
+      <w:r>
+        <w:t>Register</w:t>
+      </w:r>
+      <w:proofErr w:type="spellEnd"/>
+      <w:r>
+        <w:t xml:space="preserve"> ». La fenêtre ci dessous apparaît et vous permet de saisir les informations concernant le nouveau </w:t>
+      </w:r>
+      <w:r>
+        <w:t>profil</w:t>
       </w:r>
       <w:r>
         <w:t>.</w:t>
@@ -2510,10 +2612,10 @@
       <w:r>
         <w:rPr>
           <w:noProof/>
-          <w:lang w:val="en-US"/>
+          <w:lang w:eastAsia="fr-FR"/>
         </w:rPr>
         <w:drawing>
-          <wp:inline distT="0" distB="0" distL="0" distR="0" wp14:anchorId="698009DF" wp14:editId="0B7DF756">
+          <wp:inline distT="0" distB="0" distL="0" distR="0">
             <wp:extent cx="2538919" cy="2895079"/>
             <wp:effectExtent l="0" t="0" r="0" b="0"/>
             <wp:docPr id="3" name="Picture 1"/>
@@ -2530,10 +2632,10 @@
                     </pic:cNvPicPr>
                   </pic:nvPicPr>
                   <pic:blipFill>
-                    <a:blip r:embed="rId12">
+                    <a:blip r:embed="rId11">
                       <a:extLst>
                         <a:ext uri="{28A0092B-C50C-407E-A947-70E740481C1C}">
-                          <a14:useLocalDpi xmlns:a14="http://schemas.microsoft.com/office/drawing/2010/main" val="0"/>
+                          <a14:useLocalDpi xmlns:a14="http://schemas.microsoft.com/office/drawing/2010/main" xmlns:wps="http://schemas.microsoft.com/office/word/2010/wordprocessingShape" xmlns:wpi="http://schemas.microsoft.com/office/word/2010/wordprocessingInk" xmlns:wpg="http://schemas.microsoft.com/office/word/2010/wordprocessingGroup" xmlns:w14="http://schemas.microsoft.com/office/word/2010/wordml" xmlns:w="http://schemas.openxmlformats.org/wordprocessingml/2006/main" xmlns:w10="urn:schemas-microsoft-com:office:word" xmlns:wp14="http://schemas.microsoft.com/office/word/2010/wordprocessingDrawing" xmlns:v="urn:schemas-microsoft-com:vml" xmlns:o="urn:schemas-microsoft-com:office:office" xmlns:mv="urn:schemas-microsoft-com:mac:vml" xmlns:mc="http://schemas.openxmlformats.org/markup-compatibility/2006" xmlns:mo="http://schemas.microsoft.com/office/mac/office/2008/main" xmlns:wpc="http://schemas.microsoft.com/office/word/2010/wordprocessingCanvas" xmlns="" val="0"/>
                         </a:ext>
                       </a:extLst>
                     </a:blip>
@@ -2573,44 +2675,71 @@
         <w:rPr>
           <w:i/>
         </w:rPr>
-        <w:t>Création d’un nouveau profil</w:t>
+        <w:t xml:space="preserve">Création d’un nouveau </w:t>
       </w:r>
       <w:r>
         <w:rPr>
           <w:i/>
         </w:rPr>
-        <w:t>e</w:t>
-      </w:r>
-    </w:p>
-    <w:p>
-      <w:pPr>
-        <w:jc w:val="center"/>
+        <w:t>profil</w:t>
+      </w:r>
+    </w:p>
+    <w:p>
+      <w:pPr>
+        <w:jc w:val="both"/>
         <w:rPr>
           <w:i/>
         </w:rPr>
       </w:pPr>
     </w:p>
     <w:p>
-      <w:r>
-        <w:t xml:space="preserve">Une fois </w:t>
-      </w:r>
-      <w:r>
-        <w:t>les informations saisies et correctes, cliquez sur « Subscribe » pour valider la création du profile.</w:t>
-      </w:r>
-    </w:p>
-    <w:p>
+      <w:pPr>
+        <w:jc w:val="both"/>
+      </w:pPr>
+      <w:r>
+        <w:t xml:space="preserve">Une fois les informations saisies et correctes, </w:t>
+      </w:r>
+      <w:r>
+        <w:t>clique</w:t>
+      </w:r>
+      <w:r>
+        <w:t>z sur « </w:t>
+      </w:r>
+      <w:proofErr w:type="spellStart"/>
+      <w:r>
+        <w:t>Subscribe</w:t>
+      </w:r>
+      <w:proofErr w:type="spellEnd"/>
+      <w:r>
+        <w:t xml:space="preserve"> » pour valider la création du </w:t>
+      </w:r>
+      <w:r>
+        <w:t>profil</w:t>
+      </w:r>
+      <w:r>
+        <w:t>.</w:t>
+      </w:r>
+    </w:p>
+    <w:p>
+      <w:pPr>
+        <w:jc w:val="both"/>
+      </w:pPr>
       <w:r>
         <w:t>NB : L’avatar doit obligatoirement être un fichier image.</w:t>
       </w:r>
     </w:p>
     <w:p>
+      <w:pPr>
+        <w:jc w:val="both"/>
+      </w:pPr>
       <w:r>
         <w:br w:type="page"/>
       </w:r>
     </w:p>
     <w:p>
       <w:pPr>
-        <w:pStyle w:val="Heading2"/>
+        <w:pStyle w:val="Titre2"/>
+        <w:jc w:val="both"/>
       </w:pPr>
       <w:bookmarkStart w:id="7" w:name="_Toc341795238"/>
       <w:r>
@@ -2620,20 +2749,31 @@
       <w:bookmarkEnd w:id="7"/>
     </w:p>
     <w:p>
-      <w:r>
-        <w:t>Une fois le profil</w:t>
-      </w:r>
-      <w:r>
-        <w:t>e</w:t>
-      </w:r>
-      <w:r>
-        <w:t xml:space="preserve"> créé, celui-ci apparaitra dans la liste déroulante. Sélectionnez le profil</w:t>
-      </w:r>
-      <w:r>
-        <w:t>e</w:t>
-      </w:r>
-      <w:r>
-        <w:t xml:space="preserve"> et saisissez le mot de passe correspondant puis cliquez sur « Connect ».</w:t>
+      <w:pPr>
+        <w:jc w:val="both"/>
+      </w:pPr>
+      <w:r>
+        <w:t xml:space="preserve">Une fois le profil créé, celui-ci apparaitra dans la liste déroulante. Sélectionnez le </w:t>
+      </w:r>
+      <w:r>
+        <w:t>profil</w:t>
+      </w:r>
+      <w:r>
+        <w:t xml:space="preserve"> et saisissez le mot de passe correspondant puis </w:t>
+      </w:r>
+      <w:r>
+        <w:t>clique</w:t>
+      </w:r>
+      <w:r>
+        <w:t>z sur « </w:t>
+      </w:r>
+      <w:proofErr w:type="spellStart"/>
+      <w:r>
+        <w:t>Connect</w:t>
+      </w:r>
+      <w:proofErr w:type="spellEnd"/>
+      <w:r>
+        <w:t> ».</w:t>
       </w:r>
     </w:p>
     <w:p>
@@ -2643,10 +2783,10 @@
       <w:r>
         <w:rPr>
           <w:noProof/>
-          <w:lang w:val="en-US"/>
+          <w:lang w:eastAsia="fr-FR"/>
         </w:rPr>
         <w:drawing>
-          <wp:inline distT="0" distB="0" distL="0" distR="0" wp14:anchorId="2EE8EEB1" wp14:editId="3919BC5D">
+          <wp:inline distT="0" distB="0" distL="0" distR="0">
             <wp:extent cx="1856740" cy="2578735"/>
             <wp:effectExtent l="0" t="0" r="0" b="0"/>
             <wp:docPr id="2" name="Picture 2"/>
@@ -2663,10 +2803,10 @@
                     </pic:cNvPicPr>
                   </pic:nvPicPr>
                   <pic:blipFill>
-                    <a:blip r:embed="rId13">
+                    <a:blip r:embed="rId12">
                       <a:extLst>
                         <a:ext uri="{28A0092B-C50C-407E-A947-70E740481C1C}">
-                          <a14:useLocalDpi xmlns:a14="http://schemas.microsoft.com/office/drawing/2010/main" val="0"/>
+                          <a14:useLocalDpi xmlns:a14="http://schemas.microsoft.com/office/drawing/2010/main" xmlns:wps="http://schemas.microsoft.com/office/word/2010/wordprocessingShape" xmlns:wpi="http://schemas.microsoft.com/office/word/2010/wordprocessingInk" xmlns:wpg="http://schemas.microsoft.com/office/word/2010/wordprocessingGroup" xmlns:w14="http://schemas.microsoft.com/office/word/2010/wordml" xmlns:w="http://schemas.openxmlformats.org/wordprocessingml/2006/main" xmlns:w10="urn:schemas-microsoft-com:office:word" xmlns:wp14="http://schemas.microsoft.com/office/word/2010/wordprocessingDrawing" xmlns:v="urn:schemas-microsoft-com:vml" xmlns:o="urn:schemas-microsoft-com:office:office" xmlns:mv="urn:schemas-microsoft-com:mac:vml" xmlns:mc="http://schemas.openxmlformats.org/markup-compatibility/2006" xmlns:mo="http://schemas.microsoft.com/office/mac/office/2008/main" xmlns:wpc="http://schemas.microsoft.com/office/word/2010/wordprocessingCanvas" xmlns="" val="0"/>
                         </a:ext>
                       </a:extLst>
                     </a:blip>
@@ -2689,7 +2829,7 @@
                     </a:ln>
                     <a:extLst>
                       <a:ext uri="{FAA26D3D-D897-4be2-8F04-BA451C77F1D7}">
-                        <ma14:placeholderFlag xmlns:ma14="http://schemas.microsoft.com/office/mac/drawingml/2011/main"/>
+                        <ma14:placeholderFlag xmlns:ma14="http://schemas.microsoft.com/office/mac/drawingml/2011/main" xmlns:wps="http://schemas.microsoft.com/office/word/2010/wordprocessingShape" xmlns:wpi="http://schemas.microsoft.com/office/word/2010/wordprocessingInk" xmlns:wpg="http://schemas.microsoft.com/office/word/2010/wordprocessingGroup" xmlns:w14="http://schemas.microsoft.com/office/word/2010/wordml" xmlns:w="http://schemas.openxmlformats.org/wordprocessingml/2006/main" xmlns:w10="urn:schemas-microsoft-com:office:word" xmlns:wp14="http://schemas.microsoft.com/office/word/2010/wordprocessingDrawing" xmlns:v="urn:schemas-microsoft-com:vml" xmlns:o="urn:schemas-microsoft-com:office:office" xmlns:mv="urn:schemas-microsoft-com:mac:vml" xmlns:mc="http://schemas.openxmlformats.org/markup-compatibility/2006" xmlns:mo="http://schemas.microsoft.com/office/mac/office/2008/main" xmlns:wpc="http://schemas.microsoft.com/office/word/2010/wordprocessingCanvas" xmlns=""/>
                       </a:ext>
                     </a:extLst>
                   </pic:spPr>
@@ -2703,20 +2843,24 @@
     <w:p>
       <w:pPr>
         <w:jc w:val="center"/>
+      </w:pPr>
+      <w:r>
         <w:rPr>
           <w:i/>
         </w:rPr>
-      </w:pPr>
+        <w:t xml:space="preserve">Écran d’accueil avec </w:t>
+      </w:r>
       <w:r>
         <w:rPr>
           <w:i/>
         </w:rPr>
-        <w:t>Écran d’accueil avec profile</w:t>
-      </w:r>
-    </w:p>
-    <w:p>
-      <w:pPr>
-        <w:pStyle w:val="Heading1"/>
+        <w:t>profil</w:t>
+      </w:r>
+    </w:p>
+    <w:p>
+      <w:pPr>
+        <w:pStyle w:val="Titre1"/>
+        <w:jc w:val="both"/>
       </w:pPr>
       <w:bookmarkStart w:id="8" w:name="_Toc341795239"/>
       <w:r>
@@ -2726,6 +2870,7 @@
     </w:p>
     <w:p>
       <w:pPr>
+        <w:jc w:val="both"/>
         <w:rPr>
           <w:i/>
         </w:rPr>
@@ -2739,7 +2884,8 @@
     </w:p>
     <w:p>
       <w:pPr>
-        <w:pStyle w:val="Heading2"/>
+        <w:pStyle w:val="Titre2"/>
+        <w:jc w:val="both"/>
       </w:pPr>
       <w:bookmarkStart w:id="9" w:name="_Toc341795240"/>
       <w:r>
@@ -2748,8 +2894,209 @@
       <w:bookmarkEnd w:id="9"/>
     </w:p>
     <w:p>
-      <w:pPr>
-        <w:pStyle w:val="Heading2"/>
+      <w:r>
+        <w:t>Une fois connecté, l’utilisateur peut modifier son profil via le bouton «  Manage Profil »</w:t>
+      </w:r>
+      <w:r>
+        <w:t xml:space="preserve">. </w:t>
+      </w:r>
+    </w:p>
+    <w:p>
+      <w:pPr>
+        <w:jc w:val="center"/>
+      </w:pPr>
+      <w:r>
+        <w:rPr>
+          <w:b/>
+          <w:bCs/>
+          <w:noProof/>
+          <w:lang w:eastAsia="fr-FR"/>
+        </w:rPr>
+        <w:drawing>
+          <wp:inline distT="0" distB="0" distL="0" distR="0">
+            <wp:extent cx="2741402" cy="2745371"/>
+            <wp:effectExtent l="19050" t="0" r="1798" b="0"/>
+            <wp:docPr id="17" name="Image 9"/>
+            <wp:cNvGraphicFramePr>
+              <a:graphicFrameLocks xmlns:a="http://schemas.openxmlformats.org/drawingml/2006/main" noChangeAspect="1"/>
+            </wp:cNvGraphicFramePr>
+            <a:graphic xmlns:a="http://schemas.openxmlformats.org/drawingml/2006/main">
+              <a:graphicData uri="http://schemas.openxmlformats.org/drawingml/2006/picture">
+                <pic:pic xmlns:pic="http://schemas.openxmlformats.org/drawingml/2006/picture">
+                  <pic:nvPicPr>
+                    <pic:cNvPr id="0" name="Picture 9"/>
+                    <pic:cNvPicPr>
+                      <a:picLocks noChangeAspect="1" noChangeArrowheads="1"/>
+                    </pic:cNvPicPr>
+                  </pic:nvPicPr>
+                  <pic:blipFill>
+                    <a:blip r:embed="rId13"/>
+                    <a:srcRect/>
+                    <a:stretch>
+                      <a:fillRect/>
+                    </a:stretch>
+                  </pic:blipFill>
+                  <pic:spPr bwMode="auto">
+                    <a:xfrm>
+                      <a:off x="0" y="0"/>
+                      <a:ext cx="2742382" cy="2746352"/>
+                    </a:xfrm>
+                    <a:prstGeom prst="rect">
+                      <a:avLst/>
+                    </a:prstGeom>
+                    <a:noFill/>
+                    <a:ln w="9525">
+                      <a:noFill/>
+                      <a:miter lim="800000"/>
+                      <a:headEnd/>
+                      <a:tailEnd/>
+                    </a:ln>
+                  </pic:spPr>
+                </pic:pic>
+              </a:graphicData>
+            </a:graphic>
+          </wp:inline>
+        </w:drawing>
+      </w:r>
+    </w:p>
+    <w:p>
+      <w:pPr>
+        <w:jc w:val="center"/>
+        <w:rPr>
+          <w:i/>
+        </w:rPr>
+      </w:pPr>
+      <w:r>
+        <w:rPr>
+          <w:i/>
+        </w:rPr>
+        <w:t>Liste des joueurs conn</w:t>
+      </w:r>
+      <w:r>
+        <w:rPr>
+          <w:i/>
+        </w:rPr>
+        <w:t>e</w:t>
+      </w:r>
+      <w:r>
+        <w:rPr>
+          <w:i/>
+        </w:rPr>
+        <w:t>ctés</w:t>
+      </w:r>
+    </w:p>
+    <w:p>
+      <w:pPr>
+        <w:jc w:val="both"/>
+      </w:pPr>
+      <w:r>
+        <w:lastRenderedPageBreak/>
+        <w:t xml:space="preserve">Dans la nouvelle fenêtre, il est possible de modifier les informations du profil courant ainsi que son avatar (fichier image uniquement). </w:t>
+      </w:r>
+      <w:r>
+        <w:t>L</w:t>
+      </w:r>
+      <w:r>
+        <w:t xml:space="preserve">’utilisateur a </w:t>
+      </w:r>
+      <w:r>
+        <w:t xml:space="preserve">aussi </w:t>
+      </w:r>
+      <w:r>
+        <w:t>accès aux statistiques de ses parties (gagnées, nulles et perdues).</w:t>
+      </w:r>
+      <w:r>
+        <w:rPr>
+          <w:b/>
+          <w:bCs/>
+          <w:noProof/>
+          <w:lang w:eastAsia="fr-FR"/>
+        </w:rPr>
+        <w:t xml:space="preserve"> </w:t>
+      </w:r>
+    </w:p>
+    <w:p>
+      <w:pPr>
+        <w:jc w:val="both"/>
+      </w:pPr>
+      <w:r>
+        <w:t>De plus, le bouton « Export profile » permet d’exporter le profil courant vers une destination choisie par l’utilisateur.</w:t>
+      </w:r>
+    </w:p>
+    <w:p>
+      <w:pPr>
+        <w:jc w:val="center"/>
+      </w:pPr>
+      <w:r>
+        <w:rPr>
+          <w:noProof/>
+          <w:lang w:eastAsia="fr-FR"/>
+        </w:rPr>
+        <w:drawing>
+          <wp:inline distT="0" distB="0" distL="0" distR="0">
+            <wp:extent cx="2413599" cy="2768940"/>
+            <wp:effectExtent l="19050" t="0" r="5751" b="0"/>
+            <wp:docPr id="18" name="Image 10"/>
+            <wp:cNvGraphicFramePr>
+              <a:graphicFrameLocks xmlns:a="http://schemas.openxmlformats.org/drawingml/2006/main" noChangeAspect="1"/>
+            </wp:cNvGraphicFramePr>
+            <a:graphic xmlns:a="http://schemas.openxmlformats.org/drawingml/2006/main">
+              <a:graphicData uri="http://schemas.openxmlformats.org/drawingml/2006/picture">
+                <pic:pic xmlns:pic="http://schemas.openxmlformats.org/drawingml/2006/picture">
+                  <pic:nvPicPr>
+                    <pic:cNvPr id="0" name="Picture 10"/>
+                    <pic:cNvPicPr>
+                      <a:picLocks noChangeAspect="1" noChangeArrowheads="1"/>
+                    </pic:cNvPicPr>
+                  </pic:nvPicPr>
+                  <pic:blipFill>
+                    <a:blip r:embed="rId14"/>
+                    <a:srcRect/>
+                    <a:stretch>
+                      <a:fillRect/>
+                    </a:stretch>
+                  </pic:blipFill>
+                  <pic:spPr bwMode="auto">
+                    <a:xfrm>
+                      <a:off x="0" y="0"/>
+                      <a:ext cx="2414005" cy="2769405"/>
+                    </a:xfrm>
+                    <a:prstGeom prst="rect">
+                      <a:avLst/>
+                    </a:prstGeom>
+                    <a:noFill/>
+                    <a:ln w="9525">
+                      <a:noFill/>
+                      <a:miter lim="800000"/>
+                      <a:headEnd/>
+                      <a:tailEnd/>
+                    </a:ln>
+                  </pic:spPr>
+                </pic:pic>
+              </a:graphicData>
+            </a:graphic>
+          </wp:inline>
+        </w:drawing>
+      </w:r>
+    </w:p>
+    <w:p>
+      <w:pPr>
+        <w:jc w:val="center"/>
+        <w:rPr>
+          <w:i/>
+        </w:rPr>
+      </w:pPr>
+      <w:r>
+        <w:rPr>
+          <w:i/>
+        </w:rPr>
+        <w:t>Gestion du profil</w:t>
+      </w:r>
+    </w:p>
+    <w:p>
+      <w:pPr>
+        <w:pStyle w:val="Titre2"/>
+        <w:jc w:val="both"/>
       </w:pPr>
       <w:bookmarkStart w:id="10" w:name="_Toc341795241"/>
       <w:r>
@@ -2759,7 +3106,164 @@
     </w:p>
     <w:p>
       <w:pPr>
-        <w:pStyle w:val="Heading2"/>
+        <w:jc w:val="center"/>
+      </w:pPr>
+      <w:r>
+        <w:rPr>
+          <w:i/>
+          <w:noProof/>
+          <w:lang w:eastAsia="fr-FR"/>
+        </w:rPr>
+        <w:drawing>
+          <wp:inline distT="0" distB="0" distL="0" distR="0">
+            <wp:extent cx="3174521" cy="3174521"/>
+            <wp:effectExtent l="19050" t="0" r="6829" b="0"/>
+            <wp:docPr id="7" name="Image 3"/>
+            <wp:cNvGraphicFramePr>
+              <a:graphicFrameLocks xmlns:a="http://schemas.openxmlformats.org/drawingml/2006/main" noChangeAspect="1"/>
+            </wp:cNvGraphicFramePr>
+            <a:graphic xmlns:a="http://schemas.openxmlformats.org/drawingml/2006/main">
+              <a:graphicData uri="http://schemas.openxmlformats.org/drawingml/2006/picture">
+                <pic:pic xmlns:pic="http://schemas.openxmlformats.org/drawingml/2006/picture">
+                  <pic:nvPicPr>
+                    <pic:cNvPr id="0" name="Picture 3"/>
+                    <pic:cNvPicPr>
+                      <a:picLocks noChangeAspect="1" noChangeArrowheads="1"/>
+                    </pic:cNvPicPr>
+                  </pic:nvPicPr>
+                  <pic:blipFill>
+                    <a:blip r:embed="rId15"/>
+                    <a:srcRect/>
+                    <a:stretch>
+                      <a:fillRect/>
+                    </a:stretch>
+                  </pic:blipFill>
+                  <pic:spPr bwMode="auto">
+                    <a:xfrm>
+                      <a:off x="0" y="0"/>
+                      <a:ext cx="3175749" cy="3175749"/>
+                    </a:xfrm>
+                    <a:prstGeom prst="rect">
+                      <a:avLst/>
+                    </a:prstGeom>
+                    <a:noFill/>
+                    <a:ln w="9525">
+                      <a:noFill/>
+                      <a:miter lim="800000"/>
+                      <a:headEnd/>
+                      <a:tailEnd/>
+                    </a:ln>
+                  </pic:spPr>
+                </pic:pic>
+              </a:graphicData>
+            </a:graphic>
+          </wp:inline>
+        </w:drawing>
+      </w:r>
+    </w:p>
+    <w:p>
+      <w:pPr>
+        <w:jc w:val="center"/>
+        <w:rPr>
+          <w:i/>
+        </w:rPr>
+      </w:pPr>
+      <w:r>
+        <w:rPr>
+          <w:i/>
+        </w:rPr>
+        <w:t>Liste des joueurs connectés</w:t>
+      </w:r>
+    </w:p>
+    <w:p>
+      <w:pPr>
+        <w:jc w:val="both"/>
+      </w:pPr>
+      <w:r>
+        <w:t xml:space="preserve">Pour afficher le profil d’un joueur connecté, il suffit de double </w:t>
+      </w:r>
+      <w:r>
+        <w:t>cliquer</w:t>
+      </w:r>
+      <w:r>
+        <w:t xml:space="preserve"> sur un joueur présent dans la liste. Ceci affichera dans une nouvelle fenêtre les informations du joueur en question (sa fiche profil).</w:t>
+      </w:r>
+    </w:p>
+    <w:p>
+      <w:pPr>
+        <w:jc w:val="center"/>
+      </w:pPr>
+      <w:r>
+        <w:rPr>
+          <w:noProof/>
+          <w:lang w:eastAsia="fr-FR"/>
+        </w:rPr>
+        <w:lastRenderedPageBreak/>
+        <w:drawing>
+          <wp:inline distT="0" distB="0" distL="0" distR="0">
+            <wp:extent cx="2350129" cy="2355012"/>
+            <wp:effectExtent l="19050" t="0" r="0" b="0"/>
+            <wp:docPr id="10" name="Image 5"/>
+            <wp:cNvGraphicFramePr>
+              <a:graphicFrameLocks xmlns:a="http://schemas.openxmlformats.org/drawingml/2006/main" noChangeAspect="1"/>
+            </wp:cNvGraphicFramePr>
+            <a:graphic xmlns:a="http://schemas.openxmlformats.org/drawingml/2006/main">
+              <a:graphicData uri="http://schemas.openxmlformats.org/drawingml/2006/picture">
+                <pic:pic xmlns:pic="http://schemas.openxmlformats.org/drawingml/2006/picture">
+                  <pic:nvPicPr>
+                    <pic:cNvPr id="0" name="Picture 5"/>
+                    <pic:cNvPicPr>
+                      <a:picLocks noChangeAspect="1" noChangeArrowheads="1"/>
+                    </pic:cNvPicPr>
+                  </pic:nvPicPr>
+                  <pic:blipFill>
+                    <a:blip r:embed="rId16"/>
+                    <a:srcRect/>
+                    <a:stretch>
+                      <a:fillRect/>
+                    </a:stretch>
+                  </pic:blipFill>
+                  <pic:spPr bwMode="auto">
+                    <a:xfrm>
+                      <a:off x="0" y="0"/>
+                      <a:ext cx="2350524" cy="2355408"/>
+                    </a:xfrm>
+                    <a:prstGeom prst="rect">
+                      <a:avLst/>
+                    </a:prstGeom>
+                    <a:noFill/>
+                    <a:ln w="9525">
+                      <a:noFill/>
+                      <a:miter lim="800000"/>
+                      <a:headEnd/>
+                      <a:tailEnd/>
+                    </a:ln>
+                  </pic:spPr>
+                </pic:pic>
+              </a:graphicData>
+            </a:graphic>
+          </wp:inline>
+        </w:drawing>
+      </w:r>
+    </w:p>
+    <w:p>
+      <w:pPr>
+        <w:jc w:val="center"/>
+        <w:rPr>
+          <w:i/>
+        </w:rPr>
+      </w:pPr>
+      <w:r>
+        <w:rPr>
+          <w:i/>
+        </w:rPr>
+        <w:t>Informations du profil distant</w:t>
+      </w:r>
+    </w:p>
+    <w:p>
+      <w:pPr>
+        <w:pStyle w:val="Titre2"/>
+        <w:jc w:val="both"/>
       </w:pPr>
       <w:bookmarkStart w:id="11" w:name="_Toc341795242"/>
       <w:r>
@@ -2769,7 +3273,115 @@
     </w:p>
     <w:p>
       <w:pPr>
-        <w:pStyle w:val="Heading2"/>
+        <w:jc w:val="both"/>
+        <w:rPr>
+          <w:b/>
+          <w:bCs/>
+          <w:noProof/>
+          <w:lang w:eastAsia="fr-FR"/>
+        </w:rPr>
+      </w:pPr>
+      <w:r>
+        <w:t>La déconnex</w:t>
+      </w:r>
+      <w:r>
+        <w:t>ion à l’application s’effectue en cliquant sur le bouton « </w:t>
+      </w:r>
+      <w:proofErr w:type="spellStart"/>
+      <w:r>
+        <w:t>Disconnect</w:t>
+      </w:r>
+      <w:proofErr w:type="spellEnd"/>
+      <w:r>
+        <w:t xml:space="preserve"> » dans la fenêtre de la liste de joueurs. </w:t>
+      </w:r>
+      <w:r>
+        <w:t>Cela entrainera la déconnexion du profil courant et ramènera à la page de connexion (page d’accueil de l’application).</w:t>
+      </w:r>
+      <w:r>
+        <w:rPr>
+          <w:b/>
+          <w:bCs/>
+          <w:noProof/>
+          <w:lang w:eastAsia="fr-FR"/>
+        </w:rPr>
+        <w:t xml:space="preserve"> </w:t>
+      </w:r>
+    </w:p>
+    <w:p>
+      <w:pPr>
+        <w:jc w:val="center"/>
+      </w:pPr>
+      <w:r>
+        <w:rPr>
+          <w:noProof/>
+          <w:lang w:eastAsia="fr-FR"/>
+        </w:rPr>
+        <w:drawing>
+          <wp:inline distT="0" distB="0" distL="0" distR="0">
+            <wp:extent cx="2775909" cy="2775909"/>
+            <wp:effectExtent l="19050" t="0" r="5391" b="0"/>
+            <wp:docPr id="6" name="Image 2"/>
+            <wp:cNvGraphicFramePr>
+              <a:graphicFrameLocks xmlns:a="http://schemas.openxmlformats.org/drawingml/2006/main" noChangeAspect="1"/>
+            </wp:cNvGraphicFramePr>
+            <a:graphic xmlns:a="http://schemas.openxmlformats.org/drawingml/2006/main">
+              <a:graphicData uri="http://schemas.openxmlformats.org/drawingml/2006/picture">
+                <pic:pic xmlns:pic="http://schemas.openxmlformats.org/drawingml/2006/picture">
+                  <pic:nvPicPr>
+                    <pic:cNvPr id="0" name="Picture 2"/>
+                    <pic:cNvPicPr>
+                      <a:picLocks noChangeAspect="1" noChangeArrowheads="1"/>
+                    </pic:cNvPicPr>
+                  </pic:nvPicPr>
+                  <pic:blipFill>
+                    <a:blip r:embed="rId17"/>
+                    <a:srcRect/>
+                    <a:stretch>
+                      <a:fillRect/>
+                    </a:stretch>
+                  </pic:blipFill>
+                  <pic:spPr bwMode="auto">
+                    <a:xfrm>
+                      <a:off x="0" y="0"/>
+                      <a:ext cx="2774392" cy="2774392"/>
+                    </a:xfrm>
+                    <a:prstGeom prst="rect">
+                      <a:avLst/>
+                    </a:prstGeom>
+                    <a:noFill/>
+                    <a:ln w="9525">
+                      <a:noFill/>
+                      <a:miter lim="800000"/>
+                      <a:headEnd/>
+                      <a:tailEnd/>
+                    </a:ln>
+                  </pic:spPr>
+                </pic:pic>
+              </a:graphicData>
+            </a:graphic>
+          </wp:inline>
+        </w:drawing>
+      </w:r>
+    </w:p>
+    <w:p>
+      <w:pPr>
+        <w:jc w:val="center"/>
+        <w:rPr>
+          <w:i/>
+        </w:rPr>
+      </w:pPr>
+      <w:r>
+        <w:rPr>
+          <w:i/>
+        </w:rPr>
+        <w:t>Liste des joueurs connectés</w:t>
+      </w:r>
+    </w:p>
+    <w:p>
+      <w:pPr>
+        <w:pStyle w:val="Titre2"/>
+        <w:jc w:val="both"/>
       </w:pPr>
       <w:bookmarkStart w:id="12" w:name="_Toc341795243"/>
       <w:r>
@@ -2781,8 +3393,118 @@
       <w:bookmarkEnd w:id="12"/>
     </w:p>
     <w:p>
-      <w:pPr>
-        <w:pStyle w:val="Heading2"/>
+      <w:r>
+        <w:t>Pour lancer une partie, l’</w:t>
+      </w:r>
+      <w:r>
+        <w:t xml:space="preserve">utilisateur choisi un joueur connecté et disponible (statut « vert ») et </w:t>
+      </w:r>
+      <w:r>
+        <w:t>clic</w:t>
+      </w:r>
+      <w:r>
+        <w:t xml:space="preserve"> sur le bouton « </w:t>
+      </w:r>
+      <w:proofErr w:type="spellStart"/>
+      <w:r>
+        <w:t>Send</w:t>
+      </w:r>
+      <w:proofErr w:type="spellEnd"/>
+      <w:r>
+        <w:t xml:space="preserve"> invitation » correspondant.</w:t>
+      </w:r>
+      <w:r>
+        <w:t xml:space="preserve"> </w:t>
+      </w:r>
+      <w:proofErr w:type="gramStart"/>
+      <w:r>
+        <w:t>Une</w:t>
+      </w:r>
+      <w:proofErr w:type="gramEnd"/>
+      <w:r>
+        <w:t xml:space="preserve"> pop-up apparait, demandant à l’utilisateur de choisir sa couleur.</w:t>
+      </w:r>
+    </w:p>
+    <w:p>
+      <w:pPr>
+        <w:jc w:val="center"/>
+      </w:pPr>
+      <w:r>
+        <w:rPr>
+          <w:noProof/>
+          <w:lang w:eastAsia="fr-FR"/>
+        </w:rPr>
+        <w:lastRenderedPageBreak/>
+        <w:drawing>
+          <wp:inline distT="0" distB="0" distL="0" distR="0">
+            <wp:extent cx="1965026" cy="1149791"/>
+            <wp:effectExtent l="19050" t="0" r="0" b="0"/>
+            <wp:docPr id="11" name="Image 6"/>
+            <wp:cNvGraphicFramePr>
+              <a:graphicFrameLocks xmlns:a="http://schemas.openxmlformats.org/drawingml/2006/main" noChangeAspect="1"/>
+            </wp:cNvGraphicFramePr>
+            <a:graphic xmlns:a="http://schemas.openxmlformats.org/drawingml/2006/main">
+              <a:graphicData uri="http://schemas.openxmlformats.org/drawingml/2006/picture">
+                <pic:pic xmlns:pic="http://schemas.openxmlformats.org/drawingml/2006/picture">
+                  <pic:nvPicPr>
+                    <pic:cNvPr id="0" name="Picture 6"/>
+                    <pic:cNvPicPr>
+                      <a:picLocks noChangeAspect="1" noChangeArrowheads="1"/>
+                    </pic:cNvPicPr>
+                  </pic:nvPicPr>
+                  <pic:blipFill>
+                    <a:blip r:embed="rId18"/>
+                    <a:srcRect/>
+                    <a:stretch>
+                      <a:fillRect/>
+                    </a:stretch>
+                  </pic:blipFill>
+                  <pic:spPr bwMode="auto">
+                    <a:xfrm>
+                      <a:off x="0" y="0"/>
+                      <a:ext cx="1966438" cy="1150617"/>
+                    </a:xfrm>
+                    <a:prstGeom prst="rect">
+                      <a:avLst/>
+                    </a:prstGeom>
+                    <a:noFill/>
+                    <a:ln w="9525">
+                      <a:noFill/>
+                      <a:miter lim="800000"/>
+                      <a:headEnd/>
+                      <a:tailEnd/>
+                    </a:ln>
+                  </pic:spPr>
+                </pic:pic>
+              </a:graphicData>
+            </a:graphic>
+          </wp:inline>
+        </w:drawing>
+      </w:r>
+    </w:p>
+    <w:p>
+      <w:pPr>
+        <w:jc w:val="center"/>
+        <w:rPr>
+          <w:i/>
+        </w:rPr>
+      </w:pPr>
+      <w:r>
+        <w:rPr>
+          <w:i/>
+        </w:rPr>
+        <w:t>Pop-up de choix de couleur</w:t>
+      </w:r>
+    </w:p>
+    <w:p>
+      <w:r>
+        <w:t>Si, à la suite de la demande de partie, le joueur distant a accepté, la partie débutera.</w:t>
+      </w:r>
+    </w:p>
+    <w:p>
+      <w:pPr>
+        <w:pStyle w:val="Titre2"/>
+        <w:jc w:val="both"/>
       </w:pPr>
       <w:bookmarkStart w:id="13" w:name="_Toc341795244"/>
       <w:r>
@@ -2797,8 +3519,97 @@
       <w:bookmarkEnd w:id="13"/>
     </w:p>
     <w:p>
-      <w:pPr>
-        <w:pStyle w:val="Heading2"/>
+      <w:r>
+        <w:t xml:space="preserve">Lorsqu’un joueur distant propose de lancer une partie, l’utilisateur voit apparaitre </w:t>
+      </w:r>
+      <w:proofErr w:type="gramStart"/>
+      <w:r>
+        <w:t>une</w:t>
+      </w:r>
+      <w:proofErr w:type="gramEnd"/>
+      <w:r>
+        <w:t xml:space="preserve"> pop-up lui indiquant qu’un joueur souhaite jouer avec lui. Il peut alors accepter, décliner ou ignorer l’invitation. </w:t>
+      </w:r>
+    </w:p>
+    <w:p>
+      <w:pPr>
+        <w:jc w:val="center"/>
+      </w:pPr>
+      <w:r>
+        <w:rPr>
+          <w:noProof/>
+          <w:lang w:eastAsia="fr-FR"/>
+        </w:rPr>
+        <w:drawing>
+          <wp:inline distT="0" distB="0" distL="0" distR="0">
+            <wp:extent cx="2051290" cy="815562"/>
+            <wp:effectExtent l="19050" t="0" r="6110" b="0"/>
+            <wp:docPr id="12" name="Image 7"/>
+            <wp:cNvGraphicFramePr>
+              <a:graphicFrameLocks xmlns:a="http://schemas.openxmlformats.org/drawingml/2006/main" noChangeAspect="1"/>
+            </wp:cNvGraphicFramePr>
+            <a:graphic xmlns:a="http://schemas.openxmlformats.org/drawingml/2006/main">
+              <a:graphicData uri="http://schemas.openxmlformats.org/drawingml/2006/picture">
+                <pic:pic xmlns:pic="http://schemas.openxmlformats.org/drawingml/2006/picture">
+                  <pic:nvPicPr>
+                    <pic:cNvPr id="0" name="Picture 7"/>
+                    <pic:cNvPicPr>
+                      <a:picLocks noChangeAspect="1" noChangeArrowheads="1"/>
+                    </pic:cNvPicPr>
+                  </pic:nvPicPr>
+                  <pic:blipFill>
+                    <a:blip r:embed="rId19"/>
+                    <a:srcRect/>
+                    <a:stretch>
+                      <a:fillRect/>
+                    </a:stretch>
+                  </pic:blipFill>
+                  <pic:spPr bwMode="auto">
+                    <a:xfrm>
+                      <a:off x="0" y="0"/>
+                      <a:ext cx="2052639" cy="816098"/>
+                    </a:xfrm>
+                    <a:prstGeom prst="rect">
+                      <a:avLst/>
+                    </a:prstGeom>
+                    <a:noFill/>
+                    <a:ln w="9525">
+                      <a:noFill/>
+                      <a:miter lim="800000"/>
+                      <a:headEnd/>
+                      <a:tailEnd/>
+                    </a:ln>
+                  </pic:spPr>
+                </pic:pic>
+              </a:graphicData>
+            </a:graphic>
+          </wp:inline>
+        </w:drawing>
+      </w:r>
+    </w:p>
+    <w:p>
+      <w:pPr>
+        <w:jc w:val="center"/>
+        <w:rPr>
+          <w:i/>
+        </w:rPr>
+      </w:pPr>
+      <w:r>
+        <w:rPr>
+          <w:i/>
+        </w:rPr>
+        <w:t>Pop-up d’invitation</w:t>
+      </w:r>
+    </w:p>
+    <w:p>
+      <w:r>
+        <w:t>Si l’utilisateur accepte, cela lancera la partie.</w:t>
+      </w:r>
+    </w:p>
+    <w:p>
+      <w:pPr>
+        <w:pStyle w:val="Titre2"/>
+        <w:jc w:val="both"/>
       </w:pPr>
       <w:bookmarkStart w:id="14" w:name="_Toc341795245"/>
       <w:r>
@@ -2807,8 +3618,172 @@
       <w:bookmarkEnd w:id="14"/>
     </w:p>
     <w:p>
-      <w:pPr>
-        <w:pStyle w:val="Heading2"/>
+      <w:r>
+        <w:t xml:space="preserve">Toutes les parties terminées sont stockées. Elles peuvent être </w:t>
+      </w:r>
+      <w:proofErr w:type="spellStart"/>
+      <w:r>
+        <w:t>revisualisées</w:t>
+      </w:r>
+      <w:proofErr w:type="spellEnd"/>
+      <w:r>
+        <w:t xml:space="preserve"> en cliquant sur le bouton « </w:t>
+      </w:r>
+      <w:proofErr w:type="spellStart"/>
+      <w:r>
+        <w:t>Review</w:t>
+      </w:r>
+      <w:proofErr w:type="spellEnd"/>
+      <w:r>
+        <w:t xml:space="preserve"> </w:t>
+      </w:r>
+      <w:proofErr w:type="spellStart"/>
+      <w:r>
+        <w:t>games</w:t>
+      </w:r>
+      <w:proofErr w:type="spellEnd"/>
+      <w:r>
+        <w:t> ».</w:t>
+      </w:r>
+    </w:p>
+    <w:p>
+      <w:pPr>
+        <w:jc w:val="center"/>
+      </w:pPr>
+      <w:r>
+        <w:rPr>
+          <w:noProof/>
+          <w:lang w:eastAsia="fr-FR"/>
+        </w:rPr>
+        <w:drawing>
+          <wp:inline distT="0" distB="0" distL="0" distR="0">
+            <wp:extent cx="2905305" cy="2909511"/>
+            <wp:effectExtent l="19050" t="0" r="9345" b="0"/>
+            <wp:docPr id="13" name="Image 8"/>
+            <wp:cNvGraphicFramePr>
+              <a:graphicFrameLocks xmlns:a="http://schemas.openxmlformats.org/drawingml/2006/main" noChangeAspect="1"/>
+            </wp:cNvGraphicFramePr>
+            <a:graphic xmlns:a="http://schemas.openxmlformats.org/drawingml/2006/main">
+              <a:graphicData uri="http://schemas.openxmlformats.org/drawingml/2006/picture">
+                <pic:pic xmlns:pic="http://schemas.openxmlformats.org/drawingml/2006/picture">
+                  <pic:nvPicPr>
+                    <pic:cNvPr id="0" name="Picture 8"/>
+                    <pic:cNvPicPr>
+                      <a:picLocks noChangeAspect="1" noChangeArrowheads="1"/>
+                    </pic:cNvPicPr>
+                  </pic:nvPicPr>
+                  <pic:blipFill>
+                    <a:blip r:embed="rId20"/>
+                    <a:srcRect/>
+                    <a:stretch>
+                      <a:fillRect/>
+                    </a:stretch>
+                  </pic:blipFill>
+                  <pic:spPr bwMode="auto">
+                    <a:xfrm>
+                      <a:off x="0" y="0"/>
+                      <a:ext cx="2906344" cy="2910551"/>
+                    </a:xfrm>
+                    <a:prstGeom prst="rect">
+                      <a:avLst/>
+                    </a:prstGeom>
+                    <a:noFill/>
+                    <a:ln w="9525">
+                      <a:noFill/>
+                      <a:miter lim="800000"/>
+                      <a:headEnd/>
+                      <a:tailEnd/>
+                    </a:ln>
+                  </pic:spPr>
+                </pic:pic>
+              </a:graphicData>
+            </a:graphic>
+          </wp:inline>
+        </w:drawing>
+      </w:r>
+    </w:p>
+    <w:p>
+      <w:pPr>
+        <w:jc w:val="center"/>
+        <w:rPr>
+          <w:i/>
+        </w:rPr>
+      </w:pPr>
+      <w:r>
+        <w:rPr>
+          <w:i/>
+        </w:rPr>
+        <w:t>Liste des joueurs connectés</w:t>
+      </w:r>
+    </w:p>
+    <w:p>
+      <w:r>
+        <w:rPr>
+          <w:highlight w:val="yellow"/>
+        </w:rPr>
+        <w:t xml:space="preserve">TODO </w:t>
+      </w:r>
+      <w:proofErr w:type="spellStart"/>
+      <w:r>
+        <w:rPr>
+          <w:highlight w:val="yellow"/>
+        </w:rPr>
+        <w:t>screenshot</w:t>
+      </w:r>
+      <w:proofErr w:type="spellEnd"/>
+      <w:r>
+        <w:rPr>
+          <w:highlight w:val="yellow"/>
+        </w:rPr>
+        <w:t xml:space="preserve"> de la liste des parties </w:t>
+      </w:r>
+      <w:proofErr w:type="spellStart"/>
+      <w:r>
+        <w:rPr>
+          <w:highlight w:val="yellow"/>
+        </w:rPr>
+        <w:t>terminees</w:t>
+      </w:r>
+      <w:proofErr w:type="spellEnd"/>
+      <w:r>
+        <w:t xml:space="preserve"> </w:t>
+      </w:r>
+    </w:p>
+    <w:p>
+      <w:r>
+        <w:rPr>
+          <w:highlight w:val="yellow"/>
+        </w:rPr>
+        <w:lastRenderedPageBreak/>
+        <w:t xml:space="preserve">TODO </w:t>
+      </w:r>
+      <w:proofErr w:type="spellStart"/>
+      <w:r>
+        <w:rPr>
+          <w:highlight w:val="yellow"/>
+        </w:rPr>
+        <w:t>screenshot</w:t>
+      </w:r>
+      <w:proofErr w:type="spellEnd"/>
+      <w:r>
+        <w:rPr>
+          <w:highlight w:val="yellow"/>
+        </w:rPr>
+        <w:t xml:space="preserve"> d’un jeu en </w:t>
+      </w:r>
+      <w:proofErr w:type="spellStart"/>
+      <w:r>
+        <w:rPr>
+          <w:highlight w:val="yellow"/>
+        </w:rPr>
+        <w:t>revisualisation</w:t>
+      </w:r>
+      <w:proofErr w:type="spellEnd"/>
+    </w:p>
+    <w:p>
+      <w:pPr>
+        <w:pStyle w:val="Titre2"/>
+        <w:jc w:val="both"/>
       </w:pPr>
       <w:bookmarkStart w:id="15" w:name="_Toc341795246"/>
       <w:r>
@@ -2816,23 +3791,78 @@
       </w:r>
       <w:bookmarkEnd w:id="15"/>
     </w:p>
-    <w:p/>
-    <w:p/>
-    <w:p/>
-    <w:p/>
-    <w:p>
-      <w:pPr>
-        <w:pStyle w:val="Heading1"/>
+    <w:p>
+      <w:pPr>
+        <w:jc w:val="both"/>
+      </w:pPr>
+      <w:r>
+        <w:t>De même que pour revoir une partie terminée, un clic sur « </w:t>
+      </w:r>
+      <w:proofErr w:type="spellStart"/>
+      <w:r>
+        <w:t>Review</w:t>
+      </w:r>
+      <w:proofErr w:type="spellEnd"/>
+      <w:r>
+        <w:t xml:space="preserve"> </w:t>
+      </w:r>
+      <w:proofErr w:type="spellStart"/>
+      <w:r>
+        <w:t>games</w:t>
+      </w:r>
+      <w:proofErr w:type="spellEnd"/>
+      <w:r>
+        <w:t> » permet d’acc</w:t>
+      </w:r>
+      <w:r>
+        <w:t>éder aux parties en cours dont les joueurs sont connectés.</w:t>
+      </w:r>
+    </w:p>
+    <w:p>
+      <w:r>
+        <w:rPr>
+          <w:highlight w:val="yellow"/>
+        </w:rPr>
+        <w:t xml:space="preserve">TODO </w:t>
+      </w:r>
+      <w:proofErr w:type="spellStart"/>
+      <w:r>
+        <w:rPr>
+          <w:highlight w:val="yellow"/>
+        </w:rPr>
+        <w:t>screenshot</w:t>
+      </w:r>
+      <w:proofErr w:type="spellEnd"/>
+      <w:r>
+        <w:rPr>
+          <w:highlight w:val="yellow"/>
+        </w:rPr>
+        <w:t xml:space="preserve"> de la liste </w:t>
+      </w:r>
+      <w:r>
+        <w:rPr>
+          <w:highlight w:val="yellow"/>
+        </w:rPr>
+        <w:t>des parties en cours</w:t>
+      </w:r>
+      <w:r>
+        <w:t xml:space="preserve"> </w:t>
+      </w:r>
+    </w:p>
+    <w:p>
+      <w:pPr>
+        <w:pStyle w:val="Titre1"/>
+        <w:jc w:val="both"/>
       </w:pPr>
       <w:bookmarkStart w:id="16" w:name="_Toc341795247"/>
       <w:r>
-        <w:lastRenderedPageBreak/>
         <w:t>Dans la partie</w:t>
       </w:r>
       <w:bookmarkEnd w:id="16"/>
     </w:p>
     <w:p>
       <w:pPr>
+        <w:jc w:val="both"/>
         <w:rPr>
           <w:i/>
         </w:rPr>
@@ -2852,7 +3882,8 @@
     </w:p>
     <w:p>
       <w:pPr>
-        <w:pStyle w:val="Heading2"/>
+        <w:pStyle w:val="Titre2"/>
+        <w:jc w:val="both"/>
       </w:pPr>
       <w:bookmarkStart w:id="17" w:name="_Toc341795248"/>
       <w:r>
@@ -2862,7 +3893,8 @@
     </w:p>
     <w:p>
       <w:pPr>
-        <w:pStyle w:val="Heading3"/>
+        <w:pStyle w:val="Titre3"/>
+        <w:jc w:val="both"/>
       </w:pPr>
       <w:bookmarkStart w:id="18" w:name="_Toc341795249"/>
       <w:r>
@@ -2872,7 +3904,8 @@
     </w:p>
     <w:p>
       <w:pPr>
-        <w:pStyle w:val="Heading3"/>
+        <w:pStyle w:val="Titre3"/>
+        <w:jc w:val="both"/>
       </w:pPr>
       <w:bookmarkStart w:id="19" w:name="_Toc341795250"/>
       <w:r>
@@ -2882,7 +3915,8 @@
     </w:p>
     <w:p>
       <w:pPr>
-        <w:pStyle w:val="Heading3"/>
+        <w:pStyle w:val="Titre3"/>
+        <w:jc w:val="both"/>
       </w:pPr>
       <w:bookmarkStart w:id="20" w:name="_Toc341795251"/>
       <w:r>
@@ -2892,7 +3926,8 @@
     </w:p>
     <w:p>
       <w:pPr>
-        <w:pStyle w:val="Heading3"/>
+        <w:pStyle w:val="Titre3"/>
+        <w:jc w:val="both"/>
       </w:pPr>
       <w:bookmarkStart w:id="21" w:name="_Toc341795252"/>
       <w:r>
@@ -2902,7 +3937,8 @@
     </w:p>
     <w:p>
       <w:pPr>
-        <w:pStyle w:val="Heading2"/>
+        <w:pStyle w:val="Titre2"/>
+        <w:jc w:val="both"/>
       </w:pPr>
       <w:bookmarkStart w:id="22" w:name="_Toc341795253"/>
       <w:r>
@@ -2912,7 +3948,8 @@
     </w:p>
     <w:p>
       <w:pPr>
-        <w:pStyle w:val="Heading2"/>
+        <w:pStyle w:val="Titre2"/>
+        <w:jc w:val="both"/>
       </w:pPr>
       <w:bookmarkStart w:id="23" w:name="_Toc341795254"/>
       <w:r>
@@ -2920,10 +3957,19 @@
       </w:r>
       <w:bookmarkEnd w:id="23"/>
     </w:p>
-    <w:p/>
-    <w:p/>
-    <w:p>
-      <w:pPr>
+    <w:p>
+      <w:pPr>
+        <w:jc w:val="both"/>
+      </w:pPr>
+    </w:p>
+    <w:p>
+      <w:pPr>
+        <w:jc w:val="both"/>
+      </w:pPr>
+    </w:p>
+    <w:p>
+      <w:pPr>
+        <w:jc w:val="both"/>
         <w:rPr>
           <w:rFonts w:asciiTheme="majorHAnsi" w:eastAsiaTheme="majorEastAsia" w:hAnsiTheme="majorHAnsi" w:cstheme="majorBidi"/>
           <w:color w:val="4F81BD" w:themeColor="accent1"/>
@@ -2933,9 +3979,9 @@
       </w:pPr>
     </w:p>
     <w:sectPr>
-      <w:headerReference w:type="default" r:id="rId14"/>
-      <w:footerReference w:type="default" r:id="rId15"/>
-      <w:footerReference w:type="first" r:id="rId16"/>
+      <w:headerReference w:type="default" r:id="rId21"/>
+      <w:footerReference w:type="default" r:id="rId22"/>
+      <w:footerReference w:type="first" r:id="rId23"/>
       <w:pgSz w:w="11906" w:h="16838"/>
       <w:pgMar w:top="1417" w:right="1417" w:bottom="1417" w:left="1417" w:header="708" w:footer="113" w:gutter="0"/>
       <w:cols w:space="708"/>
@@ -2947,15 +3993,15 @@
 </file>
 
 <file path=word/comments.xml><?xml version="1.0" encoding="utf-8"?>
-<w:comments xmlns:wpc="http://schemas.microsoft.com/office/word/2010/wordprocessingCanvas" xmlns:mo="http://schemas.microsoft.com/office/mac/office/2008/main" xmlns:mc="http://schemas.openxmlformats.org/markup-compatibility/2006" xmlns:mv="urn:schemas-microsoft-com:mac:vml" xmlns:o="urn:schemas-microsoft-com:office:office" xmlns:r="http://schemas.openxmlformats.org/officeDocument/2006/relationships" xmlns:m="http://schemas.openxmlformats.org/officeDocument/2006/math" xmlns:v="urn:schemas-microsoft-com:vml" xmlns:wp14="http://schemas.microsoft.com/office/word/2010/wordprocessingDrawing" xmlns:wp="http://schemas.openxmlformats.org/drawingml/2006/wordprocessingDrawing" xmlns:w10="urn:schemas-microsoft-com:office:word" xmlns:w="http://schemas.openxmlformats.org/wordprocessingml/2006/main" xmlns:w14="http://schemas.microsoft.com/office/word/2010/wordml" xmlns:wpg="http://schemas.microsoft.com/office/word/2010/wordprocessingGroup" xmlns:wpi="http://schemas.microsoft.com/office/word/2010/wordprocessingInk" xmlns:wne="http://schemas.microsoft.com/office/word/2006/wordml" xmlns:wps="http://schemas.microsoft.com/office/word/2010/wordprocessingShape" mc:Ignorable="w14 wp14 mv">
+<w:comments xmlns:ve="http://schemas.openxmlformats.org/markup-compatibility/2006" xmlns:o="urn:schemas-microsoft-com:office:office" xmlns:r="http://schemas.openxmlformats.org/officeDocument/2006/relationships" xmlns:m="http://schemas.openxmlformats.org/officeDocument/2006/math" xmlns:v="urn:schemas-microsoft-com:vml" xmlns:wp="http://schemas.openxmlformats.org/drawingml/2006/wordprocessingDrawing" xmlns:w10="urn:schemas-microsoft-com:office:word" xmlns:w="http://schemas.openxmlformats.org/wordprocessingml/2006/main" xmlns:wne="http://schemas.microsoft.com/office/word/2006/wordml">
   <w:comment w:id="0" w:author="lo23a012" w:date="2012-10-02T18:10:00Z" w:initials="lo23">
     <w:p>
       <w:pPr>
-        <w:pStyle w:val="CommentText"/>
-      </w:pPr>
-      <w:r>
-        <w:rPr>
-          <w:rStyle w:val="CommentReference"/>
+        <w:pStyle w:val="Commentaire"/>
+      </w:pPr>
+      <w:r>
+        <w:rPr>
+          <w:rStyle w:val="Marquedecommentaire"/>
         </w:rPr>
         <w:annotationRef/>
       </w:r>
@@ -2967,11 +4013,11 @@
   <w:comment w:id="1" w:author="lo23a012" w:date="2012-10-02T18:37:00Z" w:initials="lo23">
     <w:p>
       <w:pPr>
-        <w:pStyle w:val="CommentText"/>
-      </w:pPr>
-      <w:r>
-        <w:rPr>
-          <w:rStyle w:val="CommentReference"/>
+        <w:pStyle w:val="Commentaire"/>
+      </w:pPr>
+      <w:r>
+        <w:rPr>
+          <w:rStyle w:val="Marquedecommentaire"/>
         </w:rPr>
         <w:annotationRef/>
       </w:r>
@@ -2984,7 +4030,7 @@
 </file>
 
 <file path=word/endnotes.xml><?xml version="1.0" encoding="utf-8"?>
-<w:endnotes xmlns:wpc="http://schemas.microsoft.com/office/word/2010/wordprocessingCanvas" xmlns:mo="http://schemas.microsoft.com/office/mac/office/2008/main" xmlns:mc="http://schemas.openxmlformats.org/markup-compatibility/2006" xmlns:mv="urn:schemas-microsoft-com:mac:vml" xmlns:o="urn:schemas-microsoft-com:office:office" xmlns:r="http://schemas.openxmlformats.org/officeDocument/2006/relationships" xmlns:m="http://schemas.openxmlformats.org/officeDocument/2006/math" xmlns:v="urn:schemas-microsoft-com:vml" xmlns:wp14="http://schemas.microsoft.com/office/word/2010/wordprocessingDrawing" xmlns:wp="http://schemas.openxmlformats.org/drawingml/2006/wordprocessingDrawing" xmlns:w10="urn:schemas-microsoft-com:office:word" xmlns:w="http://schemas.openxmlformats.org/wordprocessingml/2006/main" xmlns:w14="http://schemas.microsoft.com/office/word/2010/wordml" xmlns:wpg="http://schemas.microsoft.com/office/word/2010/wordprocessingGroup" xmlns:wpi="http://schemas.microsoft.com/office/word/2010/wordprocessingInk" xmlns:wne="http://schemas.microsoft.com/office/word/2006/wordml" xmlns:wps="http://schemas.microsoft.com/office/word/2010/wordprocessingShape" mc:Ignorable="w14 wp14 mv">
+<w:endnotes xmlns:ve="http://schemas.openxmlformats.org/markup-compatibility/2006" xmlns:o="urn:schemas-microsoft-com:office:office" xmlns:r="http://schemas.openxmlformats.org/officeDocument/2006/relationships" xmlns:m="http://schemas.openxmlformats.org/officeDocument/2006/math" xmlns:v="urn:schemas-microsoft-com:vml" xmlns:wp="http://schemas.openxmlformats.org/drawingml/2006/wordprocessingDrawing" xmlns:w10="urn:schemas-microsoft-com:office:word" xmlns:w="http://schemas.openxmlformats.org/wordprocessingml/2006/main" xmlns:wne="http://schemas.microsoft.com/office/word/2006/wordml">
   <w:endnote w:type="separator" w:id="-1">
     <w:p>
       <w:pPr>
@@ -3009,7 +4055,7 @@
 </file>
 
 <file path=word/footer1.xml><?xml version="1.0" encoding="utf-8"?>
-<w:ftr xmlns:wpc="http://schemas.microsoft.com/office/word/2010/wordprocessingCanvas" xmlns:mo="http://schemas.microsoft.com/office/mac/office/2008/main" xmlns:mc="http://schemas.openxmlformats.org/markup-compatibility/2006" xmlns:mv="urn:schemas-microsoft-com:mac:vml" xmlns:o="urn:schemas-microsoft-com:office:office" xmlns:r="http://schemas.openxmlformats.org/officeDocument/2006/relationships" xmlns:m="http://schemas.openxmlformats.org/officeDocument/2006/math" xmlns:v="urn:schemas-microsoft-com:vml" xmlns:wp14="http://schemas.microsoft.com/office/word/2010/wordprocessingDrawing" xmlns:wp="http://schemas.openxmlformats.org/drawingml/2006/wordprocessingDrawing" xmlns:w10="urn:schemas-microsoft-com:office:word" xmlns:w="http://schemas.openxmlformats.org/wordprocessingml/2006/main" xmlns:w14="http://schemas.microsoft.com/office/word/2010/wordml" xmlns:wpg="http://schemas.microsoft.com/office/word/2010/wordprocessingGroup" xmlns:wpi="http://schemas.microsoft.com/office/word/2010/wordprocessingInk" xmlns:wne="http://schemas.microsoft.com/office/word/2006/wordml" xmlns:wps="http://schemas.microsoft.com/office/word/2010/wordprocessingShape" mc:Ignorable="w14 wp14">
+<w:ftr xmlns:ve="http://schemas.openxmlformats.org/markup-compatibility/2006" xmlns:o="urn:schemas-microsoft-com:office:office" xmlns:r="http://schemas.openxmlformats.org/officeDocument/2006/relationships" xmlns:m="http://schemas.openxmlformats.org/officeDocument/2006/math" xmlns:v="urn:schemas-microsoft-com:vml" xmlns:wp="http://schemas.openxmlformats.org/drawingml/2006/wordprocessingDrawing" xmlns:w10="urn:schemas-microsoft-com:office:word" xmlns:w="http://schemas.openxmlformats.org/wordprocessingml/2006/main" xmlns:wne="http://schemas.microsoft.com/office/word/2006/wordml">
   <w:p>
     <w:pPr>
       <w:jc w:val="center"/>
@@ -3022,62 +4068,35 @@
           <w:docPartUnique/>
         </w:docPartObj>
       </w:sdtPr>
-      <w:sdtEndPr/>
       <w:sdtContent>
         <w:r>
           <w:t xml:space="preserve">Page </w:t>
         </w:r>
-        <w:r>
-          <w:fldChar w:fldCharType="begin"/>
-        </w:r>
-        <w:r>
-          <w:instrText xml:space="preserve"> PAGE </w:instrText>
-        </w:r>
-        <w:r>
-          <w:fldChar w:fldCharType="separate"/>
-        </w:r>
-        <w:r>
-          <w:rPr>
-            <w:noProof/>
-          </w:rPr>
-          <w:t>4</w:t>
-        </w:r>
-        <w:r>
-          <w:rPr>
-            <w:noProof/>
-          </w:rPr>
-          <w:fldChar w:fldCharType="end"/>
-        </w:r>
+        <w:fldSimple w:instr=" PAGE ">
+          <w:r>
+            <w:rPr>
+              <w:noProof/>
+            </w:rPr>
+            <w:t>8</w:t>
+          </w:r>
+        </w:fldSimple>
         <w:r>
           <w:t xml:space="preserve"> sur </w:t>
         </w:r>
-        <w:r>
-          <w:fldChar w:fldCharType="begin"/>
-        </w:r>
-        <w:r>
-          <w:instrText xml:space="preserve"> NUMPAGES  </w:instrText>
-        </w:r>
-        <w:r>
-          <w:fldChar w:fldCharType="separate"/>
-        </w:r>
-        <w:r>
-          <w:rPr>
-            <w:noProof/>
-          </w:rPr>
-          <w:t>6</w:t>
-        </w:r>
-        <w:r>
-          <w:rPr>
-            <w:noProof/>
-          </w:rPr>
-          <w:fldChar w:fldCharType="end"/>
-        </w:r>
+        <w:fldSimple w:instr=" NUMPAGES  ">
+          <w:r>
+            <w:rPr>
+              <w:noProof/>
+            </w:rPr>
+            <w:t>9</w:t>
+          </w:r>
+        </w:fldSimple>
       </w:sdtContent>
     </w:sdt>
   </w:p>
   <w:p>
     <w:pPr>
-      <w:pStyle w:val="Footer"/>
+      <w:pStyle w:val="Pieddepage"/>
       <w:jc w:val="center"/>
     </w:pPr>
     <w:r>
@@ -3088,10 +4107,10 @@
 </file>
 
 <file path=word/footer2.xml><?xml version="1.0" encoding="utf-8"?>
-<w:ftr xmlns:wpc="http://schemas.microsoft.com/office/word/2010/wordprocessingCanvas" xmlns:mo="http://schemas.microsoft.com/office/mac/office/2008/main" xmlns:mc="http://schemas.openxmlformats.org/markup-compatibility/2006" xmlns:mv="urn:schemas-microsoft-com:mac:vml" xmlns:o="urn:schemas-microsoft-com:office:office" xmlns:r="http://schemas.openxmlformats.org/officeDocument/2006/relationships" xmlns:m="http://schemas.openxmlformats.org/officeDocument/2006/math" xmlns:v="urn:schemas-microsoft-com:vml" xmlns:wp14="http://schemas.microsoft.com/office/word/2010/wordprocessingDrawing" xmlns:wp="http://schemas.openxmlformats.org/drawingml/2006/wordprocessingDrawing" xmlns:w10="urn:schemas-microsoft-com:office:word" xmlns:w="http://schemas.openxmlformats.org/wordprocessingml/2006/main" xmlns:w14="http://schemas.microsoft.com/office/word/2010/wordml" xmlns:wpg="http://schemas.microsoft.com/office/word/2010/wordprocessingGroup" xmlns:wpi="http://schemas.microsoft.com/office/word/2010/wordprocessingInk" xmlns:wne="http://schemas.microsoft.com/office/word/2006/wordml" xmlns:wps="http://schemas.microsoft.com/office/word/2010/wordprocessingShape" mc:Ignorable="w14 wp14">
+<w:ftr xmlns:ve="http://schemas.openxmlformats.org/markup-compatibility/2006" xmlns:o="urn:schemas-microsoft-com:office:office" xmlns:r="http://schemas.openxmlformats.org/officeDocument/2006/relationships" xmlns:m="http://schemas.openxmlformats.org/officeDocument/2006/math" xmlns:v="urn:schemas-microsoft-com:vml" xmlns:wp="http://schemas.openxmlformats.org/drawingml/2006/wordprocessingDrawing" xmlns:w10="urn:schemas-microsoft-com:office:word" xmlns:w="http://schemas.openxmlformats.org/wordprocessingml/2006/main" xmlns:wne="http://schemas.microsoft.com/office/word/2006/wordml">
   <w:p>
     <w:pPr>
-      <w:pStyle w:val="Footer"/>
+      <w:pStyle w:val="Pieddepage"/>
       <w:jc w:val="right"/>
     </w:pPr>
   </w:p>
@@ -3099,7 +4118,7 @@
 </file>
 
 <file path=word/footnotes.xml><?xml version="1.0" encoding="utf-8"?>
-<w:footnotes xmlns:wpc="http://schemas.microsoft.com/office/word/2010/wordprocessingCanvas" xmlns:mo="http://schemas.microsoft.com/office/mac/office/2008/main" xmlns:mc="http://schemas.openxmlformats.org/markup-compatibility/2006" xmlns:mv="urn:schemas-microsoft-com:mac:vml" xmlns:o="urn:schemas-microsoft-com:office:office" xmlns:r="http://schemas.openxmlformats.org/officeDocument/2006/relationships" xmlns:m="http://schemas.openxmlformats.org/officeDocument/2006/math" xmlns:v="urn:schemas-microsoft-com:vml" xmlns:wp14="http://schemas.microsoft.com/office/word/2010/wordprocessingDrawing" xmlns:wp="http://schemas.openxmlformats.org/drawingml/2006/wordprocessingDrawing" xmlns:w10="urn:schemas-microsoft-com:office:word" xmlns:w="http://schemas.openxmlformats.org/wordprocessingml/2006/main" xmlns:w14="http://schemas.microsoft.com/office/word/2010/wordml" xmlns:wpg="http://schemas.microsoft.com/office/word/2010/wordprocessingGroup" xmlns:wpi="http://schemas.microsoft.com/office/word/2010/wordprocessingInk" xmlns:wne="http://schemas.microsoft.com/office/word/2006/wordml" xmlns:wps="http://schemas.microsoft.com/office/word/2010/wordprocessingShape" mc:Ignorable="w14 wp14 mv">
+<w:footnotes xmlns:ve="http://schemas.openxmlformats.org/markup-compatibility/2006" xmlns:o="urn:schemas-microsoft-com:office:office" xmlns:r="http://schemas.openxmlformats.org/officeDocument/2006/relationships" xmlns:m="http://schemas.openxmlformats.org/officeDocument/2006/math" xmlns:v="urn:schemas-microsoft-com:vml" xmlns:wp="http://schemas.openxmlformats.org/drawingml/2006/wordprocessingDrawing" xmlns:w10="urn:schemas-microsoft-com:office:word" xmlns:w="http://schemas.openxmlformats.org/wordprocessingml/2006/main" xmlns:wne="http://schemas.microsoft.com/office/word/2006/wordml">
   <w:footnote w:type="separator" w:id="-1">
     <w:p>
       <w:pPr>
@@ -3124,18 +4143,18 @@
 </file>
 
 <file path=word/header1.xml><?xml version="1.0" encoding="utf-8"?>
-<w:hdr xmlns:wpc="http://schemas.microsoft.com/office/word/2010/wordprocessingCanvas" xmlns:mo="http://schemas.microsoft.com/office/mac/office/2008/main" xmlns:mc="http://schemas.openxmlformats.org/markup-compatibility/2006" xmlns:mv="urn:schemas-microsoft-com:mac:vml" xmlns:o="urn:schemas-microsoft-com:office:office" xmlns:r="http://schemas.openxmlformats.org/officeDocument/2006/relationships" xmlns:m="http://schemas.openxmlformats.org/officeDocument/2006/math" xmlns:v="urn:schemas-microsoft-com:vml" xmlns:wp14="http://schemas.microsoft.com/office/word/2010/wordprocessingDrawing" xmlns:wp="http://schemas.openxmlformats.org/drawingml/2006/wordprocessingDrawing" xmlns:w10="urn:schemas-microsoft-com:office:word" xmlns:w="http://schemas.openxmlformats.org/wordprocessingml/2006/main" xmlns:w14="http://schemas.microsoft.com/office/word/2010/wordml" xmlns:wpg="http://schemas.microsoft.com/office/word/2010/wordprocessingGroup" xmlns:wpi="http://schemas.microsoft.com/office/word/2010/wordprocessingInk" xmlns:wne="http://schemas.microsoft.com/office/word/2006/wordml" xmlns:wps="http://schemas.microsoft.com/office/word/2010/wordprocessingShape" mc:Ignorable="w14 wp14">
+<w:hdr xmlns:ve="http://schemas.openxmlformats.org/markup-compatibility/2006" xmlns:o="urn:schemas-microsoft-com:office:office" xmlns:r="http://schemas.openxmlformats.org/officeDocument/2006/relationships" xmlns:m="http://schemas.openxmlformats.org/officeDocument/2006/math" xmlns:v="urn:schemas-microsoft-com:vml" xmlns:wp="http://schemas.openxmlformats.org/drawingml/2006/wordprocessingDrawing" xmlns:w10="urn:schemas-microsoft-com:office:word" xmlns:w="http://schemas.openxmlformats.org/wordprocessingml/2006/main" xmlns:wne="http://schemas.microsoft.com/office/word/2006/wordml">
   <w:p>
     <w:pPr>
-      <w:pStyle w:val="Header"/>
+      <w:pStyle w:val="En-tte"/>
     </w:pPr>
     <w:r>
       <w:rPr>
         <w:noProof/>
-        <w:lang w:val="en-US"/>
+        <w:lang w:eastAsia="fr-FR"/>
       </w:rPr>
       <w:drawing>
-        <wp:anchor distT="0" distB="0" distL="114300" distR="114300" simplePos="0" relativeHeight="251660288" behindDoc="0" locked="0" layoutInCell="1" allowOverlap="1" wp14:anchorId="6305B6A4" wp14:editId="6D3CAFFB">
+        <wp:anchor distT="0" distB="0" distL="114300" distR="114300" simplePos="0" relativeHeight="251660288" behindDoc="0" locked="0" layoutInCell="1" allowOverlap="1">
           <wp:simplePos x="0" y="0"/>
           <wp:positionH relativeFrom="column">
             <wp:posOffset>4078143</wp:posOffset>
@@ -3193,7 +4212,7 @@
 </file>
 
 <file path=word/numbering.xml><?xml version="1.0" encoding="utf-8"?>
-<w:numbering xmlns:wpc="http://schemas.microsoft.com/office/word/2010/wordprocessingCanvas" xmlns:mo="http://schemas.microsoft.com/office/mac/office/2008/main" xmlns:mc="http://schemas.openxmlformats.org/markup-compatibility/2006" xmlns:mv="urn:schemas-microsoft-com:mac:vml" xmlns:o="urn:schemas-microsoft-com:office:office" xmlns:r="http://schemas.openxmlformats.org/officeDocument/2006/relationships" xmlns:m="http://schemas.openxmlformats.org/officeDocument/2006/math" xmlns:v="urn:schemas-microsoft-com:vml" xmlns:wp14="http://schemas.microsoft.com/office/word/2010/wordprocessingDrawing" xmlns:wp="http://schemas.openxmlformats.org/drawingml/2006/wordprocessingDrawing" xmlns:w10="urn:schemas-microsoft-com:office:word" xmlns:w="http://schemas.openxmlformats.org/wordprocessingml/2006/main" xmlns:w14="http://schemas.microsoft.com/office/word/2010/wordml" xmlns:wpg="http://schemas.microsoft.com/office/word/2010/wordprocessingGroup" xmlns:wpi="http://schemas.microsoft.com/office/word/2010/wordprocessingInk" xmlns:wne="http://schemas.microsoft.com/office/word/2006/wordml" xmlns:wps="http://schemas.microsoft.com/office/word/2010/wordprocessingShape" mc:Ignorable="w14 wp14 mv">
+<w:numbering xmlns:ve="http://schemas.openxmlformats.org/markup-compatibility/2006" xmlns:o="urn:schemas-microsoft-com:office:office" xmlns:r="http://schemas.openxmlformats.org/officeDocument/2006/relationships" xmlns:m="http://schemas.openxmlformats.org/officeDocument/2006/math" xmlns:v="urn:schemas-microsoft-com:vml" xmlns:wp="http://schemas.openxmlformats.org/drawingml/2006/wordprocessingDrawing" xmlns:w10="urn:schemas-microsoft-com:office:word" xmlns:w="http://schemas.openxmlformats.org/wordprocessingml/2006/main" xmlns:wne="http://schemas.microsoft.com/office/word/2006/wordml">
   <w:abstractNum w:abstractNumId="0">
     <w:nsid w:val="2C0E5B9F"/>
     <w:multiLevelType w:val="multilevel"/>
@@ -3201,7 +4220,7 @@
     <w:lvl w:ilvl="0">
       <w:start w:val="1"/>
       <w:numFmt w:val="decimal"/>
-      <w:pStyle w:val="Heading1"/>
+      <w:pStyle w:val="Titre1"/>
       <w:lvlText w:val="%1"/>
       <w:lvlJc w:val="left"/>
       <w:pPr>
@@ -3211,7 +4230,7 @@
     <w:lvl w:ilvl="1">
       <w:start w:val="1"/>
       <w:numFmt w:val="decimal"/>
-      <w:pStyle w:val="Heading2"/>
+      <w:pStyle w:val="Titre2"/>
       <w:lvlText w:val="%1.%2"/>
       <w:lvlJc w:val="left"/>
       <w:pPr>
@@ -3221,7 +4240,7 @@
     <w:lvl w:ilvl="2">
       <w:start w:val="1"/>
       <w:numFmt w:val="decimal"/>
-      <w:pStyle w:val="Heading3"/>
+      <w:pStyle w:val="Titre3"/>
       <w:lvlText w:val="%1.%2.%3"/>
       <w:lvlJc w:val="left"/>
       <w:pPr>
@@ -3240,7 +4259,7 @@
     <w:lvl w:ilvl="4">
       <w:start w:val="1"/>
       <w:numFmt w:val="decimal"/>
-      <w:pStyle w:val="Heading5"/>
+      <w:pStyle w:val="Titre5"/>
       <w:lvlText w:val="%1.%2.%3.%4.%5"/>
       <w:lvlJc w:val="left"/>
       <w:pPr>
@@ -3250,7 +4269,7 @@
     <w:lvl w:ilvl="5">
       <w:start w:val="1"/>
       <w:numFmt w:val="decimal"/>
-      <w:pStyle w:val="Heading6"/>
+      <w:pStyle w:val="Titre6"/>
       <w:lvlText w:val="%1.%2.%3.%4.%5.%6"/>
       <w:lvlJc w:val="left"/>
       <w:pPr>
@@ -3260,7 +4279,7 @@
     <w:lvl w:ilvl="6">
       <w:start w:val="1"/>
       <w:numFmt w:val="decimal"/>
-      <w:pStyle w:val="Heading7"/>
+      <w:pStyle w:val="Titre7"/>
       <w:lvlText w:val="%1.%2.%3.%4.%5.%6.%7"/>
       <w:lvlJc w:val="left"/>
       <w:pPr>
@@ -3270,7 +4289,7 @@
     <w:lvl w:ilvl="7">
       <w:start w:val="1"/>
       <w:numFmt w:val="decimal"/>
-      <w:pStyle w:val="Heading8"/>
+      <w:pStyle w:val="Titre8"/>
       <w:lvlText w:val="%1.%2.%3.%4.%5.%6.%7.%8"/>
       <w:lvlJc w:val="left"/>
       <w:pPr>
@@ -3280,7 +4299,7 @@
     <w:lvl w:ilvl="8">
       <w:start w:val="1"/>
       <w:numFmt w:val="decimal"/>
-      <w:pStyle w:val="Heading9"/>
+      <w:pStyle w:val="Titre9"/>
       <w:lvlText w:val="%1.%2.%3.%4.%5.%6.%7.%8.%9"/>
       <w:lvlJc w:val="left"/>
       <w:pPr>
@@ -3295,7 +4314,7 @@
     <w:lvl w:ilvl="0" w:tplc="E7CE4940">
       <w:start w:val="1"/>
       <w:numFmt w:val="lowerLetter"/>
-      <w:pStyle w:val="Heading4"/>
+      <w:pStyle w:val="Titre4"/>
       <w:lvlText w:val="%1)"/>
       <w:lvlJc w:val="left"/>
       <w:pPr>
@@ -3508,7 +4527,7 @@
 </file>
 
 <file path=word/styles.xml><?xml version="1.0" encoding="utf-8"?>
-<w:styles xmlns:mc="http://schemas.openxmlformats.org/markup-compatibility/2006" xmlns:r="http://schemas.openxmlformats.org/officeDocument/2006/relationships" xmlns:w="http://schemas.openxmlformats.org/wordprocessingml/2006/main" xmlns:w14="http://schemas.microsoft.com/office/word/2010/wordml" mc:Ignorable="w14">
+<w:styles xmlns:r="http://schemas.openxmlformats.org/officeDocument/2006/relationships" xmlns:w="http://schemas.openxmlformats.org/wordprocessingml/2006/main">
   <w:docDefaults>
     <w:rPrDefault>
       <w:rPr>
@@ -3524,7 +4543,7 @@
       </w:pPr>
     </w:pPrDefault>
   </w:docDefaults>
-  <w:latentStyles w:defLockedState="0" w:defUIPriority="99" w:defSemiHidden="1" w:defUnhideWhenUsed="1" w:defQFormat="0" w:count="276">
+  <w:latentStyles w:defLockedState="0" w:defUIPriority="99" w:defSemiHidden="1" w:defUnhideWhenUsed="1" w:defQFormat="0" w:count="267">
     <w:lsdException w:name="Normal" w:semiHidden="0" w:uiPriority="0" w:unhideWhenUsed="0" w:qFormat="1"/>
     <w:lsdException w:name="heading 1" w:semiHidden="0" w:uiPriority="9" w:unhideWhenUsed="0" w:qFormat="1"/>
     <w:lsdException w:name="heading 2" w:uiPriority="9" w:qFormat="1"/>
@@ -3668,11 +4687,11 @@
     <w:qFormat/>
     <w:rsid w:val="00E96F74"/>
   </w:style>
-  <w:style w:type="paragraph" w:styleId="Heading1">
+  <w:style w:type="paragraph" w:styleId="Titre1">
     <w:name w:val="heading 1"/>
     <w:basedOn w:val="Normal"/>
     <w:next w:val="Normal"/>
-    <w:link w:val="Heading1Char"/>
+    <w:link w:val="Titre1Car"/>
     <w:uiPriority w:val="9"/>
     <w:qFormat/>
     <w:rsid w:val="00E5775C"/>
@@ -3694,11 +4713,11 @@
       <w:szCs w:val="28"/>
     </w:rPr>
   </w:style>
-  <w:style w:type="paragraph" w:styleId="Heading2">
+  <w:style w:type="paragraph" w:styleId="Titre2">
     <w:name w:val="heading 2"/>
     <w:basedOn w:val="Normal"/>
     <w:next w:val="Normal"/>
-    <w:link w:val="Heading2Char"/>
+    <w:link w:val="Titre2Car"/>
     <w:uiPriority w:val="9"/>
     <w:unhideWhenUsed/>
     <w:qFormat/>
@@ -3723,11 +4742,11 @@
       <w:szCs w:val="26"/>
     </w:rPr>
   </w:style>
-  <w:style w:type="paragraph" w:styleId="Heading3">
+  <w:style w:type="paragraph" w:styleId="Titre3">
     <w:name w:val="heading 3"/>
     <w:basedOn w:val="Normal"/>
     <w:next w:val="Normal"/>
-    <w:link w:val="Heading3Char"/>
+    <w:link w:val="Titre3Car"/>
     <w:uiPriority w:val="9"/>
     <w:unhideWhenUsed/>
     <w:qFormat/>
@@ -3749,11 +4768,11 @@
       <w:color w:val="8DB3E2" w:themeColor="text2" w:themeTint="66"/>
     </w:rPr>
   </w:style>
-  <w:style w:type="paragraph" w:styleId="Heading4">
+  <w:style w:type="paragraph" w:styleId="Titre4">
     <w:name w:val="heading 4"/>
     <w:basedOn w:val="Normal"/>
     <w:next w:val="Normal"/>
-    <w:link w:val="Heading4Char"/>
+    <w:link w:val="Titre4Car"/>
     <w:uiPriority w:val="9"/>
     <w:unhideWhenUsed/>
     <w:qFormat/>
@@ -3774,11 +4793,11 @@
       <w:iCs/>
     </w:rPr>
   </w:style>
-  <w:style w:type="paragraph" w:styleId="Heading5">
+  <w:style w:type="paragraph" w:styleId="Titre5">
     <w:name w:val="heading 5"/>
     <w:basedOn w:val="Normal"/>
     <w:next w:val="Normal"/>
-    <w:link w:val="Heading5Char"/>
+    <w:link w:val="Titre5Car"/>
     <w:uiPriority w:val="9"/>
     <w:semiHidden/>
     <w:unhideWhenUsed/>
@@ -3799,11 +4818,11 @@
       <w:color w:val="243F60" w:themeColor="accent1" w:themeShade="7F"/>
     </w:rPr>
   </w:style>
-  <w:style w:type="paragraph" w:styleId="Heading6">
+  <w:style w:type="paragraph" w:styleId="Titre6">
     <w:name w:val="heading 6"/>
     <w:basedOn w:val="Normal"/>
     <w:next w:val="Normal"/>
-    <w:link w:val="Heading6Char"/>
+    <w:link w:val="Titre6Car"/>
     <w:uiPriority w:val="9"/>
     <w:semiHidden/>
     <w:unhideWhenUsed/>
@@ -3826,11 +4845,11 @@
       <w:color w:val="243F60" w:themeColor="accent1" w:themeShade="7F"/>
     </w:rPr>
   </w:style>
-  <w:style w:type="paragraph" w:styleId="Heading7">
+  <w:style w:type="paragraph" w:styleId="Titre7">
     <w:name w:val="heading 7"/>
     <w:basedOn w:val="Normal"/>
     <w:next w:val="Normal"/>
-    <w:link w:val="Heading7Char"/>
+    <w:link w:val="Titre7Car"/>
     <w:uiPriority w:val="9"/>
     <w:semiHidden/>
     <w:unhideWhenUsed/>
@@ -3853,11 +4872,11 @@
       <w:color w:val="404040" w:themeColor="text1" w:themeTint="BF"/>
     </w:rPr>
   </w:style>
-  <w:style w:type="paragraph" w:styleId="Heading8">
+  <w:style w:type="paragraph" w:styleId="Titre8">
     <w:name w:val="heading 8"/>
     <w:basedOn w:val="Normal"/>
     <w:next w:val="Normal"/>
-    <w:link w:val="Heading8Char"/>
+    <w:link w:val="Titre8Car"/>
     <w:uiPriority w:val="9"/>
     <w:semiHidden/>
     <w:unhideWhenUsed/>
@@ -3880,11 +4899,11 @@
       <w:szCs w:val="20"/>
     </w:rPr>
   </w:style>
-  <w:style w:type="paragraph" w:styleId="Heading9">
+  <w:style w:type="paragraph" w:styleId="Titre9">
     <w:name w:val="heading 9"/>
     <w:basedOn w:val="Normal"/>
     <w:next w:val="Normal"/>
-    <w:link w:val="Heading9Char"/>
+    <w:link w:val="Titre9Car"/>
     <w:uiPriority w:val="9"/>
     <w:semiHidden/>
     <w:unhideWhenUsed/>
@@ -3909,17 +4928,18 @@
       <w:szCs w:val="20"/>
     </w:rPr>
   </w:style>
-  <w:style w:type="character" w:default="1" w:styleId="DefaultParagraphFont">
+  <w:style w:type="character" w:default="1" w:styleId="Policepardfaut">
     <w:name w:val="Default Paragraph Font"/>
     <w:uiPriority w:val="1"/>
     <w:semiHidden/>
     <w:unhideWhenUsed/>
   </w:style>
-  <w:style w:type="table" w:default="1" w:styleId="TableNormal">
+  <w:style w:type="table" w:default="1" w:styleId="TableauNormal">
     <w:name w:val="Normal Table"/>
     <w:uiPriority w:val="99"/>
     <w:semiHidden/>
     <w:unhideWhenUsed/>
+    <w:qFormat/>
     <w:tblPr>
       <w:tblInd w:w="0" w:type="dxa"/>
       <w:tblCellMar>
@@ -3930,15 +4950,15 @@
       </w:tblCellMar>
     </w:tblPr>
   </w:style>
-  <w:style w:type="numbering" w:default="1" w:styleId="NoList">
+  <w:style w:type="numbering" w:default="1" w:styleId="Aucuneliste">
     <w:name w:val="No List"/>
     <w:uiPriority w:val="99"/>
     <w:semiHidden/>
     <w:unhideWhenUsed/>
   </w:style>
-  <w:style w:type="paragraph" w:styleId="NoSpacing">
+  <w:style w:type="paragraph" w:styleId="Sansinterligne">
     <w:name w:val="No Spacing"/>
-    <w:link w:val="NoSpacingChar"/>
+    <w:link w:val="SansinterligneCar"/>
     <w:uiPriority w:val="1"/>
     <w:qFormat/>
     <w:rsid w:val="00D93E53"/>
@@ -3949,20 +4969,20 @@
       <w:rFonts w:eastAsiaTheme="minorEastAsia"/>
     </w:rPr>
   </w:style>
-  <w:style w:type="character" w:customStyle="1" w:styleId="NoSpacingChar">
-    <w:name w:val="No Spacing Char"/>
-    <w:basedOn w:val="DefaultParagraphFont"/>
-    <w:link w:val="NoSpacing"/>
+  <w:style w:type="character" w:customStyle="1" w:styleId="SansinterligneCar">
+    <w:name w:val="Sans interligne Car"/>
+    <w:basedOn w:val="Policepardfaut"/>
+    <w:link w:val="Sansinterligne"/>
     <w:uiPriority w:val="1"/>
     <w:rsid w:val="00D93E53"/>
     <w:rPr>
       <w:rFonts w:eastAsiaTheme="minorEastAsia"/>
     </w:rPr>
   </w:style>
-  <w:style w:type="paragraph" w:styleId="BalloonText">
+  <w:style w:type="paragraph" w:styleId="Textedebulles">
     <w:name w:val="Balloon Text"/>
     <w:basedOn w:val="Normal"/>
-    <w:link w:val="BalloonTextChar"/>
+    <w:link w:val="TextedebullesCar"/>
     <w:uiPriority w:val="99"/>
     <w:semiHidden/>
     <w:unhideWhenUsed/>
@@ -3976,10 +4996,10 @@
       <w:szCs w:val="16"/>
     </w:rPr>
   </w:style>
-  <w:style w:type="character" w:customStyle="1" w:styleId="BalloonTextChar">
-    <w:name w:val="Balloon Text Char"/>
-    <w:basedOn w:val="DefaultParagraphFont"/>
-    <w:link w:val="BalloonText"/>
+  <w:style w:type="character" w:customStyle="1" w:styleId="TextedebullesCar">
+    <w:name w:val="Texte de bulles Car"/>
+    <w:basedOn w:val="Policepardfaut"/>
+    <w:link w:val="Textedebulles"/>
     <w:uiPriority w:val="99"/>
     <w:semiHidden/>
     <w:rsid w:val="00D93E53"/>
@@ -3989,10 +5009,10 @@
       <w:szCs w:val="16"/>
     </w:rPr>
   </w:style>
-  <w:style w:type="character" w:customStyle="1" w:styleId="Heading1Char">
-    <w:name w:val="Heading 1 Char"/>
-    <w:basedOn w:val="DefaultParagraphFont"/>
-    <w:link w:val="Heading1"/>
+  <w:style w:type="character" w:customStyle="1" w:styleId="Titre1Car">
+    <w:name w:val="Titre 1 Car"/>
+    <w:basedOn w:val="Policepardfaut"/>
+    <w:link w:val="Titre1"/>
     <w:uiPriority w:val="9"/>
     <w:rsid w:val="00E5775C"/>
     <w:rPr>
@@ -4004,10 +5024,10 @@
       <w:szCs w:val="28"/>
     </w:rPr>
   </w:style>
-  <w:style w:type="character" w:customStyle="1" w:styleId="Heading2Char">
-    <w:name w:val="Heading 2 Char"/>
-    <w:basedOn w:val="DefaultParagraphFont"/>
-    <w:link w:val="Heading2"/>
+  <w:style w:type="character" w:customStyle="1" w:styleId="Titre2Car">
+    <w:name w:val="Titre 2 Car"/>
+    <w:basedOn w:val="Policepardfaut"/>
+    <w:link w:val="Titre2"/>
     <w:uiPriority w:val="9"/>
     <w:rsid w:val="00E5775C"/>
     <w:rPr>
@@ -4019,10 +5039,10 @@
       <w:szCs w:val="26"/>
     </w:rPr>
   </w:style>
-  <w:style w:type="character" w:customStyle="1" w:styleId="Heading3Char">
-    <w:name w:val="Heading 3 Char"/>
-    <w:basedOn w:val="DefaultParagraphFont"/>
-    <w:link w:val="Heading3"/>
+  <w:style w:type="character" w:customStyle="1" w:styleId="Titre3Car">
+    <w:name w:val="Titre 3 Car"/>
+    <w:basedOn w:val="Policepardfaut"/>
+    <w:link w:val="Titre3"/>
     <w:uiPriority w:val="9"/>
     <w:rsid w:val="00E5775C"/>
     <w:rPr>
@@ -4032,10 +5052,10 @@
       <w:color w:val="8DB3E2" w:themeColor="text2" w:themeTint="66"/>
     </w:rPr>
   </w:style>
-  <w:style w:type="character" w:customStyle="1" w:styleId="Heading4Char">
-    <w:name w:val="Heading 4 Char"/>
-    <w:basedOn w:val="DefaultParagraphFont"/>
-    <w:link w:val="Heading4"/>
+  <w:style w:type="character" w:customStyle="1" w:styleId="Titre4Car">
+    <w:name w:val="Titre 4 Car"/>
+    <w:basedOn w:val="Policepardfaut"/>
+    <w:link w:val="Titre4"/>
     <w:uiPriority w:val="9"/>
     <w:rsid w:val="007A597E"/>
     <w:rPr>
@@ -4045,10 +5065,10 @@
       <w:iCs/>
     </w:rPr>
   </w:style>
-  <w:style w:type="character" w:customStyle="1" w:styleId="Heading5Char">
-    <w:name w:val="Heading 5 Char"/>
-    <w:basedOn w:val="DefaultParagraphFont"/>
-    <w:link w:val="Heading5"/>
+  <w:style w:type="character" w:customStyle="1" w:styleId="Titre5Car">
+    <w:name w:val="Titre 5 Car"/>
+    <w:basedOn w:val="Policepardfaut"/>
+    <w:link w:val="Titre5"/>
     <w:uiPriority w:val="9"/>
     <w:semiHidden/>
     <w:rsid w:val="00D93E53"/>
@@ -4057,10 +5077,10 @@
       <w:color w:val="243F60" w:themeColor="accent1" w:themeShade="7F"/>
     </w:rPr>
   </w:style>
-  <w:style w:type="character" w:customStyle="1" w:styleId="Heading6Char">
-    <w:name w:val="Heading 6 Char"/>
-    <w:basedOn w:val="DefaultParagraphFont"/>
-    <w:link w:val="Heading6"/>
+  <w:style w:type="character" w:customStyle="1" w:styleId="Titre6Car">
+    <w:name w:val="Titre 6 Car"/>
+    <w:basedOn w:val="Policepardfaut"/>
+    <w:link w:val="Titre6"/>
     <w:uiPriority w:val="9"/>
     <w:semiHidden/>
     <w:rsid w:val="00D93E53"/>
@@ -4071,10 +5091,10 @@
       <w:color w:val="243F60" w:themeColor="accent1" w:themeShade="7F"/>
     </w:rPr>
   </w:style>
-  <w:style w:type="character" w:customStyle="1" w:styleId="Heading7Char">
-    <w:name w:val="Heading 7 Char"/>
-    <w:basedOn w:val="DefaultParagraphFont"/>
-    <w:link w:val="Heading7"/>
+  <w:style w:type="character" w:customStyle="1" w:styleId="Titre7Car">
+    <w:name w:val="Titre 7 Car"/>
+    <w:basedOn w:val="Policepardfaut"/>
+    <w:link w:val="Titre7"/>
     <w:uiPriority w:val="9"/>
     <w:semiHidden/>
     <w:rsid w:val="00D93E53"/>
@@ -4085,10 +5105,10 @@
       <w:color w:val="404040" w:themeColor="text1" w:themeTint="BF"/>
     </w:rPr>
   </w:style>
-  <w:style w:type="character" w:customStyle="1" w:styleId="Heading8Char">
-    <w:name w:val="Heading 8 Char"/>
-    <w:basedOn w:val="DefaultParagraphFont"/>
-    <w:link w:val="Heading8"/>
+  <w:style w:type="character" w:customStyle="1" w:styleId="Titre8Car">
+    <w:name w:val="Titre 8 Car"/>
+    <w:basedOn w:val="Policepardfaut"/>
+    <w:link w:val="Titre8"/>
     <w:uiPriority w:val="9"/>
     <w:semiHidden/>
     <w:rsid w:val="00D93E53"/>
@@ -4099,10 +5119,10 @@
       <w:szCs w:val="20"/>
     </w:rPr>
   </w:style>
-  <w:style w:type="character" w:customStyle="1" w:styleId="Heading9Char">
-    <w:name w:val="Heading 9 Char"/>
-    <w:basedOn w:val="DefaultParagraphFont"/>
-    <w:link w:val="Heading9"/>
+  <w:style w:type="character" w:customStyle="1" w:styleId="Titre9Car">
+    <w:name w:val="Titre 9 Car"/>
+    <w:basedOn w:val="Policepardfaut"/>
+    <w:link w:val="Titre9"/>
     <w:uiPriority w:val="9"/>
     <w:semiHidden/>
     <w:rsid w:val="00D93E53"/>
@@ -4115,10 +5135,10 @@
       <w:szCs w:val="20"/>
     </w:rPr>
   </w:style>
-  <w:style w:type="paragraph" w:styleId="Header">
+  <w:style w:type="paragraph" w:styleId="En-tte">
     <w:name w:val="header"/>
     <w:basedOn w:val="Normal"/>
-    <w:link w:val="HeaderChar"/>
+    <w:link w:val="En-tteCar"/>
     <w:uiPriority w:val="99"/>
     <w:unhideWhenUsed/>
     <w:rsid w:val="00AB78C1"/>
@@ -4130,17 +5150,17 @@
       <w:spacing w:after="0" w:line="240" w:lineRule="auto"/>
     </w:pPr>
   </w:style>
-  <w:style w:type="character" w:customStyle="1" w:styleId="HeaderChar">
-    <w:name w:val="Header Char"/>
-    <w:basedOn w:val="DefaultParagraphFont"/>
-    <w:link w:val="Header"/>
+  <w:style w:type="character" w:customStyle="1" w:styleId="En-tteCar">
+    <w:name w:val="En-tête Car"/>
+    <w:basedOn w:val="Policepardfaut"/>
+    <w:link w:val="En-tte"/>
     <w:uiPriority w:val="99"/>
     <w:rsid w:val="00AB78C1"/>
   </w:style>
-  <w:style w:type="paragraph" w:styleId="Footer">
+  <w:style w:type="paragraph" w:styleId="Pieddepage">
     <w:name w:val="footer"/>
     <w:basedOn w:val="Normal"/>
-    <w:link w:val="FooterChar"/>
+    <w:link w:val="PieddepageCar"/>
     <w:uiPriority w:val="99"/>
     <w:unhideWhenUsed/>
     <w:rsid w:val="00AB78C1"/>
@@ -4152,16 +5172,16 @@
       <w:spacing w:after="0" w:line="240" w:lineRule="auto"/>
     </w:pPr>
   </w:style>
-  <w:style w:type="character" w:customStyle="1" w:styleId="FooterChar">
-    <w:name w:val="Footer Char"/>
-    <w:basedOn w:val="DefaultParagraphFont"/>
-    <w:link w:val="Footer"/>
+  <w:style w:type="character" w:customStyle="1" w:styleId="PieddepageCar">
+    <w:name w:val="Pied de page Car"/>
+    <w:basedOn w:val="Policepardfaut"/>
+    <w:link w:val="Pieddepage"/>
     <w:uiPriority w:val="99"/>
     <w:rsid w:val="00AB78C1"/>
   </w:style>
-  <w:style w:type="character" w:styleId="CommentReference">
+  <w:style w:type="character" w:styleId="Marquedecommentaire">
     <w:name w:val="annotation reference"/>
-    <w:basedOn w:val="DefaultParagraphFont"/>
+    <w:basedOn w:val="Policepardfaut"/>
     <w:uiPriority w:val="99"/>
     <w:semiHidden/>
     <w:unhideWhenUsed/>
@@ -4171,10 +5191,10 @@
       <w:szCs w:val="16"/>
     </w:rPr>
   </w:style>
-  <w:style w:type="paragraph" w:styleId="CommentText">
+  <w:style w:type="paragraph" w:styleId="Commentaire">
     <w:name w:val="annotation text"/>
     <w:basedOn w:val="Normal"/>
-    <w:link w:val="CommentTextChar"/>
+    <w:link w:val="CommentaireCar"/>
     <w:uiPriority w:val="99"/>
     <w:semiHidden/>
     <w:unhideWhenUsed/>
@@ -4187,10 +5207,10 @@
       <w:szCs w:val="20"/>
     </w:rPr>
   </w:style>
-  <w:style w:type="character" w:customStyle="1" w:styleId="CommentTextChar">
-    <w:name w:val="Comment Text Char"/>
-    <w:basedOn w:val="DefaultParagraphFont"/>
-    <w:link w:val="CommentText"/>
+  <w:style w:type="character" w:customStyle="1" w:styleId="CommentaireCar">
+    <w:name w:val="Commentaire Car"/>
+    <w:basedOn w:val="Policepardfaut"/>
+    <w:link w:val="Commentaire"/>
     <w:uiPriority w:val="99"/>
     <w:semiHidden/>
     <w:rsid w:val="00AB78C1"/>
@@ -4199,11 +5219,11 @@
       <w:szCs w:val="20"/>
     </w:rPr>
   </w:style>
-  <w:style w:type="paragraph" w:styleId="CommentSubject">
+  <w:style w:type="paragraph" w:styleId="Objetducommentaire">
     <w:name w:val="annotation subject"/>
-    <w:basedOn w:val="CommentText"/>
-    <w:next w:val="CommentText"/>
-    <w:link w:val="CommentSubjectChar"/>
+    <w:basedOn w:val="Commentaire"/>
+    <w:next w:val="Commentaire"/>
+    <w:link w:val="ObjetducommentaireCar"/>
     <w:uiPriority w:val="99"/>
     <w:semiHidden/>
     <w:unhideWhenUsed/>
@@ -4213,10 +5233,10 @@
       <w:bCs/>
     </w:rPr>
   </w:style>
-  <w:style w:type="character" w:customStyle="1" w:styleId="CommentSubjectChar">
-    <w:name w:val="Comment Subject Char"/>
-    <w:basedOn w:val="CommentTextChar"/>
-    <w:link w:val="CommentSubject"/>
+  <w:style w:type="character" w:customStyle="1" w:styleId="ObjetducommentaireCar">
+    <w:name w:val="Objet du commentaire Car"/>
+    <w:basedOn w:val="CommentaireCar"/>
+    <w:link w:val="Objetducommentaire"/>
     <w:uiPriority w:val="99"/>
     <w:semiHidden/>
     <w:rsid w:val="00AB78C1"/>
@@ -4243,7 +5263,7 @@
       <w:lang w:eastAsia="fr-FR"/>
     </w:rPr>
   </w:style>
-  <w:style w:type="paragraph" w:styleId="Caption">
+  <w:style w:type="paragraph" w:styleId="Lgende">
     <w:name w:val="caption"/>
     <w:basedOn w:val="Normal"/>
     <w:next w:val="Normal"/>
@@ -4262,9 +5282,9 @@
       <w:szCs w:val="18"/>
     </w:rPr>
   </w:style>
-  <w:style w:type="table" w:styleId="TableGrid">
+  <w:style w:type="table" w:styleId="Grilledutableau">
     <w:name w:val="Table Grid"/>
-    <w:basedOn w:val="TableNormal"/>
+    <w:basedOn w:val="TableauNormal"/>
     <w:uiPriority w:val="59"/>
     <w:rsid w:val="00804A7C"/>
     <w:pPr>
@@ -4288,9 +5308,9 @@
       </w:tblCellMar>
     </w:tblPr>
   </w:style>
-  <w:style w:type="paragraph" w:styleId="TOCHeading">
+  <w:style w:type="paragraph" w:styleId="En-ttedetabledesmatires">
     <w:name w:val="TOC Heading"/>
-    <w:basedOn w:val="Heading1"/>
+    <w:basedOn w:val="Titre1"/>
     <w:next w:val="Normal"/>
     <w:uiPriority w:val="39"/>
     <w:semiHidden/>
@@ -4309,7 +5329,7 @@
       <w:sz w:val="28"/>
     </w:rPr>
   </w:style>
-  <w:style w:type="paragraph" w:styleId="TOC1">
+  <w:style w:type="paragraph" w:styleId="TM1">
     <w:name w:val="toc 1"/>
     <w:basedOn w:val="Normal"/>
     <w:next w:val="Normal"/>
@@ -4321,7 +5341,7 @@
       <w:spacing w:after="100"/>
     </w:pPr>
   </w:style>
-  <w:style w:type="paragraph" w:styleId="TOC2">
+  <w:style w:type="paragraph" w:styleId="TM2">
     <w:name w:val="toc 2"/>
     <w:basedOn w:val="Normal"/>
     <w:next w:val="Normal"/>
@@ -4334,7 +5354,7 @@
       <w:ind w:left="220"/>
     </w:pPr>
   </w:style>
-  <w:style w:type="paragraph" w:styleId="TOC3">
+  <w:style w:type="paragraph" w:styleId="TM3">
     <w:name w:val="toc 3"/>
     <w:basedOn w:val="Normal"/>
     <w:next w:val="Normal"/>
@@ -4347,9 +5367,9 @@
       <w:ind w:left="440"/>
     </w:pPr>
   </w:style>
-  <w:style w:type="character" w:styleId="Hyperlink">
+  <w:style w:type="character" w:styleId="Lienhypertexte">
     <w:name w:val="Hyperlink"/>
-    <w:basedOn w:val="DefaultParagraphFont"/>
+    <w:basedOn w:val="Policepardfaut"/>
     <w:uiPriority w:val="99"/>
     <w:unhideWhenUsed/>
     <w:rsid w:val="00954E67"/>
@@ -4854,7 +5874,7 @@
 </file>
 
 <file path=customXml/itemProps2.xml><?xml version="1.0" encoding="utf-8"?>
-<ds:datastoreItem xmlns:ds="http://schemas.openxmlformats.org/officeDocument/2006/customXml" ds:itemID="{80DD3942-6F50-F947-851E-C50C4DB0C4CC}">
+<ds:datastoreItem xmlns:ds="http://schemas.openxmlformats.org/officeDocument/2006/customXml" ds:itemID="{7AAB7BC8-5A6F-4C49-AE6A-647ACDC16925}">
   <ds:schemaRefs>
     <ds:schemaRef ds:uri="http://schemas.openxmlformats.org/officeDocument/2006/bibliography"/>
   </ds:schemaRefs>

--- a/doc/drafts/manuel_utilisateur.docx
+++ b/doc/drafts/manuel_utilisateur.docx
@@ -174,7 +174,7 @@
                     <w:sz w:val="28"/>
                     <w:szCs w:val="28"/>
                   </w:rPr>
-                  <w:t>11/12/2012</w:t>
+                  <w:t>18/12/2012</w:t>
                 </w:r>
                 <w:r>
                   <w:rPr>
@@ -2466,7 +2466,7 @@
                     <a:blip r:embed="rId10">
                       <a:extLst>
                         <a:ext uri="{28A0092B-C50C-407E-A947-70E740481C1C}">
-                          <a14:useLocalDpi xmlns:a14="http://schemas.microsoft.com/office/drawing/2010/main" xmlns:wps="http://schemas.microsoft.com/office/word/2010/wordprocessingShape" xmlns:wpi="http://schemas.microsoft.com/office/word/2010/wordprocessingInk" xmlns:wpg="http://schemas.microsoft.com/office/word/2010/wordprocessingGroup" xmlns:w14="http://schemas.microsoft.com/office/word/2010/wordml" xmlns:w="http://schemas.openxmlformats.org/wordprocessingml/2006/main" xmlns:w10="urn:schemas-microsoft-com:office:word" xmlns:wp14="http://schemas.microsoft.com/office/word/2010/wordprocessingDrawing" xmlns:v="urn:schemas-microsoft-com:vml" xmlns:o="urn:schemas-microsoft-com:office:office" xmlns:mv="urn:schemas-microsoft-com:mac:vml" xmlns:mc="http://schemas.openxmlformats.org/markup-compatibility/2006" xmlns:mo="http://schemas.microsoft.com/office/mac/office/2008/main" xmlns:wpc="http://schemas.microsoft.com/office/word/2010/wordprocessingCanvas" xmlns="" val="0"/>
+                          <a14:useLocalDpi xmlns="" xmlns:wpc="http://schemas.microsoft.com/office/word/2010/wordprocessingCanvas" xmlns:mo="http://schemas.microsoft.com/office/mac/office/2008/main" xmlns:mc="http://schemas.openxmlformats.org/markup-compatibility/2006" xmlns:mv="urn:schemas-microsoft-com:mac:vml" xmlns:o="urn:schemas-microsoft-com:office:office" xmlns:v="urn:schemas-microsoft-com:vml" xmlns:wp14="http://schemas.microsoft.com/office/word/2010/wordprocessingDrawing" xmlns:w10="urn:schemas-microsoft-com:office:word" xmlns:w="http://schemas.openxmlformats.org/wordprocessingml/2006/main" xmlns:w14="http://schemas.microsoft.com/office/word/2010/wordml" xmlns:wpg="http://schemas.microsoft.com/office/word/2010/wordprocessingGroup" xmlns:wpi="http://schemas.microsoft.com/office/word/2010/wordprocessingInk" xmlns:wps="http://schemas.microsoft.com/office/word/2010/wordprocessingShape" xmlns:a14="http://schemas.microsoft.com/office/drawing/2010/main" val="0"/>
                         </a:ext>
                       </a:extLst>
                     </a:blip>
@@ -2635,7 +2635,7 @@
                     <a:blip r:embed="rId11">
                       <a:extLst>
                         <a:ext uri="{28A0092B-C50C-407E-A947-70E740481C1C}">
-                          <a14:useLocalDpi xmlns:a14="http://schemas.microsoft.com/office/drawing/2010/main" xmlns:wps="http://schemas.microsoft.com/office/word/2010/wordprocessingShape" xmlns:wpi="http://schemas.microsoft.com/office/word/2010/wordprocessingInk" xmlns:wpg="http://schemas.microsoft.com/office/word/2010/wordprocessingGroup" xmlns:w14="http://schemas.microsoft.com/office/word/2010/wordml" xmlns:w="http://schemas.openxmlformats.org/wordprocessingml/2006/main" xmlns:w10="urn:schemas-microsoft-com:office:word" xmlns:wp14="http://schemas.microsoft.com/office/word/2010/wordprocessingDrawing" xmlns:v="urn:schemas-microsoft-com:vml" xmlns:o="urn:schemas-microsoft-com:office:office" xmlns:mv="urn:schemas-microsoft-com:mac:vml" xmlns:mc="http://schemas.openxmlformats.org/markup-compatibility/2006" xmlns:mo="http://schemas.microsoft.com/office/mac/office/2008/main" xmlns:wpc="http://schemas.microsoft.com/office/word/2010/wordprocessingCanvas" xmlns="" val="0"/>
+                          <a14:useLocalDpi xmlns="" xmlns:wpc="http://schemas.microsoft.com/office/word/2010/wordprocessingCanvas" xmlns:mo="http://schemas.microsoft.com/office/mac/office/2008/main" xmlns:mc="http://schemas.openxmlformats.org/markup-compatibility/2006" xmlns:mv="urn:schemas-microsoft-com:mac:vml" xmlns:o="urn:schemas-microsoft-com:office:office" xmlns:v="urn:schemas-microsoft-com:vml" xmlns:wp14="http://schemas.microsoft.com/office/word/2010/wordprocessingDrawing" xmlns:w10="urn:schemas-microsoft-com:office:word" xmlns:w="http://schemas.openxmlformats.org/wordprocessingml/2006/main" xmlns:w14="http://schemas.microsoft.com/office/word/2010/wordml" xmlns:wpg="http://schemas.microsoft.com/office/word/2010/wordprocessingGroup" xmlns:wpi="http://schemas.microsoft.com/office/word/2010/wordprocessingInk" xmlns:wps="http://schemas.microsoft.com/office/word/2010/wordprocessingShape" xmlns:a14="http://schemas.microsoft.com/office/drawing/2010/main" val="0"/>
                         </a:ext>
                       </a:extLst>
                     </a:blip>
@@ -2806,7 +2806,7 @@
                     <a:blip r:embed="rId12">
                       <a:extLst>
                         <a:ext uri="{28A0092B-C50C-407E-A947-70E740481C1C}">
-                          <a14:useLocalDpi xmlns:a14="http://schemas.microsoft.com/office/drawing/2010/main" xmlns:wps="http://schemas.microsoft.com/office/word/2010/wordprocessingShape" xmlns:wpi="http://schemas.microsoft.com/office/word/2010/wordprocessingInk" xmlns:wpg="http://schemas.microsoft.com/office/word/2010/wordprocessingGroup" xmlns:w14="http://schemas.microsoft.com/office/word/2010/wordml" xmlns:w="http://schemas.openxmlformats.org/wordprocessingml/2006/main" xmlns:w10="urn:schemas-microsoft-com:office:word" xmlns:wp14="http://schemas.microsoft.com/office/word/2010/wordprocessingDrawing" xmlns:v="urn:schemas-microsoft-com:vml" xmlns:o="urn:schemas-microsoft-com:office:office" xmlns:mv="urn:schemas-microsoft-com:mac:vml" xmlns:mc="http://schemas.openxmlformats.org/markup-compatibility/2006" xmlns:mo="http://schemas.microsoft.com/office/mac/office/2008/main" xmlns:wpc="http://schemas.microsoft.com/office/word/2010/wordprocessingCanvas" xmlns="" val="0"/>
+                          <a14:useLocalDpi xmlns="" xmlns:wpc="http://schemas.microsoft.com/office/word/2010/wordprocessingCanvas" xmlns:mo="http://schemas.microsoft.com/office/mac/office/2008/main" xmlns:mc="http://schemas.openxmlformats.org/markup-compatibility/2006" xmlns:mv="urn:schemas-microsoft-com:mac:vml" xmlns:o="urn:schemas-microsoft-com:office:office" xmlns:v="urn:schemas-microsoft-com:vml" xmlns:wp14="http://schemas.microsoft.com/office/word/2010/wordprocessingDrawing" xmlns:w10="urn:schemas-microsoft-com:office:word" xmlns:w="http://schemas.openxmlformats.org/wordprocessingml/2006/main" xmlns:w14="http://schemas.microsoft.com/office/word/2010/wordml" xmlns:wpg="http://schemas.microsoft.com/office/word/2010/wordprocessingGroup" xmlns:wpi="http://schemas.microsoft.com/office/word/2010/wordprocessingInk" xmlns:wps="http://schemas.microsoft.com/office/word/2010/wordprocessingShape" xmlns:a14="http://schemas.microsoft.com/office/drawing/2010/main" val="0"/>
                         </a:ext>
                       </a:extLst>
                     </a:blip>
@@ -2829,7 +2829,7 @@
                     </a:ln>
                     <a:extLst>
                       <a:ext uri="{FAA26D3D-D897-4be2-8F04-BA451C77F1D7}">
-                        <ma14:placeholderFlag xmlns:ma14="http://schemas.microsoft.com/office/mac/drawingml/2011/main" xmlns:wps="http://schemas.microsoft.com/office/word/2010/wordprocessingShape" xmlns:wpi="http://schemas.microsoft.com/office/word/2010/wordprocessingInk" xmlns:wpg="http://schemas.microsoft.com/office/word/2010/wordprocessingGroup" xmlns:w14="http://schemas.microsoft.com/office/word/2010/wordml" xmlns:w="http://schemas.openxmlformats.org/wordprocessingml/2006/main" xmlns:w10="urn:schemas-microsoft-com:office:word" xmlns:wp14="http://schemas.microsoft.com/office/word/2010/wordprocessingDrawing" xmlns:v="urn:schemas-microsoft-com:vml" xmlns:o="urn:schemas-microsoft-com:office:office" xmlns:mv="urn:schemas-microsoft-com:mac:vml" xmlns:mc="http://schemas.openxmlformats.org/markup-compatibility/2006" xmlns:mo="http://schemas.microsoft.com/office/mac/office/2008/main" xmlns:wpc="http://schemas.microsoft.com/office/word/2010/wordprocessingCanvas" xmlns=""/>
+                        <ma14:placeholderFlag xmlns="" xmlns:wpc="http://schemas.microsoft.com/office/word/2010/wordprocessingCanvas" xmlns:mo="http://schemas.microsoft.com/office/mac/office/2008/main" xmlns:mc="http://schemas.openxmlformats.org/markup-compatibility/2006" xmlns:mv="urn:schemas-microsoft-com:mac:vml" xmlns:o="urn:schemas-microsoft-com:office:office" xmlns:v="urn:schemas-microsoft-com:vml" xmlns:wp14="http://schemas.microsoft.com/office/word/2010/wordprocessingDrawing" xmlns:w10="urn:schemas-microsoft-com:office:word" xmlns:w="http://schemas.openxmlformats.org/wordprocessingml/2006/main" xmlns:w14="http://schemas.microsoft.com/office/word/2010/wordml" xmlns:wpg="http://schemas.microsoft.com/office/word/2010/wordprocessingGroup" xmlns:wpi="http://schemas.microsoft.com/office/word/2010/wordprocessingInk" xmlns:wps="http://schemas.microsoft.com/office/word/2010/wordprocessingShape" xmlns:ma14="http://schemas.microsoft.com/office/mac/drawingml/2011/main"/>
                       </a:ext>
                     </a:extLst>
                   </pic:spPr>
@@ -3862,7 +3862,224 @@
     </w:p>
     <w:p>
       <w:pPr>
+        <w:pStyle w:val="Titre2"/>
+      </w:pPr>
+      <w:bookmarkStart w:id="17" w:name="_Toc341795249"/>
+      <w:r>
+        <w:t>Grille</w:t>
+      </w:r>
+      <w:bookmarkEnd w:id="17"/>
+    </w:p>
+    <w:p>
+      <w:r>
+        <w:t>Une fois la partie lancée, la grille de jeu apparait. Le plateau est orienté de manière optimale pour chaque joueur : il voit ses pions dans la partie basse du plateau.</w:t>
+      </w:r>
+    </w:p>
+    <w:p>
+      <w:pPr>
+        <w:jc w:val="center"/>
+      </w:pPr>
+      <w:r>
+        <w:rPr>
+          <w:noProof/>
+          <w:lang w:eastAsia="fr-FR"/>
+        </w:rPr>
+        <w:drawing>
+          <wp:inline distT="0" distB="0" distL="0" distR="0">
+            <wp:extent cx="5201920" cy="3467735"/>
+            <wp:effectExtent l="19050" t="0" r="0" b="0"/>
+            <wp:docPr id="19" name="Image 6"/>
+            <wp:cNvGraphicFramePr>
+              <a:graphicFrameLocks xmlns:a="http://schemas.openxmlformats.org/drawingml/2006/main" noChangeAspect="1"/>
+            </wp:cNvGraphicFramePr>
+            <a:graphic xmlns:a="http://schemas.openxmlformats.org/drawingml/2006/main">
+              <a:graphicData uri="http://schemas.openxmlformats.org/drawingml/2006/picture">
+                <pic:pic xmlns:pic="http://schemas.openxmlformats.org/drawingml/2006/picture">
+                  <pic:nvPicPr>
+                    <pic:cNvPr id="0" name="Picture 6"/>
+                    <pic:cNvPicPr>
+                      <a:picLocks noChangeAspect="1" noChangeArrowheads="1"/>
+                    </pic:cNvPicPr>
+                  </pic:nvPicPr>
+                  <pic:blipFill>
+                    <a:blip r:embed="rId21"/>
+                    <a:srcRect/>
+                    <a:stretch>
+                      <a:fillRect/>
+                    </a:stretch>
+                  </pic:blipFill>
+                  <pic:spPr bwMode="auto">
+                    <a:xfrm>
+                      <a:off x="0" y="0"/>
+                      <a:ext cx="5201920" cy="3467735"/>
+                    </a:xfrm>
+                    <a:prstGeom prst="rect">
+                      <a:avLst/>
+                    </a:prstGeom>
+                    <a:noFill/>
+                    <a:ln w="9525">
+                      <a:noFill/>
+                      <a:miter lim="800000"/>
+                      <a:headEnd/>
+                      <a:tailEnd/>
+                    </a:ln>
+                  </pic:spPr>
+                </pic:pic>
+              </a:graphicData>
+            </a:graphic>
+          </wp:inline>
+        </w:drawing>
+      </w:r>
+    </w:p>
+    <w:p>
+      <w:pPr>
+        <w:jc w:val="center"/>
+      </w:pPr>
+      <w:r>
+        <w:rPr>
+          <w:i/>
+        </w:rPr>
+        <w:t>Plateau de jeu</w:t>
+      </w:r>
+    </w:p>
+    <w:p>
+      <w:pPr>
+        <w:spacing w:after="0" w:line="240" w:lineRule="auto"/>
+      </w:pPr>
+      <w:r>
+        <w:t>La fenêtre de jeu se compose de quatre zones principales :</w:t>
+      </w:r>
+    </w:p>
+    <w:p>
+      <w:pPr>
+        <w:spacing w:after="0" w:line="240" w:lineRule="auto"/>
+        <w:ind w:left="708"/>
+      </w:pPr>
+      <w:r>
+        <w:t>Zone 1 : Informations sur les joueurs</w:t>
+      </w:r>
+    </w:p>
+    <w:p>
+      <w:pPr>
+        <w:spacing w:after="0" w:line="240" w:lineRule="auto"/>
+        <w:ind w:left="708"/>
+      </w:pPr>
+      <w:r>
+        <w:t>Zone 2 : Plateau de jeu.</w:t>
+      </w:r>
+    </w:p>
+    <w:p>
+      <w:pPr>
+        <w:spacing w:after="0" w:line="240" w:lineRule="auto"/>
+        <w:ind w:left="708"/>
+      </w:pPr>
+      <w:r>
+        <w:t>Zone 3 : Chat. Le joueur peut discuter avec l’adversaire.</w:t>
+      </w:r>
+    </w:p>
+    <w:p>
+      <w:pPr>
+        <w:spacing w:after="0" w:line="240" w:lineRule="auto"/>
+        <w:ind w:left="708"/>
+      </w:pPr>
+      <w:r>
+        <w:t>Zone 4 : Action concernant le jeu : « Enregistrer la partie », « Demander un match nul »</w:t>
+      </w:r>
+      <w:r>
+        <w:t>, « Abandonner » (avec possibilité de sauvegarde).</w:t>
+      </w:r>
+    </w:p>
+    <w:p>
+      <w:pPr>
+        <w:spacing w:after="0" w:line="240" w:lineRule="auto"/>
+      </w:pPr>
+    </w:p>
+    <w:p>
+      <w:pPr>
+        <w:spacing w:after="0"/>
+      </w:pPr>
+      <w:r>
+        <w:br w:type="page"/>
+      </w:r>
+    </w:p>
+    <w:p>
+      <w:pPr>
+        <w:pStyle w:val="Titre2"/>
+      </w:pPr>
+      <w:bookmarkStart w:id="18" w:name="_Toc341795250"/>
+      <w:r>
+        <w:lastRenderedPageBreak/>
+        <w:t>Déplacements autorisés</w:t>
+      </w:r>
+      <w:bookmarkEnd w:id="18"/>
+    </w:p>
+    <w:p>
+      <w:pPr>
         <w:jc w:val="both"/>
+      </w:pPr>
+      <w:r>
+        <w:t>Pour déplacer un pion, le joueur doit cliquer sur le pion souhaité, à ce moment, les déplacements possibles s’affichent en vert. Un deuxième clic sur une case verte permet d’effectuer le déplacement.</w:t>
+      </w:r>
+    </w:p>
+    <w:p>
+      <w:pPr>
+        <w:jc w:val="center"/>
+      </w:pPr>
+      <w:r>
+        <w:rPr>
+          <w:noProof/>
+          <w:lang w:eastAsia="fr-FR"/>
+        </w:rPr>
+        <w:drawing>
+          <wp:inline distT="0" distB="0" distL="0" distR="0">
+            <wp:extent cx="4900601" cy="3269411"/>
+            <wp:effectExtent l="19050" t="0" r="0" b="0"/>
+            <wp:docPr id="5" name="Image 2"/>
+            <wp:cNvGraphicFramePr>
+              <a:graphicFrameLocks xmlns:a="http://schemas.openxmlformats.org/drawingml/2006/main" noChangeAspect="1"/>
+            </wp:cNvGraphicFramePr>
+            <a:graphic xmlns:a="http://schemas.openxmlformats.org/drawingml/2006/main">
+              <a:graphicData uri="http://schemas.openxmlformats.org/drawingml/2006/picture">
+                <pic:pic xmlns:pic="http://schemas.openxmlformats.org/drawingml/2006/picture">
+                  <pic:nvPicPr>
+                    <pic:cNvPr id="0" name="Picture 2"/>
+                    <pic:cNvPicPr>
+                      <a:picLocks noChangeAspect="1" noChangeArrowheads="1"/>
+                    </pic:cNvPicPr>
+                  </pic:nvPicPr>
+                  <pic:blipFill>
+                    <a:blip r:embed="rId22"/>
+                    <a:srcRect/>
+                    <a:stretch>
+                      <a:fillRect/>
+                    </a:stretch>
+                  </pic:blipFill>
+                  <pic:spPr bwMode="auto">
+                    <a:xfrm>
+                      <a:off x="0" y="0"/>
+                      <a:ext cx="4902060" cy="3270385"/>
+                    </a:xfrm>
+                    <a:prstGeom prst="rect">
+                      <a:avLst/>
+                    </a:prstGeom>
+                    <a:noFill/>
+                    <a:ln w="9525">
+                      <a:noFill/>
+                      <a:miter lim="800000"/>
+                      <a:headEnd/>
+                      <a:tailEnd/>
+                    </a:ln>
+                  </pic:spPr>
+                </pic:pic>
+              </a:graphicData>
+            </a:graphic>
+          </wp:inline>
+        </w:drawing>
+      </w:r>
+    </w:p>
+    <w:p>
+      <w:pPr>
+        <w:jc w:val="center"/>
         <w:rPr>
           <w:i/>
         </w:rPr>
@@ -3871,91 +4088,213 @@
         <w:rPr>
           <w:i/>
         </w:rPr>
-        <w:t xml:space="preserve">Image </w:t>
+        <w:t>Exemple d’un déplacement</w:t>
       </w:r>
       <w:r>
         <w:rPr>
           <w:i/>
         </w:rPr>
-        <w:t>grille</w:t>
-      </w:r>
+        <w:t xml:space="preserve"> de pion</w:t>
+      </w:r>
+    </w:p>
+    <w:p>
+      <w:pPr>
+        <w:pStyle w:val="Titre2"/>
+      </w:pPr>
+      <w:bookmarkStart w:id="19" w:name="_Toc341795251"/>
+      <w:r>
+        <w:t>Prise ou capture</w:t>
+      </w:r>
+      <w:bookmarkEnd w:id="19"/>
+    </w:p>
+    <w:p>
+      <w:pPr>
+        <w:jc w:val="center"/>
+      </w:pPr>
+      <w:r>
+        <w:rPr>
+          <w:noProof/>
+          <w:lang w:eastAsia="fr-FR"/>
+        </w:rPr>
+        <w:drawing>
+          <wp:inline distT="0" distB="0" distL="0" distR="0">
+            <wp:extent cx="4889380" cy="3264435"/>
+            <wp:effectExtent l="19050" t="0" r="6470" b="0"/>
+            <wp:docPr id="9" name="Image 3"/>
+            <wp:cNvGraphicFramePr>
+              <a:graphicFrameLocks xmlns:a="http://schemas.openxmlformats.org/drawingml/2006/main" noChangeAspect="1"/>
+            </wp:cNvGraphicFramePr>
+            <a:graphic xmlns:a="http://schemas.openxmlformats.org/drawingml/2006/main">
+              <a:graphicData uri="http://schemas.openxmlformats.org/drawingml/2006/picture">
+                <pic:pic xmlns:pic="http://schemas.openxmlformats.org/drawingml/2006/picture">
+                  <pic:nvPicPr>
+                    <pic:cNvPr id="0" name="Picture 3"/>
+                    <pic:cNvPicPr>
+                      <a:picLocks noChangeAspect="1" noChangeArrowheads="1"/>
+                    </pic:cNvPicPr>
+                  </pic:nvPicPr>
+                  <pic:blipFill>
+                    <a:blip r:embed="rId23"/>
+                    <a:srcRect/>
+                    <a:stretch>
+                      <a:fillRect/>
+                    </a:stretch>
+                  </pic:blipFill>
+                  <pic:spPr bwMode="auto">
+                    <a:xfrm>
+                      <a:off x="0" y="0"/>
+                      <a:ext cx="4891821" cy="3266064"/>
+                    </a:xfrm>
+                    <a:prstGeom prst="rect">
+                      <a:avLst/>
+                    </a:prstGeom>
+                    <a:noFill/>
+                    <a:ln w="9525">
+                      <a:noFill/>
+                      <a:miter lim="800000"/>
+                      <a:headEnd/>
+                      <a:tailEnd/>
+                    </a:ln>
+                  </pic:spPr>
+                </pic:pic>
+              </a:graphicData>
+            </a:graphic>
+          </wp:inline>
+        </w:drawing>
+      </w:r>
+    </w:p>
+    <w:p>
+      <w:pPr>
+        <w:jc w:val="center"/>
+        <w:rPr>
+          <w:i/>
+        </w:rPr>
+      </w:pPr>
+      <w:r>
+        <w:rPr>
+          <w:i/>
+        </w:rPr>
+        <w:t>Cas de prise d’un pion noir</w:t>
+      </w:r>
+    </w:p>
+    <w:p/>
+    <w:p>
+      <w:pPr>
+        <w:jc w:val="center"/>
+      </w:pPr>
+      <w:r>
+        <w:rPr>
+          <w:noProof/>
+          <w:lang w:eastAsia="fr-FR"/>
+        </w:rPr>
+        <w:lastRenderedPageBreak/>
+        <w:drawing>
+          <wp:inline distT="0" distB="0" distL="0" distR="0">
+            <wp:extent cx="4932512" cy="3285624"/>
+            <wp:effectExtent l="19050" t="0" r="1438" b="0"/>
+            <wp:docPr id="15" name="Image 5"/>
+            <wp:cNvGraphicFramePr>
+              <a:graphicFrameLocks xmlns:a="http://schemas.openxmlformats.org/drawingml/2006/main" noChangeAspect="1"/>
+            </wp:cNvGraphicFramePr>
+            <a:graphic xmlns:a="http://schemas.openxmlformats.org/drawingml/2006/main">
+              <a:graphicData uri="http://schemas.openxmlformats.org/drawingml/2006/picture">
+                <pic:pic xmlns:pic="http://schemas.openxmlformats.org/drawingml/2006/picture">
+                  <pic:nvPicPr>
+                    <pic:cNvPr id="0" name="Picture 5"/>
+                    <pic:cNvPicPr>
+                      <a:picLocks noChangeAspect="1" noChangeArrowheads="1"/>
+                    </pic:cNvPicPr>
+                  </pic:nvPicPr>
+                  <pic:blipFill>
+                    <a:blip r:embed="rId24"/>
+                    <a:srcRect/>
+                    <a:stretch>
+                      <a:fillRect/>
+                    </a:stretch>
+                  </pic:blipFill>
+                  <pic:spPr bwMode="auto">
+                    <a:xfrm>
+                      <a:off x="0" y="0"/>
+                      <a:ext cx="4934974" cy="3287264"/>
+                    </a:xfrm>
+                    <a:prstGeom prst="rect">
+                      <a:avLst/>
+                    </a:prstGeom>
+                    <a:noFill/>
+                    <a:ln w="9525">
+                      <a:noFill/>
+                      <a:miter lim="800000"/>
+                      <a:headEnd/>
+                      <a:tailEnd/>
+                    </a:ln>
+                  </pic:spPr>
+                </pic:pic>
+              </a:graphicData>
+            </a:graphic>
+          </wp:inline>
+        </w:drawing>
+      </w:r>
+    </w:p>
+    <w:p>
+      <w:pPr>
+        <w:jc w:val="center"/>
+        <w:rPr>
+          <w:i/>
+        </w:rPr>
+      </w:pPr>
+      <w:r>
+        <w:rPr>
+          <w:i/>
+        </w:rPr>
+        <w:t xml:space="preserve">Plateau après </w:t>
+      </w:r>
+      <w:r>
+        <w:rPr>
+          <w:i/>
+        </w:rPr>
+        <w:t>la</w:t>
+      </w:r>
+      <w:r>
+        <w:rPr>
+          <w:i/>
+        </w:rPr>
+        <w:t xml:space="preserve"> prise</w:t>
+      </w:r>
+      <w:r>
+        <w:rPr>
+          <w:i/>
+        </w:rPr>
+        <w:t xml:space="preserve"> du pion noir</w:t>
+      </w:r>
+    </w:p>
+    <w:p>
+      <w:pPr>
+        <w:jc w:val="center"/>
+        <w:rPr>
+          <w:i/>
+        </w:rPr>
+      </w:pPr>
+    </w:p>
+    <w:p>
+      <w:pPr>
+        <w:pStyle w:val="Titre2"/>
+      </w:pPr>
+      <w:bookmarkStart w:id="20" w:name="_Toc341795252"/>
+      <w:r>
+        <w:t>Echec</w:t>
+      </w:r>
+      <w:bookmarkEnd w:id="20"/>
     </w:p>
     <w:p>
       <w:pPr>
         <w:pStyle w:val="Titre2"/>
         <w:jc w:val="both"/>
       </w:pPr>
-      <w:bookmarkStart w:id="17" w:name="_Toc341795248"/>
-      <w:r>
-        <w:t>Règles du jeu</w:t>
-      </w:r>
-      <w:bookmarkEnd w:id="17"/>
-    </w:p>
-    <w:p>
-      <w:pPr>
-        <w:pStyle w:val="Titre3"/>
-        <w:jc w:val="both"/>
-      </w:pPr>
-      <w:bookmarkStart w:id="18" w:name="_Toc341795249"/>
-      <w:r>
-        <w:t>Grille</w:t>
-      </w:r>
-      <w:bookmarkEnd w:id="18"/>
-    </w:p>
-    <w:p>
-      <w:pPr>
-        <w:pStyle w:val="Titre3"/>
-        <w:jc w:val="both"/>
-      </w:pPr>
-      <w:bookmarkStart w:id="19" w:name="_Toc341795250"/>
-      <w:r>
-        <w:t>Déplacements autorisés</w:t>
-      </w:r>
-      <w:bookmarkEnd w:id="19"/>
-    </w:p>
-    <w:p>
-      <w:pPr>
-        <w:pStyle w:val="Titre3"/>
-        <w:jc w:val="both"/>
-      </w:pPr>
-      <w:bookmarkStart w:id="20" w:name="_Toc341795251"/>
-      <w:r>
-        <w:t>Prise ou capture</w:t>
-      </w:r>
-      <w:bookmarkEnd w:id="20"/>
-    </w:p>
-    <w:p>
-      <w:pPr>
-        <w:pStyle w:val="Titre3"/>
-        <w:jc w:val="both"/>
-      </w:pPr>
-      <w:bookmarkStart w:id="21" w:name="_Toc341795252"/>
-      <w:r>
-        <w:t>Echec</w:t>
+      <w:bookmarkStart w:id="21" w:name="_Toc341795254"/>
+      <w:r>
+        <w:t>Communiquer avec l’adversaire</w:t>
       </w:r>
       <w:bookmarkEnd w:id="21"/>
-    </w:p>
-    <w:p>
-      <w:pPr>
-        <w:pStyle w:val="Titre2"/>
-        <w:jc w:val="both"/>
-      </w:pPr>
-      <w:bookmarkStart w:id="22" w:name="_Toc341795253"/>
-      <w:r>
-        <w:t>Déplacer un pion</w:t>
-      </w:r>
-      <w:bookmarkEnd w:id="22"/>
-    </w:p>
-    <w:p>
-      <w:pPr>
-        <w:pStyle w:val="Titre2"/>
-        <w:jc w:val="both"/>
-      </w:pPr>
-      <w:bookmarkStart w:id="23" w:name="_Toc341795254"/>
-      <w:r>
-        <w:t>Communiquer avec l’adversaire</w:t>
-      </w:r>
-      <w:bookmarkEnd w:id="23"/>
     </w:p>
     <w:p>
       <w:pPr>
@@ -3979,9 +4318,9 @@
       </w:pPr>
     </w:p>
     <w:sectPr>
-      <w:headerReference w:type="default" r:id="rId21"/>
-      <w:footerReference w:type="default" r:id="rId22"/>
-      <w:footerReference w:type="first" r:id="rId23"/>
+      <w:headerReference w:type="default" r:id="rId25"/>
+      <w:footerReference w:type="default" r:id="rId26"/>
+      <w:footerReference w:type="first" r:id="rId27"/>
       <w:pgSz w:w="11906" w:h="16838"/>
       <w:pgMar w:top="1417" w:right="1417" w:bottom="1417" w:left="1417" w:header="708" w:footer="113" w:gutter="0"/>
       <w:cols w:space="708"/>
@@ -4077,7 +4416,7 @@
             <w:rPr>
               <w:noProof/>
             </w:rPr>
-            <w:t>8</w:t>
+            <w:t>9</w:t>
           </w:r>
         </w:fldSimple>
         <w:r>
@@ -4088,7 +4427,7 @@
             <w:rPr>
               <w:noProof/>
             </w:rPr>
-            <w:t>9</w:t>
+            <w:t>11</w:t>
           </w:r>
         </w:fldSimple>
       </w:sdtContent>
@@ -5874,7 +6213,7 @@
 </file>
 
 <file path=customXml/itemProps2.xml><?xml version="1.0" encoding="utf-8"?>
-<ds:datastoreItem xmlns:ds="http://schemas.openxmlformats.org/officeDocument/2006/customXml" ds:itemID="{7AAB7BC8-5A6F-4C49-AE6A-647ACDC16925}">
+<ds:datastoreItem xmlns:ds="http://schemas.openxmlformats.org/officeDocument/2006/customXml" ds:itemID="{093FF305-004E-47C7-A414-A70D56B5B053}">
   <ds:schemaRefs>
     <ds:schemaRef ds:uri="http://schemas.openxmlformats.org/officeDocument/2006/bibliography"/>
   </ds:schemaRefs>

--- a/doc/drafts/manuel_utilisateur.docx
+++ b/doc/drafts/manuel_utilisateur.docx
@@ -3974,7 +3974,10 @@
         <w:ind w:left="708"/>
       </w:pPr>
       <w:r>
-        <w:t>Zone 3 : Chat. Le joueur peut discuter avec l’adversaire.</w:t>
+        <w:t xml:space="preserve">Zone 3 : Chat. </w:t>
+      </w:r>
+      <w:r>
+        <w:t>Les joueurs voient les derniers mouvements effectués et peuvent discuter entre eux.</w:t>
       </w:r>
     </w:p>
     <w:p>
@@ -4285,6 +4288,8 @@
       </w:r>
       <w:bookmarkEnd w:id="20"/>
     </w:p>
+    <w:p/>
+    <w:p/>
     <w:p>
       <w:pPr>
         <w:pStyle w:val="Titre2"/>
@@ -6213,7 +6218,7 @@
 </file>
 
 <file path=customXml/itemProps2.xml><?xml version="1.0" encoding="utf-8"?>
-<ds:datastoreItem xmlns:ds="http://schemas.openxmlformats.org/officeDocument/2006/customXml" ds:itemID="{093FF305-004E-47C7-A414-A70D56B5B053}">
+<ds:datastoreItem xmlns:ds="http://schemas.openxmlformats.org/officeDocument/2006/customXml" ds:itemID="{FA502E7F-3A4A-4317-B6C1-62CF942AD81E}">
   <ds:schemaRefs>
     <ds:schemaRef ds:uri="http://schemas.openxmlformats.org/officeDocument/2006/bibliography"/>
   </ds:schemaRefs>

--- a/doc/drafts/manuel_utilisateur.docx
+++ b/doc/drafts/manuel_utilisateur.docx
@@ -1,6 +1,6 @@
 
 <file path=word/document.xml><?xml version="1.0" encoding="utf-8"?>
-<w:document xmlns:ve="http://schemas.openxmlformats.org/markup-compatibility/2006" xmlns:o="urn:schemas-microsoft-com:office:office" xmlns:r="http://schemas.openxmlformats.org/officeDocument/2006/relationships" xmlns:m="http://schemas.openxmlformats.org/officeDocument/2006/math" xmlns:v="urn:schemas-microsoft-com:vml" xmlns:wp="http://schemas.openxmlformats.org/drawingml/2006/wordprocessingDrawing" xmlns:w10="urn:schemas-microsoft-com:office:word" xmlns:w="http://schemas.openxmlformats.org/wordprocessingml/2006/main" xmlns:wne="http://schemas.microsoft.com/office/word/2006/wordml">
+<w:document xmlns:wpc="http://schemas.microsoft.com/office/word/2010/wordprocessingCanvas" xmlns:mo="http://schemas.microsoft.com/office/mac/office/2008/main" xmlns:mc="http://schemas.openxmlformats.org/markup-compatibility/2006" xmlns:mv="urn:schemas-microsoft-com:mac:vml" xmlns:o="urn:schemas-microsoft-com:office:office" xmlns:r="http://schemas.openxmlformats.org/officeDocument/2006/relationships" xmlns:m="http://schemas.openxmlformats.org/officeDocument/2006/math" xmlns:v="urn:schemas-microsoft-com:vml" xmlns:wp14="http://schemas.microsoft.com/office/word/2010/wordprocessingDrawing" xmlns:wp="http://schemas.openxmlformats.org/drawingml/2006/wordprocessingDrawing" xmlns:w10="urn:schemas-microsoft-com:office:word" xmlns:w="http://schemas.openxmlformats.org/wordprocessingml/2006/main" xmlns:w14="http://schemas.microsoft.com/office/word/2010/wordml" xmlns:wpg="http://schemas.microsoft.com/office/word/2010/wordprocessingGroup" xmlns:wpi="http://schemas.microsoft.com/office/word/2010/wordprocessingInk" xmlns:wne="http://schemas.microsoft.com/office/word/2006/wordml" xmlns:wps="http://schemas.microsoft.com/office/word/2010/wordprocessingShape" mc:Ignorable="w14 wp14 mv">
   <w:body>
     <w:sdt>
       <w:sdtPr>
@@ -22,7 +22,7 @@
           <w:tblPr>
             <w:tblpPr w:leftFromText="187" w:rightFromText="187" w:vertAnchor="page" w:horzAnchor="page" w:tblpYSpec="top"/>
             <w:tblW w:w="0" w:type="auto"/>
-            <w:tblLook w:val="04A0"/>
+            <w:tblLook w:val="04A0" w:firstRow="1" w:lastRow="0" w:firstColumn="1" w:lastColumn="0" w:noHBand="0" w:noVBand="1"/>
           </w:tblPr>
           <w:tblGrid>
             <w:gridCol w:w="1662"/>
@@ -57,7 +57,7 @@
               </w:tcPr>
               <w:p>
                 <w:pPr>
-                  <w:pStyle w:val="Sansinterligne"/>
+                  <w:pStyle w:val="NoSpacing"/>
                   <w:jc w:val="both"/>
                   <w:rPr>
                     <w:rFonts w:asciiTheme="majorHAnsi" w:eastAsiaTheme="majorEastAsia" w:hAnsiTheme="majorHAnsi" w:cstheme="majorBidi"/>
@@ -123,7 +123,7 @@
               </w:tcPr>
               <w:p>
                 <w:pPr>
-                  <w:pStyle w:val="Sansinterligne"/>
+                  <w:pStyle w:val="NoSpacing"/>
                   <w:jc w:val="both"/>
                   <w:rPr>
                     <w:color w:val="17365D" w:themeColor="text2" w:themeShade="BF"/>
@@ -135,7 +135,7 @@
               <w:commentRangeStart w:id="0"/>
               <w:p>
                 <w:pPr>
-                  <w:pStyle w:val="Sansinterligne"/>
+                  <w:pStyle w:val="NoSpacing"/>
                   <w:jc w:val="both"/>
                   <w:rPr>
                     <w:color w:val="17365D" w:themeColor="text2" w:themeShade="BF"/>
@@ -174,7 +174,7 @@
                     <w:sz w:val="28"/>
                     <w:szCs w:val="28"/>
                   </w:rPr>
-                  <w:t>18/12/2012</w:t>
+                  <w:t>03/01/13</w:t>
                 </w:r>
                 <w:r>
                   <w:rPr>
@@ -187,7 +187,7 @@
                 <w:commentRangeEnd w:id="0"/>
                 <w:r>
                   <w:rPr>
-                    <w:rStyle w:val="Marquedecommentaire"/>
+                    <w:rStyle w:val="CommentReference"/>
                     <w:rFonts w:eastAsiaTheme="minorHAnsi"/>
                   </w:rPr>
                   <w:commentReference w:id="0"/>
@@ -203,7 +203,7 @@
               </w:p>
               <w:p>
                 <w:pPr>
-                  <w:pStyle w:val="Sansinterligne"/>
+                  <w:pStyle w:val="NoSpacing"/>
                   <w:jc w:val="both"/>
                   <w:rPr>
                     <w:color w:val="17365D" w:themeColor="text2" w:themeShade="BF"/>
@@ -212,7 +212,7 @@
               </w:p>
               <w:p>
                 <w:pPr>
-                  <w:pStyle w:val="Sansinterligne"/>
+                  <w:pStyle w:val="NoSpacing"/>
                   <w:jc w:val="both"/>
                   <w:rPr>
                     <w:color w:val="17365D" w:themeColor="text2" w:themeShade="BF"/>
@@ -226,12 +226,20 @@
                     <w:sz w:val="24"/>
                     <w:szCs w:val="24"/>
                   </w:rPr>
-                  <w:t xml:space="preserve">Auteur(s) : </w:t>
+                  <w:t>Auteur</w:t>
+                </w:r>
+                <w:r>
+                  <w:rPr>
+                    <w:color w:val="17365D" w:themeColor="text2" w:themeShade="BF"/>
+                    <w:sz w:val="24"/>
+                    <w:szCs w:val="24"/>
+                  </w:rPr>
+                  <w:t xml:space="preserve"> : </w:t>
                 </w:r>
               </w:p>
               <w:p>
                 <w:pPr>
-                  <w:pStyle w:val="Sansinterligne"/>
+                  <w:pStyle w:val="NoSpacing"/>
                   <w:numPr>
                     <w:ilvl w:val="0"/>
                     <w:numId w:val="2"/>
@@ -250,75 +258,6 @@
                     <w:szCs w:val="24"/>
                   </w:rPr>
                   <w:t>Marc Rossi</w:t>
-                </w:r>
-              </w:p>
-              <w:p>
-                <w:pPr>
-                  <w:pStyle w:val="Sansinterligne"/>
-                  <w:numPr>
-                    <w:ilvl w:val="0"/>
-                    <w:numId w:val="2"/>
-                  </w:numPr>
-                  <w:jc w:val="both"/>
-                  <w:rPr>
-                    <w:color w:val="17365D" w:themeColor="text2" w:themeShade="BF"/>
-                    <w:sz w:val="24"/>
-                    <w:szCs w:val="24"/>
-                  </w:rPr>
-                </w:pPr>
-                <w:r>
-                  <w:rPr>
-                    <w:color w:val="17365D" w:themeColor="text2" w:themeShade="BF"/>
-                    <w:sz w:val="24"/>
-                    <w:szCs w:val="24"/>
-                  </w:rPr>
-                  <w:t>Auteur 2</w:t>
-                </w:r>
-              </w:p>
-              <w:p>
-                <w:pPr>
-                  <w:pStyle w:val="Sansinterligne"/>
-                  <w:numPr>
-                    <w:ilvl w:val="0"/>
-                    <w:numId w:val="2"/>
-                  </w:numPr>
-                  <w:jc w:val="both"/>
-                  <w:rPr>
-                    <w:color w:val="17365D" w:themeColor="text2" w:themeShade="BF"/>
-                    <w:sz w:val="24"/>
-                    <w:szCs w:val="24"/>
-                  </w:rPr>
-                </w:pPr>
-                <w:r>
-                  <w:rPr>
-                    <w:color w:val="17365D" w:themeColor="text2" w:themeShade="BF"/>
-                    <w:sz w:val="24"/>
-                    <w:szCs w:val="24"/>
-                  </w:rPr>
-                  <w:t>Auteur 3</w:t>
-                </w:r>
-              </w:p>
-              <w:p>
-                <w:pPr>
-                  <w:pStyle w:val="Sansinterligne"/>
-                  <w:numPr>
-                    <w:ilvl w:val="0"/>
-                    <w:numId w:val="2"/>
-                  </w:numPr>
-                  <w:jc w:val="both"/>
-                  <w:rPr>
-                    <w:color w:val="17365D" w:themeColor="text2" w:themeShade="BF"/>
-                    <w:sz w:val="24"/>
-                    <w:szCs w:val="24"/>
-                  </w:rPr>
-                </w:pPr>
-                <w:r>
-                  <w:rPr>
-                    <w:color w:val="17365D" w:themeColor="text2" w:themeShade="BF"/>
-                    <w:sz w:val="24"/>
-                    <w:szCs w:val="24"/>
-                  </w:rPr>
-                  <w:t>Auteur 4</w:t>
                 </w:r>
               </w:p>
             </w:tc>
@@ -343,7 +282,7 @@
           <w:tblPr>
             <w:tblpPr w:leftFromText="187" w:rightFromText="187" w:vertAnchor="page" w:horzAnchor="margin" w:tblpY="8210"/>
             <w:tblW w:w="5000" w:type="pct"/>
-            <w:tblLook w:val="04A0"/>
+            <w:tblLook w:val="04A0" w:firstRow="1" w:lastRow="0" w:firstColumn="1" w:lastColumn="0" w:noHBand="0" w:noVBand="1"/>
           </w:tblPr>
           <w:tblGrid>
             <w:gridCol w:w="9288"/>
@@ -370,8 +309,8 @@
                     <w:szCs w:val="56"/>
                     <w:lang w:eastAsia="fr-FR"/>
                   </w:rPr>
-                  <w:pict>
-                    <v:shapetype id="_x0000_t32" coordsize="21600,21600" o:spt="32" o:oned="t" path="m,l21600,21600e" filled="f">
+                  <w:pict w14:anchorId="13115FA1">
+                    <v:shapetype id="_x0000_t32" coordsize="21600,21600" o:spt="32" o:oned="t" path="m0,0l21600,21600e" filled="f">
                       <v:path arrowok="t" fillok="f" o:connecttype="none"/>
                       <o:lock v:ext="edit" shapetype="t"/>
                     </v:shapetype>
@@ -414,7 +353,7 @@
               </w:tcPr>
               <w:p>
                 <w:pPr>
-                  <w:pStyle w:val="Sansinterligne"/>
+                  <w:pStyle w:val="NoSpacing"/>
                   <w:jc w:val="both"/>
                   <w:rPr>
                     <w:color w:val="7F7F7F" w:themeColor="background1" w:themeShade="7F"/>
@@ -448,7 +387,7 @@
     </w:sdt>
     <w:p>
       <w:pPr>
-        <w:pStyle w:val="En-ttedetabledesmatires"/>
+        <w:pStyle w:val="TOCHeading"/>
         <w:jc w:val="both"/>
         <w:rPr>
           <w:rFonts w:asciiTheme="minorHAnsi" w:eastAsiaTheme="minorHAnsi" w:hAnsiTheme="minorHAnsi" w:cstheme="minorBidi"/>
@@ -462,7 +401,7 @@
     </w:p>
     <w:p>
       <w:pPr>
-        <w:pStyle w:val="En-ttedetabledesmatires"/>
+        <w:pStyle w:val="TOCHeading"/>
         <w:jc w:val="both"/>
         <w:rPr>
           <w:rFonts w:asciiTheme="minorHAnsi" w:eastAsiaTheme="minorHAnsi" w:hAnsiTheme="minorHAnsi" w:cstheme="minorBidi"/>
@@ -494,12 +433,12 @@
         <w:commentRangeStart w:id="1" w:displacedByCustomXml="prev"/>
         <w:p>
           <w:pPr>
-            <w:pStyle w:val="En-ttedetabledesmatires"/>
+            <w:pStyle w:val="TOCHeading"/>
             <w:jc w:val="both"/>
           </w:pPr>
           <w:r>
             <w:rPr>
-              <w:rStyle w:val="Titre1Car"/>
+              <w:rStyle w:val="Heading1Char"/>
             </w:rPr>
             <w:t>Table des matières</w:t>
           </w:r>
@@ -515,16 +454,17 @@
         </w:p>
         <w:p>
           <w:pPr>
-            <w:pStyle w:val="TM1"/>
+            <w:pStyle w:val="TOC1"/>
             <w:tabs>
-              <w:tab w:val="left" w:pos="440"/>
+              <w:tab w:val="left" w:pos="362"/>
               <w:tab w:val="right" w:leader="dot" w:pos="9062"/>
             </w:tabs>
-            <w:jc w:val="both"/>
             <w:rPr>
               <w:rFonts w:eastAsiaTheme="minorEastAsia"/>
               <w:noProof/>
-              <w:lang w:eastAsia="fr-FR"/>
+              <w:sz w:val="24"/>
+              <w:szCs w:val="24"/>
+              <w:lang w:eastAsia="ja-JP"/>
             </w:rPr>
           </w:pPr>
           <w:r>
@@ -548,1818 +488,1728 @@
             </w:rPr>
             <w:fldChar w:fldCharType="separate"/>
           </w:r>
-          <w:hyperlink w:anchor="_Toc341795234" w:history="1">
-            <w:r>
-              <w:rPr>
-                <w:rStyle w:val="Lienhypertexte"/>
-                <w:noProof/>
-              </w:rPr>
-              <w:t>1</w:t>
-            </w:r>
-            <w:r>
-              <w:rPr>
-                <w:rFonts w:eastAsiaTheme="minorEastAsia"/>
-                <w:noProof/>
-                <w:lang w:eastAsia="fr-FR"/>
-              </w:rPr>
-              <w:tab/>
-            </w:r>
-            <w:r>
-              <w:rPr>
-                <w:rStyle w:val="Lienhypertexte"/>
-                <w:noProof/>
-              </w:rPr>
-              <w:t>Introduction</w:t>
-            </w:r>
-            <w:r>
-              <w:rPr>
-                <w:noProof/>
-                <w:webHidden/>
-              </w:rPr>
-              <w:tab/>
-            </w:r>
-            <w:r>
-              <w:rPr>
-                <w:noProof/>
-                <w:webHidden/>
-              </w:rPr>
-              <w:fldChar w:fldCharType="begin"/>
-            </w:r>
-            <w:r>
-              <w:rPr>
-                <w:noProof/>
-                <w:webHidden/>
-              </w:rPr>
-              <w:instrText xml:space="preserve"> PAGEREF _Toc341795234 \h </w:instrText>
-            </w:r>
-            <w:r>
-              <w:rPr>
-                <w:noProof/>
-                <w:webHidden/>
-              </w:rPr>
-            </w:r>
-            <w:r>
-              <w:rPr>
-                <w:noProof/>
-                <w:webHidden/>
-              </w:rPr>
-              <w:fldChar w:fldCharType="separate"/>
-            </w:r>
-            <w:r>
-              <w:rPr>
-                <w:noProof/>
-                <w:webHidden/>
-              </w:rPr>
-              <w:t>3</w:t>
-            </w:r>
-            <w:r>
-              <w:rPr>
-                <w:noProof/>
-                <w:webHidden/>
-              </w:rPr>
-              <w:fldChar w:fldCharType="end"/>
-            </w:r>
-          </w:hyperlink>
+          <w:r>
+            <w:rPr>
+              <w:noProof/>
+            </w:rPr>
+            <w:t>1</w:t>
+          </w:r>
+          <w:r>
+            <w:rPr>
+              <w:rFonts w:eastAsiaTheme="minorEastAsia"/>
+              <w:noProof/>
+              <w:sz w:val="24"/>
+              <w:szCs w:val="24"/>
+              <w:lang w:eastAsia="ja-JP"/>
+            </w:rPr>
+            <w:tab/>
+          </w:r>
+          <w:r>
+            <w:rPr>
+              <w:noProof/>
+            </w:rPr>
+            <w:t>Introduction</w:t>
+          </w:r>
+          <w:r>
+            <w:rPr>
+              <w:noProof/>
+            </w:rPr>
+            <w:tab/>
+          </w:r>
+          <w:r>
+            <w:rPr>
+              <w:noProof/>
+            </w:rPr>
+            <w:fldChar w:fldCharType="begin"/>
+          </w:r>
+          <w:r>
+            <w:rPr>
+              <w:noProof/>
+            </w:rPr>
+            <w:instrText xml:space="preserve"> PAGEREF _Toc218862532 \h </w:instrText>
+          </w:r>
+          <w:r>
+            <w:rPr>
+              <w:noProof/>
+            </w:rPr>
+          </w:r>
+          <w:r>
+            <w:rPr>
+              <w:noProof/>
+            </w:rPr>
+            <w:fldChar w:fldCharType="separate"/>
+          </w:r>
+          <w:r>
+            <w:rPr>
+              <w:noProof/>
+            </w:rPr>
+            <w:t>3</w:t>
+          </w:r>
+          <w:r>
+            <w:rPr>
+              <w:noProof/>
+            </w:rPr>
+            <w:fldChar w:fldCharType="end"/>
+          </w:r>
         </w:p>
         <w:p>
           <w:pPr>
-            <w:pStyle w:val="TM1"/>
+            <w:pStyle w:val="TOC1"/>
             <w:tabs>
-              <w:tab w:val="left" w:pos="440"/>
+              <w:tab w:val="left" w:pos="362"/>
               <w:tab w:val="right" w:leader="dot" w:pos="9062"/>
             </w:tabs>
-            <w:jc w:val="both"/>
             <w:rPr>
               <w:rFonts w:eastAsiaTheme="minorEastAsia"/>
               <w:noProof/>
-              <w:lang w:eastAsia="fr-FR"/>
+              <w:sz w:val="24"/>
+              <w:szCs w:val="24"/>
+              <w:lang w:eastAsia="ja-JP"/>
             </w:rPr>
           </w:pPr>
-          <w:hyperlink w:anchor="_Toc341795235" w:history="1">
-            <w:r>
-              <w:rPr>
-                <w:rStyle w:val="Lienhypertexte"/>
-                <w:noProof/>
-              </w:rPr>
-              <w:t>2</w:t>
-            </w:r>
-            <w:r>
-              <w:rPr>
-                <w:rFonts w:eastAsiaTheme="minorEastAsia"/>
-                <w:noProof/>
-                <w:lang w:eastAsia="fr-FR"/>
-              </w:rPr>
-              <w:tab/>
-            </w:r>
-            <w:r>
-              <w:rPr>
-                <w:rStyle w:val="Lienhypertexte"/>
-                <w:noProof/>
-              </w:rPr>
-              <w:t>Installation</w:t>
-            </w:r>
-            <w:r>
-              <w:rPr>
-                <w:noProof/>
-                <w:webHidden/>
-              </w:rPr>
-              <w:tab/>
-            </w:r>
-            <w:r>
-              <w:rPr>
-                <w:noProof/>
-                <w:webHidden/>
-              </w:rPr>
-              <w:fldChar w:fldCharType="begin"/>
-            </w:r>
-            <w:r>
-              <w:rPr>
-                <w:noProof/>
-                <w:webHidden/>
-              </w:rPr>
-              <w:instrText xml:space="preserve"> PAGEREF _Toc341795235 \h </w:instrText>
-            </w:r>
-            <w:r>
-              <w:rPr>
-                <w:noProof/>
-                <w:webHidden/>
-              </w:rPr>
-            </w:r>
-            <w:r>
-              <w:rPr>
-                <w:noProof/>
-                <w:webHidden/>
-              </w:rPr>
-              <w:fldChar w:fldCharType="separate"/>
-            </w:r>
-            <w:r>
-              <w:rPr>
-                <w:noProof/>
-                <w:webHidden/>
-              </w:rPr>
-              <w:t>3</w:t>
-            </w:r>
-            <w:r>
-              <w:rPr>
-                <w:noProof/>
-                <w:webHidden/>
-              </w:rPr>
-              <w:fldChar w:fldCharType="end"/>
-            </w:r>
-          </w:hyperlink>
+          <w:r>
+            <w:rPr>
+              <w:noProof/>
+            </w:rPr>
+            <w:t>2</w:t>
+          </w:r>
+          <w:r>
+            <w:rPr>
+              <w:rFonts w:eastAsiaTheme="minorEastAsia"/>
+              <w:noProof/>
+              <w:sz w:val="24"/>
+              <w:szCs w:val="24"/>
+              <w:lang w:eastAsia="ja-JP"/>
+            </w:rPr>
+            <w:tab/>
+          </w:r>
+          <w:r>
+            <w:rPr>
+              <w:noProof/>
+            </w:rPr>
+            <w:t>Installation</w:t>
+          </w:r>
+          <w:r>
+            <w:rPr>
+              <w:noProof/>
+            </w:rPr>
+            <w:tab/>
+          </w:r>
+          <w:r>
+            <w:rPr>
+              <w:noProof/>
+            </w:rPr>
+            <w:fldChar w:fldCharType="begin"/>
+          </w:r>
+          <w:r>
+            <w:rPr>
+              <w:noProof/>
+            </w:rPr>
+            <w:instrText xml:space="preserve"> PAGEREF _Toc218862533 \h </w:instrText>
+          </w:r>
+          <w:r>
+            <w:rPr>
+              <w:noProof/>
+            </w:rPr>
+          </w:r>
+          <w:r>
+            <w:rPr>
+              <w:noProof/>
+            </w:rPr>
+            <w:fldChar w:fldCharType="separate"/>
+          </w:r>
+          <w:r>
+            <w:rPr>
+              <w:noProof/>
+            </w:rPr>
+            <w:t>3</w:t>
+          </w:r>
+          <w:r>
+            <w:rPr>
+              <w:noProof/>
+            </w:rPr>
+            <w:fldChar w:fldCharType="end"/>
+          </w:r>
         </w:p>
         <w:p>
           <w:pPr>
-            <w:pStyle w:val="TM1"/>
+            <w:pStyle w:val="TOC1"/>
             <w:tabs>
-              <w:tab w:val="left" w:pos="440"/>
+              <w:tab w:val="left" w:pos="362"/>
               <w:tab w:val="right" w:leader="dot" w:pos="9062"/>
             </w:tabs>
-            <w:jc w:val="both"/>
             <w:rPr>
               <w:rFonts w:eastAsiaTheme="minorEastAsia"/>
               <w:noProof/>
-              <w:lang w:eastAsia="fr-FR"/>
+              <w:sz w:val="24"/>
+              <w:szCs w:val="24"/>
+              <w:lang w:eastAsia="ja-JP"/>
             </w:rPr>
           </w:pPr>
-          <w:hyperlink w:anchor="_Toc341795236" w:history="1">
-            <w:r>
-              <w:rPr>
-                <w:rStyle w:val="Lienhypertexte"/>
-                <w:noProof/>
-              </w:rPr>
-              <w:t>3</w:t>
-            </w:r>
-            <w:r>
-              <w:rPr>
-                <w:rFonts w:eastAsiaTheme="minorEastAsia"/>
-                <w:noProof/>
-                <w:lang w:eastAsia="fr-FR"/>
-              </w:rPr>
-              <w:tab/>
-            </w:r>
-            <w:r>
-              <w:rPr>
-                <w:rStyle w:val="Lienhypertexte"/>
-                <w:noProof/>
-              </w:rPr>
-              <w:t>Premiers pas</w:t>
-            </w:r>
-            <w:r>
-              <w:rPr>
-                <w:noProof/>
-                <w:webHidden/>
-              </w:rPr>
-              <w:tab/>
-            </w:r>
-            <w:r>
-              <w:rPr>
-                <w:noProof/>
-                <w:webHidden/>
-              </w:rPr>
-              <w:fldChar w:fldCharType="begin"/>
-            </w:r>
-            <w:r>
-              <w:rPr>
-                <w:noProof/>
-                <w:webHidden/>
-              </w:rPr>
-              <w:instrText xml:space="preserve"> PAGEREF _Toc341795236 \h </w:instrText>
-            </w:r>
-            <w:r>
-              <w:rPr>
-                <w:noProof/>
-                <w:webHidden/>
-              </w:rPr>
-            </w:r>
-            <w:r>
-              <w:rPr>
-                <w:noProof/>
-                <w:webHidden/>
-              </w:rPr>
-              <w:fldChar w:fldCharType="separate"/>
-            </w:r>
-            <w:r>
-              <w:rPr>
-                <w:noProof/>
-                <w:webHidden/>
-              </w:rPr>
-              <w:t>3</w:t>
-            </w:r>
-            <w:r>
-              <w:rPr>
-                <w:noProof/>
-                <w:webHidden/>
-              </w:rPr>
-              <w:fldChar w:fldCharType="end"/>
-            </w:r>
-          </w:hyperlink>
+          <w:r>
+            <w:rPr>
+              <w:noProof/>
+            </w:rPr>
+            <w:t>3</w:t>
+          </w:r>
+          <w:r>
+            <w:rPr>
+              <w:rFonts w:eastAsiaTheme="minorEastAsia"/>
+              <w:noProof/>
+              <w:sz w:val="24"/>
+              <w:szCs w:val="24"/>
+              <w:lang w:eastAsia="ja-JP"/>
+            </w:rPr>
+            <w:tab/>
+          </w:r>
+          <w:r>
+            <w:rPr>
+              <w:noProof/>
+            </w:rPr>
+            <w:t>Premiers pas</w:t>
+          </w:r>
+          <w:r>
+            <w:rPr>
+              <w:noProof/>
+            </w:rPr>
+            <w:tab/>
+          </w:r>
+          <w:r>
+            <w:rPr>
+              <w:noProof/>
+            </w:rPr>
+            <w:fldChar w:fldCharType="begin"/>
+          </w:r>
+          <w:r>
+            <w:rPr>
+              <w:noProof/>
+            </w:rPr>
+            <w:instrText xml:space="preserve"> PAGEREF _Toc218862534 \h </w:instrText>
+          </w:r>
+          <w:r>
+            <w:rPr>
+              <w:noProof/>
+            </w:rPr>
+          </w:r>
+          <w:r>
+            <w:rPr>
+              <w:noProof/>
+            </w:rPr>
+            <w:fldChar w:fldCharType="separate"/>
+          </w:r>
+          <w:r>
+            <w:rPr>
+              <w:noProof/>
+            </w:rPr>
+            <w:t>3</w:t>
+          </w:r>
+          <w:r>
+            <w:rPr>
+              <w:noProof/>
+            </w:rPr>
+            <w:fldChar w:fldCharType="end"/>
+          </w:r>
         </w:p>
         <w:p>
           <w:pPr>
-            <w:pStyle w:val="TM2"/>
+            <w:pStyle w:val="TOC2"/>
             <w:tabs>
-              <w:tab w:val="left" w:pos="880"/>
+              <w:tab w:val="left" w:pos="749"/>
               <w:tab w:val="right" w:leader="dot" w:pos="9062"/>
             </w:tabs>
-            <w:jc w:val="both"/>
             <w:rPr>
               <w:rFonts w:eastAsiaTheme="minorEastAsia"/>
               <w:noProof/>
-              <w:lang w:eastAsia="fr-FR"/>
+              <w:sz w:val="24"/>
+              <w:szCs w:val="24"/>
+              <w:lang w:eastAsia="ja-JP"/>
             </w:rPr>
           </w:pPr>
-          <w:hyperlink w:anchor="_Toc341795237" w:history="1">
-            <w:r>
-              <w:rPr>
-                <w:rStyle w:val="Lienhypertexte"/>
-                <w:noProof/>
-              </w:rPr>
-              <w:t>3.1</w:t>
-            </w:r>
-            <w:r>
-              <w:rPr>
-                <w:rFonts w:eastAsiaTheme="minorEastAsia"/>
-                <w:noProof/>
-                <w:lang w:eastAsia="fr-FR"/>
-              </w:rPr>
-              <w:tab/>
-            </w:r>
-            <w:r>
-              <w:rPr>
-                <w:rStyle w:val="Lienhypertexte"/>
-                <w:noProof/>
-              </w:rPr>
-              <w:t>Créer un compte</w:t>
-            </w:r>
-            <w:r>
-              <w:rPr>
-                <w:noProof/>
-                <w:webHidden/>
-              </w:rPr>
-              <w:tab/>
-            </w:r>
-            <w:r>
-              <w:rPr>
-                <w:noProof/>
-                <w:webHidden/>
-              </w:rPr>
-              <w:fldChar w:fldCharType="begin"/>
-            </w:r>
-            <w:r>
-              <w:rPr>
-                <w:noProof/>
-                <w:webHidden/>
-              </w:rPr>
-              <w:instrText xml:space="preserve"> PAGEREF _Toc341795237 \h </w:instrText>
-            </w:r>
-            <w:r>
-              <w:rPr>
-                <w:noProof/>
-                <w:webHidden/>
-              </w:rPr>
-            </w:r>
-            <w:r>
-              <w:rPr>
-                <w:noProof/>
-                <w:webHidden/>
-              </w:rPr>
-              <w:fldChar w:fldCharType="separate"/>
-            </w:r>
-            <w:r>
-              <w:rPr>
-                <w:noProof/>
-                <w:webHidden/>
-              </w:rPr>
-              <w:t>3</w:t>
-            </w:r>
-            <w:r>
-              <w:rPr>
-                <w:noProof/>
-                <w:webHidden/>
-              </w:rPr>
-              <w:fldChar w:fldCharType="end"/>
-            </w:r>
-          </w:hyperlink>
+          <w:r>
+            <w:rPr>
+              <w:noProof/>
+            </w:rPr>
+            <w:t>3.1</w:t>
+          </w:r>
+          <w:r>
+            <w:rPr>
+              <w:rFonts w:eastAsiaTheme="minorEastAsia"/>
+              <w:noProof/>
+              <w:sz w:val="24"/>
+              <w:szCs w:val="24"/>
+              <w:lang w:eastAsia="ja-JP"/>
+            </w:rPr>
+            <w:tab/>
+          </w:r>
+          <w:r>
+            <w:rPr>
+              <w:noProof/>
+            </w:rPr>
+            <w:t>Créer un compte</w:t>
+          </w:r>
+          <w:r>
+            <w:rPr>
+              <w:noProof/>
+            </w:rPr>
+            <w:tab/>
+          </w:r>
+          <w:r>
+            <w:rPr>
+              <w:noProof/>
+            </w:rPr>
+            <w:fldChar w:fldCharType="begin"/>
+          </w:r>
+          <w:r>
+            <w:rPr>
+              <w:noProof/>
+            </w:rPr>
+            <w:instrText xml:space="preserve"> PAGEREF _Toc218862535 \h </w:instrText>
+          </w:r>
+          <w:r>
+            <w:rPr>
+              <w:noProof/>
+            </w:rPr>
+          </w:r>
+          <w:r>
+            <w:rPr>
+              <w:noProof/>
+            </w:rPr>
+            <w:fldChar w:fldCharType="separate"/>
+          </w:r>
+          <w:r>
+            <w:rPr>
+              <w:noProof/>
+            </w:rPr>
+            <w:t>4</w:t>
+          </w:r>
+          <w:r>
+            <w:rPr>
+              <w:noProof/>
+            </w:rPr>
+            <w:fldChar w:fldCharType="end"/>
+          </w:r>
         </w:p>
         <w:p>
           <w:pPr>
-            <w:pStyle w:val="TM2"/>
+            <w:pStyle w:val="TOC2"/>
             <w:tabs>
-              <w:tab w:val="left" w:pos="880"/>
+              <w:tab w:val="left" w:pos="749"/>
               <w:tab w:val="right" w:leader="dot" w:pos="9062"/>
             </w:tabs>
-            <w:jc w:val="both"/>
             <w:rPr>
               <w:rFonts w:eastAsiaTheme="minorEastAsia"/>
               <w:noProof/>
-              <w:lang w:eastAsia="fr-FR"/>
+              <w:sz w:val="24"/>
+              <w:szCs w:val="24"/>
+              <w:lang w:eastAsia="ja-JP"/>
             </w:rPr>
           </w:pPr>
-          <w:hyperlink w:anchor="_Toc341795238" w:history="1">
-            <w:r>
-              <w:rPr>
-                <w:rStyle w:val="Lienhypertexte"/>
-                <w:noProof/>
-              </w:rPr>
-              <w:t>3.2</w:t>
-            </w:r>
-            <w:r>
-              <w:rPr>
-                <w:rFonts w:eastAsiaTheme="minorEastAsia"/>
-                <w:noProof/>
-                <w:lang w:eastAsia="fr-FR"/>
-              </w:rPr>
-              <w:tab/>
-            </w:r>
-            <w:r>
-              <w:rPr>
-                <w:rStyle w:val="Lienhypertexte"/>
-                <w:noProof/>
-              </w:rPr>
-              <w:t>Se connecter</w:t>
-            </w:r>
-            <w:r>
-              <w:rPr>
-                <w:noProof/>
-                <w:webHidden/>
-              </w:rPr>
-              <w:tab/>
-            </w:r>
-            <w:r>
-              <w:rPr>
-                <w:noProof/>
-                <w:webHidden/>
-              </w:rPr>
-              <w:fldChar w:fldCharType="begin"/>
-            </w:r>
-            <w:r>
-              <w:rPr>
-                <w:noProof/>
-                <w:webHidden/>
-              </w:rPr>
-              <w:instrText xml:space="preserve"> PAGEREF _Toc341795238 \h </w:instrText>
-            </w:r>
-            <w:r>
-              <w:rPr>
-                <w:noProof/>
-                <w:webHidden/>
-              </w:rPr>
-            </w:r>
-            <w:r>
-              <w:rPr>
-                <w:noProof/>
-                <w:webHidden/>
-              </w:rPr>
-              <w:fldChar w:fldCharType="separate"/>
-            </w:r>
-            <w:r>
-              <w:rPr>
-                <w:noProof/>
-                <w:webHidden/>
-              </w:rPr>
-              <w:t>3</w:t>
-            </w:r>
-            <w:r>
-              <w:rPr>
-                <w:noProof/>
-                <w:webHidden/>
-              </w:rPr>
-              <w:fldChar w:fldCharType="end"/>
-            </w:r>
-          </w:hyperlink>
+          <w:r>
+            <w:rPr>
+              <w:noProof/>
+            </w:rPr>
+            <w:t>3.2</w:t>
+          </w:r>
+          <w:r>
+            <w:rPr>
+              <w:rFonts w:eastAsiaTheme="minorEastAsia"/>
+              <w:noProof/>
+              <w:sz w:val="24"/>
+              <w:szCs w:val="24"/>
+              <w:lang w:eastAsia="ja-JP"/>
+            </w:rPr>
+            <w:tab/>
+          </w:r>
+          <w:r>
+            <w:rPr>
+              <w:noProof/>
+            </w:rPr>
+            <w:t>Se connecter</w:t>
+          </w:r>
+          <w:r>
+            <w:rPr>
+              <w:noProof/>
+            </w:rPr>
+            <w:tab/>
+          </w:r>
+          <w:r>
+            <w:rPr>
+              <w:noProof/>
+            </w:rPr>
+            <w:fldChar w:fldCharType="begin"/>
+          </w:r>
+          <w:r>
+            <w:rPr>
+              <w:noProof/>
+            </w:rPr>
+            <w:instrText xml:space="preserve"> PAGEREF _Toc218862536 \h </w:instrText>
+          </w:r>
+          <w:r>
+            <w:rPr>
+              <w:noProof/>
+            </w:rPr>
+          </w:r>
+          <w:r>
+            <w:rPr>
+              <w:noProof/>
+            </w:rPr>
+            <w:fldChar w:fldCharType="separate"/>
+          </w:r>
+          <w:r>
+            <w:rPr>
+              <w:noProof/>
+            </w:rPr>
+            <w:t>5</w:t>
+          </w:r>
+          <w:r>
+            <w:rPr>
+              <w:noProof/>
+            </w:rPr>
+            <w:fldChar w:fldCharType="end"/>
+          </w:r>
         </w:p>
         <w:p>
           <w:pPr>
-            <w:pStyle w:val="TM1"/>
+            <w:pStyle w:val="TOC2"/>
             <w:tabs>
-              <w:tab w:val="left" w:pos="440"/>
+              <w:tab w:val="left" w:pos="749"/>
               <w:tab w:val="right" w:leader="dot" w:pos="9062"/>
             </w:tabs>
-            <w:jc w:val="both"/>
             <w:rPr>
               <w:rFonts w:eastAsiaTheme="minorEastAsia"/>
               <w:noProof/>
-              <w:lang w:eastAsia="fr-FR"/>
+              <w:sz w:val="24"/>
+              <w:szCs w:val="24"/>
+              <w:lang w:eastAsia="ja-JP"/>
             </w:rPr>
           </w:pPr>
-          <w:hyperlink w:anchor="_Toc341795239" w:history="1">
-            <w:r>
-              <w:rPr>
-                <w:rStyle w:val="Lienhypertexte"/>
-                <w:noProof/>
-              </w:rPr>
-              <w:t>4</w:t>
-            </w:r>
-            <w:r>
-              <w:rPr>
-                <w:rFonts w:eastAsiaTheme="minorEastAsia"/>
-                <w:noProof/>
-                <w:lang w:eastAsia="fr-FR"/>
-              </w:rPr>
-              <w:tab/>
-            </w:r>
-            <w:r>
-              <w:rPr>
-                <w:rStyle w:val="Lienhypertexte"/>
-                <w:noProof/>
-              </w:rPr>
-              <w:t>Interface utilisateur</w:t>
-            </w:r>
-            <w:r>
-              <w:rPr>
-                <w:noProof/>
-                <w:webHidden/>
-              </w:rPr>
-              <w:tab/>
-            </w:r>
-            <w:r>
-              <w:rPr>
-                <w:noProof/>
-                <w:webHidden/>
-              </w:rPr>
-              <w:fldChar w:fldCharType="begin"/>
-            </w:r>
-            <w:r>
-              <w:rPr>
-                <w:noProof/>
-                <w:webHidden/>
-              </w:rPr>
-              <w:instrText xml:space="preserve"> PAGEREF _Toc341795239 \h </w:instrText>
-            </w:r>
-            <w:r>
-              <w:rPr>
-                <w:noProof/>
-                <w:webHidden/>
-              </w:rPr>
-            </w:r>
-            <w:r>
-              <w:rPr>
-                <w:noProof/>
-                <w:webHidden/>
-              </w:rPr>
-              <w:fldChar w:fldCharType="separate"/>
-            </w:r>
-            <w:r>
-              <w:rPr>
-                <w:noProof/>
-                <w:webHidden/>
-              </w:rPr>
-              <w:t>3</w:t>
-            </w:r>
-            <w:r>
-              <w:rPr>
-                <w:noProof/>
-                <w:webHidden/>
-              </w:rPr>
-              <w:fldChar w:fldCharType="end"/>
-            </w:r>
-          </w:hyperlink>
+          <w:r>
+            <w:rPr>
+              <w:noProof/>
+            </w:rPr>
+            <w:t>3.3</w:t>
+          </w:r>
+          <w:r>
+            <w:rPr>
+              <w:rFonts w:eastAsiaTheme="minorEastAsia"/>
+              <w:noProof/>
+              <w:sz w:val="24"/>
+              <w:szCs w:val="24"/>
+              <w:lang w:eastAsia="ja-JP"/>
+            </w:rPr>
+            <w:tab/>
+          </w:r>
+          <w:r>
+            <w:rPr>
+              <w:noProof/>
+            </w:rPr>
+            <w:t>Charger un compte</w:t>
+          </w:r>
+          <w:r>
+            <w:rPr>
+              <w:noProof/>
+            </w:rPr>
+            <w:tab/>
+          </w:r>
+          <w:r>
+            <w:rPr>
+              <w:noProof/>
+            </w:rPr>
+            <w:fldChar w:fldCharType="begin"/>
+          </w:r>
+          <w:r>
+            <w:rPr>
+              <w:noProof/>
+            </w:rPr>
+            <w:instrText xml:space="preserve"> PAGEREF _Toc218862537 \h </w:instrText>
+          </w:r>
+          <w:r>
+            <w:rPr>
+              <w:noProof/>
+            </w:rPr>
+          </w:r>
+          <w:r>
+            <w:rPr>
+              <w:noProof/>
+            </w:rPr>
+            <w:fldChar w:fldCharType="separate"/>
+          </w:r>
+          <w:r>
+            <w:rPr>
+              <w:noProof/>
+            </w:rPr>
+            <w:t>5</w:t>
+          </w:r>
+          <w:r>
+            <w:rPr>
+              <w:noProof/>
+            </w:rPr>
+            <w:fldChar w:fldCharType="end"/>
+          </w:r>
         </w:p>
         <w:p>
           <w:pPr>
-            <w:pStyle w:val="TM2"/>
+            <w:pStyle w:val="TOC2"/>
             <w:tabs>
-              <w:tab w:val="left" w:pos="880"/>
+              <w:tab w:val="left" w:pos="749"/>
               <w:tab w:val="right" w:leader="dot" w:pos="9062"/>
             </w:tabs>
-            <w:jc w:val="both"/>
             <w:rPr>
               <w:rFonts w:eastAsiaTheme="minorEastAsia"/>
               <w:noProof/>
-              <w:lang w:eastAsia="fr-FR"/>
+              <w:sz w:val="24"/>
+              <w:szCs w:val="24"/>
+              <w:lang w:eastAsia="ja-JP"/>
             </w:rPr>
           </w:pPr>
-          <w:hyperlink w:anchor="_Toc341795240" w:history="1">
-            <w:r>
-              <w:rPr>
-                <w:rStyle w:val="Lienhypertexte"/>
-                <w:noProof/>
-              </w:rPr>
-              <w:t>4.1</w:t>
-            </w:r>
-            <w:r>
-              <w:rPr>
-                <w:rFonts w:eastAsiaTheme="minorEastAsia"/>
-                <w:noProof/>
-                <w:lang w:eastAsia="fr-FR"/>
-              </w:rPr>
-              <w:tab/>
-            </w:r>
-            <w:r>
-              <w:rPr>
-                <w:rStyle w:val="Lienhypertexte"/>
-                <w:noProof/>
-              </w:rPr>
-              <w:t>Gérer son compte</w:t>
-            </w:r>
-            <w:r>
-              <w:rPr>
-                <w:noProof/>
-                <w:webHidden/>
-              </w:rPr>
-              <w:tab/>
-            </w:r>
-            <w:r>
-              <w:rPr>
-                <w:noProof/>
-                <w:webHidden/>
-              </w:rPr>
-              <w:fldChar w:fldCharType="begin"/>
-            </w:r>
-            <w:r>
-              <w:rPr>
-                <w:noProof/>
-                <w:webHidden/>
-              </w:rPr>
-              <w:instrText xml:space="preserve"> PAGEREF _Toc341795240 \h </w:instrText>
-            </w:r>
-            <w:r>
-              <w:rPr>
-                <w:noProof/>
-                <w:webHidden/>
-              </w:rPr>
-            </w:r>
-            <w:r>
-              <w:rPr>
-                <w:noProof/>
-                <w:webHidden/>
-              </w:rPr>
-              <w:fldChar w:fldCharType="separate"/>
-            </w:r>
-            <w:r>
-              <w:rPr>
-                <w:noProof/>
-                <w:webHidden/>
-              </w:rPr>
-              <w:t>3</w:t>
-            </w:r>
-            <w:r>
-              <w:rPr>
-                <w:noProof/>
-                <w:webHidden/>
-              </w:rPr>
-              <w:fldChar w:fldCharType="end"/>
-            </w:r>
-          </w:hyperlink>
+          <w:r>
+            <w:rPr>
+              <w:noProof/>
+            </w:rPr>
+            <w:t>3.4</w:t>
+          </w:r>
+          <w:r>
+            <w:rPr>
+              <w:rFonts w:eastAsiaTheme="minorEastAsia"/>
+              <w:noProof/>
+              <w:sz w:val="24"/>
+              <w:szCs w:val="24"/>
+              <w:lang w:eastAsia="ja-JP"/>
+            </w:rPr>
+            <w:tab/>
+          </w:r>
+          <w:r>
+            <w:rPr>
+              <w:noProof/>
+            </w:rPr>
+            <w:t>Supprimer un compte</w:t>
+          </w:r>
+          <w:r>
+            <w:rPr>
+              <w:noProof/>
+            </w:rPr>
+            <w:tab/>
+          </w:r>
+          <w:r>
+            <w:rPr>
+              <w:noProof/>
+            </w:rPr>
+            <w:fldChar w:fldCharType="begin"/>
+          </w:r>
+          <w:r>
+            <w:rPr>
+              <w:noProof/>
+            </w:rPr>
+            <w:instrText xml:space="preserve"> PAGEREF _Toc218862538 \h </w:instrText>
+          </w:r>
+          <w:r>
+            <w:rPr>
+              <w:noProof/>
+            </w:rPr>
+          </w:r>
+          <w:r>
+            <w:rPr>
+              <w:noProof/>
+            </w:rPr>
+            <w:fldChar w:fldCharType="separate"/>
+          </w:r>
+          <w:r>
+            <w:rPr>
+              <w:noProof/>
+            </w:rPr>
+            <w:t>6</w:t>
+          </w:r>
+          <w:r>
+            <w:rPr>
+              <w:noProof/>
+            </w:rPr>
+            <w:fldChar w:fldCharType="end"/>
+          </w:r>
         </w:p>
         <w:p>
           <w:pPr>
-            <w:pStyle w:val="TM2"/>
+            <w:pStyle w:val="TOC1"/>
             <w:tabs>
-              <w:tab w:val="left" w:pos="880"/>
+              <w:tab w:val="left" w:pos="362"/>
               <w:tab w:val="right" w:leader="dot" w:pos="9062"/>
             </w:tabs>
-            <w:jc w:val="both"/>
             <w:rPr>
               <w:rFonts w:eastAsiaTheme="minorEastAsia"/>
               <w:noProof/>
-              <w:lang w:eastAsia="fr-FR"/>
+              <w:sz w:val="24"/>
+              <w:szCs w:val="24"/>
+              <w:lang w:eastAsia="ja-JP"/>
             </w:rPr>
           </w:pPr>
-          <w:hyperlink w:anchor="_Toc341795241" w:history="1">
-            <w:r>
-              <w:rPr>
-                <w:rStyle w:val="Lienhypertexte"/>
-                <w:noProof/>
-              </w:rPr>
-              <w:t>4.2</w:t>
-            </w:r>
-            <w:r>
-              <w:rPr>
-                <w:rFonts w:eastAsiaTheme="minorEastAsia"/>
-                <w:noProof/>
-                <w:lang w:eastAsia="fr-FR"/>
-              </w:rPr>
-              <w:tab/>
-            </w:r>
-            <w:r>
-              <w:rPr>
-                <w:rStyle w:val="Lienhypertexte"/>
-                <w:noProof/>
-              </w:rPr>
-              <w:t>Visualiser un profil distant</w:t>
-            </w:r>
-            <w:r>
-              <w:rPr>
-                <w:noProof/>
-                <w:webHidden/>
-              </w:rPr>
-              <w:tab/>
-            </w:r>
-            <w:r>
-              <w:rPr>
-                <w:noProof/>
-                <w:webHidden/>
-              </w:rPr>
-              <w:fldChar w:fldCharType="begin"/>
-            </w:r>
-            <w:r>
-              <w:rPr>
-                <w:noProof/>
-                <w:webHidden/>
-              </w:rPr>
-              <w:instrText xml:space="preserve"> PAGEREF _Toc341795241 \h </w:instrText>
-            </w:r>
-            <w:r>
-              <w:rPr>
-                <w:noProof/>
-                <w:webHidden/>
-              </w:rPr>
-            </w:r>
-            <w:r>
-              <w:rPr>
-                <w:noProof/>
-                <w:webHidden/>
-              </w:rPr>
-              <w:fldChar w:fldCharType="separate"/>
-            </w:r>
-            <w:r>
-              <w:rPr>
-                <w:noProof/>
-                <w:webHidden/>
-              </w:rPr>
-              <w:t>3</w:t>
-            </w:r>
-            <w:r>
-              <w:rPr>
-                <w:noProof/>
-                <w:webHidden/>
-              </w:rPr>
-              <w:fldChar w:fldCharType="end"/>
-            </w:r>
-          </w:hyperlink>
+          <w:r>
+            <w:rPr>
+              <w:noProof/>
+            </w:rPr>
+            <w:t>4</w:t>
+          </w:r>
+          <w:r>
+            <w:rPr>
+              <w:rFonts w:eastAsiaTheme="minorEastAsia"/>
+              <w:noProof/>
+              <w:sz w:val="24"/>
+              <w:szCs w:val="24"/>
+              <w:lang w:eastAsia="ja-JP"/>
+            </w:rPr>
+            <w:tab/>
+          </w:r>
+          <w:r>
+            <w:rPr>
+              <w:noProof/>
+            </w:rPr>
+            <w:t>Interface utilisateur</w:t>
+          </w:r>
+          <w:r>
+            <w:rPr>
+              <w:noProof/>
+            </w:rPr>
+            <w:tab/>
+          </w:r>
+          <w:r>
+            <w:rPr>
+              <w:noProof/>
+            </w:rPr>
+            <w:fldChar w:fldCharType="begin"/>
+          </w:r>
+          <w:r>
+            <w:rPr>
+              <w:noProof/>
+            </w:rPr>
+            <w:instrText xml:space="preserve"> PAGEREF _Toc218862539 \h </w:instrText>
+          </w:r>
+          <w:r>
+            <w:rPr>
+              <w:noProof/>
+            </w:rPr>
+          </w:r>
+          <w:r>
+            <w:rPr>
+              <w:noProof/>
+            </w:rPr>
+            <w:fldChar w:fldCharType="separate"/>
+          </w:r>
+          <w:r>
+            <w:rPr>
+              <w:noProof/>
+            </w:rPr>
+            <w:t>7</w:t>
+          </w:r>
+          <w:r>
+            <w:rPr>
+              <w:noProof/>
+            </w:rPr>
+            <w:fldChar w:fldCharType="end"/>
+          </w:r>
         </w:p>
         <w:p>
           <w:pPr>
-            <w:pStyle w:val="TM2"/>
+            <w:pStyle w:val="TOC2"/>
             <w:tabs>
-              <w:tab w:val="left" w:pos="880"/>
+              <w:tab w:val="left" w:pos="749"/>
               <w:tab w:val="right" w:leader="dot" w:pos="9062"/>
             </w:tabs>
-            <w:jc w:val="both"/>
             <w:rPr>
               <w:rFonts w:eastAsiaTheme="minorEastAsia"/>
               <w:noProof/>
-              <w:lang w:eastAsia="fr-FR"/>
+              <w:sz w:val="24"/>
+              <w:szCs w:val="24"/>
+              <w:lang w:eastAsia="ja-JP"/>
             </w:rPr>
           </w:pPr>
-          <w:hyperlink w:anchor="_Toc341795242" w:history="1">
-            <w:r>
-              <w:rPr>
-                <w:rStyle w:val="Lienhypertexte"/>
-                <w:noProof/>
-              </w:rPr>
-              <w:t>4.3</w:t>
-            </w:r>
-            <w:r>
-              <w:rPr>
-                <w:rFonts w:eastAsiaTheme="minorEastAsia"/>
-                <w:noProof/>
-                <w:lang w:eastAsia="fr-FR"/>
-              </w:rPr>
-              <w:tab/>
-            </w:r>
-            <w:r>
-              <w:rPr>
-                <w:rStyle w:val="Lienhypertexte"/>
-                <w:noProof/>
-              </w:rPr>
-              <w:t>Se déconnecter</w:t>
-            </w:r>
-            <w:r>
-              <w:rPr>
-                <w:noProof/>
-                <w:webHidden/>
-              </w:rPr>
-              <w:tab/>
-            </w:r>
-            <w:r>
-              <w:rPr>
-                <w:noProof/>
-                <w:webHidden/>
-              </w:rPr>
-              <w:fldChar w:fldCharType="begin"/>
-            </w:r>
-            <w:r>
-              <w:rPr>
-                <w:noProof/>
-                <w:webHidden/>
-              </w:rPr>
-              <w:instrText xml:space="preserve"> PAGEREF _Toc341795242 \h </w:instrText>
-            </w:r>
-            <w:r>
-              <w:rPr>
-                <w:noProof/>
-                <w:webHidden/>
-              </w:rPr>
-            </w:r>
-            <w:r>
-              <w:rPr>
-                <w:noProof/>
-                <w:webHidden/>
-              </w:rPr>
-              <w:fldChar w:fldCharType="separate"/>
-            </w:r>
-            <w:r>
-              <w:rPr>
-                <w:noProof/>
-                <w:webHidden/>
-              </w:rPr>
-              <w:t>3</w:t>
-            </w:r>
-            <w:r>
-              <w:rPr>
-                <w:noProof/>
-                <w:webHidden/>
-              </w:rPr>
-              <w:fldChar w:fldCharType="end"/>
-            </w:r>
-          </w:hyperlink>
+          <w:r>
+            <w:rPr>
+              <w:noProof/>
+            </w:rPr>
+            <w:t>4.1</w:t>
+          </w:r>
+          <w:r>
+            <w:rPr>
+              <w:rFonts w:eastAsiaTheme="minorEastAsia"/>
+              <w:noProof/>
+              <w:sz w:val="24"/>
+              <w:szCs w:val="24"/>
+              <w:lang w:eastAsia="ja-JP"/>
+            </w:rPr>
+            <w:tab/>
+          </w:r>
+          <w:r>
+            <w:rPr>
+              <w:noProof/>
+            </w:rPr>
+            <w:t>Gérer son compte</w:t>
+          </w:r>
+          <w:r>
+            <w:rPr>
+              <w:noProof/>
+            </w:rPr>
+            <w:tab/>
+          </w:r>
+          <w:r>
+            <w:rPr>
+              <w:noProof/>
+            </w:rPr>
+            <w:fldChar w:fldCharType="begin"/>
+          </w:r>
+          <w:r>
+            <w:rPr>
+              <w:noProof/>
+            </w:rPr>
+            <w:instrText xml:space="preserve"> PAGEREF _Toc218862540 \h </w:instrText>
+          </w:r>
+          <w:r>
+            <w:rPr>
+              <w:noProof/>
+            </w:rPr>
+          </w:r>
+          <w:r>
+            <w:rPr>
+              <w:noProof/>
+            </w:rPr>
+            <w:fldChar w:fldCharType="separate"/>
+          </w:r>
+          <w:r>
+            <w:rPr>
+              <w:noProof/>
+            </w:rPr>
+            <w:t>7</w:t>
+          </w:r>
+          <w:r>
+            <w:rPr>
+              <w:noProof/>
+            </w:rPr>
+            <w:fldChar w:fldCharType="end"/>
+          </w:r>
         </w:p>
         <w:p>
           <w:pPr>
-            <w:pStyle w:val="TM2"/>
+            <w:pStyle w:val="TOC2"/>
             <w:tabs>
-              <w:tab w:val="left" w:pos="880"/>
+              <w:tab w:val="left" w:pos="749"/>
               <w:tab w:val="right" w:leader="dot" w:pos="9062"/>
             </w:tabs>
-            <w:jc w:val="both"/>
             <w:rPr>
               <w:rFonts w:eastAsiaTheme="minorEastAsia"/>
               <w:noProof/>
-              <w:lang w:eastAsia="fr-FR"/>
+              <w:sz w:val="24"/>
+              <w:szCs w:val="24"/>
+              <w:lang w:eastAsia="ja-JP"/>
             </w:rPr>
           </w:pPr>
-          <w:hyperlink w:anchor="_Toc341795243" w:history="1">
-            <w:r>
-              <w:rPr>
-                <w:rStyle w:val="Lienhypertexte"/>
-                <w:noProof/>
-              </w:rPr>
-              <w:t>4.4</w:t>
-            </w:r>
-            <w:r>
-              <w:rPr>
-                <w:rFonts w:eastAsiaTheme="minorEastAsia"/>
-                <w:noProof/>
-                <w:lang w:eastAsia="fr-FR"/>
-              </w:rPr>
-              <w:tab/>
-            </w:r>
-            <w:r>
-              <w:rPr>
-                <w:rStyle w:val="Lienhypertexte"/>
-                <w:noProof/>
-              </w:rPr>
-              <w:t>Lancer une partie</w:t>
-            </w:r>
-            <w:r>
-              <w:rPr>
-                <w:noProof/>
-                <w:webHidden/>
-              </w:rPr>
-              <w:tab/>
-            </w:r>
-            <w:r>
-              <w:rPr>
-                <w:noProof/>
-                <w:webHidden/>
-              </w:rPr>
-              <w:fldChar w:fldCharType="begin"/>
-            </w:r>
-            <w:r>
-              <w:rPr>
-                <w:noProof/>
-                <w:webHidden/>
-              </w:rPr>
-              <w:instrText xml:space="preserve"> PAGEREF _Toc341795243 \h </w:instrText>
-            </w:r>
-            <w:r>
-              <w:rPr>
-                <w:noProof/>
-                <w:webHidden/>
-              </w:rPr>
-            </w:r>
-            <w:r>
-              <w:rPr>
-                <w:noProof/>
-                <w:webHidden/>
-              </w:rPr>
-              <w:fldChar w:fldCharType="separate"/>
-            </w:r>
-            <w:r>
-              <w:rPr>
-                <w:noProof/>
-                <w:webHidden/>
-              </w:rPr>
-              <w:t>3</w:t>
-            </w:r>
-            <w:r>
-              <w:rPr>
-                <w:noProof/>
-                <w:webHidden/>
-              </w:rPr>
-              <w:fldChar w:fldCharType="end"/>
-            </w:r>
-          </w:hyperlink>
+          <w:r>
+            <w:rPr>
+              <w:noProof/>
+            </w:rPr>
+            <w:t>4.2</w:t>
+          </w:r>
+          <w:r>
+            <w:rPr>
+              <w:rFonts w:eastAsiaTheme="minorEastAsia"/>
+              <w:noProof/>
+              <w:sz w:val="24"/>
+              <w:szCs w:val="24"/>
+              <w:lang w:eastAsia="ja-JP"/>
+            </w:rPr>
+            <w:tab/>
+          </w:r>
+          <w:r>
+            <w:rPr>
+              <w:noProof/>
+            </w:rPr>
+            <w:t>Visualiser un profil distant</w:t>
+          </w:r>
+          <w:r>
+            <w:rPr>
+              <w:noProof/>
+            </w:rPr>
+            <w:tab/>
+          </w:r>
+          <w:r>
+            <w:rPr>
+              <w:noProof/>
+            </w:rPr>
+            <w:fldChar w:fldCharType="begin"/>
+          </w:r>
+          <w:r>
+            <w:rPr>
+              <w:noProof/>
+            </w:rPr>
+            <w:instrText xml:space="preserve"> PAGEREF _Toc218862541 \h </w:instrText>
+          </w:r>
+          <w:r>
+            <w:rPr>
+              <w:noProof/>
+            </w:rPr>
+          </w:r>
+          <w:r>
+            <w:rPr>
+              <w:noProof/>
+            </w:rPr>
+            <w:fldChar w:fldCharType="separate"/>
+          </w:r>
+          <w:r>
+            <w:rPr>
+              <w:noProof/>
+            </w:rPr>
+            <w:t>8</w:t>
+          </w:r>
+          <w:r>
+            <w:rPr>
+              <w:noProof/>
+            </w:rPr>
+            <w:fldChar w:fldCharType="end"/>
+          </w:r>
         </w:p>
         <w:p>
           <w:pPr>
-            <w:pStyle w:val="TM2"/>
+            <w:pStyle w:val="TOC2"/>
             <w:tabs>
-              <w:tab w:val="left" w:pos="880"/>
+              <w:tab w:val="left" w:pos="749"/>
               <w:tab w:val="right" w:leader="dot" w:pos="9062"/>
             </w:tabs>
-            <w:jc w:val="both"/>
             <w:rPr>
               <w:rFonts w:eastAsiaTheme="minorEastAsia"/>
               <w:noProof/>
-              <w:lang w:eastAsia="fr-FR"/>
+              <w:sz w:val="24"/>
+              <w:szCs w:val="24"/>
+              <w:lang w:eastAsia="ja-JP"/>
             </w:rPr>
           </w:pPr>
-          <w:hyperlink w:anchor="_Toc341795244" w:history="1">
-            <w:r>
-              <w:rPr>
-                <w:rStyle w:val="Lienhypertexte"/>
-                <w:noProof/>
-              </w:rPr>
-              <w:t>4.5</w:t>
-            </w:r>
-            <w:r>
-              <w:rPr>
-                <w:rFonts w:eastAsiaTheme="minorEastAsia"/>
-                <w:noProof/>
-                <w:lang w:eastAsia="fr-FR"/>
-              </w:rPr>
-              <w:tab/>
-            </w:r>
-            <w:r>
-              <w:rPr>
-                <w:rStyle w:val="Lienhypertexte"/>
-                <w:noProof/>
-              </w:rPr>
-              <w:t>Accepter/décliner une partie</w:t>
-            </w:r>
-            <w:r>
-              <w:rPr>
-                <w:noProof/>
-                <w:webHidden/>
-              </w:rPr>
-              <w:tab/>
-            </w:r>
-            <w:r>
-              <w:rPr>
-                <w:noProof/>
-                <w:webHidden/>
-              </w:rPr>
-              <w:fldChar w:fldCharType="begin"/>
-            </w:r>
-            <w:r>
-              <w:rPr>
-                <w:noProof/>
-                <w:webHidden/>
-              </w:rPr>
-              <w:instrText xml:space="preserve"> PAGEREF _Toc341795244 \h </w:instrText>
-            </w:r>
-            <w:r>
-              <w:rPr>
-                <w:noProof/>
-                <w:webHidden/>
-              </w:rPr>
-            </w:r>
-            <w:r>
-              <w:rPr>
-                <w:noProof/>
-                <w:webHidden/>
-              </w:rPr>
-              <w:fldChar w:fldCharType="separate"/>
-            </w:r>
-            <w:r>
-              <w:rPr>
-                <w:noProof/>
-                <w:webHidden/>
-              </w:rPr>
-              <w:t>3</w:t>
-            </w:r>
-            <w:r>
-              <w:rPr>
-                <w:noProof/>
-                <w:webHidden/>
-              </w:rPr>
-              <w:fldChar w:fldCharType="end"/>
-            </w:r>
-          </w:hyperlink>
+          <w:r>
+            <w:rPr>
+              <w:noProof/>
+            </w:rPr>
+            <w:t>4.3</w:t>
+          </w:r>
+          <w:r>
+            <w:rPr>
+              <w:rFonts w:eastAsiaTheme="minorEastAsia"/>
+              <w:noProof/>
+              <w:sz w:val="24"/>
+              <w:szCs w:val="24"/>
+              <w:lang w:eastAsia="ja-JP"/>
+            </w:rPr>
+            <w:tab/>
+          </w:r>
+          <w:r>
+            <w:rPr>
+              <w:noProof/>
+            </w:rPr>
+            <w:t>Se déconnecter</w:t>
+          </w:r>
+          <w:r>
+            <w:rPr>
+              <w:noProof/>
+            </w:rPr>
+            <w:tab/>
+          </w:r>
+          <w:r>
+            <w:rPr>
+              <w:noProof/>
+            </w:rPr>
+            <w:fldChar w:fldCharType="begin"/>
+          </w:r>
+          <w:r>
+            <w:rPr>
+              <w:noProof/>
+            </w:rPr>
+            <w:instrText xml:space="preserve"> PAGEREF _Toc218862542 \h </w:instrText>
+          </w:r>
+          <w:r>
+            <w:rPr>
+              <w:noProof/>
+            </w:rPr>
+          </w:r>
+          <w:r>
+            <w:rPr>
+              <w:noProof/>
+            </w:rPr>
+            <w:fldChar w:fldCharType="separate"/>
+          </w:r>
+          <w:r>
+            <w:rPr>
+              <w:noProof/>
+            </w:rPr>
+            <w:t>9</w:t>
+          </w:r>
+          <w:r>
+            <w:rPr>
+              <w:noProof/>
+            </w:rPr>
+            <w:fldChar w:fldCharType="end"/>
+          </w:r>
         </w:p>
         <w:p>
           <w:pPr>
-            <w:pStyle w:val="TM2"/>
+            <w:pStyle w:val="TOC2"/>
             <w:tabs>
-              <w:tab w:val="left" w:pos="880"/>
+              <w:tab w:val="left" w:pos="749"/>
               <w:tab w:val="right" w:leader="dot" w:pos="9062"/>
             </w:tabs>
-            <w:jc w:val="both"/>
             <w:rPr>
               <w:rFonts w:eastAsiaTheme="minorEastAsia"/>
               <w:noProof/>
-              <w:lang w:eastAsia="fr-FR"/>
+              <w:sz w:val="24"/>
+              <w:szCs w:val="24"/>
+              <w:lang w:eastAsia="ja-JP"/>
             </w:rPr>
           </w:pPr>
-          <w:hyperlink w:anchor="_Toc341795245" w:history="1">
-            <w:r>
-              <w:rPr>
-                <w:rStyle w:val="Lienhypertexte"/>
-                <w:noProof/>
-              </w:rPr>
-              <w:t>4.6</w:t>
-            </w:r>
-            <w:r>
-              <w:rPr>
-                <w:rFonts w:eastAsiaTheme="minorEastAsia"/>
-                <w:noProof/>
-                <w:lang w:eastAsia="fr-FR"/>
-              </w:rPr>
-              <w:tab/>
-            </w:r>
-            <w:r>
-              <w:rPr>
-                <w:rStyle w:val="Lienhypertexte"/>
-                <w:noProof/>
-              </w:rPr>
-              <w:t>Revoir une partie terminée</w:t>
-            </w:r>
-            <w:r>
-              <w:rPr>
-                <w:noProof/>
-                <w:webHidden/>
-              </w:rPr>
-              <w:tab/>
-            </w:r>
-            <w:r>
-              <w:rPr>
-                <w:noProof/>
-                <w:webHidden/>
-              </w:rPr>
-              <w:fldChar w:fldCharType="begin"/>
-            </w:r>
-            <w:r>
-              <w:rPr>
-                <w:noProof/>
-                <w:webHidden/>
-              </w:rPr>
-              <w:instrText xml:space="preserve"> PAGEREF _Toc341795245 \h </w:instrText>
-            </w:r>
-            <w:r>
-              <w:rPr>
-                <w:noProof/>
-                <w:webHidden/>
-              </w:rPr>
-            </w:r>
-            <w:r>
-              <w:rPr>
-                <w:noProof/>
-                <w:webHidden/>
-              </w:rPr>
-              <w:fldChar w:fldCharType="separate"/>
-            </w:r>
-            <w:r>
-              <w:rPr>
-                <w:noProof/>
-                <w:webHidden/>
-              </w:rPr>
-              <w:t>3</w:t>
-            </w:r>
-            <w:r>
-              <w:rPr>
-                <w:noProof/>
-                <w:webHidden/>
-              </w:rPr>
-              <w:fldChar w:fldCharType="end"/>
-            </w:r>
-          </w:hyperlink>
+          <w:r>
+            <w:rPr>
+              <w:noProof/>
+            </w:rPr>
+            <w:t>4.4</w:t>
+          </w:r>
+          <w:r>
+            <w:rPr>
+              <w:rFonts w:eastAsiaTheme="minorEastAsia"/>
+              <w:noProof/>
+              <w:sz w:val="24"/>
+              <w:szCs w:val="24"/>
+              <w:lang w:eastAsia="ja-JP"/>
+            </w:rPr>
+            <w:tab/>
+          </w:r>
+          <w:r>
+            <w:rPr>
+              <w:noProof/>
+            </w:rPr>
+            <w:t>Lancer une partie</w:t>
+          </w:r>
+          <w:r>
+            <w:rPr>
+              <w:noProof/>
+            </w:rPr>
+            <w:tab/>
+          </w:r>
+          <w:r>
+            <w:rPr>
+              <w:noProof/>
+            </w:rPr>
+            <w:fldChar w:fldCharType="begin"/>
+          </w:r>
+          <w:r>
+            <w:rPr>
+              <w:noProof/>
+            </w:rPr>
+            <w:instrText xml:space="preserve"> PAGEREF _Toc218862543 \h </w:instrText>
+          </w:r>
+          <w:r>
+            <w:rPr>
+              <w:noProof/>
+            </w:rPr>
+          </w:r>
+          <w:r>
+            <w:rPr>
+              <w:noProof/>
+            </w:rPr>
+            <w:fldChar w:fldCharType="separate"/>
+          </w:r>
+          <w:r>
+            <w:rPr>
+              <w:noProof/>
+            </w:rPr>
+            <w:t>9</w:t>
+          </w:r>
+          <w:r>
+            <w:rPr>
+              <w:noProof/>
+            </w:rPr>
+            <w:fldChar w:fldCharType="end"/>
+          </w:r>
         </w:p>
         <w:p>
           <w:pPr>
-            <w:pStyle w:val="TM2"/>
+            <w:pStyle w:val="TOC2"/>
             <w:tabs>
-              <w:tab w:val="left" w:pos="880"/>
+              <w:tab w:val="left" w:pos="749"/>
               <w:tab w:val="right" w:leader="dot" w:pos="9062"/>
             </w:tabs>
-            <w:jc w:val="both"/>
             <w:rPr>
               <w:rFonts w:eastAsiaTheme="minorEastAsia"/>
               <w:noProof/>
-              <w:lang w:eastAsia="fr-FR"/>
+              <w:sz w:val="24"/>
+              <w:szCs w:val="24"/>
+              <w:lang w:eastAsia="ja-JP"/>
             </w:rPr>
           </w:pPr>
-          <w:hyperlink w:anchor="_Toc341795246" w:history="1">
-            <w:r>
-              <w:rPr>
-                <w:rStyle w:val="Lienhypertexte"/>
-                <w:noProof/>
-              </w:rPr>
-              <w:t>4.7</w:t>
-            </w:r>
-            <w:r>
-              <w:rPr>
-                <w:rFonts w:eastAsiaTheme="minorEastAsia"/>
-                <w:noProof/>
-                <w:lang w:eastAsia="fr-FR"/>
-              </w:rPr>
-              <w:tab/>
-            </w:r>
-            <w:r>
-              <w:rPr>
-                <w:rStyle w:val="Lienhypertexte"/>
-                <w:noProof/>
-              </w:rPr>
-              <w:t>Reprendre une partie en cours</w:t>
-            </w:r>
-            <w:r>
-              <w:rPr>
-                <w:noProof/>
-                <w:webHidden/>
-              </w:rPr>
-              <w:tab/>
-            </w:r>
-            <w:r>
-              <w:rPr>
-                <w:noProof/>
-                <w:webHidden/>
-              </w:rPr>
-              <w:fldChar w:fldCharType="begin"/>
-            </w:r>
-            <w:r>
-              <w:rPr>
-                <w:noProof/>
-                <w:webHidden/>
-              </w:rPr>
-              <w:instrText xml:space="preserve"> PAGEREF _Toc341795246 \h </w:instrText>
-            </w:r>
-            <w:r>
-              <w:rPr>
-                <w:noProof/>
-                <w:webHidden/>
-              </w:rPr>
-            </w:r>
-            <w:r>
-              <w:rPr>
-                <w:noProof/>
-                <w:webHidden/>
-              </w:rPr>
-              <w:fldChar w:fldCharType="separate"/>
-            </w:r>
-            <w:r>
-              <w:rPr>
-                <w:noProof/>
-                <w:webHidden/>
-              </w:rPr>
-              <w:t>3</w:t>
-            </w:r>
-            <w:r>
-              <w:rPr>
-                <w:noProof/>
-                <w:webHidden/>
-              </w:rPr>
-              <w:fldChar w:fldCharType="end"/>
-            </w:r>
-          </w:hyperlink>
+          <w:r>
+            <w:rPr>
+              <w:noProof/>
+            </w:rPr>
+            <w:t>4.5</w:t>
+          </w:r>
+          <w:r>
+            <w:rPr>
+              <w:rFonts w:eastAsiaTheme="minorEastAsia"/>
+              <w:noProof/>
+              <w:sz w:val="24"/>
+              <w:szCs w:val="24"/>
+              <w:lang w:eastAsia="ja-JP"/>
+            </w:rPr>
+            <w:tab/>
+          </w:r>
+          <w:r>
+            <w:rPr>
+              <w:noProof/>
+            </w:rPr>
+            <w:t>Accepter/décliner une partie</w:t>
+          </w:r>
+          <w:r>
+            <w:rPr>
+              <w:noProof/>
+            </w:rPr>
+            <w:tab/>
+          </w:r>
+          <w:r>
+            <w:rPr>
+              <w:noProof/>
+            </w:rPr>
+            <w:fldChar w:fldCharType="begin"/>
+          </w:r>
+          <w:r>
+            <w:rPr>
+              <w:noProof/>
+            </w:rPr>
+            <w:instrText xml:space="preserve"> PAGEREF _Toc218862544 \h </w:instrText>
+          </w:r>
+          <w:r>
+            <w:rPr>
+              <w:noProof/>
+            </w:rPr>
+          </w:r>
+          <w:r>
+            <w:rPr>
+              <w:noProof/>
+            </w:rPr>
+            <w:fldChar w:fldCharType="separate"/>
+          </w:r>
+          <w:r>
+            <w:rPr>
+              <w:noProof/>
+            </w:rPr>
+            <w:t>10</w:t>
+          </w:r>
+          <w:r>
+            <w:rPr>
+              <w:noProof/>
+            </w:rPr>
+            <w:fldChar w:fldCharType="end"/>
+          </w:r>
         </w:p>
         <w:p>
           <w:pPr>
-            <w:pStyle w:val="TM1"/>
+            <w:pStyle w:val="TOC2"/>
             <w:tabs>
-              <w:tab w:val="left" w:pos="440"/>
+              <w:tab w:val="left" w:pos="749"/>
               <w:tab w:val="right" w:leader="dot" w:pos="9062"/>
             </w:tabs>
-            <w:jc w:val="both"/>
             <w:rPr>
               <w:rFonts w:eastAsiaTheme="minorEastAsia"/>
               <w:noProof/>
-              <w:lang w:eastAsia="fr-FR"/>
+              <w:sz w:val="24"/>
+              <w:szCs w:val="24"/>
+              <w:lang w:eastAsia="ja-JP"/>
             </w:rPr>
           </w:pPr>
-          <w:hyperlink w:anchor="_Toc341795247" w:history="1">
-            <w:r>
-              <w:rPr>
-                <w:rStyle w:val="Lienhypertexte"/>
-                <w:noProof/>
-              </w:rPr>
-              <w:t>5</w:t>
-            </w:r>
-            <w:r>
-              <w:rPr>
-                <w:rFonts w:eastAsiaTheme="minorEastAsia"/>
-                <w:noProof/>
-                <w:lang w:eastAsia="fr-FR"/>
-              </w:rPr>
-              <w:tab/>
-            </w:r>
-            <w:r>
-              <w:rPr>
-                <w:rStyle w:val="Lienhypertexte"/>
-                <w:noProof/>
-              </w:rPr>
-              <w:t>Dans la partie</w:t>
-            </w:r>
-            <w:r>
-              <w:rPr>
-                <w:noProof/>
-                <w:webHidden/>
-              </w:rPr>
-              <w:tab/>
-            </w:r>
-            <w:r>
-              <w:rPr>
-                <w:noProof/>
-                <w:webHidden/>
-              </w:rPr>
-              <w:fldChar w:fldCharType="begin"/>
-            </w:r>
-            <w:r>
-              <w:rPr>
-                <w:noProof/>
-                <w:webHidden/>
-              </w:rPr>
-              <w:instrText xml:space="preserve"> PAGEREF _Toc341795247 \h </w:instrText>
-            </w:r>
-            <w:r>
-              <w:rPr>
-                <w:noProof/>
-                <w:webHidden/>
-              </w:rPr>
-            </w:r>
-            <w:r>
-              <w:rPr>
-                <w:noProof/>
-                <w:webHidden/>
-              </w:rPr>
-              <w:fldChar w:fldCharType="separate"/>
-            </w:r>
-            <w:r>
-              <w:rPr>
-                <w:noProof/>
-                <w:webHidden/>
-              </w:rPr>
-              <w:t>4</w:t>
-            </w:r>
-            <w:r>
-              <w:rPr>
-                <w:noProof/>
-                <w:webHidden/>
-              </w:rPr>
-              <w:fldChar w:fldCharType="end"/>
-            </w:r>
-          </w:hyperlink>
+          <w:r>
+            <w:rPr>
+              <w:noProof/>
+            </w:rPr>
+            <w:t>4.6</w:t>
+          </w:r>
+          <w:r>
+            <w:rPr>
+              <w:rFonts w:eastAsiaTheme="minorEastAsia"/>
+              <w:noProof/>
+              <w:sz w:val="24"/>
+              <w:szCs w:val="24"/>
+              <w:lang w:eastAsia="ja-JP"/>
+            </w:rPr>
+            <w:tab/>
+          </w:r>
+          <w:r>
+            <w:rPr>
+              <w:noProof/>
+            </w:rPr>
+            <w:t>Revoir une partie terminée</w:t>
+          </w:r>
+          <w:r>
+            <w:rPr>
+              <w:noProof/>
+            </w:rPr>
+            <w:tab/>
+          </w:r>
+          <w:r>
+            <w:rPr>
+              <w:noProof/>
+            </w:rPr>
+            <w:fldChar w:fldCharType="begin"/>
+          </w:r>
+          <w:r>
+            <w:rPr>
+              <w:noProof/>
+            </w:rPr>
+            <w:instrText xml:space="preserve"> PAGEREF _Toc218862545 \h </w:instrText>
+          </w:r>
+          <w:r>
+            <w:rPr>
+              <w:noProof/>
+            </w:rPr>
+          </w:r>
+          <w:r>
+            <w:rPr>
+              <w:noProof/>
+            </w:rPr>
+            <w:fldChar w:fldCharType="separate"/>
+          </w:r>
+          <w:r>
+            <w:rPr>
+              <w:noProof/>
+            </w:rPr>
+            <w:t>10</w:t>
+          </w:r>
+          <w:r>
+            <w:rPr>
+              <w:noProof/>
+            </w:rPr>
+            <w:fldChar w:fldCharType="end"/>
+          </w:r>
         </w:p>
         <w:p>
           <w:pPr>
-            <w:pStyle w:val="TM2"/>
+            <w:pStyle w:val="TOC2"/>
             <w:tabs>
-              <w:tab w:val="left" w:pos="880"/>
+              <w:tab w:val="left" w:pos="749"/>
               <w:tab w:val="right" w:leader="dot" w:pos="9062"/>
             </w:tabs>
-            <w:jc w:val="both"/>
             <w:rPr>
               <w:rFonts w:eastAsiaTheme="minorEastAsia"/>
               <w:noProof/>
-              <w:lang w:eastAsia="fr-FR"/>
+              <w:sz w:val="24"/>
+              <w:szCs w:val="24"/>
+              <w:lang w:eastAsia="ja-JP"/>
             </w:rPr>
           </w:pPr>
-          <w:hyperlink w:anchor="_Toc341795248" w:history="1">
-            <w:r>
-              <w:rPr>
-                <w:rStyle w:val="Lienhypertexte"/>
-                <w:noProof/>
-              </w:rPr>
-              <w:t>5.1</w:t>
-            </w:r>
-            <w:r>
-              <w:rPr>
-                <w:rFonts w:eastAsiaTheme="minorEastAsia"/>
-                <w:noProof/>
-                <w:lang w:eastAsia="fr-FR"/>
-              </w:rPr>
-              <w:tab/>
-            </w:r>
-            <w:r>
-              <w:rPr>
-                <w:rStyle w:val="Lienhypertexte"/>
-                <w:noProof/>
-              </w:rPr>
-              <w:t>Règles du jeu</w:t>
-            </w:r>
-            <w:r>
-              <w:rPr>
-                <w:noProof/>
-                <w:webHidden/>
-              </w:rPr>
-              <w:tab/>
-            </w:r>
-            <w:r>
-              <w:rPr>
-                <w:noProof/>
-                <w:webHidden/>
-              </w:rPr>
-              <w:fldChar w:fldCharType="begin"/>
-            </w:r>
-            <w:r>
-              <w:rPr>
-                <w:noProof/>
-                <w:webHidden/>
-              </w:rPr>
-              <w:instrText xml:space="preserve"> PAGEREF _Toc341795248 \h </w:instrText>
-            </w:r>
-            <w:r>
-              <w:rPr>
-                <w:noProof/>
-                <w:webHidden/>
-              </w:rPr>
-            </w:r>
-            <w:r>
-              <w:rPr>
-                <w:noProof/>
-                <w:webHidden/>
-              </w:rPr>
-              <w:fldChar w:fldCharType="separate"/>
-            </w:r>
-            <w:r>
-              <w:rPr>
-                <w:noProof/>
-                <w:webHidden/>
-              </w:rPr>
-              <w:t>4</w:t>
-            </w:r>
-            <w:r>
-              <w:rPr>
-                <w:noProof/>
-                <w:webHidden/>
-              </w:rPr>
-              <w:fldChar w:fldCharType="end"/>
-            </w:r>
-          </w:hyperlink>
+          <w:r>
+            <w:rPr>
+              <w:noProof/>
+            </w:rPr>
+            <w:t>4.7</w:t>
+          </w:r>
+          <w:r>
+            <w:rPr>
+              <w:rFonts w:eastAsiaTheme="minorEastAsia"/>
+              <w:noProof/>
+              <w:sz w:val="24"/>
+              <w:szCs w:val="24"/>
+              <w:lang w:eastAsia="ja-JP"/>
+            </w:rPr>
+            <w:tab/>
+          </w:r>
+          <w:r>
+            <w:rPr>
+              <w:noProof/>
+            </w:rPr>
+            <w:t>Reprendre une partie en cours</w:t>
+          </w:r>
+          <w:r>
+            <w:rPr>
+              <w:noProof/>
+            </w:rPr>
+            <w:tab/>
+          </w:r>
+          <w:r>
+            <w:rPr>
+              <w:noProof/>
+            </w:rPr>
+            <w:fldChar w:fldCharType="begin"/>
+          </w:r>
+          <w:r>
+            <w:rPr>
+              <w:noProof/>
+            </w:rPr>
+            <w:instrText xml:space="preserve"> PAGEREF _Toc218862546 \h </w:instrText>
+          </w:r>
+          <w:r>
+            <w:rPr>
+              <w:noProof/>
+            </w:rPr>
+          </w:r>
+          <w:r>
+            <w:rPr>
+              <w:noProof/>
+            </w:rPr>
+            <w:fldChar w:fldCharType="separate"/>
+          </w:r>
+          <w:r>
+            <w:rPr>
+              <w:noProof/>
+            </w:rPr>
+            <w:t>11</w:t>
+          </w:r>
+          <w:r>
+            <w:rPr>
+              <w:noProof/>
+            </w:rPr>
+            <w:fldChar w:fldCharType="end"/>
+          </w:r>
         </w:p>
         <w:p>
           <w:pPr>
-            <w:pStyle w:val="TM3"/>
+            <w:pStyle w:val="TOC1"/>
             <w:tabs>
-              <w:tab w:val="left" w:pos="1320"/>
+              <w:tab w:val="left" w:pos="362"/>
               <w:tab w:val="right" w:leader="dot" w:pos="9062"/>
             </w:tabs>
-            <w:jc w:val="both"/>
             <w:rPr>
               <w:rFonts w:eastAsiaTheme="minorEastAsia"/>
               <w:noProof/>
-              <w:lang w:eastAsia="fr-FR"/>
+              <w:sz w:val="24"/>
+              <w:szCs w:val="24"/>
+              <w:lang w:eastAsia="ja-JP"/>
             </w:rPr>
           </w:pPr>
-          <w:hyperlink w:anchor="_Toc341795249" w:history="1">
-            <w:r>
-              <w:rPr>
-                <w:rStyle w:val="Lienhypertexte"/>
-                <w:noProof/>
-              </w:rPr>
-              <w:t>5.1.1</w:t>
-            </w:r>
-            <w:r>
-              <w:rPr>
-                <w:rFonts w:eastAsiaTheme="minorEastAsia"/>
-                <w:noProof/>
-                <w:lang w:eastAsia="fr-FR"/>
-              </w:rPr>
-              <w:tab/>
-            </w:r>
-            <w:r>
-              <w:rPr>
-                <w:rStyle w:val="Lienhypertexte"/>
-                <w:noProof/>
-              </w:rPr>
-              <w:t>Grille</w:t>
-            </w:r>
-            <w:r>
-              <w:rPr>
-                <w:noProof/>
-                <w:webHidden/>
-              </w:rPr>
-              <w:tab/>
-            </w:r>
-            <w:r>
-              <w:rPr>
-                <w:noProof/>
-                <w:webHidden/>
-              </w:rPr>
-              <w:fldChar w:fldCharType="begin"/>
-            </w:r>
-            <w:r>
-              <w:rPr>
-                <w:noProof/>
-                <w:webHidden/>
-              </w:rPr>
-              <w:instrText xml:space="preserve"> PAGEREF _Toc341795249 \h </w:instrText>
-            </w:r>
-            <w:r>
-              <w:rPr>
-                <w:noProof/>
-                <w:webHidden/>
-              </w:rPr>
-            </w:r>
-            <w:r>
-              <w:rPr>
-                <w:noProof/>
-                <w:webHidden/>
-              </w:rPr>
-              <w:fldChar w:fldCharType="separate"/>
-            </w:r>
-            <w:r>
-              <w:rPr>
-                <w:noProof/>
-                <w:webHidden/>
-              </w:rPr>
-              <w:t>4</w:t>
-            </w:r>
-            <w:r>
-              <w:rPr>
-                <w:noProof/>
-                <w:webHidden/>
-              </w:rPr>
-              <w:fldChar w:fldCharType="end"/>
-            </w:r>
-          </w:hyperlink>
+          <w:r>
+            <w:rPr>
+              <w:noProof/>
+            </w:rPr>
+            <w:t>5</w:t>
+          </w:r>
+          <w:r>
+            <w:rPr>
+              <w:rFonts w:eastAsiaTheme="minorEastAsia"/>
+              <w:noProof/>
+              <w:sz w:val="24"/>
+              <w:szCs w:val="24"/>
+              <w:lang w:eastAsia="ja-JP"/>
+            </w:rPr>
+            <w:tab/>
+          </w:r>
+          <w:r>
+            <w:rPr>
+              <w:noProof/>
+            </w:rPr>
+            <w:t>Dans la partie</w:t>
+          </w:r>
+          <w:r>
+            <w:rPr>
+              <w:noProof/>
+            </w:rPr>
+            <w:tab/>
+          </w:r>
+          <w:r>
+            <w:rPr>
+              <w:noProof/>
+            </w:rPr>
+            <w:fldChar w:fldCharType="begin"/>
+          </w:r>
+          <w:r>
+            <w:rPr>
+              <w:noProof/>
+            </w:rPr>
+            <w:instrText xml:space="preserve"> PAGEREF _Toc218862547 \h </w:instrText>
+          </w:r>
+          <w:r>
+            <w:rPr>
+              <w:noProof/>
+            </w:rPr>
+          </w:r>
+          <w:r>
+            <w:rPr>
+              <w:noProof/>
+            </w:rPr>
+            <w:fldChar w:fldCharType="separate"/>
+          </w:r>
+          <w:r>
+            <w:rPr>
+              <w:noProof/>
+            </w:rPr>
+            <w:t>12</w:t>
+          </w:r>
+          <w:r>
+            <w:rPr>
+              <w:noProof/>
+            </w:rPr>
+            <w:fldChar w:fldCharType="end"/>
+          </w:r>
         </w:p>
         <w:p>
           <w:pPr>
-            <w:pStyle w:val="TM3"/>
+            <w:pStyle w:val="TOC2"/>
             <w:tabs>
-              <w:tab w:val="left" w:pos="1320"/>
+              <w:tab w:val="left" w:pos="749"/>
               <w:tab w:val="right" w:leader="dot" w:pos="9062"/>
             </w:tabs>
-            <w:jc w:val="both"/>
             <w:rPr>
               <w:rFonts w:eastAsiaTheme="minorEastAsia"/>
               <w:noProof/>
-              <w:lang w:eastAsia="fr-FR"/>
+              <w:sz w:val="24"/>
+              <w:szCs w:val="24"/>
+              <w:lang w:eastAsia="ja-JP"/>
             </w:rPr>
           </w:pPr>
-          <w:hyperlink w:anchor="_Toc341795250" w:history="1">
-            <w:r>
-              <w:rPr>
-                <w:rStyle w:val="Lienhypertexte"/>
-                <w:noProof/>
-              </w:rPr>
-              <w:t>5.1.2</w:t>
-            </w:r>
-            <w:r>
-              <w:rPr>
-                <w:rFonts w:eastAsiaTheme="minorEastAsia"/>
-                <w:noProof/>
-                <w:lang w:eastAsia="fr-FR"/>
-              </w:rPr>
-              <w:tab/>
-            </w:r>
-            <w:r>
-              <w:rPr>
-                <w:rStyle w:val="Lienhypertexte"/>
-                <w:noProof/>
-              </w:rPr>
-              <w:t>Déplacements autorisés</w:t>
-            </w:r>
-            <w:r>
-              <w:rPr>
-                <w:noProof/>
-                <w:webHidden/>
-              </w:rPr>
-              <w:tab/>
-            </w:r>
-            <w:r>
-              <w:rPr>
-                <w:noProof/>
-                <w:webHidden/>
-              </w:rPr>
-              <w:fldChar w:fldCharType="begin"/>
-            </w:r>
-            <w:r>
-              <w:rPr>
-                <w:noProof/>
-                <w:webHidden/>
-              </w:rPr>
-              <w:instrText xml:space="preserve"> PAGEREF _Toc341795250 \h </w:instrText>
-            </w:r>
-            <w:r>
-              <w:rPr>
-                <w:noProof/>
-                <w:webHidden/>
-              </w:rPr>
-            </w:r>
-            <w:r>
-              <w:rPr>
-                <w:noProof/>
-                <w:webHidden/>
-              </w:rPr>
-              <w:fldChar w:fldCharType="separate"/>
-            </w:r>
-            <w:r>
-              <w:rPr>
-                <w:noProof/>
-                <w:webHidden/>
-              </w:rPr>
-              <w:t>4</w:t>
-            </w:r>
-            <w:r>
-              <w:rPr>
-                <w:noProof/>
-                <w:webHidden/>
-              </w:rPr>
-              <w:fldChar w:fldCharType="end"/>
-            </w:r>
-          </w:hyperlink>
+          <w:r>
+            <w:rPr>
+              <w:noProof/>
+            </w:rPr>
+            <w:t>5.1</w:t>
+          </w:r>
+          <w:r>
+            <w:rPr>
+              <w:rFonts w:eastAsiaTheme="minorEastAsia"/>
+              <w:noProof/>
+              <w:sz w:val="24"/>
+              <w:szCs w:val="24"/>
+              <w:lang w:eastAsia="ja-JP"/>
+            </w:rPr>
+            <w:tab/>
+          </w:r>
+          <w:r>
+            <w:rPr>
+              <w:noProof/>
+            </w:rPr>
+            <w:t>Grille</w:t>
+          </w:r>
+          <w:r>
+            <w:rPr>
+              <w:noProof/>
+            </w:rPr>
+            <w:tab/>
+          </w:r>
+          <w:r>
+            <w:rPr>
+              <w:noProof/>
+            </w:rPr>
+            <w:fldChar w:fldCharType="begin"/>
+          </w:r>
+          <w:r>
+            <w:rPr>
+              <w:noProof/>
+            </w:rPr>
+            <w:instrText xml:space="preserve"> PAGEREF _Toc218862548 \h </w:instrText>
+          </w:r>
+          <w:r>
+            <w:rPr>
+              <w:noProof/>
+            </w:rPr>
+          </w:r>
+          <w:r>
+            <w:rPr>
+              <w:noProof/>
+            </w:rPr>
+            <w:fldChar w:fldCharType="separate"/>
+          </w:r>
+          <w:r>
+            <w:rPr>
+              <w:noProof/>
+            </w:rPr>
+            <w:t>12</w:t>
+          </w:r>
+          <w:r>
+            <w:rPr>
+              <w:noProof/>
+            </w:rPr>
+            <w:fldChar w:fldCharType="end"/>
+          </w:r>
         </w:p>
         <w:p>
           <w:pPr>
-            <w:pStyle w:val="TM3"/>
+            <w:pStyle w:val="TOC2"/>
             <w:tabs>
-              <w:tab w:val="left" w:pos="1320"/>
+              <w:tab w:val="left" w:pos="749"/>
               <w:tab w:val="right" w:leader="dot" w:pos="9062"/>
             </w:tabs>
-            <w:jc w:val="both"/>
             <w:rPr>
               <w:rFonts w:eastAsiaTheme="minorEastAsia"/>
               <w:noProof/>
-              <w:lang w:eastAsia="fr-FR"/>
+              <w:sz w:val="24"/>
+              <w:szCs w:val="24"/>
+              <w:lang w:eastAsia="ja-JP"/>
             </w:rPr>
           </w:pPr>
-          <w:hyperlink w:anchor="_Toc341795251" w:history="1">
-            <w:r>
-              <w:rPr>
-                <w:rStyle w:val="Lienhypertexte"/>
-                <w:noProof/>
-              </w:rPr>
-              <w:t>5.1.3</w:t>
-            </w:r>
-            <w:r>
-              <w:rPr>
-                <w:rFonts w:eastAsiaTheme="minorEastAsia"/>
-                <w:noProof/>
-                <w:lang w:eastAsia="fr-FR"/>
-              </w:rPr>
-              <w:tab/>
-            </w:r>
-            <w:r>
-              <w:rPr>
-                <w:rStyle w:val="Lienhypertexte"/>
-                <w:noProof/>
-              </w:rPr>
-              <w:t>Prise ou capture</w:t>
-            </w:r>
-            <w:r>
-              <w:rPr>
-                <w:noProof/>
-                <w:webHidden/>
-              </w:rPr>
-              <w:tab/>
-            </w:r>
-            <w:r>
-              <w:rPr>
-                <w:noProof/>
-                <w:webHidden/>
-              </w:rPr>
-              <w:fldChar w:fldCharType="begin"/>
-            </w:r>
-            <w:r>
-              <w:rPr>
-                <w:noProof/>
-                <w:webHidden/>
-              </w:rPr>
-              <w:instrText xml:space="preserve"> PAGEREF _Toc341795251 \h </w:instrText>
-            </w:r>
-            <w:r>
-              <w:rPr>
-                <w:noProof/>
-                <w:webHidden/>
-              </w:rPr>
-            </w:r>
-            <w:r>
-              <w:rPr>
-                <w:noProof/>
-                <w:webHidden/>
-              </w:rPr>
-              <w:fldChar w:fldCharType="separate"/>
-            </w:r>
-            <w:r>
-              <w:rPr>
-                <w:noProof/>
-                <w:webHidden/>
-              </w:rPr>
-              <w:t>4</w:t>
-            </w:r>
-            <w:r>
-              <w:rPr>
-                <w:noProof/>
-                <w:webHidden/>
-              </w:rPr>
-              <w:fldChar w:fldCharType="end"/>
-            </w:r>
-          </w:hyperlink>
+          <w:r>
+            <w:rPr>
+              <w:noProof/>
+            </w:rPr>
+            <w:t>5.2</w:t>
+          </w:r>
+          <w:r>
+            <w:rPr>
+              <w:rFonts w:eastAsiaTheme="minorEastAsia"/>
+              <w:noProof/>
+              <w:sz w:val="24"/>
+              <w:szCs w:val="24"/>
+              <w:lang w:eastAsia="ja-JP"/>
+            </w:rPr>
+            <w:tab/>
+          </w:r>
+          <w:r>
+            <w:rPr>
+              <w:noProof/>
+            </w:rPr>
+            <w:t>Déplacements autorisés</w:t>
+          </w:r>
+          <w:r>
+            <w:rPr>
+              <w:noProof/>
+            </w:rPr>
+            <w:tab/>
+          </w:r>
+          <w:r>
+            <w:rPr>
+              <w:noProof/>
+            </w:rPr>
+            <w:fldChar w:fldCharType="begin"/>
+          </w:r>
+          <w:r>
+            <w:rPr>
+              <w:noProof/>
+            </w:rPr>
+            <w:instrText xml:space="preserve"> PAGEREF _Toc218862549 \h </w:instrText>
+          </w:r>
+          <w:r>
+            <w:rPr>
+              <w:noProof/>
+            </w:rPr>
+          </w:r>
+          <w:r>
+            <w:rPr>
+              <w:noProof/>
+            </w:rPr>
+            <w:fldChar w:fldCharType="separate"/>
+          </w:r>
+          <w:r>
+            <w:rPr>
+              <w:noProof/>
+            </w:rPr>
+            <w:t>13</w:t>
+          </w:r>
+          <w:r>
+            <w:rPr>
+              <w:noProof/>
+            </w:rPr>
+            <w:fldChar w:fldCharType="end"/>
+          </w:r>
         </w:p>
         <w:p>
           <w:pPr>
-            <w:pStyle w:val="TM3"/>
+            <w:pStyle w:val="TOC2"/>
             <w:tabs>
-              <w:tab w:val="left" w:pos="1320"/>
+              <w:tab w:val="left" w:pos="749"/>
               <w:tab w:val="right" w:leader="dot" w:pos="9062"/>
             </w:tabs>
-            <w:jc w:val="both"/>
             <w:rPr>
               <w:rFonts w:eastAsiaTheme="minorEastAsia"/>
               <w:noProof/>
-              <w:lang w:eastAsia="fr-FR"/>
+              <w:sz w:val="24"/>
+              <w:szCs w:val="24"/>
+              <w:lang w:eastAsia="ja-JP"/>
             </w:rPr>
           </w:pPr>
-          <w:hyperlink w:anchor="_Toc341795252" w:history="1">
-            <w:r>
-              <w:rPr>
-                <w:rStyle w:val="Lienhypertexte"/>
-                <w:noProof/>
-              </w:rPr>
-              <w:t>5.1.4</w:t>
-            </w:r>
-            <w:r>
-              <w:rPr>
-                <w:rFonts w:eastAsiaTheme="minorEastAsia"/>
-                <w:noProof/>
-                <w:lang w:eastAsia="fr-FR"/>
-              </w:rPr>
-              <w:tab/>
-            </w:r>
-            <w:r>
-              <w:rPr>
-                <w:rStyle w:val="Lienhypertexte"/>
-                <w:noProof/>
-              </w:rPr>
-              <w:t>Echec</w:t>
-            </w:r>
-            <w:r>
-              <w:rPr>
-                <w:noProof/>
-                <w:webHidden/>
-              </w:rPr>
-              <w:tab/>
-            </w:r>
-            <w:r>
-              <w:rPr>
-                <w:noProof/>
-                <w:webHidden/>
-              </w:rPr>
-              <w:fldChar w:fldCharType="begin"/>
-            </w:r>
-            <w:r>
-              <w:rPr>
-                <w:noProof/>
-                <w:webHidden/>
-              </w:rPr>
-              <w:instrText xml:space="preserve"> PAGEREF _Toc341795252 \h </w:instrText>
-            </w:r>
-            <w:r>
-              <w:rPr>
-                <w:noProof/>
-                <w:webHidden/>
-              </w:rPr>
-            </w:r>
-            <w:r>
-              <w:rPr>
-                <w:noProof/>
-                <w:webHidden/>
-              </w:rPr>
-              <w:fldChar w:fldCharType="separate"/>
-            </w:r>
-            <w:r>
-              <w:rPr>
-                <w:noProof/>
-                <w:webHidden/>
-              </w:rPr>
-              <w:t>4</w:t>
-            </w:r>
-            <w:r>
-              <w:rPr>
-                <w:noProof/>
-                <w:webHidden/>
-              </w:rPr>
-              <w:fldChar w:fldCharType="end"/>
-            </w:r>
-          </w:hyperlink>
+          <w:r>
+            <w:rPr>
+              <w:noProof/>
+            </w:rPr>
+            <w:t>5.3</w:t>
+          </w:r>
+          <w:r>
+            <w:rPr>
+              <w:rFonts w:eastAsiaTheme="minorEastAsia"/>
+              <w:noProof/>
+              <w:sz w:val="24"/>
+              <w:szCs w:val="24"/>
+              <w:lang w:eastAsia="ja-JP"/>
+            </w:rPr>
+            <w:tab/>
+          </w:r>
+          <w:r>
+            <w:rPr>
+              <w:noProof/>
+            </w:rPr>
+            <w:t>Prise ou capture</w:t>
+          </w:r>
+          <w:r>
+            <w:rPr>
+              <w:noProof/>
+            </w:rPr>
+            <w:tab/>
+          </w:r>
+          <w:r>
+            <w:rPr>
+              <w:noProof/>
+            </w:rPr>
+            <w:fldChar w:fldCharType="begin"/>
+          </w:r>
+          <w:r>
+            <w:rPr>
+              <w:noProof/>
+            </w:rPr>
+            <w:instrText xml:space="preserve"> PAGEREF _Toc218862550 \h </w:instrText>
+          </w:r>
+          <w:r>
+            <w:rPr>
+              <w:noProof/>
+            </w:rPr>
+          </w:r>
+          <w:r>
+            <w:rPr>
+              <w:noProof/>
+            </w:rPr>
+            <w:fldChar w:fldCharType="separate"/>
+          </w:r>
+          <w:r>
+            <w:rPr>
+              <w:noProof/>
+            </w:rPr>
+            <w:t>13</w:t>
+          </w:r>
+          <w:r>
+            <w:rPr>
+              <w:noProof/>
+            </w:rPr>
+            <w:fldChar w:fldCharType="end"/>
+          </w:r>
         </w:p>
         <w:p>
           <w:pPr>
-            <w:pStyle w:val="TM2"/>
+            <w:pStyle w:val="TOC2"/>
             <w:tabs>
-              <w:tab w:val="left" w:pos="880"/>
+              <w:tab w:val="left" w:pos="749"/>
               <w:tab w:val="right" w:leader="dot" w:pos="9062"/>
             </w:tabs>
-            <w:jc w:val="both"/>
             <w:rPr>
               <w:rFonts w:eastAsiaTheme="minorEastAsia"/>
               <w:noProof/>
-              <w:lang w:eastAsia="fr-FR"/>
+              <w:sz w:val="24"/>
+              <w:szCs w:val="24"/>
+              <w:lang w:eastAsia="ja-JP"/>
             </w:rPr>
           </w:pPr>
-          <w:hyperlink w:anchor="_Toc341795253" w:history="1">
-            <w:r>
-              <w:rPr>
-                <w:rStyle w:val="Lienhypertexte"/>
-                <w:noProof/>
-              </w:rPr>
-              <w:t>5.2</w:t>
-            </w:r>
-            <w:r>
-              <w:rPr>
-                <w:rFonts w:eastAsiaTheme="minorEastAsia"/>
-                <w:noProof/>
-                <w:lang w:eastAsia="fr-FR"/>
-              </w:rPr>
-              <w:tab/>
-            </w:r>
-            <w:r>
-              <w:rPr>
-                <w:rStyle w:val="Lienhypertexte"/>
-                <w:noProof/>
-              </w:rPr>
-              <w:t>Déplacer un pion</w:t>
-            </w:r>
-            <w:r>
-              <w:rPr>
-                <w:noProof/>
-                <w:webHidden/>
-              </w:rPr>
-              <w:tab/>
-            </w:r>
-            <w:r>
-              <w:rPr>
-                <w:noProof/>
-                <w:webHidden/>
-              </w:rPr>
-              <w:fldChar w:fldCharType="begin"/>
-            </w:r>
-            <w:r>
-              <w:rPr>
-                <w:noProof/>
-                <w:webHidden/>
-              </w:rPr>
-              <w:instrText xml:space="preserve"> PAGEREF _Toc341795253 \h </w:instrText>
-            </w:r>
-            <w:r>
-              <w:rPr>
-                <w:noProof/>
-                <w:webHidden/>
-              </w:rPr>
-            </w:r>
-            <w:r>
-              <w:rPr>
-                <w:noProof/>
-                <w:webHidden/>
-              </w:rPr>
-              <w:fldChar w:fldCharType="separate"/>
-            </w:r>
-            <w:r>
-              <w:rPr>
-                <w:noProof/>
-                <w:webHidden/>
-              </w:rPr>
-              <w:t>4</w:t>
-            </w:r>
-            <w:r>
-              <w:rPr>
-                <w:noProof/>
-                <w:webHidden/>
-              </w:rPr>
-              <w:fldChar w:fldCharType="end"/>
-            </w:r>
-          </w:hyperlink>
+          <w:r>
+            <w:rPr>
+              <w:noProof/>
+            </w:rPr>
+            <w:t>5.4</w:t>
+          </w:r>
+          <w:r>
+            <w:rPr>
+              <w:rFonts w:eastAsiaTheme="minorEastAsia"/>
+              <w:noProof/>
+              <w:sz w:val="24"/>
+              <w:szCs w:val="24"/>
+              <w:lang w:eastAsia="ja-JP"/>
+            </w:rPr>
+            <w:tab/>
+          </w:r>
+          <w:r>
+            <w:rPr>
+              <w:noProof/>
+            </w:rPr>
+            <w:t>Echec</w:t>
+          </w:r>
+          <w:r>
+            <w:rPr>
+              <w:noProof/>
+            </w:rPr>
+            <w:tab/>
+          </w:r>
+          <w:r>
+            <w:rPr>
+              <w:noProof/>
+            </w:rPr>
+            <w:fldChar w:fldCharType="begin"/>
+          </w:r>
+          <w:r>
+            <w:rPr>
+              <w:noProof/>
+            </w:rPr>
+            <w:instrText xml:space="preserve"> PAGEREF _Toc218862551 \h </w:instrText>
+          </w:r>
+          <w:r>
+            <w:rPr>
+              <w:noProof/>
+            </w:rPr>
+          </w:r>
+          <w:r>
+            <w:rPr>
+              <w:noProof/>
+            </w:rPr>
+            <w:fldChar w:fldCharType="separate"/>
+          </w:r>
+          <w:r>
+            <w:rPr>
+              <w:noProof/>
+            </w:rPr>
+            <w:t>14</w:t>
+          </w:r>
+          <w:r>
+            <w:rPr>
+              <w:noProof/>
+            </w:rPr>
+            <w:fldChar w:fldCharType="end"/>
+          </w:r>
         </w:p>
         <w:p>
           <w:pPr>
-            <w:pStyle w:val="TM2"/>
+            <w:pStyle w:val="TOC2"/>
             <w:tabs>
-              <w:tab w:val="left" w:pos="880"/>
+              <w:tab w:val="left" w:pos="749"/>
               <w:tab w:val="right" w:leader="dot" w:pos="9062"/>
             </w:tabs>
-            <w:jc w:val="both"/>
             <w:rPr>
               <w:rFonts w:eastAsiaTheme="minorEastAsia"/>
               <w:noProof/>
-              <w:lang w:eastAsia="fr-FR"/>
+              <w:sz w:val="24"/>
+              <w:szCs w:val="24"/>
+              <w:lang w:eastAsia="ja-JP"/>
             </w:rPr>
           </w:pPr>
-          <w:hyperlink w:anchor="_Toc341795254" w:history="1">
-            <w:r>
-              <w:rPr>
-                <w:rStyle w:val="Lienhypertexte"/>
-                <w:noProof/>
-              </w:rPr>
-              <w:t>5.3</w:t>
-            </w:r>
-            <w:r>
-              <w:rPr>
-                <w:rFonts w:eastAsiaTheme="minorEastAsia"/>
-                <w:noProof/>
-                <w:lang w:eastAsia="fr-FR"/>
-              </w:rPr>
-              <w:tab/>
-            </w:r>
-            <w:r>
-              <w:rPr>
-                <w:rStyle w:val="Lienhypertexte"/>
-                <w:noProof/>
-              </w:rPr>
-              <w:t>Communiquer avec l’adversaire</w:t>
-            </w:r>
-            <w:r>
-              <w:rPr>
-                <w:noProof/>
-                <w:webHidden/>
-              </w:rPr>
-              <w:tab/>
-            </w:r>
-            <w:r>
-              <w:rPr>
-                <w:noProof/>
-                <w:webHidden/>
-              </w:rPr>
-              <w:fldChar w:fldCharType="begin"/>
-            </w:r>
-            <w:r>
-              <w:rPr>
-                <w:noProof/>
-                <w:webHidden/>
-              </w:rPr>
-              <w:instrText xml:space="preserve"> PAGEREF _Toc341795254 \h </w:instrText>
-            </w:r>
-            <w:r>
-              <w:rPr>
-                <w:noProof/>
-                <w:webHidden/>
-              </w:rPr>
-            </w:r>
-            <w:r>
-              <w:rPr>
-                <w:noProof/>
-                <w:webHidden/>
-              </w:rPr>
-              <w:fldChar w:fldCharType="separate"/>
-            </w:r>
-            <w:r>
-              <w:rPr>
-                <w:noProof/>
-                <w:webHidden/>
-              </w:rPr>
-              <w:t>4</w:t>
-            </w:r>
-            <w:r>
-              <w:rPr>
-                <w:noProof/>
-                <w:webHidden/>
-              </w:rPr>
-              <w:fldChar w:fldCharType="end"/>
-            </w:r>
-          </w:hyperlink>
+          <w:r>
+            <w:rPr>
+              <w:noProof/>
+            </w:rPr>
+            <w:t>5.5</w:t>
+          </w:r>
+          <w:r>
+            <w:rPr>
+              <w:rFonts w:eastAsiaTheme="minorEastAsia"/>
+              <w:noProof/>
+              <w:sz w:val="24"/>
+              <w:szCs w:val="24"/>
+              <w:lang w:eastAsia="ja-JP"/>
+            </w:rPr>
+            <w:tab/>
+          </w:r>
+          <w:r>
+            <w:rPr>
+              <w:noProof/>
+            </w:rPr>
+            <w:t>Echec et mat</w:t>
+          </w:r>
+          <w:r>
+            <w:rPr>
+              <w:noProof/>
+            </w:rPr>
+            <w:tab/>
+          </w:r>
+          <w:r>
+            <w:rPr>
+              <w:noProof/>
+            </w:rPr>
+            <w:fldChar w:fldCharType="begin"/>
+          </w:r>
+          <w:r>
+            <w:rPr>
+              <w:noProof/>
+            </w:rPr>
+            <w:instrText xml:space="preserve"> PAGEREF _Toc218862552 \h </w:instrText>
+          </w:r>
+          <w:r>
+            <w:rPr>
+              <w:noProof/>
+            </w:rPr>
+          </w:r>
+          <w:r>
+            <w:rPr>
+              <w:noProof/>
+            </w:rPr>
+            <w:fldChar w:fldCharType="separate"/>
+          </w:r>
+          <w:r>
+            <w:rPr>
+              <w:noProof/>
+            </w:rPr>
+            <w:t>15</w:t>
+          </w:r>
+          <w:r>
+            <w:rPr>
+              <w:noProof/>
+            </w:rPr>
+            <w:fldChar w:fldCharType="end"/>
+          </w:r>
+        </w:p>
+        <w:p>
+          <w:pPr>
+            <w:pStyle w:val="TOC2"/>
+            <w:tabs>
+              <w:tab w:val="left" w:pos="749"/>
+              <w:tab w:val="right" w:leader="dot" w:pos="9062"/>
+            </w:tabs>
+            <w:rPr>
+              <w:rFonts w:eastAsiaTheme="minorEastAsia"/>
+              <w:noProof/>
+              <w:sz w:val="24"/>
+              <w:szCs w:val="24"/>
+              <w:lang w:eastAsia="ja-JP"/>
+            </w:rPr>
+          </w:pPr>
+          <w:r>
+            <w:rPr>
+              <w:noProof/>
+            </w:rPr>
+            <w:t>5.6</w:t>
+          </w:r>
+          <w:r>
+            <w:rPr>
+              <w:rFonts w:eastAsiaTheme="minorEastAsia"/>
+              <w:noProof/>
+              <w:sz w:val="24"/>
+              <w:szCs w:val="24"/>
+              <w:lang w:eastAsia="ja-JP"/>
+            </w:rPr>
+            <w:tab/>
+          </w:r>
+          <w:r>
+            <w:rPr>
+              <w:noProof/>
+            </w:rPr>
+            <w:t>Menu du jeu</w:t>
+          </w:r>
+          <w:r>
+            <w:rPr>
+              <w:noProof/>
+            </w:rPr>
+            <w:tab/>
+          </w:r>
+          <w:r>
+            <w:rPr>
+              <w:noProof/>
+            </w:rPr>
+            <w:fldChar w:fldCharType="begin"/>
+          </w:r>
+          <w:r>
+            <w:rPr>
+              <w:noProof/>
+            </w:rPr>
+            <w:instrText xml:space="preserve"> PAGEREF _Toc218862553 \h </w:instrText>
+          </w:r>
+          <w:r>
+            <w:rPr>
+              <w:noProof/>
+            </w:rPr>
+          </w:r>
+          <w:r>
+            <w:rPr>
+              <w:noProof/>
+            </w:rPr>
+            <w:fldChar w:fldCharType="separate"/>
+          </w:r>
+          <w:r>
+            <w:rPr>
+              <w:noProof/>
+            </w:rPr>
+            <w:t>15</w:t>
+          </w:r>
+          <w:r>
+            <w:rPr>
+              <w:noProof/>
+            </w:rPr>
+            <w:fldChar w:fldCharType="end"/>
+          </w:r>
         </w:p>
         <w:p>
           <w:pPr>
@@ -2375,7 +2225,7 @@
           <w:commentRangeEnd w:id="1"/>
           <w:r>
             <w:rPr>
-              <w:rStyle w:val="Marquedecommentaire"/>
+              <w:rStyle w:val="CommentReference"/>
             </w:rPr>
             <w:commentReference w:id="1"/>
           </w:r>
@@ -2392,10 +2242,10 @@
     </w:sdt>
     <w:p>
       <w:pPr>
-        <w:pStyle w:val="Titre1"/>
+        <w:pStyle w:val="Heading1"/>
         <w:jc w:val="both"/>
       </w:pPr>
-      <w:bookmarkStart w:id="2" w:name="_Toc341795234"/>
+      <w:bookmarkStart w:id="2" w:name="_Toc218862532"/>
       <w:r>
         <w:lastRenderedPageBreak/>
         <w:t>Introduction</w:t>
@@ -2403,22 +2253,60 @@
       <w:bookmarkEnd w:id="2"/>
     </w:p>
     <w:p>
-      <w:pPr>
-        <w:pStyle w:val="Titre1"/>
+      <w:r>
+        <w:t xml:space="preserve">L’application </w:t>
+      </w:r>
+      <w:proofErr w:type="spellStart"/>
+      <w:r>
+        <w:t>Chess</w:t>
+      </w:r>
+      <w:proofErr w:type="spellEnd"/>
+      <w:r>
+        <w:t xml:space="preserve"> P2P est une application JAVA, </w:t>
+      </w:r>
+      <w:r>
+        <w:t xml:space="preserve">diffusée en .jar. </w:t>
+      </w:r>
+      <w:r>
+        <w:t xml:space="preserve">Ce manuel explique comment </w:t>
+      </w:r>
+      <w:r>
+        <w:t>l’installer et l’</w:t>
+      </w:r>
+      <w:r>
+        <w:t xml:space="preserve">utiliser. Des images ont été rajoutées pour une meilleure compréhension. </w:t>
+      </w:r>
+    </w:p>
+    <w:p>
+      <w:pPr>
+        <w:pStyle w:val="Heading1"/>
         <w:jc w:val="both"/>
       </w:pPr>
-      <w:bookmarkStart w:id="3" w:name="_Toc341795235"/>
+      <w:bookmarkStart w:id="3" w:name="_Toc218862533"/>
       <w:r>
         <w:t>Installation</w:t>
       </w:r>
       <w:bookmarkEnd w:id="3"/>
     </w:p>
     <w:p>
-      <w:pPr>
-        <w:pStyle w:val="Titre1"/>
+      <w:r>
+        <w:t xml:space="preserve">Pour installer l’application, copiez tout le dossier contenant le fichier jar, les bibliothèques et les données à l’emplacement souhaité. Le lancement peut se faire un double cliquant sur le « .jar » ou bien via la commande « java –jar &lt;fichier.jar&gt; » sous </w:t>
+      </w:r>
+      <w:proofErr w:type="spellStart"/>
+      <w:r>
+        <w:t>unix</w:t>
+      </w:r>
+      <w:proofErr w:type="spellEnd"/>
+      <w:r>
+        <w:t xml:space="preserve">. </w:t>
+      </w:r>
+    </w:p>
+    <w:p>
+      <w:pPr>
+        <w:pStyle w:val="Heading1"/>
         <w:jc w:val="both"/>
       </w:pPr>
-      <w:bookmarkStart w:id="4" w:name="_Toc341795236"/>
+      <w:bookmarkStart w:id="4" w:name="_Toc218862534"/>
       <w:r>
         <w:t>Premiers pas</w:t>
       </w:r>
@@ -2443,182 +2331,13 @@
         <w:rPr>
           <w:i/>
           <w:noProof/>
-          <w:lang w:eastAsia="fr-FR"/>
+          <w:lang w:val="en-US"/>
         </w:rPr>
         <w:drawing>
-          <wp:inline distT="0" distB="0" distL="0" distR="0">
-            <wp:extent cx="1802130" cy="2519045"/>
+          <wp:inline distT="0" distB="0" distL="0" distR="0" wp14:anchorId="1C8E6AE6" wp14:editId="7E3F7443">
+            <wp:extent cx="2597195" cy="3600000"/>
             <wp:effectExtent l="0" t="0" r="0" b="0"/>
-            <wp:docPr id="1" name="Picture 1" descr="Macintosh HD:Users:marcrossi:Desktop:Page_accueil.png"/>
-            <wp:cNvGraphicFramePr>
-              <a:graphicFrameLocks xmlns:a="http://schemas.openxmlformats.org/drawingml/2006/main" noChangeAspect="1"/>
-            </wp:cNvGraphicFramePr>
-            <a:graphic xmlns:a="http://schemas.openxmlformats.org/drawingml/2006/main">
-              <a:graphicData uri="http://schemas.openxmlformats.org/drawingml/2006/picture">
-                <pic:pic xmlns:pic="http://schemas.openxmlformats.org/drawingml/2006/picture">
-                  <pic:nvPicPr>
-                    <pic:cNvPr id="0" name="Picture 1" descr="Macintosh HD:Users:marcrossi:Desktop:Page_accueil.png"/>
-                    <pic:cNvPicPr>
-                      <a:picLocks noChangeAspect="1" noChangeArrowheads="1"/>
-                    </pic:cNvPicPr>
-                  </pic:nvPicPr>
-                  <pic:blipFill>
-                    <a:blip r:embed="rId10">
-                      <a:extLst>
-                        <a:ext uri="{28A0092B-C50C-407E-A947-70E740481C1C}">
-                          <a14:useLocalDpi xmlns="" xmlns:wpc="http://schemas.microsoft.com/office/word/2010/wordprocessingCanvas" xmlns:mo="http://schemas.microsoft.com/office/mac/office/2008/main" xmlns:mc="http://schemas.openxmlformats.org/markup-compatibility/2006" xmlns:mv="urn:schemas-microsoft-com:mac:vml" xmlns:o="urn:schemas-microsoft-com:office:office" xmlns:v="urn:schemas-microsoft-com:vml" xmlns:wp14="http://schemas.microsoft.com/office/word/2010/wordprocessingDrawing" xmlns:w10="urn:schemas-microsoft-com:office:word" xmlns:w="http://schemas.openxmlformats.org/wordprocessingml/2006/main" xmlns:w14="http://schemas.microsoft.com/office/word/2010/wordml" xmlns:wpg="http://schemas.microsoft.com/office/word/2010/wordprocessingGroup" xmlns:wpi="http://schemas.microsoft.com/office/word/2010/wordprocessingInk" xmlns:wps="http://schemas.microsoft.com/office/word/2010/wordprocessingShape" xmlns:a14="http://schemas.microsoft.com/office/drawing/2010/main" val="0"/>
-                        </a:ext>
-                      </a:extLst>
-                    </a:blip>
-                    <a:srcRect/>
-                    <a:stretch>
-                      <a:fillRect/>
-                    </a:stretch>
-                  </pic:blipFill>
-                  <pic:spPr bwMode="auto">
-                    <a:xfrm>
-                      <a:off x="0" y="0"/>
-                      <a:ext cx="1802130" cy="2519045"/>
-                    </a:xfrm>
-                    <a:prstGeom prst="rect">
-                      <a:avLst/>
-                    </a:prstGeom>
-                    <a:noFill/>
-                    <a:ln>
-                      <a:noFill/>
-                    </a:ln>
-                  </pic:spPr>
-                </pic:pic>
-              </a:graphicData>
-            </a:graphic>
-          </wp:inline>
-        </w:drawing>
-      </w:r>
-    </w:p>
-    <w:p>
-      <w:pPr>
-        <w:jc w:val="center"/>
-        <w:rPr>
-          <w:i/>
-        </w:rPr>
-      </w:pPr>
-      <w:r>
-        <w:rPr>
-          <w:i/>
-        </w:rPr>
-        <w:t xml:space="preserve">Écran d’accueil </w:t>
-      </w:r>
-      <w:r>
-        <w:rPr>
-          <w:i/>
-        </w:rPr>
-        <w:t xml:space="preserve">sans </w:t>
-      </w:r>
-      <w:r>
-        <w:rPr>
-          <w:i/>
-        </w:rPr>
-        <w:t>profil</w:t>
-      </w:r>
-    </w:p>
-    <w:p>
-      <w:pPr>
-        <w:jc w:val="both"/>
-      </w:pPr>
-      <w:r>
-        <w:t xml:space="preserve">Lorsqu’aucun </w:t>
-      </w:r>
-      <w:r>
-        <w:t>profil</w:t>
-      </w:r>
-      <w:r>
-        <w:t xml:space="preserve"> n’est détecté, la liste déroulante est vide. Pour ajouter un nouveau </w:t>
-      </w:r>
-      <w:r>
-        <w:t>profil</w:t>
-      </w:r>
-      <w:r>
-        <w:t xml:space="preserve"> et ainsi se connecter au jeu, il faut s’inscrire grâce au bouton « </w:t>
-      </w:r>
-      <w:proofErr w:type="spellStart"/>
-      <w:r>
-        <w:t>Register</w:t>
-      </w:r>
-      <w:proofErr w:type="spellEnd"/>
-      <w:r>
-        <w:t> ».</w:t>
-      </w:r>
-    </w:p>
-    <w:p>
-      <w:pPr>
-        <w:jc w:val="both"/>
-      </w:pPr>
-      <w:r>
-        <w:br w:type="page"/>
-      </w:r>
-    </w:p>
-    <w:p>
-      <w:pPr>
-        <w:pStyle w:val="Titre2"/>
-        <w:jc w:val="both"/>
-      </w:pPr>
-      <w:bookmarkStart w:id="5" w:name="_Toc341795237"/>
-      <w:r>
-        <w:lastRenderedPageBreak/>
-        <w:t>Créer un compte</w:t>
-      </w:r>
-      <w:bookmarkEnd w:id="5"/>
-    </w:p>
-    <w:p>
-      <w:pPr>
-        <w:jc w:val="both"/>
-      </w:pPr>
-      <w:r>
-        <w:t xml:space="preserve">Pour créer un nouveau </w:t>
-      </w:r>
-      <w:r>
-        <w:t>profil</w:t>
-      </w:r>
-      <w:bookmarkStart w:id="6" w:name="_GoBack"/>
-      <w:bookmarkEnd w:id="6"/>
-      <w:r>
-        <w:t xml:space="preserve">, </w:t>
-      </w:r>
-      <w:r>
-        <w:t>clique</w:t>
-      </w:r>
-      <w:r>
-        <w:t>z sur « </w:t>
-      </w:r>
-      <w:proofErr w:type="spellStart"/>
-      <w:r>
-        <w:t>Register</w:t>
-      </w:r>
-      <w:proofErr w:type="spellEnd"/>
-      <w:r>
-        <w:t xml:space="preserve"> ». La fenêtre ci dessous apparaît et vous permet de saisir les informations concernant le nouveau </w:t>
-      </w:r>
-      <w:r>
-        <w:t>profil</w:t>
-      </w:r>
-      <w:r>
-        <w:t>.</w:t>
-      </w:r>
-    </w:p>
-    <w:p>
-      <w:pPr>
-        <w:jc w:val="center"/>
-      </w:pPr>
-      <w:r>
-        <w:rPr>
-          <w:noProof/>
-          <w:lang w:eastAsia="fr-FR"/>
-        </w:rPr>
-        <w:drawing>
-          <wp:inline distT="0" distB="0" distL="0" distR="0">
-            <wp:extent cx="2538919" cy="2895079"/>
-            <wp:effectExtent l="0" t="0" r="0" b="0"/>
-            <wp:docPr id="3" name="Picture 1"/>
+            <wp:docPr id="4" name="Picture 1"/>
             <wp:cNvGraphicFramePr>
               <a:graphicFrameLocks xmlns:a="http://schemas.openxmlformats.org/drawingml/2006/main" noChangeAspect="1"/>
             </wp:cNvGraphicFramePr>
@@ -2635,7 +2354,7 @@
                     <a:blip r:embed="rId11">
                       <a:extLst>
                         <a:ext uri="{28A0092B-C50C-407E-A947-70E740481C1C}">
-                          <a14:useLocalDpi xmlns="" xmlns:wpc="http://schemas.microsoft.com/office/word/2010/wordprocessingCanvas" xmlns:mo="http://schemas.microsoft.com/office/mac/office/2008/main" xmlns:mc="http://schemas.openxmlformats.org/markup-compatibility/2006" xmlns:mv="urn:schemas-microsoft-com:mac:vml" xmlns:o="urn:schemas-microsoft-com:office:office" xmlns:v="urn:schemas-microsoft-com:vml" xmlns:wp14="http://schemas.microsoft.com/office/word/2010/wordprocessingDrawing" xmlns:w10="urn:schemas-microsoft-com:office:word" xmlns:w="http://schemas.openxmlformats.org/wordprocessingml/2006/main" xmlns:w14="http://schemas.microsoft.com/office/word/2010/wordml" xmlns:wpg="http://schemas.microsoft.com/office/word/2010/wordprocessingGroup" xmlns:wpi="http://schemas.microsoft.com/office/word/2010/wordprocessingInk" xmlns:wps="http://schemas.microsoft.com/office/word/2010/wordprocessingShape" xmlns:a14="http://schemas.microsoft.com/office/drawing/2010/main" val="0"/>
+                          <a14:useLocalDpi xmlns:a14="http://schemas.microsoft.com/office/drawing/2010/main" val="0"/>
                         </a:ext>
                       </a:extLst>
                     </a:blip>
@@ -2647,7 +2366,7 @@
                   <pic:spPr bwMode="auto">
                     <a:xfrm>
                       <a:off x="0" y="0"/>
-                      <a:ext cx="2539440" cy="2895673"/>
+                      <a:ext cx="2597195" cy="3600000"/>
                     </a:xfrm>
                     <a:prstGeom prst="rect">
                       <a:avLst/>
@@ -2675,29 +2394,81 @@
         <w:rPr>
           <w:i/>
         </w:rPr>
-        <w:t xml:space="preserve">Création d’un nouveau </w:t>
+        <w:t xml:space="preserve">Écran d’accueil </w:t>
       </w:r>
       <w:r>
         <w:rPr>
           <w:i/>
         </w:rPr>
+        <w:t xml:space="preserve">sans </w:t>
+      </w:r>
+      <w:r>
+        <w:rPr>
+          <w:i/>
+        </w:rPr>
         <w:t>profil</w:t>
       </w:r>
     </w:p>
     <w:p>
       <w:pPr>
         <w:jc w:val="both"/>
-        <w:rPr>
-          <w:i/>
-        </w:rPr>
-      </w:pPr>
+      </w:pPr>
+      <w:r>
+        <w:t xml:space="preserve">Lorsqu’aucun </w:t>
+      </w:r>
+      <w:r>
+        <w:t>profil</w:t>
+      </w:r>
+      <w:r>
+        <w:t xml:space="preserve"> n’est détecté, la liste déroulante est vide. Pour ajouter un nouveau </w:t>
+      </w:r>
+      <w:r>
+        <w:t>profil</w:t>
+      </w:r>
+      <w:r>
+        <w:t xml:space="preserve"> et ainsi se connecter au jeu, il faut s’inscrire grâce au bouton « </w:t>
+      </w:r>
+      <w:proofErr w:type="spellStart"/>
+      <w:r>
+        <w:t>Register</w:t>
+      </w:r>
+      <w:proofErr w:type="spellEnd"/>
+      <w:r>
+        <w:t> ».</w:t>
+      </w:r>
     </w:p>
     <w:p>
       <w:pPr>
         <w:jc w:val="both"/>
       </w:pPr>
       <w:r>
-        <w:t xml:space="preserve">Une fois les informations saisies et correctes, </w:t>
+        <w:br w:type="page"/>
+      </w:r>
+    </w:p>
+    <w:p>
+      <w:pPr>
+        <w:pStyle w:val="Heading2"/>
+        <w:jc w:val="both"/>
+      </w:pPr>
+      <w:bookmarkStart w:id="5" w:name="_Toc218862535"/>
+      <w:r>
+        <w:lastRenderedPageBreak/>
+        <w:t>Créer un compte</w:t>
+      </w:r>
+      <w:bookmarkEnd w:id="5"/>
+    </w:p>
+    <w:p>
+      <w:pPr>
+        <w:jc w:val="both"/>
+      </w:pPr>
+      <w:r>
+        <w:t xml:space="preserve">Pour créer un nouveau </w:t>
+      </w:r>
+      <w:r>
+        <w:t>profil</w:t>
+      </w:r>
+      <w:r>
+        <w:t xml:space="preserve">, </w:t>
       </w:r>
       <w:r>
         <w:t>clique</w:t>
@@ -2707,11 +2478,11 @@
       </w:r>
       <w:proofErr w:type="spellStart"/>
       <w:r>
-        <w:t>Subscribe</w:t>
+        <w:t>Register</w:t>
       </w:r>
       <w:proofErr w:type="spellEnd"/>
       <w:r>
-        <w:t xml:space="preserve"> » pour valider la création du </w:t>
+        <w:t xml:space="preserve"> ». La fenêtre ci dessous apparaît et vous permet de saisir les informations concernant le nouveau </w:t>
       </w:r>
       <w:r>
         <w:t>profil</w:t>
@@ -2722,74 +2493,18 @@
     </w:p>
     <w:p>
       <w:pPr>
-        <w:jc w:val="both"/>
-      </w:pPr>
-      <w:r>
-        <w:t>NB : L’avatar doit obligatoirement être un fichier image.</w:t>
-      </w:r>
-    </w:p>
-    <w:p>
-      <w:pPr>
-        <w:jc w:val="both"/>
-      </w:pPr>
-      <w:r>
-        <w:br w:type="page"/>
-      </w:r>
-    </w:p>
-    <w:p>
-      <w:pPr>
-        <w:pStyle w:val="Titre2"/>
-        <w:jc w:val="both"/>
-      </w:pPr>
-      <w:bookmarkStart w:id="7" w:name="_Toc341795238"/>
-      <w:r>
-        <w:lastRenderedPageBreak/>
-        <w:t>Se connecter</w:t>
-      </w:r>
-      <w:bookmarkEnd w:id="7"/>
-    </w:p>
-    <w:p>
-      <w:pPr>
-        <w:jc w:val="both"/>
-      </w:pPr>
-      <w:r>
-        <w:t xml:space="preserve">Une fois le profil créé, celui-ci apparaitra dans la liste déroulante. Sélectionnez le </w:t>
-      </w:r>
-      <w:r>
-        <w:t>profil</w:t>
-      </w:r>
-      <w:r>
-        <w:t xml:space="preserve"> et saisissez le mot de passe correspondant puis </w:t>
-      </w:r>
-      <w:r>
-        <w:t>clique</w:t>
-      </w:r>
-      <w:r>
-        <w:t>z sur « </w:t>
-      </w:r>
-      <w:proofErr w:type="spellStart"/>
-      <w:r>
-        <w:t>Connect</w:t>
-      </w:r>
-      <w:proofErr w:type="spellEnd"/>
-      <w:r>
-        <w:t> ».</w:t>
-      </w:r>
-    </w:p>
-    <w:p>
-      <w:pPr>
         <w:jc w:val="center"/>
       </w:pPr>
       <w:r>
         <w:rPr>
           <w:noProof/>
-          <w:lang w:eastAsia="fr-FR"/>
+          <w:lang w:val="en-US"/>
         </w:rPr>
         <w:drawing>
-          <wp:inline distT="0" distB="0" distL="0" distR="0">
-            <wp:extent cx="1856740" cy="2578735"/>
+          <wp:inline distT="0" distB="0" distL="0" distR="0" wp14:anchorId="1F19D18F" wp14:editId="1CA98B92">
+            <wp:extent cx="3002104" cy="3600000"/>
             <wp:effectExtent l="0" t="0" r="0" b="0"/>
-            <wp:docPr id="2" name="Picture 2"/>
+            <wp:docPr id="14" name="Picture 2"/>
             <wp:cNvGraphicFramePr>
               <a:graphicFrameLocks xmlns:a="http://schemas.openxmlformats.org/drawingml/2006/main" noChangeAspect="1"/>
             </wp:cNvGraphicFramePr>
@@ -2806,7 +2521,7 @@
                     <a:blip r:embed="rId12">
                       <a:extLst>
                         <a:ext uri="{28A0092B-C50C-407E-A947-70E740481C1C}">
-                          <a14:useLocalDpi xmlns="" xmlns:wpc="http://schemas.microsoft.com/office/word/2010/wordprocessingCanvas" xmlns:mo="http://schemas.microsoft.com/office/mac/office/2008/main" xmlns:mc="http://schemas.openxmlformats.org/markup-compatibility/2006" xmlns:mv="urn:schemas-microsoft-com:mac:vml" xmlns:o="urn:schemas-microsoft-com:office:office" xmlns:v="urn:schemas-microsoft-com:vml" xmlns:wp14="http://schemas.microsoft.com/office/word/2010/wordprocessingDrawing" xmlns:w10="urn:schemas-microsoft-com:office:word" xmlns:w="http://schemas.openxmlformats.org/wordprocessingml/2006/main" xmlns:w14="http://schemas.microsoft.com/office/word/2010/wordml" xmlns:wpg="http://schemas.microsoft.com/office/word/2010/wordprocessingGroup" xmlns:wpi="http://schemas.microsoft.com/office/word/2010/wordprocessingInk" xmlns:wps="http://schemas.microsoft.com/office/word/2010/wordprocessingShape" xmlns:a14="http://schemas.microsoft.com/office/drawing/2010/main" val="0"/>
+                          <a14:useLocalDpi xmlns:a14="http://schemas.microsoft.com/office/drawing/2010/main" val="0"/>
                         </a:ext>
                       </a:extLst>
                     </a:blip>
@@ -2818,7 +2533,7 @@
                   <pic:spPr bwMode="auto">
                     <a:xfrm>
                       <a:off x="0" y="0"/>
-                      <a:ext cx="1856740" cy="2578735"/>
+                      <a:ext cx="3002104" cy="3600000"/>
                     </a:xfrm>
                     <a:prstGeom prst="rect">
                       <a:avLst/>
@@ -2827,11 +2542,6 @@
                     <a:ln>
                       <a:noFill/>
                     </a:ln>
-                    <a:extLst>
-                      <a:ext uri="{FAA26D3D-D897-4be2-8F04-BA451C77F1D7}">
-                        <ma14:placeholderFlag xmlns="" xmlns:wpc="http://schemas.microsoft.com/office/word/2010/wordprocessingCanvas" xmlns:mo="http://schemas.microsoft.com/office/mac/office/2008/main" xmlns:mc="http://schemas.openxmlformats.org/markup-compatibility/2006" xmlns:mv="urn:schemas-microsoft-com:mac:vml" xmlns:o="urn:schemas-microsoft-com:office:office" xmlns:v="urn:schemas-microsoft-com:vml" xmlns:wp14="http://schemas.microsoft.com/office/word/2010/wordprocessingDrawing" xmlns:w10="urn:schemas-microsoft-com:office:word" xmlns:w="http://schemas.openxmlformats.org/wordprocessingml/2006/main" xmlns:w14="http://schemas.microsoft.com/office/word/2010/wordml" xmlns:wpg="http://schemas.microsoft.com/office/word/2010/wordprocessingGroup" xmlns:wpi="http://schemas.microsoft.com/office/word/2010/wordprocessingInk" xmlns:wps="http://schemas.microsoft.com/office/word/2010/wordprocessingShape" xmlns:ma14="http://schemas.microsoft.com/office/mac/drawingml/2011/main"/>
-                      </a:ext>
-                    </a:extLst>
                   </pic:spPr>
                 </pic:pic>
               </a:graphicData>
@@ -2843,55 +2553,472 @@
     <w:p>
       <w:pPr>
         <w:jc w:val="center"/>
-      </w:pPr>
-      <w:r>
         <w:rPr>
           <w:i/>
         </w:rPr>
-        <w:t xml:space="preserve">Écran d’accueil avec </w:t>
-      </w:r>
+      </w:pPr>
       <w:r>
         <w:rPr>
           <w:i/>
         </w:rPr>
+        <w:t xml:space="preserve">Création d’un nouveau </w:t>
+      </w:r>
+      <w:r>
+        <w:rPr>
+          <w:i/>
+        </w:rPr>
         <w:t>profil</w:t>
       </w:r>
     </w:p>
     <w:p>
       <w:pPr>
-        <w:pStyle w:val="Titre1"/>
         <w:jc w:val="both"/>
       </w:pPr>
-      <w:bookmarkStart w:id="8" w:name="_Toc341795239"/>
+      <w:r>
+        <w:t xml:space="preserve">Une fois les informations saisies et correctes, </w:t>
+      </w:r>
+      <w:r>
+        <w:t>clique</w:t>
+      </w:r>
+      <w:r>
+        <w:t>z sur « </w:t>
+      </w:r>
+      <w:proofErr w:type="spellStart"/>
+      <w:r>
+        <w:t>Register</w:t>
+      </w:r>
+      <w:proofErr w:type="spellEnd"/>
+      <w:r>
+        <w:t xml:space="preserve">» pour valider la création du </w:t>
+      </w:r>
+      <w:r>
+        <w:t>profil</w:t>
+      </w:r>
+      <w:r>
+        <w:t>.</w:t>
+      </w:r>
+    </w:p>
+    <w:p>
+      <w:pPr>
+        <w:jc w:val="both"/>
+      </w:pPr>
+      <w:r>
+        <w:t>NB : L’avatar doit obligatoirement être un fichier image.</w:t>
+      </w:r>
+    </w:p>
+    <w:p>
+      <w:pPr>
+        <w:jc w:val="both"/>
+      </w:pPr>
+      <w:r>
+        <w:br w:type="page"/>
+      </w:r>
+    </w:p>
+    <w:p>
+      <w:pPr>
+        <w:pStyle w:val="Heading2"/>
+        <w:jc w:val="both"/>
+      </w:pPr>
+      <w:bookmarkStart w:id="6" w:name="_Toc218862536"/>
+      <w:r>
+        <w:lastRenderedPageBreak/>
+        <w:t>Se connecte</w:t>
+      </w:r>
+      <w:r>
+        <w:t>r</w:t>
+      </w:r>
+      <w:bookmarkEnd w:id="6"/>
+    </w:p>
+    <w:p>
+      <w:pPr>
+        <w:jc w:val="both"/>
+      </w:pPr>
+      <w:r>
+        <w:t>Une fois le profil créé, celui-ci apparaitra dans la liste déroulante. Sélectionnez le profil et saisissez le mot de passe correspondant puis cliquez sur « </w:t>
+      </w:r>
+      <w:proofErr w:type="spellStart"/>
+      <w:r>
+        <w:t>Connect</w:t>
+      </w:r>
+      <w:proofErr w:type="spellEnd"/>
+      <w:r>
+        <w:t> ».</w:t>
+      </w:r>
+    </w:p>
+    <w:p>
+      <w:pPr>
+        <w:jc w:val="center"/>
+      </w:pPr>
+      <w:r>
+        <w:rPr>
+          <w:noProof/>
+          <w:lang w:val="en-US"/>
+        </w:rPr>
+        <w:drawing>
+          <wp:inline distT="0" distB="0" distL="0" distR="0" wp14:anchorId="269A157C" wp14:editId="0036F61D">
+            <wp:extent cx="2592191" cy="3598104"/>
+            <wp:effectExtent l="0" t="0" r="0" b="0"/>
+            <wp:docPr id="16" name="Picture 3"/>
+            <wp:cNvGraphicFramePr>
+              <a:graphicFrameLocks xmlns:a="http://schemas.openxmlformats.org/drawingml/2006/main" noChangeAspect="1"/>
+            </wp:cNvGraphicFramePr>
+            <a:graphic xmlns:a="http://schemas.openxmlformats.org/drawingml/2006/main">
+              <a:graphicData uri="http://schemas.openxmlformats.org/drawingml/2006/picture">
+                <pic:pic xmlns:pic="http://schemas.openxmlformats.org/drawingml/2006/picture">
+                  <pic:nvPicPr>
+                    <pic:cNvPr id="0" name="Picture 3"/>
+                    <pic:cNvPicPr>
+                      <a:picLocks noChangeAspect="1" noChangeArrowheads="1"/>
+                    </pic:cNvPicPr>
+                  </pic:nvPicPr>
+                  <pic:blipFill>
+                    <a:blip r:embed="rId13">
+                      <a:extLst>
+                        <a:ext uri="{28A0092B-C50C-407E-A947-70E740481C1C}">
+                          <a14:useLocalDpi xmlns:a14="http://schemas.microsoft.com/office/drawing/2010/main" val="0"/>
+                        </a:ext>
+                      </a:extLst>
+                    </a:blip>
+                    <a:srcRect/>
+                    <a:stretch>
+                      <a:fillRect/>
+                    </a:stretch>
+                  </pic:blipFill>
+                  <pic:spPr bwMode="auto">
+                    <a:xfrm>
+                      <a:off x="0" y="0"/>
+                      <a:ext cx="2592191" cy="3598104"/>
+                    </a:xfrm>
+                    <a:prstGeom prst="rect">
+                      <a:avLst/>
+                    </a:prstGeom>
+                    <a:noFill/>
+                    <a:ln>
+                      <a:noFill/>
+                    </a:ln>
+                  </pic:spPr>
+                </pic:pic>
+              </a:graphicData>
+            </a:graphic>
+          </wp:inline>
+        </w:drawing>
+      </w:r>
+    </w:p>
+    <w:p>
+      <w:pPr>
+        <w:jc w:val="center"/>
+        <w:rPr>
+          <w:i/>
+        </w:rPr>
+      </w:pPr>
+      <w:r>
+        <w:rPr>
+          <w:i/>
+        </w:rPr>
+        <w:t>Écran d’accueil avec profil</w:t>
+      </w:r>
+    </w:p>
+    <w:p>
+      <w:r>
+        <w:t>Si le mot de passe saisi est correct, une nouvelle fenêtre s’affiche contenant la liste des joueurs connectés à l’application.</w:t>
+      </w:r>
+    </w:p>
+    <w:p/>
+    <w:p>
+      <w:pPr>
+        <w:pStyle w:val="Heading2"/>
+        <w:jc w:val="both"/>
+      </w:pPr>
+      <w:bookmarkStart w:id="7" w:name="_Toc218862537"/>
+      <w:r>
+        <w:t>Charge</w:t>
+      </w:r>
+      <w:r>
+        <w:t>r</w:t>
+      </w:r>
+      <w:r>
+        <w:t xml:space="preserve"> un compte</w:t>
+      </w:r>
+      <w:bookmarkEnd w:id="7"/>
+    </w:p>
+    <w:p>
+      <w:r>
+        <w:t>Une autre manière d’ajouter un profil consiste à charger un profil (via une clé USB par exemple). Pour cela, un clic sur « </w:t>
+      </w:r>
+      <w:proofErr w:type="spellStart"/>
+      <w:r>
+        <w:t>Load</w:t>
+      </w:r>
+      <w:proofErr w:type="spellEnd"/>
+      <w:r>
+        <w:t xml:space="preserve"> Profile » ouvre un explorateur de fichiers et permet ainsi d’aller chercher le profil à importer. </w:t>
+      </w:r>
+    </w:p>
+    <w:p>
+      <w:pPr>
+        <w:jc w:val="center"/>
+      </w:pPr>
+      <w:r>
+        <w:rPr>
+          <w:noProof/>
+          <w:lang w:val="en-US"/>
+        </w:rPr>
+        <w:drawing>
+          <wp:inline distT="0" distB="0" distL="0" distR="0" wp14:anchorId="27F3371E" wp14:editId="218E1E20">
+            <wp:extent cx="2586052" cy="3600000"/>
+            <wp:effectExtent l="0" t="0" r="0" b="0"/>
+            <wp:docPr id="22" name="Picture 6"/>
+            <wp:cNvGraphicFramePr>
+              <a:graphicFrameLocks xmlns:a="http://schemas.openxmlformats.org/drawingml/2006/main" noChangeAspect="1"/>
+            </wp:cNvGraphicFramePr>
+            <a:graphic xmlns:a="http://schemas.openxmlformats.org/drawingml/2006/main">
+              <a:graphicData uri="http://schemas.openxmlformats.org/drawingml/2006/picture">
+                <pic:pic xmlns:pic="http://schemas.openxmlformats.org/drawingml/2006/picture">
+                  <pic:nvPicPr>
+                    <pic:cNvPr id="0" name="Picture 6"/>
+                    <pic:cNvPicPr>
+                      <a:picLocks noChangeAspect="1" noChangeArrowheads="1"/>
+                    </pic:cNvPicPr>
+                  </pic:nvPicPr>
+                  <pic:blipFill>
+                    <a:blip r:embed="rId14">
+                      <a:extLst>
+                        <a:ext uri="{28A0092B-C50C-407E-A947-70E740481C1C}">
+                          <a14:useLocalDpi xmlns:a14="http://schemas.microsoft.com/office/drawing/2010/main" val="0"/>
+                        </a:ext>
+                      </a:extLst>
+                    </a:blip>
+                    <a:srcRect/>
+                    <a:stretch>
+                      <a:fillRect/>
+                    </a:stretch>
+                  </pic:blipFill>
+                  <pic:spPr bwMode="auto">
+                    <a:xfrm>
+                      <a:off x="0" y="0"/>
+                      <a:ext cx="2586052" cy="3600000"/>
+                    </a:xfrm>
+                    <a:prstGeom prst="rect">
+                      <a:avLst/>
+                    </a:prstGeom>
+                    <a:noFill/>
+                    <a:ln>
+                      <a:noFill/>
+                    </a:ln>
+                  </pic:spPr>
+                </pic:pic>
+              </a:graphicData>
+            </a:graphic>
+          </wp:inline>
+        </w:drawing>
+      </w:r>
+    </w:p>
+    <w:p>
+      <w:pPr>
+        <w:jc w:val="center"/>
+        <w:rPr>
+          <w:i/>
+        </w:rPr>
+      </w:pPr>
+      <w:r>
+        <w:rPr>
+          <w:i/>
+        </w:rPr>
+        <w:t>Importation d’un profil</w:t>
+      </w:r>
+    </w:p>
+    <w:p>
+      <w:pPr>
+        <w:pStyle w:val="Heading2"/>
+        <w:jc w:val="both"/>
+      </w:pPr>
+      <w:bookmarkStart w:id="8" w:name="_Toc218862538"/>
+      <w:r>
+        <w:t>Supprimer un compte</w:t>
+      </w:r>
+      <w:bookmarkEnd w:id="8"/>
+    </w:p>
+    <w:p>
+      <w:r>
+        <w:t>Si l’utilisateur souhaite supprimer un des comptes présents sur sa machine, il doit sélectionner le compte en question puis cliquer sur « </w:t>
+      </w:r>
+      <w:proofErr w:type="spellStart"/>
+      <w:r>
+        <w:t>Delete</w:t>
+      </w:r>
+      <w:proofErr w:type="spellEnd"/>
+      <w:r>
+        <w:t> ».</w:t>
+      </w:r>
+    </w:p>
+    <w:p>
+      <w:pPr>
+        <w:jc w:val="center"/>
+      </w:pPr>
+      <w:r>
+        <w:drawing>
+          <wp:inline distT="0" distB="0" distL="0" distR="0" wp14:anchorId="715C3C78" wp14:editId="634432BA">
+            <wp:extent cx="2602245" cy="3600000"/>
+            <wp:effectExtent l="0" t="0" r="0" b="0"/>
+            <wp:docPr id="20" name="Picture 4"/>
+            <wp:cNvGraphicFramePr>
+              <a:graphicFrameLocks xmlns:a="http://schemas.openxmlformats.org/drawingml/2006/main" noChangeAspect="1"/>
+            </wp:cNvGraphicFramePr>
+            <a:graphic xmlns:a="http://schemas.openxmlformats.org/drawingml/2006/main">
+              <a:graphicData uri="http://schemas.openxmlformats.org/drawingml/2006/picture">
+                <pic:pic xmlns:pic="http://schemas.openxmlformats.org/drawingml/2006/picture">
+                  <pic:nvPicPr>
+                    <pic:cNvPr id="0" name="Picture 4"/>
+                    <pic:cNvPicPr>
+                      <a:picLocks noChangeAspect="1" noChangeArrowheads="1"/>
+                    </pic:cNvPicPr>
+                  </pic:nvPicPr>
+                  <pic:blipFill>
+                    <a:blip r:embed="rId15">
+                      <a:extLst>
+                        <a:ext uri="{28A0092B-C50C-407E-A947-70E740481C1C}">
+                          <a14:useLocalDpi xmlns:a14="http://schemas.microsoft.com/office/drawing/2010/main" val="0"/>
+                        </a:ext>
+                      </a:extLst>
+                    </a:blip>
+                    <a:srcRect/>
+                    <a:stretch>
+                      <a:fillRect/>
+                    </a:stretch>
+                  </pic:blipFill>
+                  <pic:spPr bwMode="auto">
+                    <a:xfrm>
+                      <a:off x="0" y="0"/>
+                      <a:ext cx="2602245" cy="3600000"/>
+                    </a:xfrm>
+                    <a:prstGeom prst="rect">
+                      <a:avLst/>
+                    </a:prstGeom>
+                    <a:noFill/>
+                    <a:ln>
+                      <a:noFill/>
+                    </a:ln>
+                  </pic:spPr>
+                </pic:pic>
+              </a:graphicData>
+            </a:graphic>
+          </wp:inline>
+        </w:drawing>
+      </w:r>
+    </w:p>
+    <w:p>
+      <w:pPr>
+        <w:jc w:val="center"/>
+        <w:rPr>
+          <w:i/>
+        </w:rPr>
+      </w:pPr>
+      <w:r>
+        <w:rPr>
+          <w:i/>
+        </w:rPr>
+        <w:t>Suppression d’un compte</w:t>
+      </w:r>
+    </w:p>
+    <w:p>
+      <w:r>
+        <w:t xml:space="preserve">Une fenêtre apparaît demandant le mot de passe du compte. À la validation, le compte sera supprimé. </w:t>
+      </w:r>
+    </w:p>
+    <w:p>
+      <w:pPr>
+        <w:jc w:val="center"/>
+      </w:pPr>
+      <w:r>
+        <w:rPr>
+          <w:noProof/>
+          <w:lang w:val="en-US"/>
+        </w:rPr>
+        <w:drawing>
+          <wp:inline distT="0" distB="0" distL="0" distR="0" wp14:anchorId="0D7E8F42" wp14:editId="1CE53F10">
+            <wp:extent cx="2206261" cy="1167897"/>
+            <wp:effectExtent l="0" t="0" r="0" b="0"/>
+            <wp:docPr id="21" name="Picture 5"/>
+            <wp:cNvGraphicFramePr>
+              <a:graphicFrameLocks xmlns:a="http://schemas.openxmlformats.org/drawingml/2006/main" noChangeAspect="1"/>
+            </wp:cNvGraphicFramePr>
+            <a:graphic xmlns:a="http://schemas.openxmlformats.org/drawingml/2006/main">
+              <a:graphicData uri="http://schemas.openxmlformats.org/drawingml/2006/picture">
+                <pic:pic xmlns:pic="http://schemas.openxmlformats.org/drawingml/2006/picture">
+                  <pic:nvPicPr>
+                    <pic:cNvPr id="0" name="Picture 5"/>
+                    <pic:cNvPicPr>
+                      <a:picLocks noChangeAspect="1" noChangeArrowheads="1"/>
+                    </pic:cNvPicPr>
+                  </pic:nvPicPr>
+                  <pic:blipFill>
+                    <a:blip r:embed="rId16">
+                      <a:extLst>
+                        <a:ext uri="{28A0092B-C50C-407E-A947-70E740481C1C}">
+                          <a14:useLocalDpi xmlns:a14="http://schemas.microsoft.com/office/drawing/2010/main" val="0"/>
+                        </a:ext>
+                      </a:extLst>
+                    </a:blip>
+                    <a:srcRect/>
+                    <a:stretch>
+                      <a:fillRect/>
+                    </a:stretch>
+                  </pic:blipFill>
+                  <pic:spPr bwMode="auto">
+                    <a:xfrm>
+                      <a:off x="0" y="0"/>
+                      <a:ext cx="2208036" cy="1168836"/>
+                    </a:xfrm>
+                    <a:prstGeom prst="rect">
+                      <a:avLst/>
+                    </a:prstGeom>
+                    <a:noFill/>
+                    <a:ln>
+                      <a:noFill/>
+                    </a:ln>
+                  </pic:spPr>
+                </pic:pic>
+              </a:graphicData>
+            </a:graphic>
+          </wp:inline>
+        </w:drawing>
+      </w:r>
+    </w:p>
+    <w:p>
+      <w:pPr>
+        <w:jc w:val="center"/>
+        <w:rPr>
+          <w:i/>
+        </w:rPr>
+      </w:pPr>
+      <w:r>
+        <w:rPr>
+          <w:i/>
+        </w:rPr>
+        <w:t>Confirmation via le mot de passe</w:t>
+      </w:r>
+    </w:p>
+    <w:p>
+      <w:pPr>
+        <w:pStyle w:val="Heading1"/>
+        <w:jc w:val="both"/>
+      </w:pPr>
+      <w:bookmarkStart w:id="9" w:name="_Toc218862539"/>
       <w:r>
         <w:t>Interface utilisateur</w:t>
       </w:r>
-      <w:bookmarkEnd w:id="8"/>
-    </w:p>
-    <w:p>
-      <w:pPr>
+      <w:bookmarkEnd w:id="9"/>
+    </w:p>
+    <w:p>
+      <w:pPr>
+        <w:pStyle w:val="Heading2"/>
         <w:jc w:val="both"/>
-        <w:rPr>
-          <w:i/>
-        </w:rPr>
-      </w:pPr>
-      <w:r>
-        <w:rPr>
-          <w:i/>
-        </w:rPr>
-        <w:t>Interface utilisateur connecté</w:t>
-      </w:r>
-    </w:p>
-    <w:p>
-      <w:pPr>
-        <w:pStyle w:val="Titre2"/>
-        <w:jc w:val="both"/>
-      </w:pPr>
-      <w:bookmarkStart w:id="9" w:name="_Toc341795240"/>
+      </w:pPr>
+      <w:bookmarkStart w:id="10" w:name="_Toc218862540"/>
       <w:r>
         <w:t>Gérer son compte</w:t>
       </w:r>
-      <w:bookmarkEnd w:id="9"/>
+      <w:bookmarkEnd w:id="10"/>
     </w:p>
     <w:p>
       <w:r>
@@ -2910,10 +3037,10 @@
           <w:b/>
           <w:bCs/>
           <w:noProof/>
-          <w:lang w:eastAsia="fr-FR"/>
+          <w:lang w:val="en-US"/>
         </w:rPr>
         <w:drawing>
-          <wp:inline distT="0" distB="0" distL="0" distR="0">
+          <wp:inline distT="0" distB="0" distL="0" distR="0" wp14:anchorId="1B067781" wp14:editId="622360C9">
             <wp:extent cx="2741402" cy="2745371"/>
             <wp:effectExtent l="19050" t="0" r="1798" b="0"/>
             <wp:docPr id="17" name="Image 9"/>
@@ -2930,7 +3057,7 @@
                     </pic:cNvPicPr>
                   </pic:nvPicPr>
                   <pic:blipFill>
-                    <a:blip r:embed="rId13"/>
+                    <a:blip r:embed="rId17"/>
                     <a:srcRect/>
                     <a:stretch>
                       <a:fillRect/>
@@ -3030,10 +3157,10 @@
       <w:r>
         <w:rPr>
           <w:noProof/>
-          <w:lang w:eastAsia="fr-FR"/>
+          <w:lang w:val="en-US"/>
         </w:rPr>
         <w:drawing>
-          <wp:inline distT="0" distB="0" distL="0" distR="0">
+          <wp:inline distT="0" distB="0" distL="0" distR="0" wp14:anchorId="0244DF75" wp14:editId="273D3637">
             <wp:extent cx="2413599" cy="2768940"/>
             <wp:effectExtent l="19050" t="0" r="5751" b="0"/>
             <wp:docPr id="18" name="Image 10"/>
@@ -3050,7 +3177,7 @@
                     </pic:cNvPicPr>
                   </pic:nvPicPr>
                   <pic:blipFill>
-                    <a:blip r:embed="rId14"/>
+                    <a:blip r:embed="rId18"/>
                     <a:srcRect/>
                     <a:stretch>
                       <a:fillRect/>
@@ -3095,14 +3222,14 @@
     </w:p>
     <w:p>
       <w:pPr>
-        <w:pStyle w:val="Titre2"/>
+        <w:pStyle w:val="Heading2"/>
         <w:jc w:val="both"/>
       </w:pPr>
-      <w:bookmarkStart w:id="10" w:name="_Toc341795241"/>
+      <w:bookmarkStart w:id="11" w:name="_Toc218862541"/>
       <w:r>
         <w:t>Visualiser un profil distant</w:t>
       </w:r>
-      <w:bookmarkEnd w:id="10"/>
+      <w:bookmarkEnd w:id="11"/>
     </w:p>
     <w:p>
       <w:pPr>
@@ -3112,10 +3239,10 @@
         <w:rPr>
           <w:i/>
           <w:noProof/>
-          <w:lang w:eastAsia="fr-FR"/>
+          <w:lang w:val="en-US"/>
         </w:rPr>
         <w:drawing>
-          <wp:inline distT="0" distB="0" distL="0" distR="0">
+          <wp:inline distT="0" distB="0" distL="0" distR="0" wp14:anchorId="7255A3FC" wp14:editId="5A8100BE">
             <wp:extent cx="3174521" cy="3174521"/>
             <wp:effectExtent l="19050" t="0" r="6829" b="0"/>
             <wp:docPr id="7" name="Image 3"/>
@@ -3132,7 +3259,7 @@
                     </pic:cNvPicPr>
                   </pic:nvPicPr>
                   <pic:blipFill>
-                    <a:blip r:embed="rId15"/>
+                    <a:blip r:embed="rId19"/>
                     <a:srcRect/>
                     <a:stretch>
                       <a:fillRect/>
@@ -3196,11 +3323,11 @@
       <w:r>
         <w:rPr>
           <w:noProof/>
-          <w:lang w:eastAsia="fr-FR"/>
+          <w:lang w:val="en-US"/>
         </w:rPr>
         <w:lastRenderedPageBreak/>
         <w:drawing>
-          <wp:inline distT="0" distB="0" distL="0" distR="0">
+          <wp:inline distT="0" distB="0" distL="0" distR="0" wp14:anchorId="22065F27" wp14:editId="697D24BF">
             <wp:extent cx="2350129" cy="2355012"/>
             <wp:effectExtent l="19050" t="0" r="0" b="0"/>
             <wp:docPr id="10" name="Image 5"/>
@@ -3217,7 +3344,7 @@
                     </pic:cNvPicPr>
                   </pic:nvPicPr>
                   <pic:blipFill>
-                    <a:blip r:embed="rId16"/>
+                    <a:blip r:embed="rId20"/>
                     <a:srcRect/>
                     <a:stretch>
                       <a:fillRect/>
@@ -3262,14 +3389,14 @@
     </w:p>
     <w:p>
       <w:pPr>
-        <w:pStyle w:val="Titre2"/>
+        <w:pStyle w:val="Heading2"/>
         <w:jc w:val="both"/>
       </w:pPr>
-      <w:bookmarkStart w:id="11" w:name="_Toc341795242"/>
+      <w:bookmarkStart w:id="12" w:name="_Toc218862542"/>
       <w:r>
         <w:t>Se déconnecter</w:t>
       </w:r>
-      <w:bookmarkEnd w:id="11"/>
+      <w:bookmarkEnd w:id="12"/>
     </w:p>
     <w:p>
       <w:pPr>
@@ -3315,10 +3442,10 @@
       <w:r>
         <w:rPr>
           <w:noProof/>
-          <w:lang w:eastAsia="fr-FR"/>
+          <w:lang w:val="en-US"/>
         </w:rPr>
         <w:drawing>
-          <wp:inline distT="0" distB="0" distL="0" distR="0">
+          <wp:inline distT="0" distB="0" distL="0" distR="0" wp14:anchorId="00F79B77" wp14:editId="3613E32C">
             <wp:extent cx="2775909" cy="2775909"/>
             <wp:effectExtent l="19050" t="0" r="5391" b="0"/>
             <wp:docPr id="6" name="Image 2"/>
@@ -3335,7 +3462,7 @@
                     </pic:cNvPicPr>
                   </pic:nvPicPr>
                   <pic:blipFill>
-                    <a:blip r:embed="rId17"/>
+                    <a:blip r:embed="rId21"/>
                     <a:srcRect/>
                     <a:stretch>
                       <a:fillRect/>
@@ -3380,17 +3507,17 @@
     </w:p>
     <w:p>
       <w:pPr>
-        <w:pStyle w:val="Titre2"/>
+        <w:pStyle w:val="Heading2"/>
         <w:jc w:val="both"/>
       </w:pPr>
-      <w:bookmarkStart w:id="12" w:name="_Toc341795243"/>
+      <w:bookmarkStart w:id="13" w:name="_Toc218862543"/>
       <w:r>
         <w:t>Lancer</w:t>
       </w:r>
       <w:r>
         <w:t xml:space="preserve"> une partie</w:t>
       </w:r>
-      <w:bookmarkEnd w:id="12"/>
+      <w:bookmarkEnd w:id="13"/>
     </w:p>
     <w:p>
       <w:r>
@@ -3414,15 +3541,7 @@
         <w:t xml:space="preserve"> invitation » correspondant.</w:t>
       </w:r>
       <w:r>
-        <w:t xml:space="preserve"> </w:t>
-      </w:r>
-      <w:proofErr w:type="gramStart"/>
-      <w:r>
-        <w:t>Une</w:t>
-      </w:r>
-      <w:proofErr w:type="gramEnd"/>
-      <w:r>
-        <w:t xml:space="preserve"> pop-up apparait, demandant à l’utilisateur de choisir sa couleur.</w:t>
+        <w:t xml:space="preserve"> Une pop-up apparait, demandant à l’utilisateur de choisir sa couleur.</w:t>
       </w:r>
     </w:p>
     <w:p>
@@ -3432,11 +3551,11 @@
       <w:r>
         <w:rPr>
           <w:noProof/>
-          <w:lang w:eastAsia="fr-FR"/>
+          <w:lang w:val="en-US"/>
         </w:rPr>
         <w:lastRenderedPageBreak/>
         <w:drawing>
-          <wp:inline distT="0" distB="0" distL="0" distR="0">
+          <wp:inline distT="0" distB="0" distL="0" distR="0" wp14:anchorId="33FED8A4" wp14:editId="52C9DFB9">
             <wp:extent cx="1965026" cy="1149791"/>
             <wp:effectExtent l="19050" t="0" r="0" b="0"/>
             <wp:docPr id="11" name="Image 6"/>
@@ -3453,7 +3572,7 @@
                     </pic:cNvPicPr>
                   </pic:nvPicPr>
                   <pic:blipFill>
-                    <a:blip r:embed="rId18"/>
+                    <a:blip r:embed="rId22"/>
                     <a:srcRect/>
                     <a:stretch>
                       <a:fillRect/>
@@ -3503,10 +3622,10 @@
     </w:p>
     <w:p>
       <w:pPr>
-        <w:pStyle w:val="Titre2"/>
+        <w:pStyle w:val="Heading2"/>
         <w:jc w:val="both"/>
       </w:pPr>
-      <w:bookmarkStart w:id="13" w:name="_Toc341795244"/>
+      <w:bookmarkStart w:id="14" w:name="_Toc218862544"/>
       <w:r>
         <w:t>Accepter</w:t>
       </w:r>
@@ -3516,19 +3635,11 @@
       <w:r>
         <w:t>décliner une partie</w:t>
       </w:r>
-      <w:bookmarkEnd w:id="13"/>
-    </w:p>
-    <w:p>
-      <w:r>
-        <w:t xml:space="preserve">Lorsqu’un joueur distant propose de lancer une partie, l’utilisateur voit apparaitre </w:t>
-      </w:r>
-      <w:proofErr w:type="gramStart"/>
-      <w:r>
-        <w:t>une</w:t>
-      </w:r>
-      <w:proofErr w:type="gramEnd"/>
-      <w:r>
-        <w:t xml:space="preserve"> pop-up lui indiquant qu’un joueur souhaite jouer avec lui. Il peut alors accepter, décliner ou ignorer l’invitation. </w:t>
+      <w:bookmarkEnd w:id="14"/>
+    </w:p>
+    <w:p>
+      <w:r>
+        <w:t xml:space="preserve">Lorsqu’un joueur distant propose de lancer une partie, l’utilisateur voit apparaitre une pop-up lui indiquant qu’un joueur souhaite jouer avec lui. Il peut alors accepter, décliner ou ignorer l’invitation. </w:t>
       </w:r>
     </w:p>
     <w:p>
@@ -3538,10 +3649,10 @@
       <w:r>
         <w:rPr>
           <w:noProof/>
-          <w:lang w:eastAsia="fr-FR"/>
+          <w:lang w:val="en-US"/>
         </w:rPr>
         <w:drawing>
-          <wp:inline distT="0" distB="0" distL="0" distR="0">
+          <wp:inline distT="0" distB="0" distL="0" distR="0" wp14:anchorId="25989560" wp14:editId="69A73D31">
             <wp:extent cx="2051290" cy="815562"/>
             <wp:effectExtent l="19050" t="0" r="6110" b="0"/>
             <wp:docPr id="12" name="Image 7"/>
@@ -3558,7 +3669,7 @@
                     </pic:cNvPicPr>
                   </pic:nvPicPr>
                   <pic:blipFill>
-                    <a:blip r:embed="rId19"/>
+                    <a:blip r:embed="rId23"/>
                     <a:srcRect/>
                     <a:stretch>
                       <a:fillRect/>
@@ -3608,14 +3719,14 @@
     </w:p>
     <w:p>
       <w:pPr>
-        <w:pStyle w:val="Titre2"/>
+        <w:pStyle w:val="Heading2"/>
         <w:jc w:val="both"/>
       </w:pPr>
-      <w:bookmarkStart w:id="14" w:name="_Toc341795245"/>
+      <w:bookmarkStart w:id="15" w:name="_Toc218862545"/>
       <w:r>
         <w:t>Revoir une partie terminée</w:t>
       </w:r>
-      <w:bookmarkEnd w:id="14"/>
+      <w:bookmarkEnd w:id="15"/>
     </w:p>
     <w:p>
       <w:r>
@@ -3653,10 +3764,10 @@
       <w:r>
         <w:rPr>
           <w:noProof/>
-          <w:lang w:eastAsia="fr-FR"/>
+          <w:lang w:val="en-US"/>
         </w:rPr>
         <w:drawing>
-          <wp:inline distT="0" distB="0" distL="0" distR="0">
+          <wp:inline distT="0" distB="0" distL="0" distR="0" wp14:anchorId="4FE37F47" wp14:editId="6596B802">
             <wp:extent cx="2905305" cy="2909511"/>
             <wp:effectExtent l="19050" t="0" r="9345" b="0"/>
             <wp:docPr id="13" name="Image 8"/>
@@ -3673,7 +3784,7 @@
                     </pic:cNvPicPr>
                   </pic:nvPicPr>
                   <pic:blipFill>
-                    <a:blip r:embed="rId20"/>
+                    <a:blip r:embed="rId24"/>
                     <a:srcRect/>
                     <a:stretch>
                       <a:fillRect/>
@@ -3717,10 +3828,93 @@
       </w:r>
     </w:p>
     <w:p>
-      <w:r>
+      <w:pPr>
+        <w:jc w:val="center"/>
         <w:rPr>
           <w:highlight w:val="yellow"/>
         </w:rPr>
+      </w:pPr>
+      <w:r>
+        <w:rPr>
+          <w:noProof/>
+          <w:lang w:val="en-US"/>
+        </w:rPr>
+        <w:drawing>
+          <wp:inline distT="0" distB="0" distL="0" distR="0" wp14:anchorId="14B7487C" wp14:editId="4CDDBA39">
+            <wp:extent cx="2978590" cy="2937241"/>
+            <wp:effectExtent l="0" t="0" r="0" b="0"/>
+            <wp:docPr id="24" name="Picture 8"/>
+            <wp:cNvGraphicFramePr>
+              <a:graphicFrameLocks xmlns:a="http://schemas.openxmlformats.org/drawingml/2006/main" noChangeAspect="1"/>
+            </wp:cNvGraphicFramePr>
+            <a:graphic xmlns:a="http://schemas.openxmlformats.org/drawingml/2006/main">
+              <a:graphicData uri="http://schemas.openxmlformats.org/drawingml/2006/picture">
+                <pic:pic xmlns:pic="http://schemas.openxmlformats.org/drawingml/2006/picture">
+                  <pic:nvPicPr>
+                    <pic:cNvPr id="0" name="Picture 8"/>
+                    <pic:cNvPicPr>
+                      <a:picLocks noChangeAspect="1" noChangeArrowheads="1"/>
+                    </pic:cNvPicPr>
+                  </pic:nvPicPr>
+                  <pic:blipFill>
+                    <a:blip r:embed="rId25">
+                      <a:extLst>
+                        <a:ext uri="{28A0092B-C50C-407E-A947-70E740481C1C}">
+                          <a14:useLocalDpi xmlns:a14="http://schemas.microsoft.com/office/drawing/2010/main" val="0"/>
+                        </a:ext>
+                      </a:extLst>
+                    </a:blip>
+                    <a:srcRect/>
+                    <a:stretch>
+                      <a:fillRect/>
+                    </a:stretch>
+                  </pic:blipFill>
+                  <pic:spPr bwMode="auto">
+                    <a:xfrm>
+                      <a:off x="0" y="0"/>
+                      <a:ext cx="2978995" cy="2937640"/>
+                    </a:xfrm>
+                    <a:prstGeom prst="rect">
+                      <a:avLst/>
+                    </a:prstGeom>
+                    <a:noFill/>
+                    <a:ln>
+                      <a:noFill/>
+                    </a:ln>
+                  </pic:spPr>
+                </pic:pic>
+              </a:graphicData>
+            </a:graphic>
+          </wp:inline>
+        </w:drawing>
+      </w:r>
+    </w:p>
+    <w:p>
+      <w:pPr>
+        <w:jc w:val="center"/>
+        <w:rPr>
+          <w:i/>
+        </w:rPr>
+      </w:pPr>
+      <w:r>
+        <w:rPr>
+          <w:i/>
+        </w:rPr>
+        <w:t>Partie terminée gagnée contre « titi »</w:t>
+      </w:r>
+    </w:p>
+    <w:p>
+      <w:pPr>
+        <w:rPr>
+          <w:highlight w:val="yellow"/>
+        </w:rPr>
+      </w:pPr>
+    </w:p>
+    <w:p>
+      <w:r>
+        <w:rPr>
+          <w:highlight w:val="yellow"/>
+        </w:rPr>
         <w:t xml:space="preserve">TODO </w:t>
       </w:r>
       <w:proofErr w:type="spellStart"/>
@@ -3735,140 +3929,156 @@
         <w:rPr>
           <w:highlight w:val="yellow"/>
         </w:rPr>
-        <w:t xml:space="preserve"> de la liste des parties </w:t>
+        <w:t xml:space="preserve"> d’un jeu en </w:t>
       </w:r>
       <w:proofErr w:type="spellStart"/>
       <w:r>
         <w:rPr>
           <w:highlight w:val="yellow"/>
         </w:rPr>
-        <w:t>terminees</w:t>
+        <w:t>revisualisation</w:t>
       </w:r>
       <w:proofErr w:type="spellEnd"/>
+    </w:p>
+    <w:p/>
+    <w:p>
+      <w:pPr>
+        <w:pStyle w:val="Heading2"/>
+        <w:jc w:val="both"/>
+      </w:pPr>
+      <w:bookmarkStart w:id="16" w:name="_Toc218862546"/>
+      <w:r>
+        <w:t>Reprendre une partie en cours</w:t>
+      </w:r>
+      <w:bookmarkEnd w:id="16"/>
+    </w:p>
+    <w:p>
+      <w:pPr>
+        <w:jc w:val="both"/>
+      </w:pPr>
+      <w:r>
+        <w:t>De même que pour revoir une partie terminée, un clic sur « </w:t>
+      </w:r>
+      <w:r>
+        <w:t>Continue</w:t>
+      </w:r>
+      <w:r>
+        <w:t>» permet d’acc</w:t>
+      </w:r>
+      <w:r>
+        <w:t>éder</w:t>
+      </w:r>
+      <w:r>
+        <w:t xml:space="preserve"> à une partie en cours dont le joueur adverse</w:t>
+      </w:r>
       <w:r>
         <w:t xml:space="preserve"> </w:t>
       </w:r>
-    </w:p>
-    <w:p>
-      <w:r>
-        <w:rPr>
-          <w:highlight w:val="yellow"/>
-        </w:rPr>
-        <w:lastRenderedPageBreak/>
-        <w:t xml:space="preserve">TODO </w:t>
-      </w:r>
-      <w:proofErr w:type="spellStart"/>
-      <w:r>
-        <w:rPr>
-          <w:highlight w:val="yellow"/>
-        </w:rPr>
-        <w:t>screenshot</w:t>
-      </w:r>
-      <w:proofErr w:type="spellEnd"/>
-      <w:r>
-        <w:rPr>
-          <w:highlight w:val="yellow"/>
-        </w:rPr>
-        <w:t xml:space="preserve"> d’un jeu en </w:t>
-      </w:r>
-      <w:proofErr w:type="spellStart"/>
-      <w:r>
-        <w:rPr>
-          <w:highlight w:val="yellow"/>
-        </w:rPr>
-        <w:t>revisualisation</w:t>
-      </w:r>
-      <w:proofErr w:type="spellEnd"/>
-    </w:p>
-    <w:p>
-      <w:pPr>
-        <w:pStyle w:val="Titre2"/>
+      <w:r>
+        <w:t>est connecté</w:t>
+      </w:r>
+      <w:r>
+        <w:t>.</w:t>
+      </w:r>
+    </w:p>
+    <w:p>
+      <w:pPr>
+        <w:jc w:val="center"/>
+      </w:pPr>
+      <w:r>
+        <w:rPr>
+          <w:noProof/>
+          <w:lang w:val="en-US"/>
+        </w:rPr>
+        <w:drawing>
+          <wp:inline distT="0" distB="0" distL="0" distR="0" wp14:anchorId="5D06BF04" wp14:editId="0DA5A35F">
+            <wp:extent cx="2653286" cy="2616452"/>
+            <wp:effectExtent l="0" t="0" r="0" b="0"/>
+            <wp:docPr id="25" name="Picture 9"/>
+            <wp:cNvGraphicFramePr>
+              <a:graphicFrameLocks xmlns:a="http://schemas.openxmlformats.org/drawingml/2006/main" noChangeAspect="1"/>
+            </wp:cNvGraphicFramePr>
+            <a:graphic xmlns:a="http://schemas.openxmlformats.org/drawingml/2006/main">
+              <a:graphicData uri="http://schemas.openxmlformats.org/drawingml/2006/picture">
+                <pic:pic xmlns:pic="http://schemas.openxmlformats.org/drawingml/2006/picture">
+                  <pic:nvPicPr>
+                    <pic:cNvPr id="0" name="Picture 9"/>
+                    <pic:cNvPicPr>
+                      <a:picLocks noChangeAspect="1" noChangeArrowheads="1"/>
+                    </pic:cNvPicPr>
+                  </pic:nvPicPr>
+                  <pic:blipFill>
+                    <a:blip r:embed="rId26">
+                      <a:extLst>
+                        <a:ext uri="{28A0092B-C50C-407E-A947-70E740481C1C}">
+                          <a14:useLocalDpi xmlns:a14="http://schemas.microsoft.com/office/drawing/2010/main" val="0"/>
+                        </a:ext>
+                      </a:extLst>
+                    </a:blip>
+                    <a:srcRect/>
+                    <a:stretch>
+                      <a:fillRect/>
+                    </a:stretch>
+                  </pic:blipFill>
+                  <pic:spPr bwMode="auto">
+                    <a:xfrm>
+                      <a:off x="0" y="0"/>
+                      <a:ext cx="2653513" cy="2616675"/>
+                    </a:xfrm>
+                    <a:prstGeom prst="rect">
+                      <a:avLst/>
+                    </a:prstGeom>
+                    <a:noFill/>
+                    <a:ln>
+                      <a:noFill/>
+                    </a:ln>
+                  </pic:spPr>
+                </pic:pic>
+              </a:graphicData>
+            </a:graphic>
+          </wp:inline>
+        </w:drawing>
+      </w:r>
+    </w:p>
+    <w:p>
+      <w:pPr>
+        <w:jc w:val="center"/>
+        <w:rPr>
+          <w:i/>
+        </w:rPr>
+      </w:pPr>
+      <w:r>
+        <w:rPr>
+          <w:i/>
+        </w:rPr>
+        <w:t>Partie en cours contre « titi »</w:t>
+      </w:r>
+    </w:p>
+    <w:p>
+      <w:r>
+        <w:t xml:space="preserve">Au clic sur « Continue », une invitation est envoyée au joueur adverse et s’il l’accepte, la partie sera chargée. </w:t>
+      </w:r>
+    </w:p>
+    <w:p>
+      <w:pPr>
+        <w:pStyle w:val="Heading1"/>
         <w:jc w:val="both"/>
       </w:pPr>
-      <w:bookmarkStart w:id="15" w:name="_Toc341795246"/>
-      <w:r>
-        <w:t>Reprendre une partie en cours</w:t>
-      </w:r>
-      <w:bookmarkEnd w:id="15"/>
-    </w:p>
-    <w:p>
-      <w:pPr>
-        <w:jc w:val="both"/>
-      </w:pPr>
-      <w:r>
-        <w:t>De même que pour revoir une partie terminée, un clic sur « </w:t>
-      </w:r>
-      <w:proofErr w:type="spellStart"/>
-      <w:r>
-        <w:t>Review</w:t>
-      </w:r>
-      <w:proofErr w:type="spellEnd"/>
-      <w:r>
-        <w:t xml:space="preserve"> </w:t>
-      </w:r>
-      <w:proofErr w:type="spellStart"/>
-      <w:r>
-        <w:t>games</w:t>
-      </w:r>
-      <w:proofErr w:type="spellEnd"/>
-      <w:r>
-        <w:t> » permet d’acc</w:t>
-      </w:r>
-      <w:r>
-        <w:t>éder aux parties en cours dont les joueurs sont connectés.</w:t>
-      </w:r>
-    </w:p>
-    <w:p>
-      <w:r>
-        <w:rPr>
-          <w:highlight w:val="yellow"/>
-        </w:rPr>
-        <w:t xml:space="preserve">TODO </w:t>
-      </w:r>
-      <w:proofErr w:type="spellStart"/>
-      <w:r>
-        <w:rPr>
-          <w:highlight w:val="yellow"/>
-        </w:rPr>
-        <w:t>screenshot</w:t>
-      </w:r>
-      <w:proofErr w:type="spellEnd"/>
-      <w:r>
-        <w:rPr>
-          <w:highlight w:val="yellow"/>
-        </w:rPr>
-        <w:t xml:space="preserve"> de la liste </w:t>
-      </w:r>
-      <w:r>
-        <w:rPr>
-          <w:highlight w:val="yellow"/>
-        </w:rPr>
-        <w:t>des parties en cours</w:t>
-      </w:r>
-      <w:r>
-        <w:t xml:space="preserve"> </w:t>
-      </w:r>
-    </w:p>
-    <w:p>
-      <w:pPr>
-        <w:pStyle w:val="Titre1"/>
-        <w:jc w:val="both"/>
-      </w:pPr>
-      <w:bookmarkStart w:id="16" w:name="_Toc341795247"/>
+      <w:bookmarkStart w:id="17" w:name="_Toc218862547"/>
       <w:r>
         <w:t>Dans la partie</w:t>
       </w:r>
-      <w:bookmarkEnd w:id="16"/>
-    </w:p>
-    <w:p>
-      <w:pPr>
-        <w:pStyle w:val="Titre2"/>
-      </w:pPr>
-      <w:bookmarkStart w:id="17" w:name="_Toc341795249"/>
+      <w:bookmarkEnd w:id="17"/>
+    </w:p>
+    <w:p>
+      <w:pPr>
+        <w:pStyle w:val="Heading2"/>
+      </w:pPr>
+      <w:bookmarkStart w:id="18" w:name="_Toc218862548"/>
       <w:r>
         <w:t>Grille</w:t>
       </w:r>
-      <w:bookmarkEnd w:id="17"/>
+      <w:bookmarkEnd w:id="18"/>
     </w:p>
     <w:p>
       <w:r>
@@ -3882,10 +4092,10 @@
       <w:r>
         <w:rPr>
           <w:noProof/>
-          <w:lang w:eastAsia="fr-FR"/>
+          <w:lang w:val="en-US"/>
         </w:rPr>
         <w:drawing>
-          <wp:inline distT="0" distB="0" distL="0" distR="0">
+          <wp:inline distT="0" distB="0" distL="0" distR="0" wp14:anchorId="621E102C" wp14:editId="365F53F5">
             <wp:extent cx="5201920" cy="3467735"/>
             <wp:effectExtent l="19050" t="0" r="0" b="0"/>
             <wp:docPr id="19" name="Image 6"/>
@@ -3902,7 +4112,7 @@
                     </pic:cNvPicPr>
                   </pic:nvPicPr>
                   <pic:blipFill>
-                    <a:blip r:embed="rId21"/>
+                    <a:blip r:embed="rId27"/>
                     <a:srcRect/>
                     <a:stretch>
                       <a:fillRect/>
@@ -4007,14 +4217,14 @@
     </w:p>
     <w:p>
       <w:pPr>
-        <w:pStyle w:val="Titre2"/>
-      </w:pPr>
-      <w:bookmarkStart w:id="18" w:name="_Toc341795250"/>
+        <w:pStyle w:val="Heading2"/>
+      </w:pPr>
+      <w:bookmarkStart w:id="19" w:name="_Toc218862549"/>
       <w:r>
         <w:lastRenderedPageBreak/>
         <w:t>Déplacements autorisés</w:t>
       </w:r>
-      <w:bookmarkEnd w:id="18"/>
+      <w:bookmarkEnd w:id="19"/>
     </w:p>
     <w:p>
       <w:pPr>
@@ -4031,10 +4241,10 @@
       <w:r>
         <w:rPr>
           <w:noProof/>
-          <w:lang w:eastAsia="fr-FR"/>
+          <w:lang w:val="en-US"/>
         </w:rPr>
         <w:drawing>
-          <wp:inline distT="0" distB="0" distL="0" distR="0">
+          <wp:inline distT="0" distB="0" distL="0" distR="0" wp14:anchorId="0224AE08" wp14:editId="54351C15">
             <wp:extent cx="4900601" cy="3269411"/>
             <wp:effectExtent l="19050" t="0" r="0" b="0"/>
             <wp:docPr id="5" name="Image 2"/>
@@ -4051,7 +4261,7 @@
                     </pic:cNvPicPr>
                   </pic:nvPicPr>
                   <pic:blipFill>
-                    <a:blip r:embed="rId22"/>
+                    <a:blip r:embed="rId28"/>
                     <a:srcRect/>
                     <a:stretch>
                       <a:fillRect/>
@@ -4102,13 +4312,13 @@
     </w:p>
     <w:p>
       <w:pPr>
-        <w:pStyle w:val="Titre2"/>
-      </w:pPr>
-      <w:bookmarkStart w:id="19" w:name="_Toc341795251"/>
+        <w:pStyle w:val="Heading2"/>
+      </w:pPr>
+      <w:bookmarkStart w:id="20" w:name="_Toc218862550"/>
       <w:r>
         <w:t>Prise ou capture</w:t>
       </w:r>
-      <w:bookmarkEnd w:id="19"/>
+      <w:bookmarkEnd w:id="20"/>
     </w:p>
     <w:p>
       <w:pPr>
@@ -4117,10 +4327,10 @@
       <w:r>
         <w:rPr>
           <w:noProof/>
-          <w:lang w:eastAsia="fr-FR"/>
+          <w:lang w:val="en-US"/>
         </w:rPr>
         <w:drawing>
-          <wp:inline distT="0" distB="0" distL="0" distR="0">
+          <wp:inline distT="0" distB="0" distL="0" distR="0" wp14:anchorId="14832DCC" wp14:editId="07809F43">
             <wp:extent cx="4889380" cy="3264435"/>
             <wp:effectExtent l="19050" t="0" r="6470" b="0"/>
             <wp:docPr id="9" name="Image 3"/>
@@ -4137,7 +4347,7 @@
                     </pic:cNvPicPr>
                   </pic:nvPicPr>
                   <pic:blipFill>
-                    <a:blip r:embed="rId23"/>
+                    <a:blip r:embed="rId29"/>
                     <a:srcRect/>
                     <a:stretch>
                       <a:fillRect/>
@@ -4188,11 +4398,11 @@
       <w:r>
         <w:rPr>
           <w:noProof/>
-          <w:lang w:eastAsia="fr-FR"/>
+          <w:lang w:val="en-US"/>
         </w:rPr>
         <w:lastRenderedPageBreak/>
         <w:drawing>
-          <wp:inline distT="0" distB="0" distL="0" distR="0">
+          <wp:inline distT="0" distB="0" distL="0" distR="0" wp14:anchorId="6C6A90FF" wp14:editId="4F4987AA">
             <wp:extent cx="4932512" cy="3285624"/>
             <wp:effectExtent l="19050" t="0" r="1438" b="0"/>
             <wp:docPr id="15" name="Image 5"/>
@@ -4209,7 +4419,7 @@
                     </pic:cNvPicPr>
                   </pic:nvPicPr>
                   <pic:blipFill>
-                    <a:blip r:embed="rId24"/>
+                    <a:blip r:embed="rId30"/>
                     <a:srcRect/>
                     <a:stretch>
                       <a:fillRect/>
@@ -4280,27 +4490,271 @@
     </w:p>
     <w:p>
       <w:pPr>
-        <w:pStyle w:val="Titre2"/>
-      </w:pPr>
-      <w:bookmarkStart w:id="20" w:name="_Toc341795252"/>
-      <w:r>
-        <w:t>Echec</w:t>
-      </w:r>
-      <w:bookmarkEnd w:id="20"/>
+        <w:pStyle w:val="Heading2"/>
+      </w:pPr>
+      <w:bookmarkStart w:id="21" w:name="_Toc218862551"/>
+      <w:r>
+        <w:t>Eche</w:t>
+      </w:r>
+      <w:r>
+        <w:t>c</w:t>
+      </w:r>
+      <w:bookmarkEnd w:id="21"/>
+    </w:p>
+    <w:p>
+      <w:r>
+        <w:t>Lors de la mise en échec par l’adversaire, des épées apparaissent. Cela indique au joueur qu’il doit sauver son roi.</w:t>
+      </w:r>
+    </w:p>
+    <w:p>
+      <w:pPr>
+        <w:jc w:val="center"/>
+      </w:pPr>
+      <w:r>
+        <w:drawing>
+          <wp:inline distT="0" distB="0" distL="0" distR="0" wp14:anchorId="63B0AD13" wp14:editId="7EE36F9C">
+            <wp:extent cx="4961168" cy="3312000"/>
+            <wp:effectExtent l="0" t="0" r="0" b="0"/>
+            <wp:docPr id="23" name="Picture 7"/>
+            <wp:cNvGraphicFramePr>
+              <a:graphicFrameLocks xmlns:a="http://schemas.openxmlformats.org/drawingml/2006/main" noChangeAspect="1"/>
+            </wp:cNvGraphicFramePr>
+            <a:graphic xmlns:a="http://schemas.openxmlformats.org/drawingml/2006/main">
+              <a:graphicData uri="http://schemas.openxmlformats.org/drawingml/2006/picture">
+                <pic:pic xmlns:pic="http://schemas.openxmlformats.org/drawingml/2006/picture">
+                  <pic:nvPicPr>
+                    <pic:cNvPr id="0" name="Picture 7"/>
+                    <pic:cNvPicPr>
+                      <a:picLocks noChangeAspect="1" noChangeArrowheads="1"/>
+                    </pic:cNvPicPr>
+                  </pic:nvPicPr>
+                  <pic:blipFill>
+                    <a:blip r:embed="rId31">
+                      <a:extLst>
+                        <a:ext uri="{28A0092B-C50C-407E-A947-70E740481C1C}">
+                          <a14:useLocalDpi xmlns:a14="http://schemas.microsoft.com/office/drawing/2010/main" val="0"/>
+                        </a:ext>
+                      </a:extLst>
+                    </a:blip>
+                    <a:srcRect/>
+                    <a:stretch>
+                      <a:fillRect/>
+                    </a:stretch>
+                  </pic:blipFill>
+                  <pic:spPr bwMode="auto">
+                    <a:xfrm>
+                      <a:off x="0" y="0"/>
+                      <a:ext cx="4961168" cy="3312000"/>
+                    </a:xfrm>
+                    <a:prstGeom prst="rect">
+                      <a:avLst/>
+                    </a:prstGeom>
+                    <a:noFill/>
+                    <a:ln>
+                      <a:noFill/>
+                    </a:ln>
+                  </pic:spPr>
+                </pic:pic>
+              </a:graphicData>
+            </a:graphic>
+          </wp:inline>
+        </w:drawing>
+      </w:r>
+    </w:p>
+    <w:p>
+      <w:pPr>
+        <w:jc w:val="center"/>
+        <w:rPr>
+          <w:i/>
+        </w:rPr>
+      </w:pPr>
+      <w:r>
+        <w:rPr>
+          <w:i/>
+        </w:rPr>
+        <w:t>Mise en échec du roi noir</w:t>
+      </w:r>
+    </w:p>
+    <w:p>
+      <w:pPr>
+        <w:pStyle w:val="Heading2"/>
+      </w:pPr>
+      <w:bookmarkStart w:id="22" w:name="_Toc218862552"/>
+      <w:r>
+        <w:t>Eche</w:t>
+      </w:r>
+      <w:r>
+        <w:t>c</w:t>
+      </w:r>
+      <w:r>
+        <w:t xml:space="preserve"> et mat</w:t>
+      </w:r>
+      <w:bookmarkEnd w:id="22"/>
+    </w:p>
+    <w:p>
+      <w:pPr>
+        <w:jc w:val="center"/>
+      </w:pPr>
+    </w:p>
+    <w:p>
+      <w:pPr>
+        <w:jc w:val="center"/>
+      </w:pPr>
+      <w:r>
+        <w:rPr>
+          <w:highlight w:val="yellow"/>
+        </w:rPr>
+        <w:t xml:space="preserve">TO DO </w:t>
+      </w:r>
+      <w:proofErr w:type="spellStart"/>
+      <w:r>
+        <w:rPr>
+          <w:highlight w:val="yellow"/>
+        </w:rPr>
+        <w:t>screenshot</w:t>
+      </w:r>
+      <w:proofErr w:type="spellEnd"/>
+      <w:r>
+        <w:rPr>
+          <w:highlight w:val="yellow"/>
+        </w:rPr>
+        <w:t xml:space="preserve"> </w:t>
+      </w:r>
+      <w:proofErr w:type="spellStart"/>
+      <w:r>
+        <w:rPr>
+          <w:highlight w:val="yellow"/>
+        </w:rPr>
+        <w:t>echec</w:t>
+      </w:r>
+      <w:proofErr w:type="spellEnd"/>
+      <w:r>
+        <w:rPr>
+          <w:highlight w:val="yellow"/>
+        </w:rPr>
+        <w:t xml:space="preserve"> et mat</w:t>
+      </w:r>
+    </w:p>
+    <w:p>
+      <w:pPr>
+        <w:jc w:val="center"/>
+        <w:rPr>
+          <w:i/>
+        </w:rPr>
+      </w:pPr>
+      <w:r>
+        <w:rPr>
+          <w:i/>
+        </w:rPr>
+        <w:t xml:space="preserve">Cas </w:t>
+      </w:r>
+      <w:r>
+        <w:rPr>
+          <w:i/>
+        </w:rPr>
+        <w:t>d’</w:t>
+      </w:r>
+      <w:r>
+        <w:rPr>
+          <w:i/>
+        </w:rPr>
+        <w:t>échec</w:t>
+      </w:r>
+      <w:r>
+        <w:rPr>
+          <w:i/>
+        </w:rPr>
+        <w:t xml:space="preserve"> et mat</w:t>
+      </w:r>
+    </w:p>
+    <w:p>
+      <w:pPr>
+        <w:jc w:val="center"/>
+      </w:pPr>
+    </w:p>
+    <w:p>
+      <w:pPr>
+        <w:pStyle w:val="Heading2"/>
+        <w:jc w:val="both"/>
+      </w:pPr>
+      <w:bookmarkStart w:id="23" w:name="_Toc218862553"/>
+      <w:r>
+        <w:t>Barre de m</w:t>
+      </w:r>
+      <w:r>
+        <w:t>enu</w:t>
+      </w:r>
+      <w:r>
+        <w:t>s</w:t>
+      </w:r>
+      <w:bookmarkEnd w:id="23"/>
+    </w:p>
+    <w:p>
+      <w:r>
+        <w:t>Dans la fenêtre de jeu, plusieurs actions sont possibles grâce au menu.</w:t>
+      </w:r>
+    </w:p>
+    <w:p>
+      <w:r>
+        <w:rPr>
+          <w:noProof/>
+          <w:lang w:val="en-US"/>
+        </w:rPr>
+        <w:drawing>
+          <wp:inline distT="0" distB="0" distL="0" distR="0" wp14:anchorId="7B8D4D15" wp14:editId="43D05345">
+            <wp:extent cx="6466421" cy="262551"/>
+            <wp:effectExtent l="0" t="0" r="0" b="0"/>
+            <wp:docPr id="26" name="Picture 10"/>
+            <wp:cNvGraphicFramePr>
+              <a:graphicFrameLocks xmlns:a="http://schemas.openxmlformats.org/drawingml/2006/main" noChangeAspect="1"/>
+            </wp:cNvGraphicFramePr>
+            <a:graphic xmlns:a="http://schemas.openxmlformats.org/drawingml/2006/main">
+              <a:graphicData uri="http://schemas.openxmlformats.org/drawingml/2006/picture">
+                <pic:pic xmlns:pic="http://schemas.openxmlformats.org/drawingml/2006/picture">
+                  <pic:nvPicPr>
+                    <pic:cNvPr id="0" name="Picture 10"/>
+                    <pic:cNvPicPr>
+                      <a:picLocks noChangeAspect="1" noChangeArrowheads="1"/>
+                    </pic:cNvPicPr>
+                  </pic:nvPicPr>
+                  <pic:blipFill>
+                    <a:blip r:embed="rId32">
+                      <a:extLst>
+                        <a:ext uri="{28A0092B-C50C-407E-A947-70E740481C1C}">
+                          <a14:useLocalDpi xmlns:a14="http://schemas.microsoft.com/office/drawing/2010/main" val="0"/>
+                        </a:ext>
+                      </a:extLst>
+                    </a:blip>
+                    <a:srcRect/>
+                    <a:stretch>
+                      <a:fillRect/>
+                    </a:stretch>
+                  </pic:blipFill>
+                  <pic:spPr bwMode="auto">
+                    <a:xfrm>
+                      <a:off x="0" y="0"/>
+                      <a:ext cx="6472454" cy="262796"/>
+                    </a:xfrm>
+                    <a:prstGeom prst="rect">
+                      <a:avLst/>
+                    </a:prstGeom>
+                    <a:noFill/>
+                    <a:ln>
+                      <a:noFill/>
+                    </a:ln>
+                  </pic:spPr>
+                </pic:pic>
+              </a:graphicData>
+            </a:graphic>
+          </wp:inline>
+        </w:drawing>
+      </w:r>
+    </w:p>
+    <w:p>
+      <w:bookmarkStart w:id="24" w:name="_GoBack"/>
+      <w:bookmarkEnd w:id="24"/>
     </w:p>
     <w:p/>
-    <w:p/>
-    <w:p>
-      <w:pPr>
-        <w:pStyle w:val="Titre2"/>
-        <w:jc w:val="both"/>
-      </w:pPr>
-      <w:bookmarkStart w:id="21" w:name="_Toc341795254"/>
-      <w:r>
-        <w:t>Communiquer avec l’adversaire</w:t>
-      </w:r>
-      <w:bookmarkEnd w:id="21"/>
-    </w:p>
     <w:p>
       <w:pPr>
         <w:jc w:val="both"/>
@@ -4323,9 +4777,9 @@
       </w:pPr>
     </w:p>
     <w:sectPr>
-      <w:headerReference w:type="default" r:id="rId25"/>
-      <w:footerReference w:type="default" r:id="rId26"/>
-      <w:footerReference w:type="first" r:id="rId27"/>
+      <w:headerReference w:type="default" r:id="rId33"/>
+      <w:footerReference w:type="default" r:id="rId34"/>
+      <w:footerReference w:type="first" r:id="rId35"/>
       <w:pgSz w:w="11906" w:h="16838"/>
       <w:pgMar w:top="1417" w:right="1417" w:bottom="1417" w:left="1417" w:header="708" w:footer="113" w:gutter="0"/>
       <w:cols w:space="708"/>
@@ -4337,15 +4791,15 @@
 </file>
 
 <file path=word/comments.xml><?xml version="1.0" encoding="utf-8"?>
-<w:comments xmlns:ve="http://schemas.openxmlformats.org/markup-compatibility/2006" xmlns:o="urn:schemas-microsoft-com:office:office" xmlns:r="http://schemas.openxmlformats.org/officeDocument/2006/relationships" xmlns:m="http://schemas.openxmlformats.org/officeDocument/2006/math" xmlns:v="urn:schemas-microsoft-com:vml" xmlns:wp="http://schemas.openxmlformats.org/drawingml/2006/wordprocessingDrawing" xmlns:w10="urn:schemas-microsoft-com:office:word" xmlns:w="http://schemas.openxmlformats.org/wordprocessingml/2006/main" xmlns:wne="http://schemas.microsoft.com/office/word/2006/wordml">
+<w:comments xmlns:wpc="http://schemas.microsoft.com/office/word/2010/wordprocessingCanvas" xmlns:mo="http://schemas.microsoft.com/office/mac/office/2008/main" xmlns:mc="http://schemas.openxmlformats.org/markup-compatibility/2006" xmlns:mv="urn:schemas-microsoft-com:mac:vml" xmlns:o="urn:schemas-microsoft-com:office:office" xmlns:r="http://schemas.openxmlformats.org/officeDocument/2006/relationships" xmlns:m="http://schemas.openxmlformats.org/officeDocument/2006/math" xmlns:v="urn:schemas-microsoft-com:vml" xmlns:wp14="http://schemas.microsoft.com/office/word/2010/wordprocessingDrawing" xmlns:wp="http://schemas.openxmlformats.org/drawingml/2006/wordprocessingDrawing" xmlns:w10="urn:schemas-microsoft-com:office:word" xmlns:w="http://schemas.openxmlformats.org/wordprocessingml/2006/main" xmlns:w14="http://schemas.microsoft.com/office/word/2010/wordml" xmlns:wpg="http://schemas.microsoft.com/office/word/2010/wordprocessingGroup" xmlns:wpi="http://schemas.microsoft.com/office/word/2010/wordprocessingInk" xmlns:wne="http://schemas.microsoft.com/office/word/2006/wordml" xmlns:wps="http://schemas.microsoft.com/office/word/2010/wordprocessingShape" mc:Ignorable="w14 wp14 mv">
   <w:comment w:id="0" w:author="lo23a012" w:date="2012-10-02T18:10:00Z" w:initials="lo23">
     <w:p>
       <w:pPr>
-        <w:pStyle w:val="Commentaire"/>
-      </w:pPr>
-      <w:r>
-        <w:rPr>
-          <w:rStyle w:val="Marquedecommentaire"/>
+        <w:pStyle w:val="CommentText"/>
+      </w:pPr>
+      <w:r>
+        <w:rPr>
+          <w:rStyle w:val="CommentReference"/>
         </w:rPr>
         <w:annotationRef/>
       </w:r>
@@ -4357,11 +4811,11 @@
   <w:comment w:id="1" w:author="lo23a012" w:date="2012-10-02T18:37:00Z" w:initials="lo23">
     <w:p>
       <w:pPr>
-        <w:pStyle w:val="Commentaire"/>
-      </w:pPr>
-      <w:r>
-        <w:rPr>
-          <w:rStyle w:val="Marquedecommentaire"/>
+        <w:pStyle w:val="CommentText"/>
+      </w:pPr>
+      <w:r>
+        <w:rPr>
+          <w:rStyle w:val="CommentReference"/>
         </w:rPr>
         <w:annotationRef/>
       </w:r>
@@ -4374,7 +4828,7 @@
 </file>
 
 <file path=word/endnotes.xml><?xml version="1.0" encoding="utf-8"?>
-<w:endnotes xmlns:ve="http://schemas.openxmlformats.org/markup-compatibility/2006" xmlns:o="urn:schemas-microsoft-com:office:office" xmlns:r="http://schemas.openxmlformats.org/officeDocument/2006/relationships" xmlns:m="http://schemas.openxmlformats.org/officeDocument/2006/math" xmlns:v="urn:schemas-microsoft-com:vml" xmlns:wp="http://schemas.openxmlformats.org/drawingml/2006/wordprocessingDrawing" xmlns:w10="urn:schemas-microsoft-com:office:word" xmlns:w="http://schemas.openxmlformats.org/wordprocessingml/2006/main" xmlns:wne="http://schemas.microsoft.com/office/word/2006/wordml">
+<w:endnotes xmlns:wpc="http://schemas.microsoft.com/office/word/2010/wordprocessingCanvas" xmlns:mo="http://schemas.microsoft.com/office/mac/office/2008/main" xmlns:mc="http://schemas.openxmlformats.org/markup-compatibility/2006" xmlns:mv="urn:schemas-microsoft-com:mac:vml" xmlns:o="urn:schemas-microsoft-com:office:office" xmlns:r="http://schemas.openxmlformats.org/officeDocument/2006/relationships" xmlns:m="http://schemas.openxmlformats.org/officeDocument/2006/math" xmlns:v="urn:schemas-microsoft-com:vml" xmlns:wp14="http://schemas.microsoft.com/office/word/2010/wordprocessingDrawing" xmlns:wp="http://schemas.openxmlformats.org/drawingml/2006/wordprocessingDrawing" xmlns:w10="urn:schemas-microsoft-com:office:word" xmlns:w="http://schemas.openxmlformats.org/wordprocessingml/2006/main" xmlns:w14="http://schemas.microsoft.com/office/word/2010/wordml" xmlns:wpg="http://schemas.microsoft.com/office/word/2010/wordprocessingGroup" xmlns:wpi="http://schemas.microsoft.com/office/word/2010/wordprocessingInk" xmlns:wne="http://schemas.microsoft.com/office/word/2006/wordml" xmlns:wps="http://schemas.microsoft.com/office/word/2010/wordprocessingShape" mc:Ignorable="w14 wp14 mv">
   <w:endnote w:type="separator" w:id="-1">
     <w:p>
       <w:pPr>
@@ -4399,7 +4853,7 @@
 </file>
 
 <file path=word/footer1.xml><?xml version="1.0" encoding="utf-8"?>
-<w:ftr xmlns:ve="http://schemas.openxmlformats.org/markup-compatibility/2006" xmlns:o="urn:schemas-microsoft-com:office:office" xmlns:r="http://schemas.openxmlformats.org/officeDocument/2006/relationships" xmlns:m="http://schemas.openxmlformats.org/officeDocument/2006/math" xmlns:v="urn:schemas-microsoft-com:vml" xmlns:wp="http://schemas.openxmlformats.org/drawingml/2006/wordprocessingDrawing" xmlns:w10="urn:schemas-microsoft-com:office:word" xmlns:w="http://schemas.openxmlformats.org/wordprocessingml/2006/main" xmlns:wne="http://schemas.microsoft.com/office/word/2006/wordml">
+<w:ftr xmlns:wpc="http://schemas.microsoft.com/office/word/2010/wordprocessingCanvas" xmlns:mo="http://schemas.microsoft.com/office/mac/office/2008/main" xmlns:mc="http://schemas.openxmlformats.org/markup-compatibility/2006" xmlns:mv="urn:schemas-microsoft-com:mac:vml" xmlns:o="urn:schemas-microsoft-com:office:office" xmlns:r="http://schemas.openxmlformats.org/officeDocument/2006/relationships" xmlns:m="http://schemas.openxmlformats.org/officeDocument/2006/math" xmlns:v="urn:schemas-microsoft-com:vml" xmlns:wp14="http://schemas.microsoft.com/office/word/2010/wordprocessingDrawing" xmlns:wp="http://schemas.openxmlformats.org/drawingml/2006/wordprocessingDrawing" xmlns:w10="urn:schemas-microsoft-com:office:word" xmlns:w="http://schemas.openxmlformats.org/wordprocessingml/2006/main" xmlns:w14="http://schemas.microsoft.com/office/word/2010/wordml" xmlns:wpg="http://schemas.microsoft.com/office/word/2010/wordprocessingGroup" xmlns:wpi="http://schemas.microsoft.com/office/word/2010/wordprocessingInk" xmlns:wne="http://schemas.microsoft.com/office/word/2006/wordml" xmlns:wps="http://schemas.microsoft.com/office/word/2010/wordprocessingShape" mc:Ignorable="w14 wp14">
   <w:p>
     <w:pPr>
       <w:jc w:val="center"/>
@@ -4416,14 +4870,27 @@
         <w:r>
           <w:t xml:space="preserve">Page </w:t>
         </w:r>
-        <w:fldSimple w:instr=" PAGE ">
-          <w:r>
-            <w:rPr>
-              <w:noProof/>
-            </w:rPr>
-            <w:t>9</w:t>
-          </w:r>
-        </w:fldSimple>
+        <w:r>
+          <w:fldChar w:fldCharType="begin"/>
+        </w:r>
+        <w:r>
+          <w:instrText xml:space="preserve"> PAGE </w:instrText>
+        </w:r>
+        <w:r>
+          <w:fldChar w:fldCharType="separate"/>
+        </w:r>
+        <w:r>
+          <w:rPr>
+            <w:noProof/>
+          </w:rPr>
+          <w:t>15</w:t>
+        </w:r>
+        <w:r>
+          <w:rPr>
+            <w:noProof/>
+          </w:rPr>
+          <w:fldChar w:fldCharType="end"/>
+        </w:r>
         <w:r>
           <w:t xml:space="preserve"> sur </w:t>
         </w:r>
@@ -4432,7 +4899,7 @@
             <w:rPr>
               <w:noProof/>
             </w:rPr>
-            <w:t>11</w:t>
+            <w:t>15</w:t>
           </w:r>
         </w:fldSimple>
       </w:sdtContent>
@@ -4440,7 +4907,7 @@
   </w:p>
   <w:p>
     <w:pPr>
-      <w:pStyle w:val="Pieddepage"/>
+      <w:pStyle w:val="Footer"/>
       <w:jc w:val="center"/>
     </w:pPr>
     <w:r>
@@ -4451,10 +4918,10 @@
 </file>
 
 <file path=word/footer2.xml><?xml version="1.0" encoding="utf-8"?>
-<w:ftr xmlns:ve="http://schemas.openxmlformats.org/markup-compatibility/2006" xmlns:o="urn:schemas-microsoft-com:office:office" xmlns:r="http://schemas.openxmlformats.org/officeDocument/2006/relationships" xmlns:m="http://schemas.openxmlformats.org/officeDocument/2006/math" xmlns:v="urn:schemas-microsoft-com:vml" xmlns:wp="http://schemas.openxmlformats.org/drawingml/2006/wordprocessingDrawing" xmlns:w10="urn:schemas-microsoft-com:office:word" xmlns:w="http://schemas.openxmlformats.org/wordprocessingml/2006/main" xmlns:wne="http://schemas.microsoft.com/office/word/2006/wordml">
+<w:ftr xmlns:wpc="http://schemas.microsoft.com/office/word/2010/wordprocessingCanvas" xmlns:mo="http://schemas.microsoft.com/office/mac/office/2008/main" xmlns:mc="http://schemas.openxmlformats.org/markup-compatibility/2006" xmlns:mv="urn:schemas-microsoft-com:mac:vml" xmlns:o="urn:schemas-microsoft-com:office:office" xmlns:r="http://schemas.openxmlformats.org/officeDocument/2006/relationships" xmlns:m="http://schemas.openxmlformats.org/officeDocument/2006/math" xmlns:v="urn:schemas-microsoft-com:vml" xmlns:wp14="http://schemas.microsoft.com/office/word/2010/wordprocessingDrawing" xmlns:wp="http://schemas.openxmlformats.org/drawingml/2006/wordprocessingDrawing" xmlns:w10="urn:schemas-microsoft-com:office:word" xmlns:w="http://schemas.openxmlformats.org/wordprocessingml/2006/main" xmlns:w14="http://schemas.microsoft.com/office/word/2010/wordml" xmlns:wpg="http://schemas.microsoft.com/office/word/2010/wordprocessingGroup" xmlns:wpi="http://schemas.microsoft.com/office/word/2010/wordprocessingInk" xmlns:wne="http://schemas.microsoft.com/office/word/2006/wordml" xmlns:wps="http://schemas.microsoft.com/office/word/2010/wordprocessingShape" mc:Ignorable="w14 wp14">
   <w:p>
     <w:pPr>
-      <w:pStyle w:val="Pieddepage"/>
+      <w:pStyle w:val="Footer"/>
       <w:jc w:val="right"/>
     </w:pPr>
   </w:p>
@@ -4462,7 +4929,7 @@
 </file>
 
 <file path=word/footnotes.xml><?xml version="1.0" encoding="utf-8"?>
-<w:footnotes xmlns:ve="http://schemas.openxmlformats.org/markup-compatibility/2006" xmlns:o="urn:schemas-microsoft-com:office:office" xmlns:r="http://schemas.openxmlformats.org/officeDocument/2006/relationships" xmlns:m="http://schemas.openxmlformats.org/officeDocument/2006/math" xmlns:v="urn:schemas-microsoft-com:vml" xmlns:wp="http://schemas.openxmlformats.org/drawingml/2006/wordprocessingDrawing" xmlns:w10="urn:schemas-microsoft-com:office:word" xmlns:w="http://schemas.openxmlformats.org/wordprocessingml/2006/main" xmlns:wne="http://schemas.microsoft.com/office/word/2006/wordml">
+<w:footnotes xmlns:wpc="http://schemas.microsoft.com/office/word/2010/wordprocessingCanvas" xmlns:mo="http://schemas.microsoft.com/office/mac/office/2008/main" xmlns:mc="http://schemas.openxmlformats.org/markup-compatibility/2006" xmlns:mv="urn:schemas-microsoft-com:mac:vml" xmlns:o="urn:schemas-microsoft-com:office:office" xmlns:r="http://schemas.openxmlformats.org/officeDocument/2006/relationships" xmlns:m="http://schemas.openxmlformats.org/officeDocument/2006/math" xmlns:v="urn:schemas-microsoft-com:vml" xmlns:wp14="http://schemas.microsoft.com/office/word/2010/wordprocessingDrawing" xmlns:wp="http://schemas.openxmlformats.org/drawingml/2006/wordprocessingDrawing" xmlns:w10="urn:schemas-microsoft-com:office:word" xmlns:w="http://schemas.openxmlformats.org/wordprocessingml/2006/main" xmlns:w14="http://schemas.microsoft.com/office/word/2010/wordml" xmlns:wpg="http://schemas.microsoft.com/office/word/2010/wordprocessingGroup" xmlns:wpi="http://schemas.microsoft.com/office/word/2010/wordprocessingInk" xmlns:wne="http://schemas.microsoft.com/office/word/2006/wordml" xmlns:wps="http://schemas.microsoft.com/office/word/2010/wordprocessingShape" mc:Ignorable="w14 wp14 mv">
   <w:footnote w:type="separator" w:id="-1">
     <w:p>
       <w:pPr>
@@ -4487,18 +4954,18 @@
 </file>
 
 <file path=word/header1.xml><?xml version="1.0" encoding="utf-8"?>
-<w:hdr xmlns:ve="http://schemas.openxmlformats.org/markup-compatibility/2006" xmlns:o="urn:schemas-microsoft-com:office:office" xmlns:r="http://schemas.openxmlformats.org/officeDocument/2006/relationships" xmlns:m="http://schemas.openxmlformats.org/officeDocument/2006/math" xmlns:v="urn:schemas-microsoft-com:vml" xmlns:wp="http://schemas.openxmlformats.org/drawingml/2006/wordprocessingDrawing" xmlns:w10="urn:schemas-microsoft-com:office:word" xmlns:w="http://schemas.openxmlformats.org/wordprocessingml/2006/main" xmlns:wne="http://schemas.microsoft.com/office/word/2006/wordml">
+<w:hdr xmlns:wpc="http://schemas.microsoft.com/office/word/2010/wordprocessingCanvas" xmlns:mo="http://schemas.microsoft.com/office/mac/office/2008/main" xmlns:mc="http://schemas.openxmlformats.org/markup-compatibility/2006" xmlns:mv="urn:schemas-microsoft-com:mac:vml" xmlns:o="urn:schemas-microsoft-com:office:office" xmlns:r="http://schemas.openxmlformats.org/officeDocument/2006/relationships" xmlns:m="http://schemas.openxmlformats.org/officeDocument/2006/math" xmlns:v="urn:schemas-microsoft-com:vml" xmlns:wp14="http://schemas.microsoft.com/office/word/2010/wordprocessingDrawing" xmlns:wp="http://schemas.openxmlformats.org/drawingml/2006/wordprocessingDrawing" xmlns:w10="urn:schemas-microsoft-com:office:word" xmlns:w="http://schemas.openxmlformats.org/wordprocessingml/2006/main" xmlns:w14="http://schemas.microsoft.com/office/word/2010/wordml" xmlns:wpg="http://schemas.microsoft.com/office/word/2010/wordprocessingGroup" xmlns:wpi="http://schemas.microsoft.com/office/word/2010/wordprocessingInk" xmlns:wne="http://schemas.microsoft.com/office/word/2006/wordml" xmlns:wps="http://schemas.microsoft.com/office/word/2010/wordprocessingShape" mc:Ignorable="w14 wp14">
   <w:p>
     <w:pPr>
-      <w:pStyle w:val="En-tte"/>
+      <w:pStyle w:val="Header"/>
     </w:pPr>
     <w:r>
       <w:rPr>
         <w:noProof/>
-        <w:lang w:eastAsia="fr-FR"/>
+        <w:lang w:val="en-US"/>
       </w:rPr>
       <w:drawing>
-        <wp:anchor distT="0" distB="0" distL="114300" distR="114300" simplePos="0" relativeHeight="251660288" behindDoc="0" locked="0" layoutInCell="1" allowOverlap="1">
+        <wp:anchor distT="0" distB="0" distL="114300" distR="114300" simplePos="0" relativeHeight="251660288" behindDoc="0" locked="0" layoutInCell="1" allowOverlap="1" wp14:anchorId="5CF06BA7" wp14:editId="0E5EBFE3">
           <wp:simplePos x="0" y="0"/>
           <wp:positionH relativeFrom="column">
             <wp:posOffset>4078143</wp:posOffset>
@@ -4556,7 +5023,7 @@
 </file>
 
 <file path=word/numbering.xml><?xml version="1.0" encoding="utf-8"?>
-<w:numbering xmlns:ve="http://schemas.openxmlformats.org/markup-compatibility/2006" xmlns:o="urn:schemas-microsoft-com:office:office" xmlns:r="http://schemas.openxmlformats.org/officeDocument/2006/relationships" xmlns:m="http://schemas.openxmlformats.org/officeDocument/2006/math" xmlns:v="urn:schemas-microsoft-com:vml" xmlns:wp="http://schemas.openxmlformats.org/drawingml/2006/wordprocessingDrawing" xmlns:w10="urn:schemas-microsoft-com:office:word" xmlns:w="http://schemas.openxmlformats.org/wordprocessingml/2006/main" xmlns:wne="http://schemas.microsoft.com/office/word/2006/wordml">
+<w:numbering xmlns:wpc="http://schemas.microsoft.com/office/word/2010/wordprocessingCanvas" xmlns:mo="http://schemas.microsoft.com/office/mac/office/2008/main" xmlns:mc="http://schemas.openxmlformats.org/markup-compatibility/2006" xmlns:mv="urn:schemas-microsoft-com:mac:vml" xmlns:o="urn:schemas-microsoft-com:office:office" xmlns:r="http://schemas.openxmlformats.org/officeDocument/2006/relationships" xmlns:m="http://schemas.openxmlformats.org/officeDocument/2006/math" xmlns:v="urn:schemas-microsoft-com:vml" xmlns:wp14="http://schemas.microsoft.com/office/word/2010/wordprocessingDrawing" xmlns:wp="http://schemas.openxmlformats.org/drawingml/2006/wordprocessingDrawing" xmlns:w10="urn:schemas-microsoft-com:office:word" xmlns:w="http://schemas.openxmlformats.org/wordprocessingml/2006/main" xmlns:w14="http://schemas.microsoft.com/office/word/2010/wordml" xmlns:wpg="http://schemas.microsoft.com/office/word/2010/wordprocessingGroup" xmlns:wpi="http://schemas.microsoft.com/office/word/2010/wordprocessingInk" xmlns:wne="http://schemas.microsoft.com/office/word/2006/wordml" xmlns:wps="http://schemas.microsoft.com/office/word/2010/wordprocessingShape" mc:Ignorable="w14 wp14 mv">
   <w:abstractNum w:abstractNumId="0">
     <w:nsid w:val="2C0E5B9F"/>
     <w:multiLevelType w:val="multilevel"/>
@@ -4564,7 +5031,7 @@
     <w:lvl w:ilvl="0">
       <w:start w:val="1"/>
       <w:numFmt w:val="decimal"/>
-      <w:pStyle w:val="Titre1"/>
+      <w:pStyle w:val="Heading1"/>
       <w:lvlText w:val="%1"/>
       <w:lvlJc w:val="left"/>
       <w:pPr>
@@ -4574,7 +5041,7 @@
     <w:lvl w:ilvl="1">
       <w:start w:val="1"/>
       <w:numFmt w:val="decimal"/>
-      <w:pStyle w:val="Titre2"/>
+      <w:pStyle w:val="Heading2"/>
       <w:lvlText w:val="%1.%2"/>
       <w:lvlJc w:val="left"/>
       <w:pPr>
@@ -4584,7 +5051,7 @@
     <w:lvl w:ilvl="2">
       <w:start w:val="1"/>
       <w:numFmt w:val="decimal"/>
-      <w:pStyle w:val="Titre3"/>
+      <w:pStyle w:val="Heading3"/>
       <w:lvlText w:val="%1.%2.%3"/>
       <w:lvlJc w:val="left"/>
       <w:pPr>
@@ -4603,7 +5070,7 @@
     <w:lvl w:ilvl="4">
       <w:start w:val="1"/>
       <w:numFmt w:val="decimal"/>
-      <w:pStyle w:val="Titre5"/>
+      <w:pStyle w:val="Heading5"/>
       <w:lvlText w:val="%1.%2.%3.%4.%5"/>
       <w:lvlJc w:val="left"/>
       <w:pPr>
@@ -4613,7 +5080,7 @@
     <w:lvl w:ilvl="5">
       <w:start w:val="1"/>
       <w:numFmt w:val="decimal"/>
-      <w:pStyle w:val="Titre6"/>
+      <w:pStyle w:val="Heading6"/>
       <w:lvlText w:val="%1.%2.%3.%4.%5.%6"/>
       <w:lvlJc w:val="left"/>
       <w:pPr>
@@ -4623,7 +5090,7 @@
     <w:lvl w:ilvl="6">
       <w:start w:val="1"/>
       <w:numFmt w:val="decimal"/>
-      <w:pStyle w:val="Titre7"/>
+      <w:pStyle w:val="Heading7"/>
       <w:lvlText w:val="%1.%2.%3.%4.%5.%6.%7"/>
       <w:lvlJc w:val="left"/>
       <w:pPr>
@@ -4633,7 +5100,7 @@
     <w:lvl w:ilvl="7">
       <w:start w:val="1"/>
       <w:numFmt w:val="decimal"/>
-      <w:pStyle w:val="Titre8"/>
+      <w:pStyle w:val="Heading8"/>
       <w:lvlText w:val="%1.%2.%3.%4.%5.%6.%7.%8"/>
       <w:lvlJc w:val="left"/>
       <w:pPr>
@@ -4643,7 +5110,7 @@
     <w:lvl w:ilvl="8">
       <w:start w:val="1"/>
       <w:numFmt w:val="decimal"/>
-      <w:pStyle w:val="Titre9"/>
+      <w:pStyle w:val="Heading9"/>
       <w:lvlText w:val="%1.%2.%3.%4.%5.%6.%7.%8.%9"/>
       <w:lvlJc w:val="left"/>
       <w:pPr>
@@ -4658,7 +5125,7 @@
     <w:lvl w:ilvl="0" w:tplc="E7CE4940">
       <w:start w:val="1"/>
       <w:numFmt w:val="lowerLetter"/>
-      <w:pStyle w:val="Titre4"/>
+      <w:pStyle w:val="Heading4"/>
       <w:lvlText w:val="%1)"/>
       <w:lvlJc w:val="left"/>
       <w:pPr>
@@ -4871,7 +5338,7 @@
 </file>
 
 <file path=word/styles.xml><?xml version="1.0" encoding="utf-8"?>
-<w:styles xmlns:r="http://schemas.openxmlformats.org/officeDocument/2006/relationships" xmlns:w="http://schemas.openxmlformats.org/wordprocessingml/2006/main">
+<w:styles xmlns:mc="http://schemas.openxmlformats.org/markup-compatibility/2006" xmlns:r="http://schemas.openxmlformats.org/officeDocument/2006/relationships" xmlns:w="http://schemas.openxmlformats.org/wordprocessingml/2006/main" xmlns:w14="http://schemas.microsoft.com/office/word/2010/wordml" mc:Ignorable="w14">
   <w:docDefaults>
     <w:rPrDefault>
       <w:rPr>
@@ -4887,7 +5354,7 @@
       </w:pPr>
     </w:pPrDefault>
   </w:docDefaults>
-  <w:latentStyles w:defLockedState="0" w:defUIPriority="99" w:defSemiHidden="1" w:defUnhideWhenUsed="1" w:defQFormat="0" w:count="267">
+  <w:latentStyles w:defLockedState="0" w:defUIPriority="99" w:defSemiHidden="1" w:defUnhideWhenUsed="1" w:defQFormat="0" w:count="276">
     <w:lsdException w:name="Normal" w:semiHidden="0" w:uiPriority="0" w:unhideWhenUsed="0" w:qFormat="1"/>
     <w:lsdException w:name="heading 1" w:semiHidden="0" w:uiPriority="9" w:unhideWhenUsed="0" w:qFormat="1"/>
     <w:lsdException w:name="heading 2" w:uiPriority="9" w:qFormat="1"/>
@@ -5031,11 +5498,11 @@
     <w:qFormat/>
     <w:rsid w:val="00E96F74"/>
   </w:style>
-  <w:style w:type="paragraph" w:styleId="Titre1">
+  <w:style w:type="paragraph" w:styleId="Heading1">
     <w:name w:val="heading 1"/>
     <w:basedOn w:val="Normal"/>
     <w:next w:val="Normal"/>
-    <w:link w:val="Titre1Car"/>
+    <w:link w:val="Heading1Char"/>
     <w:uiPriority w:val="9"/>
     <w:qFormat/>
     <w:rsid w:val="00E5775C"/>
@@ -5057,11 +5524,11 @@
       <w:szCs w:val="28"/>
     </w:rPr>
   </w:style>
-  <w:style w:type="paragraph" w:styleId="Titre2">
+  <w:style w:type="paragraph" w:styleId="Heading2">
     <w:name w:val="heading 2"/>
     <w:basedOn w:val="Normal"/>
     <w:next w:val="Normal"/>
-    <w:link w:val="Titre2Car"/>
+    <w:link w:val="Heading2Char"/>
     <w:uiPriority w:val="9"/>
     <w:unhideWhenUsed/>
     <w:qFormat/>
@@ -5086,11 +5553,11 @@
       <w:szCs w:val="26"/>
     </w:rPr>
   </w:style>
-  <w:style w:type="paragraph" w:styleId="Titre3">
+  <w:style w:type="paragraph" w:styleId="Heading3">
     <w:name w:val="heading 3"/>
     <w:basedOn w:val="Normal"/>
     <w:next w:val="Normal"/>
-    <w:link w:val="Titre3Car"/>
+    <w:link w:val="Heading3Char"/>
     <w:uiPriority w:val="9"/>
     <w:unhideWhenUsed/>
     <w:qFormat/>
@@ -5112,11 +5579,11 @@
       <w:color w:val="8DB3E2" w:themeColor="text2" w:themeTint="66"/>
     </w:rPr>
   </w:style>
-  <w:style w:type="paragraph" w:styleId="Titre4">
+  <w:style w:type="paragraph" w:styleId="Heading4">
     <w:name w:val="heading 4"/>
     <w:basedOn w:val="Normal"/>
     <w:next w:val="Normal"/>
-    <w:link w:val="Titre4Car"/>
+    <w:link w:val="Heading4Char"/>
     <w:uiPriority w:val="9"/>
     <w:unhideWhenUsed/>
     <w:qFormat/>
@@ -5137,11 +5604,11 @@
       <w:iCs/>
     </w:rPr>
   </w:style>
-  <w:style w:type="paragraph" w:styleId="Titre5">
+  <w:style w:type="paragraph" w:styleId="Heading5">
     <w:name w:val="heading 5"/>
     <w:basedOn w:val="Normal"/>
     <w:next w:val="Normal"/>
-    <w:link w:val="Titre5Car"/>
+    <w:link w:val="Heading5Char"/>
     <w:uiPriority w:val="9"/>
     <w:semiHidden/>
     <w:unhideWhenUsed/>
@@ -5162,11 +5629,11 @@
       <w:color w:val="243F60" w:themeColor="accent1" w:themeShade="7F"/>
     </w:rPr>
   </w:style>
-  <w:style w:type="paragraph" w:styleId="Titre6">
+  <w:style w:type="paragraph" w:styleId="Heading6">
     <w:name w:val="heading 6"/>
     <w:basedOn w:val="Normal"/>
     <w:next w:val="Normal"/>
-    <w:link w:val="Titre6Car"/>
+    <w:link w:val="Heading6Char"/>
     <w:uiPriority w:val="9"/>
     <w:semiHidden/>
     <w:unhideWhenUsed/>
@@ -5189,11 +5656,11 @@
       <w:color w:val="243F60" w:themeColor="accent1" w:themeShade="7F"/>
     </w:rPr>
   </w:style>
-  <w:style w:type="paragraph" w:styleId="Titre7">
+  <w:style w:type="paragraph" w:styleId="Heading7">
     <w:name w:val="heading 7"/>
     <w:basedOn w:val="Normal"/>
     <w:next w:val="Normal"/>
-    <w:link w:val="Titre7Car"/>
+    <w:link w:val="Heading7Char"/>
     <w:uiPriority w:val="9"/>
     <w:semiHidden/>
     <w:unhideWhenUsed/>
@@ -5216,11 +5683,11 @@
       <w:color w:val="404040" w:themeColor="text1" w:themeTint="BF"/>
     </w:rPr>
   </w:style>
-  <w:style w:type="paragraph" w:styleId="Titre8">
+  <w:style w:type="paragraph" w:styleId="Heading8">
     <w:name w:val="heading 8"/>
     <w:basedOn w:val="Normal"/>
     <w:next w:val="Normal"/>
-    <w:link w:val="Titre8Car"/>
+    <w:link w:val="Heading8Char"/>
     <w:uiPriority w:val="9"/>
     <w:semiHidden/>
     <w:unhideWhenUsed/>
@@ -5243,11 +5710,11 @@
       <w:szCs w:val="20"/>
     </w:rPr>
   </w:style>
-  <w:style w:type="paragraph" w:styleId="Titre9">
+  <w:style w:type="paragraph" w:styleId="Heading9">
     <w:name w:val="heading 9"/>
     <w:basedOn w:val="Normal"/>
     <w:next w:val="Normal"/>
-    <w:link w:val="Titre9Car"/>
+    <w:link w:val="Heading9Char"/>
     <w:uiPriority w:val="9"/>
     <w:semiHidden/>
     <w:unhideWhenUsed/>
@@ -5272,18 +5739,17 @@
       <w:szCs w:val="20"/>
     </w:rPr>
   </w:style>
-  <w:style w:type="character" w:default="1" w:styleId="Policepardfaut">
+  <w:style w:type="character" w:default="1" w:styleId="DefaultParagraphFont">
     <w:name w:val="Default Paragraph Font"/>
     <w:uiPriority w:val="1"/>
     <w:semiHidden/>
     <w:unhideWhenUsed/>
   </w:style>
-  <w:style w:type="table" w:default="1" w:styleId="TableauNormal">
+  <w:style w:type="table" w:default="1" w:styleId="TableNormal">
     <w:name w:val="Normal Table"/>
     <w:uiPriority w:val="99"/>
     <w:semiHidden/>
     <w:unhideWhenUsed/>
-    <w:qFormat/>
     <w:tblPr>
       <w:tblInd w:w="0" w:type="dxa"/>
       <w:tblCellMar>
@@ -5294,15 +5760,15 @@
       </w:tblCellMar>
     </w:tblPr>
   </w:style>
-  <w:style w:type="numbering" w:default="1" w:styleId="Aucuneliste">
+  <w:style w:type="numbering" w:default="1" w:styleId="NoList">
     <w:name w:val="No List"/>
     <w:uiPriority w:val="99"/>
     <w:semiHidden/>
     <w:unhideWhenUsed/>
   </w:style>
-  <w:style w:type="paragraph" w:styleId="Sansinterligne">
+  <w:style w:type="paragraph" w:styleId="NoSpacing">
     <w:name w:val="No Spacing"/>
-    <w:link w:val="SansinterligneCar"/>
+    <w:link w:val="NoSpacingChar"/>
     <w:uiPriority w:val="1"/>
     <w:qFormat/>
     <w:rsid w:val="00D93E53"/>
@@ -5313,20 +5779,20 @@
       <w:rFonts w:eastAsiaTheme="minorEastAsia"/>
     </w:rPr>
   </w:style>
-  <w:style w:type="character" w:customStyle="1" w:styleId="SansinterligneCar">
-    <w:name w:val="Sans interligne Car"/>
-    <w:basedOn w:val="Policepardfaut"/>
-    <w:link w:val="Sansinterligne"/>
+  <w:style w:type="character" w:customStyle="1" w:styleId="NoSpacingChar">
+    <w:name w:val="No Spacing Char"/>
+    <w:basedOn w:val="DefaultParagraphFont"/>
+    <w:link w:val="NoSpacing"/>
     <w:uiPriority w:val="1"/>
     <w:rsid w:val="00D93E53"/>
     <w:rPr>
       <w:rFonts w:eastAsiaTheme="minorEastAsia"/>
     </w:rPr>
   </w:style>
-  <w:style w:type="paragraph" w:styleId="Textedebulles">
+  <w:style w:type="paragraph" w:styleId="BalloonText">
     <w:name w:val="Balloon Text"/>
     <w:basedOn w:val="Normal"/>
-    <w:link w:val="TextedebullesCar"/>
+    <w:link w:val="BalloonTextChar"/>
     <w:uiPriority w:val="99"/>
     <w:semiHidden/>
     <w:unhideWhenUsed/>
@@ -5340,10 +5806,10 @@
       <w:szCs w:val="16"/>
     </w:rPr>
   </w:style>
-  <w:style w:type="character" w:customStyle="1" w:styleId="TextedebullesCar">
-    <w:name w:val="Texte de bulles Car"/>
-    <w:basedOn w:val="Policepardfaut"/>
-    <w:link w:val="Textedebulles"/>
+  <w:style w:type="character" w:customStyle="1" w:styleId="BalloonTextChar">
+    <w:name w:val="Balloon Text Char"/>
+    <w:basedOn w:val="DefaultParagraphFont"/>
+    <w:link w:val="BalloonText"/>
     <w:uiPriority w:val="99"/>
     <w:semiHidden/>
     <w:rsid w:val="00D93E53"/>
@@ -5353,10 +5819,10 @@
       <w:szCs w:val="16"/>
     </w:rPr>
   </w:style>
-  <w:style w:type="character" w:customStyle="1" w:styleId="Titre1Car">
-    <w:name w:val="Titre 1 Car"/>
-    <w:basedOn w:val="Policepardfaut"/>
-    <w:link w:val="Titre1"/>
+  <w:style w:type="character" w:customStyle="1" w:styleId="Heading1Char">
+    <w:name w:val="Heading 1 Char"/>
+    <w:basedOn w:val="DefaultParagraphFont"/>
+    <w:link w:val="Heading1"/>
     <w:uiPriority w:val="9"/>
     <w:rsid w:val="00E5775C"/>
     <w:rPr>
@@ -5368,10 +5834,10 @@
       <w:szCs w:val="28"/>
     </w:rPr>
   </w:style>
-  <w:style w:type="character" w:customStyle="1" w:styleId="Titre2Car">
-    <w:name w:val="Titre 2 Car"/>
-    <w:basedOn w:val="Policepardfaut"/>
-    <w:link w:val="Titre2"/>
+  <w:style w:type="character" w:customStyle="1" w:styleId="Heading2Char">
+    <w:name w:val="Heading 2 Char"/>
+    <w:basedOn w:val="DefaultParagraphFont"/>
+    <w:link w:val="Heading2"/>
     <w:uiPriority w:val="9"/>
     <w:rsid w:val="00E5775C"/>
     <w:rPr>
@@ -5383,10 +5849,10 @@
       <w:szCs w:val="26"/>
     </w:rPr>
   </w:style>
-  <w:style w:type="character" w:customStyle="1" w:styleId="Titre3Car">
-    <w:name w:val="Titre 3 Car"/>
-    <w:basedOn w:val="Policepardfaut"/>
-    <w:link w:val="Titre3"/>
+  <w:style w:type="character" w:customStyle="1" w:styleId="Heading3Char">
+    <w:name w:val="Heading 3 Char"/>
+    <w:basedOn w:val="DefaultParagraphFont"/>
+    <w:link w:val="Heading3"/>
     <w:uiPriority w:val="9"/>
     <w:rsid w:val="00E5775C"/>
     <w:rPr>
@@ -5396,10 +5862,10 @@
       <w:color w:val="8DB3E2" w:themeColor="text2" w:themeTint="66"/>
     </w:rPr>
   </w:style>
-  <w:style w:type="character" w:customStyle="1" w:styleId="Titre4Car">
-    <w:name w:val="Titre 4 Car"/>
-    <w:basedOn w:val="Policepardfaut"/>
-    <w:link w:val="Titre4"/>
+  <w:style w:type="character" w:customStyle="1" w:styleId="Heading4Char">
+    <w:name w:val="Heading 4 Char"/>
+    <w:basedOn w:val="DefaultParagraphFont"/>
+    <w:link w:val="Heading4"/>
     <w:uiPriority w:val="9"/>
     <w:rsid w:val="007A597E"/>
     <w:rPr>
@@ -5409,10 +5875,10 @@
       <w:iCs/>
     </w:rPr>
   </w:style>
-  <w:style w:type="character" w:customStyle="1" w:styleId="Titre5Car">
-    <w:name w:val="Titre 5 Car"/>
-    <w:basedOn w:val="Policepardfaut"/>
-    <w:link w:val="Titre5"/>
+  <w:style w:type="character" w:customStyle="1" w:styleId="Heading5Char">
+    <w:name w:val="Heading 5 Char"/>
+    <w:basedOn w:val="DefaultParagraphFont"/>
+    <w:link w:val="Heading5"/>
     <w:uiPriority w:val="9"/>
     <w:semiHidden/>
     <w:rsid w:val="00D93E53"/>
@@ -5421,10 +5887,10 @@
       <w:color w:val="243F60" w:themeColor="accent1" w:themeShade="7F"/>
     </w:rPr>
   </w:style>
-  <w:style w:type="character" w:customStyle="1" w:styleId="Titre6Car">
-    <w:name w:val="Titre 6 Car"/>
-    <w:basedOn w:val="Policepardfaut"/>
-    <w:link w:val="Titre6"/>
+  <w:style w:type="character" w:customStyle="1" w:styleId="Heading6Char">
+    <w:name w:val="Heading 6 Char"/>
+    <w:basedOn w:val="DefaultParagraphFont"/>
+    <w:link w:val="Heading6"/>
     <w:uiPriority w:val="9"/>
     <w:semiHidden/>
     <w:rsid w:val="00D93E53"/>
@@ -5435,10 +5901,10 @@
       <w:color w:val="243F60" w:themeColor="accent1" w:themeShade="7F"/>
     </w:rPr>
   </w:style>
-  <w:style w:type="character" w:customStyle="1" w:styleId="Titre7Car">
-    <w:name w:val="Titre 7 Car"/>
-    <w:basedOn w:val="Policepardfaut"/>
-    <w:link w:val="Titre7"/>
+  <w:style w:type="character" w:customStyle="1" w:styleId="Heading7Char">
+    <w:name w:val="Heading 7 Char"/>
+    <w:basedOn w:val="DefaultParagraphFont"/>
+    <w:link w:val="Heading7"/>
     <w:uiPriority w:val="9"/>
     <w:semiHidden/>
     <w:rsid w:val="00D93E53"/>
@@ -5449,10 +5915,10 @@
       <w:color w:val="404040" w:themeColor="text1" w:themeTint="BF"/>
     </w:rPr>
   </w:style>
-  <w:style w:type="character" w:customStyle="1" w:styleId="Titre8Car">
-    <w:name w:val="Titre 8 Car"/>
-    <w:basedOn w:val="Policepardfaut"/>
-    <w:link w:val="Titre8"/>
+  <w:style w:type="character" w:customStyle="1" w:styleId="Heading8Char">
+    <w:name w:val="Heading 8 Char"/>
+    <w:basedOn w:val="DefaultParagraphFont"/>
+    <w:link w:val="Heading8"/>
     <w:uiPriority w:val="9"/>
     <w:semiHidden/>
     <w:rsid w:val="00D93E53"/>
@@ -5463,10 +5929,10 @@
       <w:szCs w:val="20"/>
     </w:rPr>
   </w:style>
-  <w:style w:type="character" w:customStyle="1" w:styleId="Titre9Car">
-    <w:name w:val="Titre 9 Car"/>
-    <w:basedOn w:val="Policepardfaut"/>
-    <w:link w:val="Titre9"/>
+  <w:style w:type="character" w:customStyle="1" w:styleId="Heading9Char">
+    <w:name w:val="Heading 9 Char"/>
+    <w:basedOn w:val="DefaultParagraphFont"/>
+    <w:link w:val="Heading9"/>
     <w:uiPriority w:val="9"/>
     <w:semiHidden/>
     <w:rsid w:val="00D93E53"/>
@@ -5479,10 +5945,10 @@
       <w:szCs w:val="20"/>
     </w:rPr>
   </w:style>
-  <w:style w:type="paragraph" w:styleId="En-tte">
+  <w:style w:type="paragraph" w:styleId="Header">
     <w:name w:val="header"/>
     <w:basedOn w:val="Normal"/>
-    <w:link w:val="En-tteCar"/>
+    <w:link w:val="HeaderChar"/>
     <w:uiPriority w:val="99"/>
     <w:unhideWhenUsed/>
     <w:rsid w:val="00AB78C1"/>
@@ -5494,17 +5960,17 @@
       <w:spacing w:after="0" w:line="240" w:lineRule="auto"/>
     </w:pPr>
   </w:style>
-  <w:style w:type="character" w:customStyle="1" w:styleId="En-tteCar">
-    <w:name w:val="En-tête Car"/>
-    <w:basedOn w:val="Policepardfaut"/>
-    <w:link w:val="En-tte"/>
+  <w:style w:type="character" w:customStyle="1" w:styleId="HeaderChar">
+    <w:name w:val="Header Char"/>
+    <w:basedOn w:val="DefaultParagraphFont"/>
+    <w:link w:val="Header"/>
     <w:uiPriority w:val="99"/>
     <w:rsid w:val="00AB78C1"/>
   </w:style>
-  <w:style w:type="paragraph" w:styleId="Pieddepage">
+  <w:style w:type="paragraph" w:styleId="Footer">
     <w:name w:val="footer"/>
     <w:basedOn w:val="Normal"/>
-    <w:link w:val="PieddepageCar"/>
+    <w:link w:val="FooterChar"/>
     <w:uiPriority w:val="99"/>
     <w:unhideWhenUsed/>
     <w:rsid w:val="00AB78C1"/>
@@ -5516,16 +5982,16 @@
       <w:spacing w:after="0" w:line="240" w:lineRule="auto"/>
     </w:pPr>
   </w:style>
-  <w:style w:type="character" w:customStyle="1" w:styleId="PieddepageCar">
-    <w:name w:val="Pied de page Car"/>
-    <w:basedOn w:val="Policepardfaut"/>
-    <w:link w:val="Pieddepage"/>
+  <w:style w:type="character" w:customStyle="1" w:styleId="FooterChar">
+    <w:name w:val="Footer Char"/>
+    <w:basedOn w:val="DefaultParagraphFont"/>
+    <w:link w:val="Footer"/>
     <w:uiPriority w:val="99"/>
     <w:rsid w:val="00AB78C1"/>
   </w:style>
-  <w:style w:type="character" w:styleId="Marquedecommentaire">
+  <w:style w:type="character" w:styleId="CommentReference">
     <w:name w:val="annotation reference"/>
-    <w:basedOn w:val="Policepardfaut"/>
+    <w:basedOn w:val="DefaultParagraphFont"/>
     <w:uiPriority w:val="99"/>
     <w:semiHidden/>
     <w:unhideWhenUsed/>
@@ -5535,10 +6001,10 @@
       <w:szCs w:val="16"/>
     </w:rPr>
   </w:style>
-  <w:style w:type="paragraph" w:styleId="Commentaire">
+  <w:style w:type="paragraph" w:styleId="CommentText">
     <w:name w:val="annotation text"/>
     <w:basedOn w:val="Normal"/>
-    <w:link w:val="CommentaireCar"/>
+    <w:link w:val="CommentTextChar"/>
     <w:uiPriority w:val="99"/>
     <w:semiHidden/>
     <w:unhideWhenUsed/>
@@ -5551,10 +6017,10 @@
       <w:szCs w:val="20"/>
     </w:rPr>
   </w:style>
-  <w:style w:type="character" w:customStyle="1" w:styleId="CommentaireCar">
-    <w:name w:val="Commentaire Car"/>
-    <w:basedOn w:val="Policepardfaut"/>
-    <w:link w:val="Commentaire"/>
+  <w:style w:type="character" w:customStyle="1" w:styleId="CommentTextChar">
+    <w:name w:val="Comment Text Char"/>
+    <w:basedOn w:val="DefaultParagraphFont"/>
+    <w:link w:val="CommentText"/>
     <w:uiPriority w:val="99"/>
     <w:semiHidden/>
     <w:rsid w:val="00AB78C1"/>
@@ -5563,11 +6029,11 @@
       <w:szCs w:val="20"/>
     </w:rPr>
   </w:style>
-  <w:style w:type="paragraph" w:styleId="Objetducommentaire">
+  <w:style w:type="paragraph" w:styleId="CommentSubject">
     <w:name w:val="annotation subject"/>
-    <w:basedOn w:val="Commentaire"/>
-    <w:next w:val="Commentaire"/>
-    <w:link w:val="ObjetducommentaireCar"/>
+    <w:basedOn w:val="CommentText"/>
+    <w:next w:val="CommentText"/>
+    <w:link w:val="CommentSubjectChar"/>
     <w:uiPriority w:val="99"/>
     <w:semiHidden/>
     <w:unhideWhenUsed/>
@@ -5577,10 +6043,10 @@
       <w:bCs/>
     </w:rPr>
   </w:style>
-  <w:style w:type="character" w:customStyle="1" w:styleId="ObjetducommentaireCar">
-    <w:name w:val="Objet du commentaire Car"/>
-    <w:basedOn w:val="CommentaireCar"/>
-    <w:link w:val="Objetducommentaire"/>
+  <w:style w:type="character" w:customStyle="1" w:styleId="CommentSubjectChar">
+    <w:name w:val="Comment Subject Char"/>
+    <w:basedOn w:val="CommentTextChar"/>
+    <w:link w:val="CommentSubject"/>
     <w:uiPriority w:val="99"/>
     <w:semiHidden/>
     <w:rsid w:val="00AB78C1"/>
@@ -5607,7 +6073,7 @@
       <w:lang w:eastAsia="fr-FR"/>
     </w:rPr>
   </w:style>
-  <w:style w:type="paragraph" w:styleId="Lgende">
+  <w:style w:type="paragraph" w:styleId="Caption">
     <w:name w:val="caption"/>
     <w:basedOn w:val="Normal"/>
     <w:next w:val="Normal"/>
@@ -5626,9 +6092,9 @@
       <w:szCs w:val="18"/>
     </w:rPr>
   </w:style>
-  <w:style w:type="table" w:styleId="Grilledutableau">
+  <w:style w:type="table" w:styleId="TableGrid">
     <w:name w:val="Table Grid"/>
-    <w:basedOn w:val="TableauNormal"/>
+    <w:basedOn w:val="TableNormal"/>
     <w:uiPriority w:val="59"/>
     <w:rsid w:val="00804A7C"/>
     <w:pPr>
@@ -5652,9 +6118,9 @@
       </w:tblCellMar>
     </w:tblPr>
   </w:style>
-  <w:style w:type="paragraph" w:styleId="En-ttedetabledesmatires">
+  <w:style w:type="paragraph" w:styleId="TOCHeading">
     <w:name w:val="TOC Heading"/>
-    <w:basedOn w:val="Titre1"/>
+    <w:basedOn w:val="Heading1"/>
     <w:next w:val="Normal"/>
     <w:uiPriority w:val="39"/>
     <w:semiHidden/>
@@ -5673,7 +6139,7 @@
       <w:sz w:val="28"/>
     </w:rPr>
   </w:style>
-  <w:style w:type="paragraph" w:styleId="TM1">
+  <w:style w:type="paragraph" w:styleId="TOC1">
     <w:name w:val="toc 1"/>
     <w:basedOn w:val="Normal"/>
     <w:next w:val="Normal"/>
@@ -5685,7 +6151,7 @@
       <w:spacing w:after="100"/>
     </w:pPr>
   </w:style>
-  <w:style w:type="paragraph" w:styleId="TM2">
+  <w:style w:type="paragraph" w:styleId="TOC2">
     <w:name w:val="toc 2"/>
     <w:basedOn w:val="Normal"/>
     <w:next w:val="Normal"/>
@@ -5698,7 +6164,7 @@
       <w:ind w:left="220"/>
     </w:pPr>
   </w:style>
-  <w:style w:type="paragraph" w:styleId="TM3">
+  <w:style w:type="paragraph" w:styleId="TOC3">
     <w:name w:val="toc 3"/>
     <w:basedOn w:val="Normal"/>
     <w:next w:val="Normal"/>
@@ -5711,9 +6177,9 @@
       <w:ind w:left="440"/>
     </w:pPr>
   </w:style>
-  <w:style w:type="character" w:styleId="Lienhypertexte">
+  <w:style w:type="character" w:styleId="Hyperlink">
     <w:name w:val="Hyperlink"/>
-    <w:basedOn w:val="Policepardfaut"/>
+    <w:basedOn w:val="DefaultParagraphFont"/>
     <w:uiPriority w:val="99"/>
     <w:unhideWhenUsed/>
     <w:rsid w:val="00954E67"/>
@@ -6218,7 +6684,7 @@
 </file>
 
 <file path=customXml/itemProps2.xml><?xml version="1.0" encoding="utf-8"?>
-<ds:datastoreItem xmlns:ds="http://schemas.openxmlformats.org/officeDocument/2006/customXml" ds:itemID="{FA502E7F-3A4A-4317-B6C1-62CF942AD81E}">
+<ds:datastoreItem xmlns:ds="http://schemas.openxmlformats.org/officeDocument/2006/customXml" ds:itemID="{F280EE4C-0FEF-B64B-A065-7B82FCD287EA}">
   <ds:schemaRefs>
     <ds:schemaRef ds:uri="http://schemas.openxmlformats.org/officeDocument/2006/bibliography"/>
   </ds:schemaRefs>

--- a/doc/drafts/manuel_utilisateur.docx
+++ b/doc/drafts/manuel_utilisateur.docx
@@ -1,6 +1,6 @@
 
 <file path=word/document.xml><?xml version="1.0" encoding="utf-8"?>
-<w:document xmlns:wpc="http://schemas.microsoft.com/office/word/2010/wordprocessingCanvas" xmlns:mo="http://schemas.microsoft.com/office/mac/office/2008/main" xmlns:mc="http://schemas.openxmlformats.org/markup-compatibility/2006" xmlns:mv="urn:schemas-microsoft-com:mac:vml" xmlns:o="urn:schemas-microsoft-com:office:office" xmlns:r="http://schemas.openxmlformats.org/officeDocument/2006/relationships" xmlns:m="http://schemas.openxmlformats.org/officeDocument/2006/math" xmlns:v="urn:schemas-microsoft-com:vml" xmlns:wp14="http://schemas.microsoft.com/office/word/2010/wordprocessingDrawing" xmlns:wp="http://schemas.openxmlformats.org/drawingml/2006/wordprocessingDrawing" xmlns:w10="urn:schemas-microsoft-com:office:word" xmlns:w="http://schemas.openxmlformats.org/wordprocessingml/2006/main" xmlns:w14="http://schemas.microsoft.com/office/word/2010/wordml" xmlns:wpg="http://schemas.microsoft.com/office/word/2010/wordprocessingGroup" xmlns:wpi="http://schemas.microsoft.com/office/word/2010/wordprocessingInk" xmlns:wne="http://schemas.microsoft.com/office/word/2006/wordml" xmlns:wps="http://schemas.microsoft.com/office/word/2010/wordprocessingShape" mc:Ignorable="w14 wp14 mv">
+<w:document xmlns:ve="http://schemas.openxmlformats.org/markup-compatibility/2006" xmlns:o="urn:schemas-microsoft-com:office:office" xmlns:r="http://schemas.openxmlformats.org/officeDocument/2006/relationships" xmlns:m="http://schemas.openxmlformats.org/officeDocument/2006/math" xmlns:v="urn:schemas-microsoft-com:vml" xmlns:wp="http://schemas.openxmlformats.org/drawingml/2006/wordprocessingDrawing" xmlns:w10="urn:schemas-microsoft-com:office:word" xmlns:w="http://schemas.openxmlformats.org/wordprocessingml/2006/main" xmlns:wne="http://schemas.microsoft.com/office/word/2006/wordml">
   <w:body>
     <w:sdt>
       <w:sdtPr>
@@ -22,7 +22,7 @@
           <w:tblPr>
             <w:tblpPr w:leftFromText="187" w:rightFromText="187" w:vertAnchor="page" w:horzAnchor="page" w:tblpYSpec="top"/>
             <w:tblW w:w="0" w:type="auto"/>
-            <w:tblLook w:val="04A0" w:firstRow="1" w:lastRow="0" w:firstColumn="1" w:lastColumn="0" w:noHBand="0" w:noVBand="1"/>
+            <w:tblLook w:val="04A0"/>
           </w:tblPr>
           <w:tblGrid>
             <w:gridCol w:w="1662"/>
@@ -57,7 +57,7 @@
               </w:tcPr>
               <w:p>
                 <w:pPr>
-                  <w:pStyle w:val="NoSpacing"/>
+                  <w:pStyle w:val="Sansinterligne"/>
                   <w:jc w:val="both"/>
                   <w:rPr>
                     <w:rFonts w:asciiTheme="majorHAnsi" w:eastAsiaTheme="majorEastAsia" w:hAnsiTheme="majorHAnsi" w:cstheme="majorBidi"/>
@@ -123,7 +123,7 @@
               </w:tcPr>
               <w:p>
                 <w:pPr>
-                  <w:pStyle w:val="NoSpacing"/>
+                  <w:pStyle w:val="Sansinterligne"/>
                   <w:jc w:val="both"/>
                   <w:rPr>
                     <w:color w:val="17365D" w:themeColor="text2" w:themeShade="BF"/>
@@ -135,7 +135,7 @@
               <w:commentRangeStart w:id="0"/>
               <w:p>
                 <w:pPr>
-                  <w:pStyle w:val="NoSpacing"/>
+                  <w:pStyle w:val="Sansinterligne"/>
                   <w:jc w:val="both"/>
                   <w:rPr>
                     <w:color w:val="17365D" w:themeColor="text2" w:themeShade="BF"/>
@@ -174,7 +174,7 @@
                     <w:sz w:val="28"/>
                     <w:szCs w:val="28"/>
                   </w:rPr>
-                  <w:t>03/01/13</w:t>
+                  <w:t>07/01/2013</w:t>
                 </w:r>
                 <w:r>
                   <w:rPr>
@@ -187,7 +187,7 @@
                 <w:commentRangeEnd w:id="0"/>
                 <w:r>
                   <w:rPr>
-                    <w:rStyle w:val="CommentReference"/>
+                    <w:rStyle w:val="Marquedecommentaire"/>
                     <w:rFonts w:eastAsiaTheme="minorHAnsi"/>
                   </w:rPr>
                   <w:commentReference w:id="0"/>
@@ -203,7 +203,7 @@
               </w:p>
               <w:p>
                 <w:pPr>
-                  <w:pStyle w:val="NoSpacing"/>
+                  <w:pStyle w:val="Sansinterligne"/>
                   <w:jc w:val="both"/>
                   <w:rPr>
                     <w:color w:val="17365D" w:themeColor="text2" w:themeShade="BF"/>
@@ -212,7 +212,7 @@
               </w:p>
               <w:p>
                 <w:pPr>
-                  <w:pStyle w:val="NoSpacing"/>
+                  <w:pStyle w:val="Sansinterligne"/>
                   <w:jc w:val="both"/>
                   <w:rPr>
                     <w:color w:val="17365D" w:themeColor="text2" w:themeShade="BF"/>
@@ -239,7 +239,7 @@
               </w:p>
               <w:p>
                 <w:pPr>
-                  <w:pStyle w:val="NoSpacing"/>
+                  <w:pStyle w:val="Sansinterligne"/>
                   <w:numPr>
                     <w:ilvl w:val="0"/>
                     <w:numId w:val="2"/>
@@ -282,7 +282,7 @@
           <w:tblPr>
             <w:tblpPr w:leftFromText="187" w:rightFromText="187" w:vertAnchor="page" w:horzAnchor="margin" w:tblpY="8210"/>
             <w:tblW w:w="5000" w:type="pct"/>
-            <w:tblLook w:val="04A0" w:firstRow="1" w:lastRow="0" w:firstColumn="1" w:lastColumn="0" w:noHBand="0" w:noVBand="1"/>
+            <w:tblLook w:val="04A0"/>
           </w:tblPr>
           <w:tblGrid>
             <w:gridCol w:w="9288"/>
@@ -309,8 +309,8 @@
                     <w:szCs w:val="56"/>
                     <w:lang w:eastAsia="fr-FR"/>
                   </w:rPr>
-                  <w:pict w14:anchorId="13115FA1">
-                    <v:shapetype id="_x0000_t32" coordsize="21600,21600" o:spt="32" o:oned="t" path="m0,0l21600,21600e" filled="f">
+                  <w:pict>
+                    <v:shapetype id="_x0000_t32" coordsize="21600,21600" o:spt="32" o:oned="t" path="m,l21600,21600e" filled="f">
                       <v:path arrowok="t" fillok="f" o:connecttype="none"/>
                       <o:lock v:ext="edit" shapetype="t"/>
                     </v:shapetype>
@@ -353,7 +353,7 @@
               </w:tcPr>
               <w:p>
                 <w:pPr>
-                  <w:pStyle w:val="NoSpacing"/>
+                  <w:pStyle w:val="Sansinterligne"/>
                   <w:jc w:val="both"/>
                   <w:rPr>
                     <w:color w:val="7F7F7F" w:themeColor="background1" w:themeShade="7F"/>
@@ -387,7 +387,7 @@
     </w:sdt>
     <w:p>
       <w:pPr>
-        <w:pStyle w:val="TOCHeading"/>
+        <w:pStyle w:val="En-ttedetabledesmatires"/>
         <w:jc w:val="both"/>
         <w:rPr>
           <w:rFonts w:asciiTheme="minorHAnsi" w:eastAsiaTheme="minorHAnsi" w:hAnsiTheme="minorHAnsi" w:cstheme="minorBidi"/>
@@ -401,7 +401,7 @@
     </w:p>
     <w:p>
       <w:pPr>
-        <w:pStyle w:val="TOCHeading"/>
+        <w:pStyle w:val="En-ttedetabledesmatires"/>
         <w:jc w:val="both"/>
         <w:rPr>
           <w:rFonts w:asciiTheme="minorHAnsi" w:eastAsiaTheme="minorHAnsi" w:hAnsiTheme="minorHAnsi" w:cstheme="minorBidi"/>
@@ -433,12 +433,12 @@
         <w:commentRangeStart w:id="1" w:displacedByCustomXml="prev"/>
         <w:p>
           <w:pPr>
-            <w:pStyle w:val="TOCHeading"/>
+            <w:pStyle w:val="En-ttedetabledesmatires"/>
             <w:jc w:val="both"/>
           </w:pPr>
           <w:r>
             <w:rPr>
-              <w:rStyle w:val="Heading1Char"/>
+              <w:rStyle w:val="Titre1Car"/>
             </w:rPr>
             <w:t>Table des matières</w:t>
           </w:r>
@@ -454,17 +454,16 @@
         </w:p>
         <w:p>
           <w:pPr>
-            <w:pStyle w:val="TOC1"/>
+            <w:pStyle w:val="TM1"/>
             <w:tabs>
-              <w:tab w:val="left" w:pos="362"/>
+              <w:tab w:val="left" w:pos="440"/>
               <w:tab w:val="right" w:leader="dot" w:pos="9062"/>
             </w:tabs>
+            <w:jc w:val="both"/>
             <w:rPr>
               <w:rFonts w:eastAsiaTheme="minorEastAsia"/>
               <w:noProof/>
-              <w:sz w:val="24"/>
-              <w:szCs w:val="24"/>
-              <w:lang w:eastAsia="ja-JP"/>
+              <w:lang w:eastAsia="fr-FR"/>
             </w:rPr>
           </w:pPr>
           <w:r>
@@ -488,1728 +487,1905 @@
             </w:rPr>
             <w:fldChar w:fldCharType="separate"/>
           </w:r>
-          <w:r>
-            <w:rPr>
-              <w:noProof/>
-            </w:rPr>
-            <w:t>1</w:t>
-          </w:r>
-          <w:r>
+          <w:hyperlink w:anchor="_Toc345334709" w:history="1">
+            <w:r>
+              <w:rPr>
+                <w:rStyle w:val="Lienhypertexte"/>
+                <w:noProof/>
+              </w:rPr>
+              <w:t>1</w:t>
+            </w:r>
+            <w:r>
+              <w:rPr>
+                <w:rFonts w:eastAsiaTheme="minorEastAsia"/>
+                <w:noProof/>
+                <w:lang w:eastAsia="fr-FR"/>
+              </w:rPr>
+              <w:tab/>
+            </w:r>
+            <w:r>
+              <w:rPr>
+                <w:rStyle w:val="Lienhypertexte"/>
+                <w:noProof/>
+              </w:rPr>
+              <w:t>Introduction</w:t>
+            </w:r>
+            <w:r>
+              <w:rPr>
+                <w:noProof/>
+                <w:webHidden/>
+              </w:rPr>
+              <w:tab/>
+            </w:r>
+            <w:r>
+              <w:rPr>
+                <w:noProof/>
+                <w:webHidden/>
+              </w:rPr>
+              <w:fldChar w:fldCharType="begin"/>
+            </w:r>
+            <w:r>
+              <w:rPr>
+                <w:noProof/>
+                <w:webHidden/>
+              </w:rPr>
+              <w:instrText xml:space="preserve"> PAGEREF _Toc345334709 \h </w:instrText>
+            </w:r>
+            <w:r>
+              <w:rPr>
+                <w:noProof/>
+                <w:webHidden/>
+              </w:rPr>
+            </w:r>
+            <w:r>
+              <w:rPr>
+                <w:noProof/>
+                <w:webHidden/>
+              </w:rPr>
+              <w:fldChar w:fldCharType="separate"/>
+            </w:r>
+            <w:r>
+              <w:rPr>
+                <w:noProof/>
+                <w:webHidden/>
+              </w:rPr>
+              <w:t>3</w:t>
+            </w:r>
+            <w:r>
+              <w:rPr>
+                <w:noProof/>
+                <w:webHidden/>
+              </w:rPr>
+              <w:fldChar w:fldCharType="end"/>
+            </w:r>
+          </w:hyperlink>
+        </w:p>
+        <w:p>
+          <w:pPr>
+            <w:pStyle w:val="TM1"/>
+            <w:tabs>
+              <w:tab w:val="left" w:pos="440"/>
+              <w:tab w:val="right" w:leader="dot" w:pos="9062"/>
+            </w:tabs>
+            <w:jc w:val="both"/>
             <w:rPr>
               <w:rFonts w:eastAsiaTheme="minorEastAsia"/>
               <w:noProof/>
-              <w:sz w:val="24"/>
-              <w:szCs w:val="24"/>
-              <w:lang w:eastAsia="ja-JP"/>
+              <w:lang w:eastAsia="fr-FR"/>
             </w:rPr>
-            <w:tab/>
-          </w:r>
-          <w:r>
-            <w:rPr>
-              <w:noProof/>
-            </w:rPr>
-            <w:t>Introduction</w:t>
-          </w:r>
-          <w:r>
-            <w:rPr>
-              <w:noProof/>
-            </w:rPr>
-            <w:tab/>
-          </w:r>
-          <w:r>
-            <w:rPr>
-              <w:noProof/>
-            </w:rPr>
-            <w:fldChar w:fldCharType="begin"/>
-          </w:r>
-          <w:r>
-            <w:rPr>
-              <w:noProof/>
-            </w:rPr>
-            <w:instrText xml:space="preserve"> PAGEREF _Toc218862532 \h </w:instrText>
-          </w:r>
-          <w:r>
-            <w:rPr>
-              <w:noProof/>
-            </w:rPr>
-          </w:r>
-          <w:r>
-            <w:rPr>
-              <w:noProof/>
-            </w:rPr>
-            <w:fldChar w:fldCharType="separate"/>
-          </w:r>
-          <w:r>
-            <w:rPr>
-              <w:noProof/>
-            </w:rPr>
-            <w:t>3</w:t>
-          </w:r>
-          <w:r>
-            <w:rPr>
-              <w:noProof/>
-            </w:rPr>
-            <w:fldChar w:fldCharType="end"/>
-          </w:r>
+          </w:pPr>
+          <w:hyperlink w:anchor="_Toc345334710" w:history="1">
+            <w:r>
+              <w:rPr>
+                <w:rStyle w:val="Lienhypertexte"/>
+                <w:noProof/>
+              </w:rPr>
+              <w:t>2</w:t>
+            </w:r>
+            <w:r>
+              <w:rPr>
+                <w:rFonts w:eastAsiaTheme="minorEastAsia"/>
+                <w:noProof/>
+                <w:lang w:eastAsia="fr-FR"/>
+              </w:rPr>
+              <w:tab/>
+            </w:r>
+            <w:r>
+              <w:rPr>
+                <w:rStyle w:val="Lienhypertexte"/>
+                <w:noProof/>
+              </w:rPr>
+              <w:t>Installation</w:t>
+            </w:r>
+            <w:r>
+              <w:rPr>
+                <w:noProof/>
+                <w:webHidden/>
+              </w:rPr>
+              <w:tab/>
+            </w:r>
+            <w:r>
+              <w:rPr>
+                <w:noProof/>
+                <w:webHidden/>
+              </w:rPr>
+              <w:fldChar w:fldCharType="begin"/>
+            </w:r>
+            <w:r>
+              <w:rPr>
+                <w:noProof/>
+                <w:webHidden/>
+              </w:rPr>
+              <w:instrText xml:space="preserve"> PAGEREF _Toc345334710 \h </w:instrText>
+            </w:r>
+            <w:r>
+              <w:rPr>
+                <w:noProof/>
+                <w:webHidden/>
+              </w:rPr>
+            </w:r>
+            <w:r>
+              <w:rPr>
+                <w:noProof/>
+                <w:webHidden/>
+              </w:rPr>
+              <w:fldChar w:fldCharType="separate"/>
+            </w:r>
+            <w:r>
+              <w:rPr>
+                <w:noProof/>
+                <w:webHidden/>
+              </w:rPr>
+              <w:t>3</w:t>
+            </w:r>
+            <w:r>
+              <w:rPr>
+                <w:noProof/>
+                <w:webHidden/>
+              </w:rPr>
+              <w:fldChar w:fldCharType="end"/>
+            </w:r>
+          </w:hyperlink>
         </w:p>
         <w:p>
           <w:pPr>
-            <w:pStyle w:val="TOC1"/>
+            <w:pStyle w:val="TM1"/>
             <w:tabs>
-              <w:tab w:val="left" w:pos="362"/>
+              <w:tab w:val="left" w:pos="440"/>
               <w:tab w:val="right" w:leader="dot" w:pos="9062"/>
             </w:tabs>
+            <w:jc w:val="both"/>
             <w:rPr>
               <w:rFonts w:eastAsiaTheme="minorEastAsia"/>
               <w:noProof/>
-              <w:sz w:val="24"/>
-              <w:szCs w:val="24"/>
-              <w:lang w:eastAsia="ja-JP"/>
+              <w:lang w:eastAsia="fr-FR"/>
             </w:rPr>
           </w:pPr>
-          <w:r>
-            <w:rPr>
-              <w:noProof/>
-            </w:rPr>
-            <w:t>2</w:t>
-          </w:r>
-          <w:r>
+          <w:hyperlink w:anchor="_Toc345334711" w:history="1">
+            <w:r>
+              <w:rPr>
+                <w:rStyle w:val="Lienhypertexte"/>
+                <w:noProof/>
+              </w:rPr>
+              <w:t>3</w:t>
+            </w:r>
+            <w:r>
+              <w:rPr>
+                <w:rFonts w:eastAsiaTheme="minorEastAsia"/>
+                <w:noProof/>
+                <w:lang w:eastAsia="fr-FR"/>
+              </w:rPr>
+              <w:tab/>
+            </w:r>
+            <w:r>
+              <w:rPr>
+                <w:rStyle w:val="Lienhypertexte"/>
+                <w:noProof/>
+              </w:rPr>
+              <w:t>Premiers pas</w:t>
+            </w:r>
+            <w:r>
+              <w:rPr>
+                <w:noProof/>
+                <w:webHidden/>
+              </w:rPr>
+              <w:tab/>
+            </w:r>
+            <w:r>
+              <w:rPr>
+                <w:noProof/>
+                <w:webHidden/>
+              </w:rPr>
+              <w:fldChar w:fldCharType="begin"/>
+            </w:r>
+            <w:r>
+              <w:rPr>
+                <w:noProof/>
+                <w:webHidden/>
+              </w:rPr>
+              <w:instrText xml:space="preserve"> PAGEREF _Toc345334711 \h </w:instrText>
+            </w:r>
+            <w:r>
+              <w:rPr>
+                <w:noProof/>
+                <w:webHidden/>
+              </w:rPr>
+            </w:r>
+            <w:r>
+              <w:rPr>
+                <w:noProof/>
+                <w:webHidden/>
+              </w:rPr>
+              <w:fldChar w:fldCharType="separate"/>
+            </w:r>
+            <w:r>
+              <w:rPr>
+                <w:noProof/>
+                <w:webHidden/>
+              </w:rPr>
+              <w:t>3</w:t>
+            </w:r>
+            <w:r>
+              <w:rPr>
+                <w:noProof/>
+                <w:webHidden/>
+              </w:rPr>
+              <w:fldChar w:fldCharType="end"/>
+            </w:r>
+          </w:hyperlink>
+        </w:p>
+        <w:p>
+          <w:pPr>
+            <w:pStyle w:val="TM2"/>
+            <w:tabs>
+              <w:tab w:val="left" w:pos="880"/>
+              <w:tab w:val="right" w:leader="dot" w:pos="9062"/>
+            </w:tabs>
+            <w:jc w:val="both"/>
             <w:rPr>
               <w:rFonts w:eastAsiaTheme="minorEastAsia"/>
               <w:noProof/>
-              <w:sz w:val="24"/>
-              <w:szCs w:val="24"/>
-              <w:lang w:eastAsia="ja-JP"/>
+              <w:lang w:eastAsia="fr-FR"/>
             </w:rPr>
-            <w:tab/>
-          </w:r>
-          <w:r>
-            <w:rPr>
-              <w:noProof/>
-            </w:rPr>
-            <w:t>Installation</w:t>
-          </w:r>
-          <w:r>
-            <w:rPr>
-              <w:noProof/>
-            </w:rPr>
-            <w:tab/>
-          </w:r>
-          <w:r>
-            <w:rPr>
-              <w:noProof/>
-            </w:rPr>
-            <w:fldChar w:fldCharType="begin"/>
-          </w:r>
-          <w:r>
-            <w:rPr>
-              <w:noProof/>
-            </w:rPr>
-            <w:instrText xml:space="preserve"> PAGEREF _Toc218862533 \h </w:instrText>
-          </w:r>
-          <w:r>
-            <w:rPr>
-              <w:noProof/>
-            </w:rPr>
-          </w:r>
-          <w:r>
-            <w:rPr>
-              <w:noProof/>
-            </w:rPr>
-            <w:fldChar w:fldCharType="separate"/>
-          </w:r>
-          <w:r>
-            <w:rPr>
-              <w:noProof/>
-            </w:rPr>
-            <w:t>3</w:t>
-          </w:r>
-          <w:r>
-            <w:rPr>
-              <w:noProof/>
-            </w:rPr>
-            <w:fldChar w:fldCharType="end"/>
-          </w:r>
+          </w:pPr>
+          <w:hyperlink w:anchor="_Toc345334712" w:history="1">
+            <w:r>
+              <w:rPr>
+                <w:rStyle w:val="Lienhypertexte"/>
+                <w:noProof/>
+              </w:rPr>
+              <w:t>3.1</w:t>
+            </w:r>
+            <w:r>
+              <w:rPr>
+                <w:rFonts w:eastAsiaTheme="minorEastAsia"/>
+                <w:noProof/>
+                <w:lang w:eastAsia="fr-FR"/>
+              </w:rPr>
+              <w:tab/>
+            </w:r>
+            <w:r>
+              <w:rPr>
+                <w:rStyle w:val="Lienhypertexte"/>
+                <w:noProof/>
+              </w:rPr>
+              <w:t>Créer un compte</w:t>
+            </w:r>
+            <w:r>
+              <w:rPr>
+                <w:noProof/>
+                <w:webHidden/>
+              </w:rPr>
+              <w:tab/>
+            </w:r>
+            <w:r>
+              <w:rPr>
+                <w:noProof/>
+                <w:webHidden/>
+              </w:rPr>
+              <w:fldChar w:fldCharType="begin"/>
+            </w:r>
+            <w:r>
+              <w:rPr>
+                <w:noProof/>
+                <w:webHidden/>
+              </w:rPr>
+              <w:instrText xml:space="preserve"> PAGEREF _Toc345334712 \h </w:instrText>
+            </w:r>
+            <w:r>
+              <w:rPr>
+                <w:noProof/>
+                <w:webHidden/>
+              </w:rPr>
+            </w:r>
+            <w:r>
+              <w:rPr>
+                <w:noProof/>
+                <w:webHidden/>
+              </w:rPr>
+              <w:fldChar w:fldCharType="separate"/>
+            </w:r>
+            <w:r>
+              <w:rPr>
+                <w:noProof/>
+                <w:webHidden/>
+              </w:rPr>
+              <w:t>4</w:t>
+            </w:r>
+            <w:r>
+              <w:rPr>
+                <w:noProof/>
+                <w:webHidden/>
+              </w:rPr>
+              <w:fldChar w:fldCharType="end"/>
+            </w:r>
+          </w:hyperlink>
         </w:p>
         <w:p>
           <w:pPr>
-            <w:pStyle w:val="TOC1"/>
+            <w:pStyle w:val="TM2"/>
             <w:tabs>
-              <w:tab w:val="left" w:pos="362"/>
+              <w:tab w:val="left" w:pos="880"/>
               <w:tab w:val="right" w:leader="dot" w:pos="9062"/>
             </w:tabs>
+            <w:jc w:val="both"/>
             <w:rPr>
               <w:rFonts w:eastAsiaTheme="minorEastAsia"/>
               <w:noProof/>
-              <w:sz w:val="24"/>
-              <w:szCs w:val="24"/>
-              <w:lang w:eastAsia="ja-JP"/>
+              <w:lang w:eastAsia="fr-FR"/>
             </w:rPr>
           </w:pPr>
-          <w:r>
-            <w:rPr>
-              <w:noProof/>
-            </w:rPr>
-            <w:t>3</w:t>
-          </w:r>
-          <w:r>
+          <w:hyperlink w:anchor="_Toc345334713" w:history="1">
+            <w:r>
+              <w:rPr>
+                <w:rStyle w:val="Lienhypertexte"/>
+                <w:noProof/>
+              </w:rPr>
+              <w:t>3.2</w:t>
+            </w:r>
+            <w:r>
+              <w:rPr>
+                <w:rFonts w:eastAsiaTheme="minorEastAsia"/>
+                <w:noProof/>
+                <w:lang w:eastAsia="fr-FR"/>
+              </w:rPr>
+              <w:tab/>
+            </w:r>
+            <w:r>
+              <w:rPr>
+                <w:rStyle w:val="Lienhypertexte"/>
+                <w:noProof/>
+              </w:rPr>
+              <w:t>Se connecter</w:t>
+            </w:r>
+            <w:r>
+              <w:rPr>
+                <w:noProof/>
+                <w:webHidden/>
+              </w:rPr>
+              <w:tab/>
+            </w:r>
+            <w:r>
+              <w:rPr>
+                <w:noProof/>
+                <w:webHidden/>
+              </w:rPr>
+              <w:fldChar w:fldCharType="begin"/>
+            </w:r>
+            <w:r>
+              <w:rPr>
+                <w:noProof/>
+                <w:webHidden/>
+              </w:rPr>
+              <w:instrText xml:space="preserve"> PAGEREF _Toc345334713 \h </w:instrText>
+            </w:r>
+            <w:r>
+              <w:rPr>
+                <w:noProof/>
+                <w:webHidden/>
+              </w:rPr>
+            </w:r>
+            <w:r>
+              <w:rPr>
+                <w:noProof/>
+                <w:webHidden/>
+              </w:rPr>
+              <w:fldChar w:fldCharType="separate"/>
+            </w:r>
+            <w:r>
+              <w:rPr>
+                <w:noProof/>
+                <w:webHidden/>
+              </w:rPr>
+              <w:t>5</w:t>
+            </w:r>
+            <w:r>
+              <w:rPr>
+                <w:noProof/>
+                <w:webHidden/>
+              </w:rPr>
+              <w:fldChar w:fldCharType="end"/>
+            </w:r>
+          </w:hyperlink>
+        </w:p>
+        <w:p>
+          <w:pPr>
+            <w:pStyle w:val="TM2"/>
+            <w:tabs>
+              <w:tab w:val="left" w:pos="880"/>
+              <w:tab w:val="right" w:leader="dot" w:pos="9062"/>
+            </w:tabs>
+            <w:jc w:val="both"/>
             <w:rPr>
               <w:rFonts w:eastAsiaTheme="minorEastAsia"/>
               <w:noProof/>
-              <w:sz w:val="24"/>
-              <w:szCs w:val="24"/>
-              <w:lang w:eastAsia="ja-JP"/>
+              <w:lang w:eastAsia="fr-FR"/>
             </w:rPr>
-            <w:tab/>
-          </w:r>
-          <w:r>
-            <w:rPr>
-              <w:noProof/>
-            </w:rPr>
-            <w:t>Premiers pas</w:t>
-          </w:r>
-          <w:r>
-            <w:rPr>
-              <w:noProof/>
-            </w:rPr>
-            <w:tab/>
-          </w:r>
-          <w:r>
-            <w:rPr>
-              <w:noProof/>
-            </w:rPr>
-            <w:fldChar w:fldCharType="begin"/>
-          </w:r>
-          <w:r>
-            <w:rPr>
-              <w:noProof/>
-            </w:rPr>
-            <w:instrText xml:space="preserve"> PAGEREF _Toc218862534 \h </w:instrText>
-          </w:r>
-          <w:r>
-            <w:rPr>
-              <w:noProof/>
-            </w:rPr>
-          </w:r>
-          <w:r>
-            <w:rPr>
-              <w:noProof/>
-            </w:rPr>
-            <w:fldChar w:fldCharType="separate"/>
-          </w:r>
-          <w:r>
-            <w:rPr>
-              <w:noProof/>
-            </w:rPr>
-            <w:t>3</w:t>
-          </w:r>
-          <w:r>
-            <w:rPr>
-              <w:noProof/>
-            </w:rPr>
-            <w:fldChar w:fldCharType="end"/>
-          </w:r>
+          </w:pPr>
+          <w:hyperlink w:anchor="_Toc345334714" w:history="1">
+            <w:r>
+              <w:rPr>
+                <w:rStyle w:val="Lienhypertexte"/>
+                <w:noProof/>
+              </w:rPr>
+              <w:t>3.3</w:t>
+            </w:r>
+            <w:r>
+              <w:rPr>
+                <w:rFonts w:eastAsiaTheme="minorEastAsia"/>
+                <w:noProof/>
+                <w:lang w:eastAsia="fr-FR"/>
+              </w:rPr>
+              <w:tab/>
+            </w:r>
+            <w:r>
+              <w:rPr>
+                <w:rStyle w:val="Lienhypertexte"/>
+                <w:noProof/>
+              </w:rPr>
+              <w:t>Charger un compte</w:t>
+            </w:r>
+            <w:r>
+              <w:rPr>
+                <w:noProof/>
+                <w:webHidden/>
+              </w:rPr>
+              <w:tab/>
+            </w:r>
+            <w:r>
+              <w:rPr>
+                <w:noProof/>
+                <w:webHidden/>
+              </w:rPr>
+              <w:fldChar w:fldCharType="begin"/>
+            </w:r>
+            <w:r>
+              <w:rPr>
+                <w:noProof/>
+                <w:webHidden/>
+              </w:rPr>
+              <w:instrText xml:space="preserve"> PAGEREF _Toc345334714 \h </w:instrText>
+            </w:r>
+            <w:r>
+              <w:rPr>
+                <w:noProof/>
+                <w:webHidden/>
+              </w:rPr>
+            </w:r>
+            <w:r>
+              <w:rPr>
+                <w:noProof/>
+                <w:webHidden/>
+              </w:rPr>
+              <w:fldChar w:fldCharType="separate"/>
+            </w:r>
+            <w:r>
+              <w:rPr>
+                <w:noProof/>
+                <w:webHidden/>
+              </w:rPr>
+              <w:t>5</w:t>
+            </w:r>
+            <w:r>
+              <w:rPr>
+                <w:noProof/>
+                <w:webHidden/>
+              </w:rPr>
+              <w:fldChar w:fldCharType="end"/>
+            </w:r>
+          </w:hyperlink>
         </w:p>
         <w:p>
           <w:pPr>
-            <w:pStyle w:val="TOC2"/>
+            <w:pStyle w:val="TM2"/>
             <w:tabs>
-              <w:tab w:val="left" w:pos="749"/>
+              <w:tab w:val="left" w:pos="880"/>
               <w:tab w:val="right" w:leader="dot" w:pos="9062"/>
             </w:tabs>
+            <w:jc w:val="both"/>
             <w:rPr>
               <w:rFonts w:eastAsiaTheme="minorEastAsia"/>
               <w:noProof/>
-              <w:sz w:val="24"/>
-              <w:szCs w:val="24"/>
-              <w:lang w:eastAsia="ja-JP"/>
+              <w:lang w:eastAsia="fr-FR"/>
             </w:rPr>
           </w:pPr>
-          <w:r>
-            <w:rPr>
-              <w:noProof/>
-            </w:rPr>
-            <w:t>3.1</w:t>
-          </w:r>
-          <w:r>
+          <w:hyperlink w:anchor="_Toc345334715" w:history="1">
+            <w:r>
+              <w:rPr>
+                <w:rStyle w:val="Lienhypertexte"/>
+                <w:noProof/>
+              </w:rPr>
+              <w:t>3.4</w:t>
+            </w:r>
+            <w:r>
+              <w:rPr>
+                <w:rFonts w:eastAsiaTheme="minorEastAsia"/>
+                <w:noProof/>
+                <w:lang w:eastAsia="fr-FR"/>
+              </w:rPr>
+              <w:tab/>
+            </w:r>
+            <w:r>
+              <w:rPr>
+                <w:rStyle w:val="Lienhypertexte"/>
+                <w:noProof/>
+              </w:rPr>
+              <w:t>Supprimer un compte</w:t>
+            </w:r>
+            <w:r>
+              <w:rPr>
+                <w:noProof/>
+                <w:webHidden/>
+              </w:rPr>
+              <w:tab/>
+            </w:r>
+            <w:r>
+              <w:rPr>
+                <w:noProof/>
+                <w:webHidden/>
+              </w:rPr>
+              <w:fldChar w:fldCharType="begin"/>
+            </w:r>
+            <w:r>
+              <w:rPr>
+                <w:noProof/>
+                <w:webHidden/>
+              </w:rPr>
+              <w:instrText xml:space="preserve"> PAGEREF _Toc345334715 \h </w:instrText>
+            </w:r>
+            <w:r>
+              <w:rPr>
+                <w:noProof/>
+                <w:webHidden/>
+              </w:rPr>
+            </w:r>
+            <w:r>
+              <w:rPr>
+                <w:noProof/>
+                <w:webHidden/>
+              </w:rPr>
+              <w:fldChar w:fldCharType="separate"/>
+            </w:r>
+            <w:r>
+              <w:rPr>
+                <w:noProof/>
+                <w:webHidden/>
+              </w:rPr>
+              <w:t>6</w:t>
+            </w:r>
+            <w:r>
+              <w:rPr>
+                <w:noProof/>
+                <w:webHidden/>
+              </w:rPr>
+              <w:fldChar w:fldCharType="end"/>
+            </w:r>
+          </w:hyperlink>
+        </w:p>
+        <w:p>
+          <w:pPr>
+            <w:pStyle w:val="TM1"/>
+            <w:tabs>
+              <w:tab w:val="left" w:pos="440"/>
+              <w:tab w:val="right" w:leader="dot" w:pos="9062"/>
+            </w:tabs>
+            <w:jc w:val="both"/>
             <w:rPr>
               <w:rFonts w:eastAsiaTheme="minorEastAsia"/>
               <w:noProof/>
-              <w:sz w:val="24"/>
-              <w:szCs w:val="24"/>
-              <w:lang w:eastAsia="ja-JP"/>
+              <w:lang w:eastAsia="fr-FR"/>
             </w:rPr>
-            <w:tab/>
-          </w:r>
-          <w:r>
-            <w:rPr>
-              <w:noProof/>
-            </w:rPr>
-            <w:t>Créer un compte</w:t>
-          </w:r>
-          <w:r>
-            <w:rPr>
-              <w:noProof/>
-            </w:rPr>
-            <w:tab/>
-          </w:r>
-          <w:r>
-            <w:rPr>
-              <w:noProof/>
-            </w:rPr>
-            <w:fldChar w:fldCharType="begin"/>
-          </w:r>
-          <w:r>
-            <w:rPr>
-              <w:noProof/>
-            </w:rPr>
-            <w:instrText xml:space="preserve"> PAGEREF _Toc218862535 \h </w:instrText>
-          </w:r>
-          <w:r>
-            <w:rPr>
-              <w:noProof/>
-            </w:rPr>
-          </w:r>
-          <w:r>
-            <w:rPr>
-              <w:noProof/>
-            </w:rPr>
-            <w:fldChar w:fldCharType="separate"/>
-          </w:r>
-          <w:r>
-            <w:rPr>
-              <w:noProof/>
-            </w:rPr>
-            <w:t>4</w:t>
-          </w:r>
-          <w:r>
-            <w:rPr>
-              <w:noProof/>
-            </w:rPr>
-            <w:fldChar w:fldCharType="end"/>
-          </w:r>
+          </w:pPr>
+          <w:hyperlink w:anchor="_Toc345334716" w:history="1">
+            <w:r>
+              <w:rPr>
+                <w:rStyle w:val="Lienhypertexte"/>
+                <w:noProof/>
+              </w:rPr>
+              <w:t>4</w:t>
+            </w:r>
+            <w:r>
+              <w:rPr>
+                <w:rFonts w:eastAsiaTheme="minorEastAsia"/>
+                <w:noProof/>
+                <w:lang w:eastAsia="fr-FR"/>
+              </w:rPr>
+              <w:tab/>
+            </w:r>
+            <w:r>
+              <w:rPr>
+                <w:rStyle w:val="Lienhypertexte"/>
+                <w:noProof/>
+              </w:rPr>
+              <w:t>Interface utilisateur</w:t>
+            </w:r>
+            <w:r>
+              <w:rPr>
+                <w:noProof/>
+                <w:webHidden/>
+              </w:rPr>
+              <w:tab/>
+            </w:r>
+            <w:r>
+              <w:rPr>
+                <w:noProof/>
+                <w:webHidden/>
+              </w:rPr>
+              <w:fldChar w:fldCharType="begin"/>
+            </w:r>
+            <w:r>
+              <w:rPr>
+                <w:noProof/>
+                <w:webHidden/>
+              </w:rPr>
+              <w:instrText xml:space="preserve"> PAGEREF _Toc345334716 \h </w:instrText>
+            </w:r>
+            <w:r>
+              <w:rPr>
+                <w:noProof/>
+                <w:webHidden/>
+              </w:rPr>
+            </w:r>
+            <w:r>
+              <w:rPr>
+                <w:noProof/>
+                <w:webHidden/>
+              </w:rPr>
+              <w:fldChar w:fldCharType="separate"/>
+            </w:r>
+            <w:r>
+              <w:rPr>
+                <w:noProof/>
+                <w:webHidden/>
+              </w:rPr>
+              <w:t>7</w:t>
+            </w:r>
+            <w:r>
+              <w:rPr>
+                <w:noProof/>
+                <w:webHidden/>
+              </w:rPr>
+              <w:fldChar w:fldCharType="end"/>
+            </w:r>
+          </w:hyperlink>
         </w:p>
         <w:p>
           <w:pPr>
-            <w:pStyle w:val="TOC2"/>
+            <w:pStyle w:val="TM2"/>
             <w:tabs>
-              <w:tab w:val="left" w:pos="749"/>
+              <w:tab w:val="left" w:pos="880"/>
               <w:tab w:val="right" w:leader="dot" w:pos="9062"/>
             </w:tabs>
+            <w:jc w:val="both"/>
             <w:rPr>
               <w:rFonts w:eastAsiaTheme="minorEastAsia"/>
               <w:noProof/>
-              <w:sz w:val="24"/>
-              <w:szCs w:val="24"/>
-              <w:lang w:eastAsia="ja-JP"/>
+              <w:lang w:eastAsia="fr-FR"/>
             </w:rPr>
           </w:pPr>
-          <w:r>
-            <w:rPr>
-              <w:noProof/>
-            </w:rPr>
-            <w:t>3.2</w:t>
-          </w:r>
-          <w:r>
+          <w:hyperlink w:anchor="_Toc345334717" w:history="1">
+            <w:r>
+              <w:rPr>
+                <w:rStyle w:val="Lienhypertexte"/>
+                <w:noProof/>
+              </w:rPr>
+              <w:t>4.1</w:t>
+            </w:r>
+            <w:r>
+              <w:rPr>
+                <w:rFonts w:eastAsiaTheme="minorEastAsia"/>
+                <w:noProof/>
+                <w:lang w:eastAsia="fr-FR"/>
+              </w:rPr>
+              <w:tab/>
+            </w:r>
+            <w:r>
+              <w:rPr>
+                <w:rStyle w:val="Lienhypertexte"/>
+                <w:noProof/>
+              </w:rPr>
+              <w:t>Gérer son compte</w:t>
+            </w:r>
+            <w:r>
+              <w:rPr>
+                <w:noProof/>
+                <w:webHidden/>
+              </w:rPr>
+              <w:tab/>
+            </w:r>
+            <w:r>
+              <w:rPr>
+                <w:noProof/>
+                <w:webHidden/>
+              </w:rPr>
+              <w:fldChar w:fldCharType="begin"/>
+            </w:r>
+            <w:r>
+              <w:rPr>
+                <w:noProof/>
+                <w:webHidden/>
+              </w:rPr>
+              <w:instrText xml:space="preserve"> PAGEREF _Toc345334717 \h </w:instrText>
+            </w:r>
+            <w:r>
+              <w:rPr>
+                <w:noProof/>
+                <w:webHidden/>
+              </w:rPr>
+            </w:r>
+            <w:r>
+              <w:rPr>
+                <w:noProof/>
+                <w:webHidden/>
+              </w:rPr>
+              <w:fldChar w:fldCharType="separate"/>
+            </w:r>
+            <w:r>
+              <w:rPr>
+                <w:noProof/>
+                <w:webHidden/>
+              </w:rPr>
+              <w:t>7</w:t>
+            </w:r>
+            <w:r>
+              <w:rPr>
+                <w:noProof/>
+                <w:webHidden/>
+              </w:rPr>
+              <w:fldChar w:fldCharType="end"/>
+            </w:r>
+          </w:hyperlink>
+        </w:p>
+        <w:p>
+          <w:pPr>
+            <w:pStyle w:val="TM2"/>
+            <w:tabs>
+              <w:tab w:val="left" w:pos="880"/>
+              <w:tab w:val="right" w:leader="dot" w:pos="9062"/>
+            </w:tabs>
+            <w:jc w:val="both"/>
             <w:rPr>
               <w:rFonts w:eastAsiaTheme="minorEastAsia"/>
               <w:noProof/>
-              <w:sz w:val="24"/>
-              <w:szCs w:val="24"/>
-              <w:lang w:eastAsia="ja-JP"/>
+              <w:lang w:eastAsia="fr-FR"/>
             </w:rPr>
-            <w:tab/>
-          </w:r>
-          <w:r>
-            <w:rPr>
-              <w:noProof/>
-            </w:rPr>
-            <w:t>Se connecter</w:t>
-          </w:r>
-          <w:r>
-            <w:rPr>
-              <w:noProof/>
-            </w:rPr>
-            <w:tab/>
-          </w:r>
-          <w:r>
-            <w:rPr>
-              <w:noProof/>
-            </w:rPr>
-            <w:fldChar w:fldCharType="begin"/>
-          </w:r>
-          <w:r>
-            <w:rPr>
-              <w:noProof/>
-            </w:rPr>
-            <w:instrText xml:space="preserve"> PAGEREF _Toc218862536 \h </w:instrText>
-          </w:r>
-          <w:r>
-            <w:rPr>
-              <w:noProof/>
-            </w:rPr>
-          </w:r>
-          <w:r>
-            <w:rPr>
-              <w:noProof/>
-            </w:rPr>
-            <w:fldChar w:fldCharType="separate"/>
-          </w:r>
-          <w:r>
-            <w:rPr>
-              <w:noProof/>
-            </w:rPr>
-            <w:t>5</w:t>
-          </w:r>
-          <w:r>
-            <w:rPr>
-              <w:noProof/>
-            </w:rPr>
-            <w:fldChar w:fldCharType="end"/>
-          </w:r>
+          </w:pPr>
+          <w:hyperlink w:anchor="_Toc345334718" w:history="1">
+            <w:r>
+              <w:rPr>
+                <w:rStyle w:val="Lienhypertexte"/>
+                <w:noProof/>
+              </w:rPr>
+              <w:t>4.2</w:t>
+            </w:r>
+            <w:r>
+              <w:rPr>
+                <w:rFonts w:eastAsiaTheme="minorEastAsia"/>
+                <w:noProof/>
+                <w:lang w:eastAsia="fr-FR"/>
+              </w:rPr>
+              <w:tab/>
+            </w:r>
+            <w:r>
+              <w:rPr>
+                <w:rStyle w:val="Lienhypertexte"/>
+                <w:noProof/>
+              </w:rPr>
+              <w:t>Visualiser un profil distant</w:t>
+            </w:r>
+            <w:r>
+              <w:rPr>
+                <w:noProof/>
+                <w:webHidden/>
+              </w:rPr>
+              <w:tab/>
+            </w:r>
+            <w:r>
+              <w:rPr>
+                <w:noProof/>
+                <w:webHidden/>
+              </w:rPr>
+              <w:fldChar w:fldCharType="begin"/>
+            </w:r>
+            <w:r>
+              <w:rPr>
+                <w:noProof/>
+                <w:webHidden/>
+              </w:rPr>
+              <w:instrText xml:space="preserve"> PAGEREF _Toc345334718 \h </w:instrText>
+            </w:r>
+            <w:r>
+              <w:rPr>
+                <w:noProof/>
+                <w:webHidden/>
+              </w:rPr>
+            </w:r>
+            <w:r>
+              <w:rPr>
+                <w:noProof/>
+                <w:webHidden/>
+              </w:rPr>
+              <w:fldChar w:fldCharType="separate"/>
+            </w:r>
+            <w:r>
+              <w:rPr>
+                <w:noProof/>
+                <w:webHidden/>
+              </w:rPr>
+              <w:t>8</w:t>
+            </w:r>
+            <w:r>
+              <w:rPr>
+                <w:noProof/>
+                <w:webHidden/>
+              </w:rPr>
+              <w:fldChar w:fldCharType="end"/>
+            </w:r>
+          </w:hyperlink>
         </w:p>
         <w:p>
           <w:pPr>
-            <w:pStyle w:val="TOC2"/>
+            <w:pStyle w:val="TM2"/>
             <w:tabs>
-              <w:tab w:val="left" w:pos="749"/>
+              <w:tab w:val="left" w:pos="880"/>
               <w:tab w:val="right" w:leader="dot" w:pos="9062"/>
             </w:tabs>
+            <w:jc w:val="both"/>
             <w:rPr>
               <w:rFonts w:eastAsiaTheme="minorEastAsia"/>
               <w:noProof/>
-              <w:sz w:val="24"/>
-              <w:szCs w:val="24"/>
-              <w:lang w:eastAsia="ja-JP"/>
+              <w:lang w:eastAsia="fr-FR"/>
             </w:rPr>
           </w:pPr>
-          <w:r>
-            <w:rPr>
-              <w:noProof/>
-            </w:rPr>
-            <w:t>3.3</w:t>
-          </w:r>
-          <w:r>
+          <w:hyperlink w:anchor="_Toc345334719" w:history="1">
+            <w:r>
+              <w:rPr>
+                <w:rStyle w:val="Lienhypertexte"/>
+                <w:noProof/>
+              </w:rPr>
+              <w:t>4.3</w:t>
+            </w:r>
+            <w:r>
+              <w:rPr>
+                <w:rFonts w:eastAsiaTheme="minorEastAsia"/>
+                <w:noProof/>
+                <w:lang w:eastAsia="fr-FR"/>
+              </w:rPr>
+              <w:tab/>
+            </w:r>
+            <w:r>
+              <w:rPr>
+                <w:rStyle w:val="Lienhypertexte"/>
+                <w:noProof/>
+              </w:rPr>
+              <w:t>Se déconnecter</w:t>
+            </w:r>
+            <w:r>
+              <w:rPr>
+                <w:noProof/>
+                <w:webHidden/>
+              </w:rPr>
+              <w:tab/>
+            </w:r>
+            <w:r>
+              <w:rPr>
+                <w:noProof/>
+                <w:webHidden/>
+              </w:rPr>
+              <w:fldChar w:fldCharType="begin"/>
+            </w:r>
+            <w:r>
+              <w:rPr>
+                <w:noProof/>
+                <w:webHidden/>
+              </w:rPr>
+              <w:instrText xml:space="preserve"> PAGEREF _Toc345334719 \h </w:instrText>
+            </w:r>
+            <w:r>
+              <w:rPr>
+                <w:noProof/>
+                <w:webHidden/>
+              </w:rPr>
+            </w:r>
+            <w:r>
+              <w:rPr>
+                <w:noProof/>
+                <w:webHidden/>
+              </w:rPr>
+              <w:fldChar w:fldCharType="separate"/>
+            </w:r>
+            <w:r>
+              <w:rPr>
+                <w:noProof/>
+                <w:webHidden/>
+              </w:rPr>
+              <w:t>9</w:t>
+            </w:r>
+            <w:r>
+              <w:rPr>
+                <w:noProof/>
+                <w:webHidden/>
+              </w:rPr>
+              <w:fldChar w:fldCharType="end"/>
+            </w:r>
+          </w:hyperlink>
+        </w:p>
+        <w:p>
+          <w:pPr>
+            <w:pStyle w:val="TM2"/>
+            <w:tabs>
+              <w:tab w:val="left" w:pos="880"/>
+              <w:tab w:val="right" w:leader="dot" w:pos="9062"/>
+            </w:tabs>
+            <w:jc w:val="both"/>
             <w:rPr>
               <w:rFonts w:eastAsiaTheme="minorEastAsia"/>
               <w:noProof/>
-              <w:sz w:val="24"/>
-              <w:szCs w:val="24"/>
-              <w:lang w:eastAsia="ja-JP"/>
+              <w:lang w:eastAsia="fr-FR"/>
             </w:rPr>
-            <w:tab/>
-          </w:r>
-          <w:r>
-            <w:rPr>
-              <w:noProof/>
-            </w:rPr>
-            <w:t>Charger un compte</w:t>
-          </w:r>
-          <w:r>
-            <w:rPr>
-              <w:noProof/>
-            </w:rPr>
-            <w:tab/>
-          </w:r>
-          <w:r>
-            <w:rPr>
-              <w:noProof/>
-            </w:rPr>
-            <w:fldChar w:fldCharType="begin"/>
-          </w:r>
-          <w:r>
-            <w:rPr>
-              <w:noProof/>
-            </w:rPr>
-            <w:instrText xml:space="preserve"> PAGEREF _Toc218862537 \h </w:instrText>
-          </w:r>
-          <w:r>
-            <w:rPr>
-              <w:noProof/>
-            </w:rPr>
-          </w:r>
-          <w:r>
-            <w:rPr>
-              <w:noProof/>
-            </w:rPr>
-            <w:fldChar w:fldCharType="separate"/>
-          </w:r>
-          <w:r>
-            <w:rPr>
-              <w:noProof/>
-            </w:rPr>
-            <w:t>5</w:t>
-          </w:r>
-          <w:r>
-            <w:rPr>
-              <w:noProof/>
-            </w:rPr>
-            <w:fldChar w:fldCharType="end"/>
-          </w:r>
+          </w:pPr>
+          <w:hyperlink w:anchor="_Toc345334720" w:history="1">
+            <w:r>
+              <w:rPr>
+                <w:rStyle w:val="Lienhypertexte"/>
+                <w:noProof/>
+              </w:rPr>
+              <w:t>4.4</w:t>
+            </w:r>
+            <w:r>
+              <w:rPr>
+                <w:rFonts w:eastAsiaTheme="minorEastAsia"/>
+                <w:noProof/>
+                <w:lang w:eastAsia="fr-FR"/>
+              </w:rPr>
+              <w:tab/>
+            </w:r>
+            <w:r>
+              <w:rPr>
+                <w:rStyle w:val="Lienhypertexte"/>
+                <w:noProof/>
+              </w:rPr>
+              <w:t>Lancer une partie</w:t>
+            </w:r>
+            <w:r>
+              <w:rPr>
+                <w:noProof/>
+                <w:webHidden/>
+              </w:rPr>
+              <w:tab/>
+            </w:r>
+            <w:r>
+              <w:rPr>
+                <w:noProof/>
+                <w:webHidden/>
+              </w:rPr>
+              <w:fldChar w:fldCharType="begin"/>
+            </w:r>
+            <w:r>
+              <w:rPr>
+                <w:noProof/>
+                <w:webHidden/>
+              </w:rPr>
+              <w:instrText xml:space="preserve"> PAGEREF _Toc345334720 \h </w:instrText>
+            </w:r>
+            <w:r>
+              <w:rPr>
+                <w:noProof/>
+                <w:webHidden/>
+              </w:rPr>
+            </w:r>
+            <w:r>
+              <w:rPr>
+                <w:noProof/>
+                <w:webHidden/>
+              </w:rPr>
+              <w:fldChar w:fldCharType="separate"/>
+            </w:r>
+            <w:r>
+              <w:rPr>
+                <w:noProof/>
+                <w:webHidden/>
+              </w:rPr>
+              <w:t>9</w:t>
+            </w:r>
+            <w:r>
+              <w:rPr>
+                <w:noProof/>
+                <w:webHidden/>
+              </w:rPr>
+              <w:fldChar w:fldCharType="end"/>
+            </w:r>
+          </w:hyperlink>
         </w:p>
         <w:p>
           <w:pPr>
-            <w:pStyle w:val="TOC2"/>
+            <w:pStyle w:val="TM2"/>
             <w:tabs>
-              <w:tab w:val="left" w:pos="749"/>
+              <w:tab w:val="left" w:pos="880"/>
               <w:tab w:val="right" w:leader="dot" w:pos="9062"/>
             </w:tabs>
+            <w:jc w:val="both"/>
             <w:rPr>
               <w:rFonts w:eastAsiaTheme="minorEastAsia"/>
               <w:noProof/>
-              <w:sz w:val="24"/>
-              <w:szCs w:val="24"/>
-              <w:lang w:eastAsia="ja-JP"/>
+              <w:lang w:eastAsia="fr-FR"/>
             </w:rPr>
           </w:pPr>
-          <w:r>
-            <w:rPr>
-              <w:noProof/>
-            </w:rPr>
-            <w:t>3.4</w:t>
-          </w:r>
-          <w:r>
+          <w:hyperlink w:anchor="_Toc345334721" w:history="1">
+            <w:r>
+              <w:rPr>
+                <w:rStyle w:val="Lienhypertexte"/>
+                <w:noProof/>
+              </w:rPr>
+              <w:t>4.5</w:t>
+            </w:r>
+            <w:r>
+              <w:rPr>
+                <w:rFonts w:eastAsiaTheme="minorEastAsia"/>
+                <w:noProof/>
+                <w:lang w:eastAsia="fr-FR"/>
+              </w:rPr>
+              <w:tab/>
+            </w:r>
+            <w:r>
+              <w:rPr>
+                <w:rStyle w:val="Lienhypertexte"/>
+                <w:noProof/>
+              </w:rPr>
+              <w:t>Accepter/décliner une partie</w:t>
+            </w:r>
+            <w:r>
+              <w:rPr>
+                <w:noProof/>
+                <w:webHidden/>
+              </w:rPr>
+              <w:tab/>
+            </w:r>
+            <w:r>
+              <w:rPr>
+                <w:noProof/>
+                <w:webHidden/>
+              </w:rPr>
+              <w:fldChar w:fldCharType="begin"/>
+            </w:r>
+            <w:r>
+              <w:rPr>
+                <w:noProof/>
+                <w:webHidden/>
+              </w:rPr>
+              <w:instrText xml:space="preserve"> PAGEREF _Toc345334721 \h </w:instrText>
+            </w:r>
+            <w:r>
+              <w:rPr>
+                <w:noProof/>
+                <w:webHidden/>
+              </w:rPr>
+            </w:r>
+            <w:r>
+              <w:rPr>
+                <w:noProof/>
+                <w:webHidden/>
+              </w:rPr>
+              <w:fldChar w:fldCharType="separate"/>
+            </w:r>
+            <w:r>
+              <w:rPr>
+                <w:noProof/>
+                <w:webHidden/>
+              </w:rPr>
+              <w:t>10</w:t>
+            </w:r>
+            <w:r>
+              <w:rPr>
+                <w:noProof/>
+                <w:webHidden/>
+              </w:rPr>
+              <w:fldChar w:fldCharType="end"/>
+            </w:r>
+          </w:hyperlink>
+        </w:p>
+        <w:p>
+          <w:pPr>
+            <w:pStyle w:val="TM2"/>
+            <w:tabs>
+              <w:tab w:val="left" w:pos="880"/>
+              <w:tab w:val="right" w:leader="dot" w:pos="9062"/>
+            </w:tabs>
+            <w:jc w:val="both"/>
             <w:rPr>
               <w:rFonts w:eastAsiaTheme="minorEastAsia"/>
               <w:noProof/>
-              <w:sz w:val="24"/>
-              <w:szCs w:val="24"/>
-              <w:lang w:eastAsia="ja-JP"/>
+              <w:lang w:eastAsia="fr-FR"/>
             </w:rPr>
-            <w:tab/>
-          </w:r>
-          <w:r>
-            <w:rPr>
-              <w:noProof/>
-            </w:rPr>
-            <w:t>Supprimer un compte</w:t>
-          </w:r>
-          <w:r>
-            <w:rPr>
-              <w:noProof/>
-            </w:rPr>
-            <w:tab/>
-          </w:r>
-          <w:r>
-            <w:rPr>
-              <w:noProof/>
-            </w:rPr>
-            <w:fldChar w:fldCharType="begin"/>
-          </w:r>
-          <w:r>
-            <w:rPr>
-              <w:noProof/>
-            </w:rPr>
-            <w:instrText xml:space="preserve"> PAGEREF _Toc218862538 \h </w:instrText>
-          </w:r>
-          <w:r>
-            <w:rPr>
-              <w:noProof/>
-            </w:rPr>
-          </w:r>
-          <w:r>
-            <w:rPr>
-              <w:noProof/>
-            </w:rPr>
-            <w:fldChar w:fldCharType="separate"/>
-          </w:r>
-          <w:r>
-            <w:rPr>
-              <w:noProof/>
-            </w:rPr>
-            <w:t>6</w:t>
-          </w:r>
-          <w:r>
-            <w:rPr>
-              <w:noProof/>
-            </w:rPr>
-            <w:fldChar w:fldCharType="end"/>
-          </w:r>
+          </w:pPr>
+          <w:hyperlink w:anchor="_Toc345334722" w:history="1">
+            <w:r>
+              <w:rPr>
+                <w:rStyle w:val="Lienhypertexte"/>
+                <w:noProof/>
+              </w:rPr>
+              <w:t>4.6</w:t>
+            </w:r>
+            <w:r>
+              <w:rPr>
+                <w:rFonts w:eastAsiaTheme="minorEastAsia"/>
+                <w:noProof/>
+                <w:lang w:eastAsia="fr-FR"/>
+              </w:rPr>
+              <w:tab/>
+            </w:r>
+            <w:r>
+              <w:rPr>
+                <w:rStyle w:val="Lienhypertexte"/>
+                <w:noProof/>
+              </w:rPr>
+              <w:t>Revoir une partie terminée</w:t>
+            </w:r>
+            <w:r>
+              <w:rPr>
+                <w:noProof/>
+                <w:webHidden/>
+              </w:rPr>
+              <w:tab/>
+            </w:r>
+            <w:r>
+              <w:rPr>
+                <w:noProof/>
+                <w:webHidden/>
+              </w:rPr>
+              <w:fldChar w:fldCharType="begin"/>
+            </w:r>
+            <w:r>
+              <w:rPr>
+                <w:noProof/>
+                <w:webHidden/>
+              </w:rPr>
+              <w:instrText xml:space="preserve"> PAGEREF _Toc345334722 \h </w:instrText>
+            </w:r>
+            <w:r>
+              <w:rPr>
+                <w:noProof/>
+                <w:webHidden/>
+              </w:rPr>
+            </w:r>
+            <w:r>
+              <w:rPr>
+                <w:noProof/>
+                <w:webHidden/>
+              </w:rPr>
+              <w:fldChar w:fldCharType="separate"/>
+            </w:r>
+            <w:r>
+              <w:rPr>
+                <w:noProof/>
+                <w:webHidden/>
+              </w:rPr>
+              <w:t>10</w:t>
+            </w:r>
+            <w:r>
+              <w:rPr>
+                <w:noProof/>
+                <w:webHidden/>
+              </w:rPr>
+              <w:fldChar w:fldCharType="end"/>
+            </w:r>
+          </w:hyperlink>
         </w:p>
         <w:p>
           <w:pPr>
-            <w:pStyle w:val="TOC1"/>
+            <w:pStyle w:val="TM2"/>
             <w:tabs>
-              <w:tab w:val="left" w:pos="362"/>
+              <w:tab w:val="left" w:pos="880"/>
               <w:tab w:val="right" w:leader="dot" w:pos="9062"/>
             </w:tabs>
+            <w:jc w:val="both"/>
             <w:rPr>
               <w:rFonts w:eastAsiaTheme="minorEastAsia"/>
               <w:noProof/>
-              <w:sz w:val="24"/>
-              <w:szCs w:val="24"/>
-              <w:lang w:eastAsia="ja-JP"/>
+              <w:lang w:eastAsia="fr-FR"/>
             </w:rPr>
           </w:pPr>
-          <w:r>
-            <w:rPr>
-              <w:noProof/>
-            </w:rPr>
-            <w:t>4</w:t>
-          </w:r>
-          <w:r>
+          <w:hyperlink w:anchor="_Toc345334723" w:history="1">
+            <w:r>
+              <w:rPr>
+                <w:rStyle w:val="Lienhypertexte"/>
+                <w:noProof/>
+              </w:rPr>
+              <w:t>4.7</w:t>
+            </w:r>
+            <w:r>
+              <w:rPr>
+                <w:rFonts w:eastAsiaTheme="minorEastAsia"/>
+                <w:noProof/>
+                <w:lang w:eastAsia="fr-FR"/>
+              </w:rPr>
+              <w:tab/>
+            </w:r>
+            <w:r>
+              <w:rPr>
+                <w:rStyle w:val="Lienhypertexte"/>
+                <w:noProof/>
+              </w:rPr>
+              <w:t>Reprendre une partie en cours</w:t>
+            </w:r>
+            <w:r>
+              <w:rPr>
+                <w:noProof/>
+                <w:webHidden/>
+              </w:rPr>
+              <w:tab/>
+            </w:r>
+            <w:r>
+              <w:rPr>
+                <w:noProof/>
+                <w:webHidden/>
+              </w:rPr>
+              <w:fldChar w:fldCharType="begin"/>
+            </w:r>
+            <w:r>
+              <w:rPr>
+                <w:noProof/>
+                <w:webHidden/>
+              </w:rPr>
+              <w:instrText xml:space="preserve"> PAGEREF _Toc345334723 \h </w:instrText>
+            </w:r>
+            <w:r>
+              <w:rPr>
+                <w:noProof/>
+                <w:webHidden/>
+              </w:rPr>
+            </w:r>
+            <w:r>
+              <w:rPr>
+                <w:noProof/>
+                <w:webHidden/>
+              </w:rPr>
+              <w:fldChar w:fldCharType="separate"/>
+            </w:r>
+            <w:r>
+              <w:rPr>
+                <w:noProof/>
+                <w:webHidden/>
+              </w:rPr>
+              <w:t>11</w:t>
+            </w:r>
+            <w:r>
+              <w:rPr>
+                <w:noProof/>
+                <w:webHidden/>
+              </w:rPr>
+              <w:fldChar w:fldCharType="end"/>
+            </w:r>
+          </w:hyperlink>
+        </w:p>
+        <w:p>
+          <w:pPr>
+            <w:pStyle w:val="TM1"/>
+            <w:tabs>
+              <w:tab w:val="left" w:pos="440"/>
+              <w:tab w:val="right" w:leader="dot" w:pos="9062"/>
+            </w:tabs>
+            <w:jc w:val="both"/>
             <w:rPr>
               <w:rFonts w:eastAsiaTheme="minorEastAsia"/>
               <w:noProof/>
-              <w:sz w:val="24"/>
-              <w:szCs w:val="24"/>
-              <w:lang w:eastAsia="ja-JP"/>
+              <w:lang w:eastAsia="fr-FR"/>
             </w:rPr>
-            <w:tab/>
-          </w:r>
-          <w:r>
-            <w:rPr>
-              <w:noProof/>
-            </w:rPr>
-            <w:t>Interface utilisateur</w:t>
-          </w:r>
-          <w:r>
-            <w:rPr>
-              <w:noProof/>
-            </w:rPr>
-            <w:tab/>
-          </w:r>
-          <w:r>
-            <w:rPr>
-              <w:noProof/>
-            </w:rPr>
-            <w:fldChar w:fldCharType="begin"/>
-          </w:r>
-          <w:r>
-            <w:rPr>
-              <w:noProof/>
-            </w:rPr>
-            <w:instrText xml:space="preserve"> PAGEREF _Toc218862539 \h </w:instrText>
-          </w:r>
-          <w:r>
-            <w:rPr>
-              <w:noProof/>
-            </w:rPr>
-          </w:r>
-          <w:r>
-            <w:rPr>
-              <w:noProof/>
-            </w:rPr>
-            <w:fldChar w:fldCharType="separate"/>
-          </w:r>
-          <w:r>
-            <w:rPr>
-              <w:noProof/>
-            </w:rPr>
-            <w:t>7</w:t>
-          </w:r>
-          <w:r>
-            <w:rPr>
-              <w:noProof/>
-            </w:rPr>
-            <w:fldChar w:fldCharType="end"/>
-          </w:r>
+          </w:pPr>
+          <w:hyperlink w:anchor="_Toc345334724" w:history="1">
+            <w:r>
+              <w:rPr>
+                <w:rStyle w:val="Lienhypertexte"/>
+                <w:noProof/>
+              </w:rPr>
+              <w:t>5</w:t>
+            </w:r>
+            <w:r>
+              <w:rPr>
+                <w:rFonts w:eastAsiaTheme="minorEastAsia"/>
+                <w:noProof/>
+                <w:lang w:eastAsia="fr-FR"/>
+              </w:rPr>
+              <w:tab/>
+            </w:r>
+            <w:r>
+              <w:rPr>
+                <w:rStyle w:val="Lienhypertexte"/>
+                <w:noProof/>
+              </w:rPr>
+              <w:t>Dans la partie</w:t>
+            </w:r>
+            <w:r>
+              <w:rPr>
+                <w:noProof/>
+                <w:webHidden/>
+              </w:rPr>
+              <w:tab/>
+            </w:r>
+            <w:r>
+              <w:rPr>
+                <w:noProof/>
+                <w:webHidden/>
+              </w:rPr>
+              <w:fldChar w:fldCharType="begin"/>
+            </w:r>
+            <w:r>
+              <w:rPr>
+                <w:noProof/>
+                <w:webHidden/>
+              </w:rPr>
+              <w:instrText xml:space="preserve"> PAGEREF _Toc345334724 \h </w:instrText>
+            </w:r>
+            <w:r>
+              <w:rPr>
+                <w:noProof/>
+                <w:webHidden/>
+              </w:rPr>
+            </w:r>
+            <w:r>
+              <w:rPr>
+                <w:noProof/>
+                <w:webHidden/>
+              </w:rPr>
+              <w:fldChar w:fldCharType="separate"/>
+            </w:r>
+            <w:r>
+              <w:rPr>
+                <w:noProof/>
+                <w:webHidden/>
+              </w:rPr>
+              <w:t>12</w:t>
+            </w:r>
+            <w:r>
+              <w:rPr>
+                <w:noProof/>
+                <w:webHidden/>
+              </w:rPr>
+              <w:fldChar w:fldCharType="end"/>
+            </w:r>
+          </w:hyperlink>
         </w:p>
         <w:p>
           <w:pPr>
-            <w:pStyle w:val="TOC2"/>
+            <w:pStyle w:val="TM2"/>
             <w:tabs>
-              <w:tab w:val="left" w:pos="749"/>
+              <w:tab w:val="left" w:pos="880"/>
               <w:tab w:val="right" w:leader="dot" w:pos="9062"/>
             </w:tabs>
+            <w:jc w:val="both"/>
             <w:rPr>
               <w:rFonts w:eastAsiaTheme="minorEastAsia"/>
               <w:noProof/>
-              <w:sz w:val="24"/>
-              <w:szCs w:val="24"/>
-              <w:lang w:eastAsia="ja-JP"/>
+              <w:lang w:eastAsia="fr-FR"/>
             </w:rPr>
           </w:pPr>
-          <w:r>
-            <w:rPr>
-              <w:noProof/>
-            </w:rPr>
-            <w:t>4.1</w:t>
-          </w:r>
-          <w:r>
+          <w:hyperlink w:anchor="_Toc345334725" w:history="1">
+            <w:r>
+              <w:rPr>
+                <w:rStyle w:val="Lienhypertexte"/>
+                <w:noProof/>
+              </w:rPr>
+              <w:t>5.1</w:t>
+            </w:r>
+            <w:r>
+              <w:rPr>
+                <w:rFonts w:eastAsiaTheme="minorEastAsia"/>
+                <w:noProof/>
+                <w:lang w:eastAsia="fr-FR"/>
+              </w:rPr>
+              <w:tab/>
+            </w:r>
+            <w:r>
+              <w:rPr>
+                <w:rStyle w:val="Lienhypertexte"/>
+                <w:noProof/>
+              </w:rPr>
+              <w:t>Grille</w:t>
+            </w:r>
+            <w:r>
+              <w:rPr>
+                <w:noProof/>
+                <w:webHidden/>
+              </w:rPr>
+              <w:tab/>
+            </w:r>
+            <w:r>
+              <w:rPr>
+                <w:noProof/>
+                <w:webHidden/>
+              </w:rPr>
+              <w:fldChar w:fldCharType="begin"/>
+            </w:r>
+            <w:r>
+              <w:rPr>
+                <w:noProof/>
+                <w:webHidden/>
+              </w:rPr>
+              <w:instrText xml:space="preserve"> PAGEREF _Toc345334725 \h </w:instrText>
+            </w:r>
+            <w:r>
+              <w:rPr>
+                <w:noProof/>
+                <w:webHidden/>
+              </w:rPr>
+            </w:r>
+            <w:r>
+              <w:rPr>
+                <w:noProof/>
+                <w:webHidden/>
+              </w:rPr>
+              <w:fldChar w:fldCharType="separate"/>
+            </w:r>
+            <w:r>
+              <w:rPr>
+                <w:noProof/>
+                <w:webHidden/>
+              </w:rPr>
+              <w:t>12</w:t>
+            </w:r>
+            <w:r>
+              <w:rPr>
+                <w:noProof/>
+                <w:webHidden/>
+              </w:rPr>
+              <w:fldChar w:fldCharType="end"/>
+            </w:r>
+          </w:hyperlink>
+        </w:p>
+        <w:p>
+          <w:pPr>
+            <w:pStyle w:val="TM2"/>
+            <w:tabs>
+              <w:tab w:val="left" w:pos="880"/>
+              <w:tab w:val="right" w:leader="dot" w:pos="9062"/>
+            </w:tabs>
+            <w:jc w:val="both"/>
             <w:rPr>
               <w:rFonts w:eastAsiaTheme="minorEastAsia"/>
               <w:noProof/>
-              <w:sz w:val="24"/>
-              <w:szCs w:val="24"/>
-              <w:lang w:eastAsia="ja-JP"/>
+              <w:lang w:eastAsia="fr-FR"/>
             </w:rPr>
-            <w:tab/>
-          </w:r>
-          <w:r>
-            <w:rPr>
-              <w:noProof/>
-            </w:rPr>
-            <w:t>Gérer son compte</w:t>
-          </w:r>
-          <w:r>
-            <w:rPr>
-              <w:noProof/>
-            </w:rPr>
-            <w:tab/>
-          </w:r>
-          <w:r>
-            <w:rPr>
-              <w:noProof/>
-            </w:rPr>
-            <w:fldChar w:fldCharType="begin"/>
-          </w:r>
-          <w:r>
-            <w:rPr>
-              <w:noProof/>
-            </w:rPr>
-            <w:instrText xml:space="preserve"> PAGEREF _Toc218862540 \h </w:instrText>
-          </w:r>
-          <w:r>
-            <w:rPr>
-              <w:noProof/>
-            </w:rPr>
-          </w:r>
-          <w:r>
-            <w:rPr>
-              <w:noProof/>
-            </w:rPr>
-            <w:fldChar w:fldCharType="separate"/>
-          </w:r>
-          <w:r>
-            <w:rPr>
-              <w:noProof/>
-            </w:rPr>
-            <w:t>7</w:t>
-          </w:r>
-          <w:r>
-            <w:rPr>
-              <w:noProof/>
-            </w:rPr>
-            <w:fldChar w:fldCharType="end"/>
-          </w:r>
+          </w:pPr>
+          <w:hyperlink w:anchor="_Toc345334726" w:history="1">
+            <w:r>
+              <w:rPr>
+                <w:rStyle w:val="Lienhypertexte"/>
+                <w:noProof/>
+              </w:rPr>
+              <w:t>5.2</w:t>
+            </w:r>
+            <w:r>
+              <w:rPr>
+                <w:rFonts w:eastAsiaTheme="minorEastAsia"/>
+                <w:noProof/>
+                <w:lang w:eastAsia="fr-FR"/>
+              </w:rPr>
+              <w:tab/>
+            </w:r>
+            <w:r>
+              <w:rPr>
+                <w:rStyle w:val="Lienhypertexte"/>
+                <w:noProof/>
+              </w:rPr>
+              <w:t>Déplacements autorisés</w:t>
+            </w:r>
+            <w:r>
+              <w:rPr>
+                <w:noProof/>
+                <w:webHidden/>
+              </w:rPr>
+              <w:tab/>
+            </w:r>
+            <w:r>
+              <w:rPr>
+                <w:noProof/>
+                <w:webHidden/>
+              </w:rPr>
+              <w:fldChar w:fldCharType="begin"/>
+            </w:r>
+            <w:r>
+              <w:rPr>
+                <w:noProof/>
+                <w:webHidden/>
+              </w:rPr>
+              <w:instrText xml:space="preserve"> PAGEREF _Toc345334726 \h </w:instrText>
+            </w:r>
+            <w:r>
+              <w:rPr>
+                <w:noProof/>
+                <w:webHidden/>
+              </w:rPr>
+            </w:r>
+            <w:r>
+              <w:rPr>
+                <w:noProof/>
+                <w:webHidden/>
+              </w:rPr>
+              <w:fldChar w:fldCharType="separate"/>
+            </w:r>
+            <w:r>
+              <w:rPr>
+                <w:noProof/>
+                <w:webHidden/>
+              </w:rPr>
+              <w:t>13</w:t>
+            </w:r>
+            <w:r>
+              <w:rPr>
+                <w:noProof/>
+                <w:webHidden/>
+              </w:rPr>
+              <w:fldChar w:fldCharType="end"/>
+            </w:r>
+          </w:hyperlink>
         </w:p>
         <w:p>
           <w:pPr>
-            <w:pStyle w:val="TOC2"/>
+            <w:pStyle w:val="TM2"/>
             <w:tabs>
-              <w:tab w:val="left" w:pos="749"/>
+              <w:tab w:val="left" w:pos="880"/>
               <w:tab w:val="right" w:leader="dot" w:pos="9062"/>
             </w:tabs>
+            <w:jc w:val="both"/>
             <w:rPr>
               <w:rFonts w:eastAsiaTheme="minorEastAsia"/>
               <w:noProof/>
-              <w:sz w:val="24"/>
-              <w:szCs w:val="24"/>
-              <w:lang w:eastAsia="ja-JP"/>
+              <w:lang w:eastAsia="fr-FR"/>
             </w:rPr>
           </w:pPr>
-          <w:r>
-            <w:rPr>
-              <w:noProof/>
-            </w:rPr>
-            <w:t>4.2</w:t>
-          </w:r>
-          <w:r>
+          <w:hyperlink w:anchor="_Toc345334727" w:history="1">
+            <w:r>
+              <w:rPr>
+                <w:rStyle w:val="Lienhypertexte"/>
+                <w:noProof/>
+              </w:rPr>
+              <w:t>5.3</w:t>
+            </w:r>
+            <w:r>
+              <w:rPr>
+                <w:rFonts w:eastAsiaTheme="minorEastAsia"/>
+                <w:noProof/>
+                <w:lang w:eastAsia="fr-FR"/>
+              </w:rPr>
+              <w:tab/>
+            </w:r>
+            <w:r>
+              <w:rPr>
+                <w:rStyle w:val="Lienhypertexte"/>
+                <w:noProof/>
+              </w:rPr>
+              <w:t>Prise ou capture</w:t>
+            </w:r>
+            <w:r>
+              <w:rPr>
+                <w:noProof/>
+                <w:webHidden/>
+              </w:rPr>
+              <w:tab/>
+            </w:r>
+            <w:r>
+              <w:rPr>
+                <w:noProof/>
+                <w:webHidden/>
+              </w:rPr>
+              <w:fldChar w:fldCharType="begin"/>
+            </w:r>
+            <w:r>
+              <w:rPr>
+                <w:noProof/>
+                <w:webHidden/>
+              </w:rPr>
+              <w:instrText xml:space="preserve"> PAGEREF _Toc345334727 \h </w:instrText>
+            </w:r>
+            <w:r>
+              <w:rPr>
+                <w:noProof/>
+                <w:webHidden/>
+              </w:rPr>
+            </w:r>
+            <w:r>
+              <w:rPr>
+                <w:noProof/>
+                <w:webHidden/>
+              </w:rPr>
+              <w:fldChar w:fldCharType="separate"/>
+            </w:r>
+            <w:r>
+              <w:rPr>
+                <w:noProof/>
+                <w:webHidden/>
+              </w:rPr>
+              <w:t>13</w:t>
+            </w:r>
+            <w:r>
+              <w:rPr>
+                <w:noProof/>
+                <w:webHidden/>
+              </w:rPr>
+              <w:fldChar w:fldCharType="end"/>
+            </w:r>
+          </w:hyperlink>
+        </w:p>
+        <w:p>
+          <w:pPr>
+            <w:pStyle w:val="TM2"/>
+            <w:tabs>
+              <w:tab w:val="left" w:pos="880"/>
+              <w:tab w:val="right" w:leader="dot" w:pos="9062"/>
+            </w:tabs>
+            <w:jc w:val="both"/>
             <w:rPr>
               <w:rFonts w:eastAsiaTheme="minorEastAsia"/>
               <w:noProof/>
-              <w:sz w:val="24"/>
-              <w:szCs w:val="24"/>
-              <w:lang w:eastAsia="ja-JP"/>
+              <w:lang w:eastAsia="fr-FR"/>
             </w:rPr>
-            <w:tab/>
-          </w:r>
-          <w:r>
-            <w:rPr>
-              <w:noProof/>
-            </w:rPr>
-            <w:t>Visualiser un profil distant</w:t>
-          </w:r>
-          <w:r>
-            <w:rPr>
-              <w:noProof/>
-            </w:rPr>
-            <w:tab/>
-          </w:r>
-          <w:r>
-            <w:rPr>
-              <w:noProof/>
-            </w:rPr>
-            <w:fldChar w:fldCharType="begin"/>
-          </w:r>
-          <w:r>
-            <w:rPr>
-              <w:noProof/>
-            </w:rPr>
-            <w:instrText xml:space="preserve"> PAGEREF _Toc218862541 \h </w:instrText>
-          </w:r>
-          <w:r>
-            <w:rPr>
-              <w:noProof/>
-            </w:rPr>
-          </w:r>
-          <w:r>
-            <w:rPr>
-              <w:noProof/>
-            </w:rPr>
-            <w:fldChar w:fldCharType="separate"/>
-          </w:r>
-          <w:r>
-            <w:rPr>
-              <w:noProof/>
-            </w:rPr>
-            <w:t>8</w:t>
-          </w:r>
-          <w:r>
-            <w:rPr>
-              <w:noProof/>
-            </w:rPr>
-            <w:fldChar w:fldCharType="end"/>
-          </w:r>
+          </w:pPr>
+          <w:hyperlink w:anchor="_Toc345334728" w:history="1">
+            <w:r>
+              <w:rPr>
+                <w:rStyle w:val="Lienhypertexte"/>
+                <w:noProof/>
+              </w:rPr>
+              <w:t>5.4</w:t>
+            </w:r>
+            <w:r>
+              <w:rPr>
+                <w:rFonts w:eastAsiaTheme="minorEastAsia"/>
+                <w:noProof/>
+                <w:lang w:eastAsia="fr-FR"/>
+              </w:rPr>
+              <w:tab/>
+            </w:r>
+            <w:r>
+              <w:rPr>
+                <w:rStyle w:val="Lienhypertexte"/>
+                <w:noProof/>
+              </w:rPr>
+              <w:t>Echec</w:t>
+            </w:r>
+            <w:r>
+              <w:rPr>
+                <w:noProof/>
+                <w:webHidden/>
+              </w:rPr>
+              <w:tab/>
+            </w:r>
+            <w:r>
+              <w:rPr>
+                <w:noProof/>
+                <w:webHidden/>
+              </w:rPr>
+              <w:fldChar w:fldCharType="begin"/>
+            </w:r>
+            <w:r>
+              <w:rPr>
+                <w:noProof/>
+                <w:webHidden/>
+              </w:rPr>
+              <w:instrText xml:space="preserve"> PAGEREF _Toc345334728 \h </w:instrText>
+            </w:r>
+            <w:r>
+              <w:rPr>
+                <w:noProof/>
+                <w:webHidden/>
+              </w:rPr>
+            </w:r>
+            <w:r>
+              <w:rPr>
+                <w:noProof/>
+                <w:webHidden/>
+              </w:rPr>
+              <w:fldChar w:fldCharType="separate"/>
+            </w:r>
+            <w:r>
+              <w:rPr>
+                <w:noProof/>
+                <w:webHidden/>
+              </w:rPr>
+              <w:t>14</w:t>
+            </w:r>
+            <w:r>
+              <w:rPr>
+                <w:noProof/>
+                <w:webHidden/>
+              </w:rPr>
+              <w:fldChar w:fldCharType="end"/>
+            </w:r>
+          </w:hyperlink>
         </w:p>
         <w:p>
           <w:pPr>
-            <w:pStyle w:val="TOC2"/>
+            <w:pStyle w:val="TM2"/>
             <w:tabs>
-              <w:tab w:val="left" w:pos="749"/>
+              <w:tab w:val="left" w:pos="880"/>
               <w:tab w:val="right" w:leader="dot" w:pos="9062"/>
             </w:tabs>
+            <w:jc w:val="both"/>
             <w:rPr>
               <w:rFonts w:eastAsiaTheme="minorEastAsia"/>
               <w:noProof/>
-              <w:sz w:val="24"/>
-              <w:szCs w:val="24"/>
-              <w:lang w:eastAsia="ja-JP"/>
+              <w:lang w:eastAsia="fr-FR"/>
             </w:rPr>
           </w:pPr>
-          <w:r>
-            <w:rPr>
-              <w:noProof/>
-            </w:rPr>
-            <w:t>4.3</w:t>
-          </w:r>
-          <w:r>
+          <w:hyperlink w:anchor="_Toc345334729" w:history="1">
+            <w:r>
+              <w:rPr>
+                <w:rStyle w:val="Lienhypertexte"/>
+                <w:noProof/>
+              </w:rPr>
+              <w:t>5.5</w:t>
+            </w:r>
+            <w:r>
+              <w:rPr>
+                <w:rFonts w:eastAsiaTheme="minorEastAsia"/>
+                <w:noProof/>
+                <w:lang w:eastAsia="fr-FR"/>
+              </w:rPr>
+              <w:tab/>
+            </w:r>
+            <w:r>
+              <w:rPr>
+                <w:rStyle w:val="Lienhypertexte"/>
+                <w:noProof/>
+              </w:rPr>
+              <w:t>Echec et mat</w:t>
+            </w:r>
+            <w:r>
+              <w:rPr>
+                <w:noProof/>
+                <w:webHidden/>
+              </w:rPr>
+              <w:tab/>
+            </w:r>
+            <w:r>
+              <w:rPr>
+                <w:noProof/>
+                <w:webHidden/>
+              </w:rPr>
+              <w:fldChar w:fldCharType="begin"/>
+            </w:r>
+            <w:r>
+              <w:rPr>
+                <w:noProof/>
+                <w:webHidden/>
+              </w:rPr>
+              <w:instrText xml:space="preserve"> PAGEREF _Toc345334729 \h </w:instrText>
+            </w:r>
+            <w:r>
+              <w:rPr>
+                <w:noProof/>
+                <w:webHidden/>
+              </w:rPr>
+            </w:r>
+            <w:r>
+              <w:rPr>
+                <w:noProof/>
+                <w:webHidden/>
+              </w:rPr>
+              <w:fldChar w:fldCharType="separate"/>
+            </w:r>
+            <w:r>
+              <w:rPr>
+                <w:noProof/>
+                <w:webHidden/>
+              </w:rPr>
+              <w:t>15</w:t>
+            </w:r>
+            <w:r>
+              <w:rPr>
+                <w:noProof/>
+                <w:webHidden/>
+              </w:rPr>
+              <w:fldChar w:fldCharType="end"/>
+            </w:r>
+          </w:hyperlink>
+        </w:p>
+        <w:p>
+          <w:pPr>
+            <w:pStyle w:val="TM2"/>
+            <w:tabs>
+              <w:tab w:val="left" w:pos="880"/>
+              <w:tab w:val="right" w:leader="dot" w:pos="9062"/>
+            </w:tabs>
+            <w:jc w:val="both"/>
             <w:rPr>
               <w:rFonts w:eastAsiaTheme="minorEastAsia"/>
               <w:noProof/>
-              <w:sz w:val="24"/>
-              <w:szCs w:val="24"/>
-              <w:lang w:eastAsia="ja-JP"/>
-            </w:rPr>
-            <w:tab/>
-          </w:r>
-          <w:r>
-            <w:rPr>
-              <w:noProof/>
-            </w:rPr>
-            <w:t>Se déconnecter</w:t>
-          </w:r>
-          <w:r>
-            <w:rPr>
-              <w:noProof/>
-            </w:rPr>
-            <w:tab/>
-          </w:r>
-          <w:r>
-            <w:rPr>
-              <w:noProof/>
-            </w:rPr>
-            <w:fldChar w:fldCharType="begin"/>
-          </w:r>
-          <w:r>
-            <w:rPr>
-              <w:noProof/>
-            </w:rPr>
-            <w:instrText xml:space="preserve"> PAGEREF _Toc218862542 \h </w:instrText>
-          </w:r>
-          <w:r>
-            <w:rPr>
-              <w:noProof/>
-            </w:rPr>
-          </w:r>
-          <w:r>
-            <w:rPr>
-              <w:noProof/>
-            </w:rPr>
-            <w:fldChar w:fldCharType="separate"/>
-          </w:r>
-          <w:r>
-            <w:rPr>
-              <w:noProof/>
-            </w:rPr>
-            <w:t>9</w:t>
-          </w:r>
-          <w:r>
-            <w:rPr>
-              <w:noProof/>
-            </w:rPr>
-            <w:fldChar w:fldCharType="end"/>
-          </w:r>
-        </w:p>
-        <w:p>
-          <w:pPr>
-            <w:pStyle w:val="TOC2"/>
-            <w:tabs>
-              <w:tab w:val="left" w:pos="749"/>
-              <w:tab w:val="right" w:leader="dot" w:pos="9062"/>
-            </w:tabs>
-            <w:rPr>
-              <w:rFonts w:eastAsiaTheme="minorEastAsia"/>
-              <w:noProof/>
-              <w:sz w:val="24"/>
-              <w:szCs w:val="24"/>
-              <w:lang w:eastAsia="ja-JP"/>
+              <w:lang w:eastAsia="fr-FR"/>
             </w:rPr>
           </w:pPr>
-          <w:r>
-            <w:rPr>
-              <w:noProof/>
-            </w:rPr>
-            <w:t>4.4</w:t>
-          </w:r>
-          <w:r>
-            <w:rPr>
-              <w:rFonts w:eastAsiaTheme="minorEastAsia"/>
-              <w:noProof/>
-              <w:sz w:val="24"/>
-              <w:szCs w:val="24"/>
-              <w:lang w:eastAsia="ja-JP"/>
-            </w:rPr>
-            <w:tab/>
-          </w:r>
-          <w:r>
-            <w:rPr>
-              <w:noProof/>
-            </w:rPr>
-            <w:t>Lancer une partie</w:t>
-          </w:r>
-          <w:r>
-            <w:rPr>
-              <w:noProof/>
-            </w:rPr>
-            <w:tab/>
-          </w:r>
-          <w:r>
-            <w:rPr>
-              <w:noProof/>
-            </w:rPr>
-            <w:fldChar w:fldCharType="begin"/>
-          </w:r>
-          <w:r>
-            <w:rPr>
-              <w:noProof/>
-            </w:rPr>
-            <w:instrText xml:space="preserve"> PAGEREF _Toc218862543 \h </w:instrText>
-          </w:r>
-          <w:r>
-            <w:rPr>
-              <w:noProof/>
-            </w:rPr>
-          </w:r>
-          <w:r>
-            <w:rPr>
-              <w:noProof/>
-            </w:rPr>
-            <w:fldChar w:fldCharType="separate"/>
-          </w:r>
-          <w:r>
-            <w:rPr>
-              <w:noProof/>
-            </w:rPr>
-            <w:t>9</w:t>
-          </w:r>
-          <w:r>
-            <w:rPr>
-              <w:noProof/>
-            </w:rPr>
-            <w:fldChar w:fldCharType="end"/>
-          </w:r>
-        </w:p>
-        <w:p>
-          <w:pPr>
-            <w:pStyle w:val="TOC2"/>
-            <w:tabs>
-              <w:tab w:val="left" w:pos="749"/>
-              <w:tab w:val="right" w:leader="dot" w:pos="9062"/>
-            </w:tabs>
-            <w:rPr>
-              <w:rFonts w:eastAsiaTheme="minorEastAsia"/>
-              <w:noProof/>
-              <w:sz w:val="24"/>
-              <w:szCs w:val="24"/>
-              <w:lang w:eastAsia="ja-JP"/>
-            </w:rPr>
-          </w:pPr>
-          <w:r>
-            <w:rPr>
-              <w:noProof/>
-            </w:rPr>
-            <w:t>4.5</w:t>
-          </w:r>
-          <w:r>
-            <w:rPr>
-              <w:rFonts w:eastAsiaTheme="minorEastAsia"/>
-              <w:noProof/>
-              <w:sz w:val="24"/>
-              <w:szCs w:val="24"/>
-              <w:lang w:eastAsia="ja-JP"/>
-            </w:rPr>
-            <w:tab/>
-          </w:r>
-          <w:r>
-            <w:rPr>
-              <w:noProof/>
-            </w:rPr>
-            <w:t>Accepter/décliner une partie</w:t>
-          </w:r>
-          <w:r>
-            <w:rPr>
-              <w:noProof/>
-            </w:rPr>
-            <w:tab/>
-          </w:r>
-          <w:r>
-            <w:rPr>
-              <w:noProof/>
-            </w:rPr>
-            <w:fldChar w:fldCharType="begin"/>
-          </w:r>
-          <w:r>
-            <w:rPr>
-              <w:noProof/>
-            </w:rPr>
-            <w:instrText xml:space="preserve"> PAGEREF _Toc218862544 \h </w:instrText>
-          </w:r>
-          <w:r>
-            <w:rPr>
-              <w:noProof/>
-            </w:rPr>
-          </w:r>
-          <w:r>
-            <w:rPr>
-              <w:noProof/>
-            </w:rPr>
-            <w:fldChar w:fldCharType="separate"/>
-          </w:r>
-          <w:r>
-            <w:rPr>
-              <w:noProof/>
-            </w:rPr>
-            <w:t>10</w:t>
-          </w:r>
-          <w:r>
-            <w:rPr>
-              <w:noProof/>
-            </w:rPr>
-            <w:fldChar w:fldCharType="end"/>
-          </w:r>
-        </w:p>
-        <w:p>
-          <w:pPr>
-            <w:pStyle w:val="TOC2"/>
-            <w:tabs>
-              <w:tab w:val="left" w:pos="749"/>
-              <w:tab w:val="right" w:leader="dot" w:pos="9062"/>
-            </w:tabs>
-            <w:rPr>
-              <w:rFonts w:eastAsiaTheme="minorEastAsia"/>
-              <w:noProof/>
-              <w:sz w:val="24"/>
-              <w:szCs w:val="24"/>
-              <w:lang w:eastAsia="ja-JP"/>
-            </w:rPr>
-          </w:pPr>
-          <w:r>
-            <w:rPr>
-              <w:noProof/>
-            </w:rPr>
-            <w:t>4.6</w:t>
-          </w:r>
-          <w:r>
-            <w:rPr>
-              <w:rFonts w:eastAsiaTheme="minorEastAsia"/>
-              <w:noProof/>
-              <w:sz w:val="24"/>
-              <w:szCs w:val="24"/>
-              <w:lang w:eastAsia="ja-JP"/>
-            </w:rPr>
-            <w:tab/>
-          </w:r>
-          <w:r>
-            <w:rPr>
-              <w:noProof/>
-            </w:rPr>
-            <w:t>Revoir une partie terminée</w:t>
-          </w:r>
-          <w:r>
-            <w:rPr>
-              <w:noProof/>
-            </w:rPr>
-            <w:tab/>
-          </w:r>
-          <w:r>
-            <w:rPr>
-              <w:noProof/>
-            </w:rPr>
-            <w:fldChar w:fldCharType="begin"/>
-          </w:r>
-          <w:r>
-            <w:rPr>
-              <w:noProof/>
-            </w:rPr>
-            <w:instrText xml:space="preserve"> PAGEREF _Toc218862545 \h </w:instrText>
-          </w:r>
-          <w:r>
-            <w:rPr>
-              <w:noProof/>
-            </w:rPr>
-          </w:r>
-          <w:r>
-            <w:rPr>
-              <w:noProof/>
-            </w:rPr>
-            <w:fldChar w:fldCharType="separate"/>
-          </w:r>
-          <w:r>
-            <w:rPr>
-              <w:noProof/>
-            </w:rPr>
-            <w:t>10</w:t>
-          </w:r>
-          <w:r>
-            <w:rPr>
-              <w:noProof/>
-            </w:rPr>
-            <w:fldChar w:fldCharType="end"/>
-          </w:r>
-        </w:p>
-        <w:p>
-          <w:pPr>
-            <w:pStyle w:val="TOC2"/>
-            <w:tabs>
-              <w:tab w:val="left" w:pos="749"/>
-              <w:tab w:val="right" w:leader="dot" w:pos="9062"/>
-            </w:tabs>
-            <w:rPr>
-              <w:rFonts w:eastAsiaTheme="minorEastAsia"/>
-              <w:noProof/>
-              <w:sz w:val="24"/>
-              <w:szCs w:val="24"/>
-              <w:lang w:eastAsia="ja-JP"/>
-            </w:rPr>
-          </w:pPr>
-          <w:r>
-            <w:rPr>
-              <w:noProof/>
-            </w:rPr>
-            <w:t>4.7</w:t>
-          </w:r>
-          <w:r>
-            <w:rPr>
-              <w:rFonts w:eastAsiaTheme="minorEastAsia"/>
-              <w:noProof/>
-              <w:sz w:val="24"/>
-              <w:szCs w:val="24"/>
-              <w:lang w:eastAsia="ja-JP"/>
-            </w:rPr>
-            <w:tab/>
-          </w:r>
-          <w:r>
-            <w:rPr>
-              <w:noProof/>
-            </w:rPr>
-            <w:t>Reprendre une partie en cours</w:t>
-          </w:r>
-          <w:r>
-            <w:rPr>
-              <w:noProof/>
-            </w:rPr>
-            <w:tab/>
-          </w:r>
-          <w:r>
-            <w:rPr>
-              <w:noProof/>
-            </w:rPr>
-            <w:fldChar w:fldCharType="begin"/>
-          </w:r>
-          <w:r>
-            <w:rPr>
-              <w:noProof/>
-            </w:rPr>
-            <w:instrText xml:space="preserve"> PAGEREF _Toc218862546 \h </w:instrText>
-          </w:r>
-          <w:r>
-            <w:rPr>
-              <w:noProof/>
-            </w:rPr>
-          </w:r>
-          <w:r>
-            <w:rPr>
-              <w:noProof/>
-            </w:rPr>
-            <w:fldChar w:fldCharType="separate"/>
-          </w:r>
-          <w:r>
-            <w:rPr>
-              <w:noProof/>
-            </w:rPr>
-            <w:t>11</w:t>
-          </w:r>
-          <w:r>
-            <w:rPr>
-              <w:noProof/>
-            </w:rPr>
-            <w:fldChar w:fldCharType="end"/>
-          </w:r>
-        </w:p>
-        <w:p>
-          <w:pPr>
-            <w:pStyle w:val="TOC1"/>
-            <w:tabs>
-              <w:tab w:val="left" w:pos="362"/>
-              <w:tab w:val="right" w:leader="dot" w:pos="9062"/>
-            </w:tabs>
-            <w:rPr>
-              <w:rFonts w:eastAsiaTheme="minorEastAsia"/>
-              <w:noProof/>
-              <w:sz w:val="24"/>
-              <w:szCs w:val="24"/>
-              <w:lang w:eastAsia="ja-JP"/>
-            </w:rPr>
-          </w:pPr>
-          <w:r>
-            <w:rPr>
-              <w:noProof/>
-            </w:rPr>
-            <w:t>5</w:t>
-          </w:r>
-          <w:r>
-            <w:rPr>
-              <w:rFonts w:eastAsiaTheme="minorEastAsia"/>
-              <w:noProof/>
-              <w:sz w:val="24"/>
-              <w:szCs w:val="24"/>
-              <w:lang w:eastAsia="ja-JP"/>
-            </w:rPr>
-            <w:tab/>
-          </w:r>
-          <w:r>
-            <w:rPr>
-              <w:noProof/>
-            </w:rPr>
-            <w:t>Dans la partie</w:t>
-          </w:r>
-          <w:r>
-            <w:rPr>
-              <w:noProof/>
-            </w:rPr>
-            <w:tab/>
-          </w:r>
-          <w:r>
-            <w:rPr>
-              <w:noProof/>
-            </w:rPr>
-            <w:fldChar w:fldCharType="begin"/>
-          </w:r>
-          <w:r>
-            <w:rPr>
-              <w:noProof/>
-            </w:rPr>
-            <w:instrText xml:space="preserve"> PAGEREF _Toc218862547 \h </w:instrText>
-          </w:r>
-          <w:r>
-            <w:rPr>
-              <w:noProof/>
-            </w:rPr>
-          </w:r>
-          <w:r>
-            <w:rPr>
-              <w:noProof/>
-            </w:rPr>
-            <w:fldChar w:fldCharType="separate"/>
-          </w:r>
-          <w:r>
-            <w:rPr>
-              <w:noProof/>
-            </w:rPr>
-            <w:t>12</w:t>
-          </w:r>
-          <w:r>
-            <w:rPr>
-              <w:noProof/>
-            </w:rPr>
-            <w:fldChar w:fldCharType="end"/>
-          </w:r>
-        </w:p>
-        <w:p>
-          <w:pPr>
-            <w:pStyle w:val="TOC2"/>
-            <w:tabs>
-              <w:tab w:val="left" w:pos="749"/>
-              <w:tab w:val="right" w:leader="dot" w:pos="9062"/>
-            </w:tabs>
-            <w:rPr>
-              <w:rFonts w:eastAsiaTheme="minorEastAsia"/>
-              <w:noProof/>
-              <w:sz w:val="24"/>
-              <w:szCs w:val="24"/>
-              <w:lang w:eastAsia="ja-JP"/>
-            </w:rPr>
-          </w:pPr>
-          <w:r>
-            <w:rPr>
-              <w:noProof/>
-            </w:rPr>
-            <w:t>5.1</w:t>
-          </w:r>
-          <w:r>
-            <w:rPr>
-              <w:rFonts w:eastAsiaTheme="minorEastAsia"/>
-              <w:noProof/>
-              <w:sz w:val="24"/>
-              <w:szCs w:val="24"/>
-              <w:lang w:eastAsia="ja-JP"/>
-            </w:rPr>
-            <w:tab/>
-          </w:r>
-          <w:r>
-            <w:rPr>
-              <w:noProof/>
-            </w:rPr>
-            <w:t>Grille</w:t>
-          </w:r>
-          <w:r>
-            <w:rPr>
-              <w:noProof/>
-            </w:rPr>
-            <w:tab/>
-          </w:r>
-          <w:r>
-            <w:rPr>
-              <w:noProof/>
-            </w:rPr>
-            <w:fldChar w:fldCharType="begin"/>
-          </w:r>
-          <w:r>
-            <w:rPr>
-              <w:noProof/>
-            </w:rPr>
-            <w:instrText xml:space="preserve"> PAGEREF _Toc218862548 \h </w:instrText>
-          </w:r>
-          <w:r>
-            <w:rPr>
-              <w:noProof/>
-            </w:rPr>
-          </w:r>
-          <w:r>
-            <w:rPr>
-              <w:noProof/>
-            </w:rPr>
-            <w:fldChar w:fldCharType="separate"/>
-          </w:r>
-          <w:r>
-            <w:rPr>
-              <w:noProof/>
-            </w:rPr>
-            <w:t>12</w:t>
-          </w:r>
-          <w:r>
-            <w:rPr>
-              <w:noProof/>
-            </w:rPr>
-            <w:fldChar w:fldCharType="end"/>
-          </w:r>
-        </w:p>
-        <w:p>
-          <w:pPr>
-            <w:pStyle w:val="TOC2"/>
-            <w:tabs>
-              <w:tab w:val="left" w:pos="749"/>
-              <w:tab w:val="right" w:leader="dot" w:pos="9062"/>
-            </w:tabs>
-            <w:rPr>
-              <w:rFonts w:eastAsiaTheme="minorEastAsia"/>
-              <w:noProof/>
-              <w:sz w:val="24"/>
-              <w:szCs w:val="24"/>
-              <w:lang w:eastAsia="ja-JP"/>
-            </w:rPr>
-          </w:pPr>
-          <w:r>
-            <w:rPr>
-              <w:noProof/>
-            </w:rPr>
-            <w:t>5.2</w:t>
-          </w:r>
-          <w:r>
-            <w:rPr>
-              <w:rFonts w:eastAsiaTheme="minorEastAsia"/>
-              <w:noProof/>
-              <w:sz w:val="24"/>
-              <w:szCs w:val="24"/>
-              <w:lang w:eastAsia="ja-JP"/>
-            </w:rPr>
-            <w:tab/>
-          </w:r>
-          <w:r>
-            <w:rPr>
-              <w:noProof/>
-            </w:rPr>
-            <w:t>Déplacements autorisés</w:t>
-          </w:r>
-          <w:r>
-            <w:rPr>
-              <w:noProof/>
-            </w:rPr>
-            <w:tab/>
-          </w:r>
-          <w:r>
-            <w:rPr>
-              <w:noProof/>
-            </w:rPr>
-            <w:fldChar w:fldCharType="begin"/>
-          </w:r>
-          <w:r>
-            <w:rPr>
-              <w:noProof/>
-            </w:rPr>
-            <w:instrText xml:space="preserve"> PAGEREF _Toc218862549 \h </w:instrText>
-          </w:r>
-          <w:r>
-            <w:rPr>
-              <w:noProof/>
-            </w:rPr>
-          </w:r>
-          <w:r>
-            <w:rPr>
-              <w:noProof/>
-            </w:rPr>
-            <w:fldChar w:fldCharType="separate"/>
-          </w:r>
-          <w:r>
-            <w:rPr>
-              <w:noProof/>
-            </w:rPr>
-            <w:t>13</w:t>
-          </w:r>
-          <w:r>
-            <w:rPr>
-              <w:noProof/>
-            </w:rPr>
-            <w:fldChar w:fldCharType="end"/>
-          </w:r>
-        </w:p>
-        <w:p>
-          <w:pPr>
-            <w:pStyle w:val="TOC2"/>
-            <w:tabs>
-              <w:tab w:val="left" w:pos="749"/>
-              <w:tab w:val="right" w:leader="dot" w:pos="9062"/>
-            </w:tabs>
-            <w:rPr>
-              <w:rFonts w:eastAsiaTheme="minorEastAsia"/>
-              <w:noProof/>
-              <w:sz w:val="24"/>
-              <w:szCs w:val="24"/>
-              <w:lang w:eastAsia="ja-JP"/>
-            </w:rPr>
-          </w:pPr>
-          <w:r>
-            <w:rPr>
-              <w:noProof/>
-            </w:rPr>
-            <w:t>5.3</w:t>
-          </w:r>
-          <w:r>
-            <w:rPr>
-              <w:rFonts w:eastAsiaTheme="minorEastAsia"/>
-              <w:noProof/>
-              <w:sz w:val="24"/>
-              <w:szCs w:val="24"/>
-              <w:lang w:eastAsia="ja-JP"/>
-            </w:rPr>
-            <w:tab/>
-          </w:r>
-          <w:r>
-            <w:rPr>
-              <w:noProof/>
-            </w:rPr>
-            <w:t>Prise ou capture</w:t>
-          </w:r>
-          <w:r>
-            <w:rPr>
-              <w:noProof/>
-            </w:rPr>
-            <w:tab/>
-          </w:r>
-          <w:r>
-            <w:rPr>
-              <w:noProof/>
-            </w:rPr>
-            <w:fldChar w:fldCharType="begin"/>
-          </w:r>
-          <w:r>
-            <w:rPr>
-              <w:noProof/>
-            </w:rPr>
-            <w:instrText xml:space="preserve"> PAGEREF _Toc218862550 \h </w:instrText>
-          </w:r>
-          <w:r>
-            <w:rPr>
-              <w:noProof/>
-            </w:rPr>
-          </w:r>
-          <w:r>
-            <w:rPr>
-              <w:noProof/>
-            </w:rPr>
-            <w:fldChar w:fldCharType="separate"/>
-          </w:r>
-          <w:r>
-            <w:rPr>
-              <w:noProof/>
-            </w:rPr>
-            <w:t>13</w:t>
-          </w:r>
-          <w:r>
-            <w:rPr>
-              <w:noProof/>
-            </w:rPr>
-            <w:fldChar w:fldCharType="end"/>
-          </w:r>
-        </w:p>
-        <w:p>
-          <w:pPr>
-            <w:pStyle w:val="TOC2"/>
-            <w:tabs>
-              <w:tab w:val="left" w:pos="749"/>
-              <w:tab w:val="right" w:leader="dot" w:pos="9062"/>
-            </w:tabs>
-            <w:rPr>
-              <w:rFonts w:eastAsiaTheme="minorEastAsia"/>
-              <w:noProof/>
-              <w:sz w:val="24"/>
-              <w:szCs w:val="24"/>
-              <w:lang w:eastAsia="ja-JP"/>
-            </w:rPr>
-          </w:pPr>
-          <w:r>
-            <w:rPr>
-              <w:noProof/>
-            </w:rPr>
-            <w:t>5.4</w:t>
-          </w:r>
-          <w:r>
-            <w:rPr>
-              <w:rFonts w:eastAsiaTheme="minorEastAsia"/>
-              <w:noProof/>
-              <w:sz w:val="24"/>
-              <w:szCs w:val="24"/>
-              <w:lang w:eastAsia="ja-JP"/>
-            </w:rPr>
-            <w:tab/>
-          </w:r>
-          <w:r>
-            <w:rPr>
-              <w:noProof/>
-            </w:rPr>
-            <w:t>Echec</w:t>
-          </w:r>
-          <w:r>
-            <w:rPr>
-              <w:noProof/>
-            </w:rPr>
-            <w:tab/>
-          </w:r>
-          <w:r>
-            <w:rPr>
-              <w:noProof/>
-            </w:rPr>
-            <w:fldChar w:fldCharType="begin"/>
-          </w:r>
-          <w:r>
-            <w:rPr>
-              <w:noProof/>
-            </w:rPr>
-            <w:instrText xml:space="preserve"> PAGEREF _Toc218862551 \h </w:instrText>
-          </w:r>
-          <w:r>
-            <w:rPr>
-              <w:noProof/>
-            </w:rPr>
-          </w:r>
-          <w:r>
-            <w:rPr>
-              <w:noProof/>
-            </w:rPr>
-            <w:fldChar w:fldCharType="separate"/>
-          </w:r>
-          <w:r>
-            <w:rPr>
-              <w:noProof/>
-            </w:rPr>
-            <w:t>14</w:t>
-          </w:r>
-          <w:r>
-            <w:rPr>
-              <w:noProof/>
-            </w:rPr>
-            <w:fldChar w:fldCharType="end"/>
-          </w:r>
-        </w:p>
-        <w:p>
-          <w:pPr>
-            <w:pStyle w:val="TOC2"/>
-            <w:tabs>
-              <w:tab w:val="left" w:pos="749"/>
-              <w:tab w:val="right" w:leader="dot" w:pos="9062"/>
-            </w:tabs>
-            <w:rPr>
-              <w:rFonts w:eastAsiaTheme="minorEastAsia"/>
-              <w:noProof/>
-              <w:sz w:val="24"/>
-              <w:szCs w:val="24"/>
-              <w:lang w:eastAsia="ja-JP"/>
-            </w:rPr>
-          </w:pPr>
-          <w:r>
-            <w:rPr>
-              <w:noProof/>
-            </w:rPr>
-            <w:t>5.5</w:t>
-          </w:r>
-          <w:r>
-            <w:rPr>
-              <w:rFonts w:eastAsiaTheme="minorEastAsia"/>
-              <w:noProof/>
-              <w:sz w:val="24"/>
-              <w:szCs w:val="24"/>
-              <w:lang w:eastAsia="ja-JP"/>
-            </w:rPr>
-            <w:tab/>
-          </w:r>
-          <w:r>
-            <w:rPr>
-              <w:noProof/>
-            </w:rPr>
-            <w:t>Echec et mat</w:t>
-          </w:r>
-          <w:r>
-            <w:rPr>
-              <w:noProof/>
-            </w:rPr>
-            <w:tab/>
-          </w:r>
-          <w:r>
-            <w:rPr>
-              <w:noProof/>
-            </w:rPr>
-            <w:fldChar w:fldCharType="begin"/>
-          </w:r>
-          <w:r>
-            <w:rPr>
-              <w:noProof/>
-            </w:rPr>
-            <w:instrText xml:space="preserve"> PAGEREF _Toc218862552 \h </w:instrText>
-          </w:r>
-          <w:r>
-            <w:rPr>
-              <w:noProof/>
-            </w:rPr>
-          </w:r>
-          <w:r>
-            <w:rPr>
-              <w:noProof/>
-            </w:rPr>
-            <w:fldChar w:fldCharType="separate"/>
-          </w:r>
-          <w:r>
-            <w:rPr>
-              <w:noProof/>
-            </w:rPr>
-            <w:t>15</w:t>
-          </w:r>
-          <w:r>
-            <w:rPr>
-              <w:noProof/>
-            </w:rPr>
-            <w:fldChar w:fldCharType="end"/>
-          </w:r>
-        </w:p>
-        <w:p>
-          <w:pPr>
-            <w:pStyle w:val="TOC2"/>
-            <w:tabs>
-              <w:tab w:val="left" w:pos="749"/>
-              <w:tab w:val="right" w:leader="dot" w:pos="9062"/>
-            </w:tabs>
-            <w:rPr>
-              <w:rFonts w:eastAsiaTheme="minorEastAsia"/>
-              <w:noProof/>
-              <w:sz w:val="24"/>
-              <w:szCs w:val="24"/>
-              <w:lang w:eastAsia="ja-JP"/>
-            </w:rPr>
-          </w:pPr>
-          <w:r>
-            <w:rPr>
-              <w:noProof/>
-            </w:rPr>
-            <w:t>5.6</w:t>
-          </w:r>
-          <w:r>
-            <w:rPr>
-              <w:rFonts w:eastAsiaTheme="minorEastAsia"/>
-              <w:noProof/>
-              <w:sz w:val="24"/>
-              <w:szCs w:val="24"/>
-              <w:lang w:eastAsia="ja-JP"/>
-            </w:rPr>
-            <w:tab/>
-          </w:r>
-          <w:r>
-            <w:rPr>
-              <w:noProof/>
-            </w:rPr>
-            <w:t>Menu du jeu</w:t>
-          </w:r>
-          <w:r>
-            <w:rPr>
-              <w:noProof/>
-            </w:rPr>
-            <w:tab/>
-          </w:r>
-          <w:r>
-            <w:rPr>
-              <w:noProof/>
-            </w:rPr>
-            <w:fldChar w:fldCharType="begin"/>
-          </w:r>
-          <w:r>
-            <w:rPr>
-              <w:noProof/>
-            </w:rPr>
-            <w:instrText xml:space="preserve"> PAGEREF _Toc218862553 \h </w:instrText>
-          </w:r>
-          <w:r>
-            <w:rPr>
-              <w:noProof/>
-            </w:rPr>
-          </w:r>
-          <w:r>
-            <w:rPr>
-              <w:noProof/>
-            </w:rPr>
-            <w:fldChar w:fldCharType="separate"/>
-          </w:r>
-          <w:r>
-            <w:rPr>
-              <w:noProof/>
-            </w:rPr>
-            <w:t>15</w:t>
-          </w:r>
-          <w:r>
-            <w:rPr>
-              <w:noProof/>
-            </w:rPr>
-            <w:fldChar w:fldCharType="end"/>
-          </w:r>
+          <w:hyperlink w:anchor="_Toc345334730" w:history="1">
+            <w:r>
+              <w:rPr>
+                <w:rStyle w:val="Lienhypertexte"/>
+                <w:noProof/>
+              </w:rPr>
+              <w:t>5.6</w:t>
+            </w:r>
+            <w:r>
+              <w:rPr>
+                <w:rFonts w:eastAsiaTheme="minorEastAsia"/>
+                <w:noProof/>
+                <w:lang w:eastAsia="fr-FR"/>
+              </w:rPr>
+              <w:tab/>
+            </w:r>
+            <w:r>
+              <w:rPr>
+                <w:rStyle w:val="Lienhypertexte"/>
+                <w:noProof/>
+              </w:rPr>
+              <w:t>Barre de menus</w:t>
+            </w:r>
+            <w:r>
+              <w:rPr>
+                <w:noProof/>
+                <w:webHidden/>
+              </w:rPr>
+              <w:tab/>
+            </w:r>
+            <w:r>
+              <w:rPr>
+                <w:noProof/>
+                <w:webHidden/>
+              </w:rPr>
+              <w:fldChar w:fldCharType="begin"/>
+            </w:r>
+            <w:r>
+              <w:rPr>
+                <w:noProof/>
+                <w:webHidden/>
+              </w:rPr>
+              <w:instrText xml:space="preserve"> PAGEREF _Toc345334730 \h </w:instrText>
+            </w:r>
+            <w:r>
+              <w:rPr>
+                <w:noProof/>
+                <w:webHidden/>
+              </w:rPr>
+            </w:r>
+            <w:r>
+              <w:rPr>
+                <w:noProof/>
+                <w:webHidden/>
+              </w:rPr>
+              <w:fldChar w:fldCharType="separate"/>
+            </w:r>
+            <w:r>
+              <w:rPr>
+                <w:noProof/>
+                <w:webHidden/>
+              </w:rPr>
+              <w:t>15</w:t>
+            </w:r>
+            <w:r>
+              <w:rPr>
+                <w:noProof/>
+                <w:webHidden/>
+              </w:rPr>
+              <w:fldChar w:fldCharType="end"/>
+            </w:r>
+          </w:hyperlink>
         </w:p>
         <w:p>
           <w:pPr>
@@ -2225,7 +2401,7 @@
           <w:commentRangeEnd w:id="1"/>
           <w:r>
             <w:rPr>
-              <w:rStyle w:val="CommentReference"/>
+              <w:rStyle w:val="Marquedecommentaire"/>
             </w:rPr>
             <w:commentReference w:id="1"/>
           </w:r>
@@ -2242,17 +2418,19 @@
     </w:sdt>
     <w:p>
       <w:pPr>
-        <w:pStyle w:val="Heading1"/>
-        <w:jc w:val="both"/>
-      </w:pPr>
-      <w:bookmarkStart w:id="2" w:name="_Toc218862532"/>
-      <w:r>
-        <w:lastRenderedPageBreak/>
+        <w:pStyle w:val="Titre1"/>
+        <w:jc w:val="both"/>
+      </w:pPr>
+      <w:bookmarkStart w:id="2" w:name="_Toc345334709"/>
+      <w:r>
         <w:t>Introduction</w:t>
       </w:r>
       <w:bookmarkEnd w:id="2"/>
     </w:p>
     <w:p>
+      <w:pPr>
+        <w:jc w:val="both"/>
+      </w:pPr>
       <w:r>
         <w:t xml:space="preserve">L’application </w:t>
       </w:r>
@@ -2279,16 +2457,19 @@
     </w:p>
     <w:p>
       <w:pPr>
-        <w:pStyle w:val="Heading1"/>
-        <w:jc w:val="both"/>
-      </w:pPr>
-      <w:bookmarkStart w:id="3" w:name="_Toc218862533"/>
+        <w:pStyle w:val="Titre1"/>
+        <w:jc w:val="both"/>
+      </w:pPr>
+      <w:bookmarkStart w:id="3" w:name="_Toc345334710"/>
       <w:r>
         <w:t>Installation</w:t>
       </w:r>
       <w:bookmarkEnd w:id="3"/>
     </w:p>
     <w:p>
+      <w:pPr>
+        <w:jc w:val="both"/>
+      </w:pPr>
       <w:r>
         <w:t xml:space="preserve">Pour installer l’application, copiez tout le dossier contenant le fichier jar, les bibliothèques et les données à l’emplacement souhaité. Le lancement peut se faire un double cliquant sur le « .jar » ou bien via la commande « java –jar &lt;fichier.jar&gt; » sous </w:t>
       </w:r>
@@ -2303,10 +2484,10 @@
     </w:p>
     <w:p>
       <w:pPr>
-        <w:pStyle w:val="Heading1"/>
-        <w:jc w:val="both"/>
-      </w:pPr>
-      <w:bookmarkStart w:id="4" w:name="_Toc218862534"/>
+        <w:pStyle w:val="Titre1"/>
+        <w:jc w:val="both"/>
+      </w:pPr>
+      <w:bookmarkStart w:id="4" w:name="_Toc345334711"/>
       <w:r>
         <w:t>Premiers pas</w:t>
       </w:r>
@@ -2331,10 +2512,10 @@
         <w:rPr>
           <w:i/>
           <w:noProof/>
-          <w:lang w:val="en-US"/>
+          <w:lang w:eastAsia="fr-FR"/>
         </w:rPr>
         <w:drawing>
-          <wp:inline distT="0" distB="0" distL="0" distR="0" wp14:anchorId="1C8E6AE6" wp14:editId="7E3F7443">
+          <wp:inline distT="0" distB="0" distL="0" distR="0">
             <wp:extent cx="2597195" cy="3600000"/>
             <wp:effectExtent l="0" t="0" r="0" b="0"/>
             <wp:docPr id="4" name="Picture 1"/>
@@ -2351,10 +2532,10 @@
                     </pic:cNvPicPr>
                   </pic:nvPicPr>
                   <pic:blipFill>
-                    <a:blip r:embed="rId11">
+                    <a:blip r:embed="rId10">
                       <a:extLst>
                         <a:ext uri="{28A0092B-C50C-407E-A947-70E740481C1C}">
-                          <a14:useLocalDpi xmlns:a14="http://schemas.microsoft.com/office/drawing/2010/main" val="0"/>
+                          <a14:useLocalDpi xmlns:a14="http://schemas.microsoft.com/office/drawing/2010/main" xmlns:wps="http://schemas.microsoft.com/office/word/2010/wordprocessingShape" xmlns:wpi="http://schemas.microsoft.com/office/word/2010/wordprocessingInk" xmlns:wpg="http://schemas.microsoft.com/office/word/2010/wordprocessingGroup" xmlns:w14="http://schemas.microsoft.com/office/word/2010/wordml" xmlns:w="http://schemas.openxmlformats.org/wordprocessingml/2006/main" xmlns:w10="urn:schemas-microsoft-com:office:word" xmlns:wp14="http://schemas.microsoft.com/office/word/2010/wordprocessingDrawing" xmlns:v="urn:schemas-microsoft-com:vml" xmlns:o="urn:schemas-microsoft-com:office:office" xmlns:mv="urn:schemas-microsoft-com:mac:vml" xmlns:mc="http://schemas.openxmlformats.org/markup-compatibility/2006" xmlns:mo="http://schemas.microsoft.com/office/mac/office/2008/main" xmlns:wpc="http://schemas.microsoft.com/office/word/2010/wordprocessingCanvas" xmlns="" val="0"/>
                         </a:ext>
                       </a:extLst>
                     </a:blip>
@@ -2447,12 +2628,11 @@
     </w:p>
     <w:p>
       <w:pPr>
-        <w:pStyle w:val="Heading2"/>
-        <w:jc w:val="both"/>
-      </w:pPr>
-      <w:bookmarkStart w:id="5" w:name="_Toc218862535"/>
-      <w:r>
-        <w:lastRenderedPageBreak/>
+        <w:pStyle w:val="Titre2"/>
+        <w:jc w:val="both"/>
+      </w:pPr>
+      <w:bookmarkStart w:id="5" w:name="_Toc345334712"/>
+      <w:r>
         <w:t>Créer un compte</w:t>
       </w:r>
       <w:bookmarkEnd w:id="5"/>
@@ -2498,10 +2678,10 @@
       <w:r>
         <w:rPr>
           <w:noProof/>
-          <w:lang w:val="en-US"/>
+          <w:lang w:eastAsia="fr-FR"/>
         </w:rPr>
         <w:drawing>
-          <wp:inline distT="0" distB="0" distL="0" distR="0" wp14:anchorId="1F19D18F" wp14:editId="1CA98B92">
+          <wp:inline distT="0" distB="0" distL="0" distR="0">
             <wp:extent cx="3002104" cy="3600000"/>
             <wp:effectExtent l="0" t="0" r="0" b="0"/>
             <wp:docPr id="14" name="Picture 2"/>
@@ -2518,10 +2698,10 @@
                     </pic:cNvPicPr>
                   </pic:nvPicPr>
                   <pic:blipFill>
-                    <a:blip r:embed="rId12">
+                    <a:blip r:embed="rId11">
                       <a:extLst>
                         <a:ext uri="{28A0092B-C50C-407E-A947-70E740481C1C}">
-                          <a14:useLocalDpi xmlns:a14="http://schemas.microsoft.com/office/drawing/2010/main" val="0"/>
+                          <a14:useLocalDpi xmlns:a14="http://schemas.microsoft.com/office/drawing/2010/main" xmlns:wps="http://schemas.microsoft.com/office/word/2010/wordprocessingShape" xmlns:wpi="http://schemas.microsoft.com/office/word/2010/wordprocessingInk" xmlns:wpg="http://schemas.microsoft.com/office/word/2010/wordprocessingGroup" xmlns:w14="http://schemas.microsoft.com/office/word/2010/wordml" xmlns:w="http://schemas.openxmlformats.org/wordprocessingml/2006/main" xmlns:w10="urn:schemas-microsoft-com:office:word" xmlns:wp14="http://schemas.microsoft.com/office/word/2010/wordprocessingDrawing" xmlns:v="urn:schemas-microsoft-com:vml" xmlns:o="urn:schemas-microsoft-com:office:office" xmlns:mv="urn:schemas-microsoft-com:mac:vml" xmlns:mc="http://schemas.openxmlformats.org/markup-compatibility/2006" xmlns:mo="http://schemas.microsoft.com/office/mac/office/2008/main" xmlns:wpc="http://schemas.microsoft.com/office/word/2010/wordprocessingCanvas" xmlns="" val="0"/>
                         </a:ext>
                       </a:extLst>
                     </a:blip>
@@ -2616,12 +2796,11 @@
     </w:p>
     <w:p>
       <w:pPr>
-        <w:pStyle w:val="Heading2"/>
-        <w:jc w:val="both"/>
-      </w:pPr>
-      <w:bookmarkStart w:id="6" w:name="_Toc218862536"/>
-      <w:r>
-        <w:lastRenderedPageBreak/>
+        <w:pStyle w:val="Titre2"/>
+        <w:jc w:val="both"/>
+      </w:pPr>
+      <w:bookmarkStart w:id="6" w:name="_Toc345334713"/>
+      <w:r>
         <w:t>Se connecte</w:t>
       </w:r>
       <w:r>
@@ -2652,10 +2831,10 @@
       <w:r>
         <w:rPr>
           <w:noProof/>
-          <w:lang w:val="en-US"/>
+          <w:lang w:eastAsia="fr-FR"/>
         </w:rPr>
         <w:drawing>
-          <wp:inline distT="0" distB="0" distL="0" distR="0" wp14:anchorId="269A157C" wp14:editId="0036F61D">
+          <wp:inline distT="0" distB="0" distL="0" distR="0">
             <wp:extent cx="2592191" cy="3598104"/>
             <wp:effectExtent l="0" t="0" r="0" b="0"/>
             <wp:docPr id="16" name="Picture 3"/>
@@ -2672,10 +2851,10 @@
                     </pic:cNvPicPr>
                   </pic:nvPicPr>
                   <pic:blipFill>
-                    <a:blip r:embed="rId13">
+                    <a:blip r:embed="rId12">
                       <a:extLst>
                         <a:ext uri="{28A0092B-C50C-407E-A947-70E740481C1C}">
-                          <a14:useLocalDpi xmlns:a14="http://schemas.microsoft.com/office/drawing/2010/main" val="0"/>
+                          <a14:useLocalDpi xmlns:a14="http://schemas.microsoft.com/office/drawing/2010/main" xmlns:wps="http://schemas.microsoft.com/office/word/2010/wordprocessingShape" xmlns:wpi="http://schemas.microsoft.com/office/word/2010/wordprocessingInk" xmlns:wpg="http://schemas.microsoft.com/office/word/2010/wordprocessingGroup" xmlns:w14="http://schemas.microsoft.com/office/word/2010/wordml" xmlns:w="http://schemas.openxmlformats.org/wordprocessingml/2006/main" xmlns:w10="urn:schemas-microsoft-com:office:word" xmlns:wp14="http://schemas.microsoft.com/office/word/2010/wordprocessingDrawing" xmlns:v="urn:schemas-microsoft-com:vml" xmlns:o="urn:schemas-microsoft-com:office:office" xmlns:mv="urn:schemas-microsoft-com:mac:vml" xmlns:mc="http://schemas.openxmlformats.org/markup-compatibility/2006" xmlns:mo="http://schemas.microsoft.com/office/mac/office/2008/main" xmlns:wpc="http://schemas.microsoft.com/office/word/2010/wordprocessingCanvas" xmlns="" val="0"/>
                         </a:ext>
                       </a:extLst>
                     </a:blip>
@@ -2719,17 +2898,24 @@
       </w:r>
     </w:p>
     <w:p>
+      <w:pPr>
+        <w:jc w:val="both"/>
+      </w:pPr>
       <w:r>
         <w:t>Si le mot de passe saisi est correct, une nouvelle fenêtre s’affiche contenant la liste des joueurs connectés à l’application.</w:t>
       </w:r>
     </w:p>
-    <w:p/>
-    <w:p>
-      <w:pPr>
-        <w:pStyle w:val="Heading2"/>
-        <w:jc w:val="both"/>
-      </w:pPr>
-      <w:bookmarkStart w:id="7" w:name="_Toc218862537"/>
+    <w:p>
+      <w:pPr>
+        <w:jc w:val="both"/>
+      </w:pPr>
+    </w:p>
+    <w:p>
+      <w:pPr>
+        <w:pStyle w:val="Titre2"/>
+        <w:jc w:val="both"/>
+      </w:pPr>
+      <w:bookmarkStart w:id="7" w:name="_Toc345334714"/>
       <w:r>
         <w:t>Charge</w:t>
       </w:r>
@@ -2742,6 +2928,9 @@
       <w:bookmarkEnd w:id="7"/>
     </w:p>
     <w:p>
+      <w:pPr>
+        <w:jc w:val="both"/>
+      </w:pPr>
       <w:r>
         <w:t>Une autre manière d’ajouter un profil consiste à charger un profil (via une clé USB par exemple). Pour cela, un clic sur « </w:t>
       </w:r>
@@ -2761,10 +2950,10 @@
       <w:r>
         <w:rPr>
           <w:noProof/>
-          <w:lang w:val="en-US"/>
+          <w:lang w:eastAsia="fr-FR"/>
         </w:rPr>
         <w:drawing>
-          <wp:inline distT="0" distB="0" distL="0" distR="0" wp14:anchorId="27F3371E" wp14:editId="218E1E20">
+          <wp:inline distT="0" distB="0" distL="0" distR="0">
             <wp:extent cx="2586052" cy="3600000"/>
             <wp:effectExtent l="0" t="0" r="0" b="0"/>
             <wp:docPr id="22" name="Picture 6"/>
@@ -2781,10 +2970,10 @@
                     </pic:cNvPicPr>
                   </pic:nvPicPr>
                   <pic:blipFill>
-                    <a:blip r:embed="rId14">
+                    <a:blip r:embed="rId13">
                       <a:extLst>
                         <a:ext uri="{28A0092B-C50C-407E-A947-70E740481C1C}">
-                          <a14:useLocalDpi xmlns:a14="http://schemas.microsoft.com/office/drawing/2010/main" val="0"/>
+                          <a14:useLocalDpi xmlns:a14="http://schemas.microsoft.com/office/drawing/2010/main" xmlns:wps="http://schemas.microsoft.com/office/word/2010/wordprocessingShape" xmlns:wpi="http://schemas.microsoft.com/office/word/2010/wordprocessingInk" xmlns:wpg="http://schemas.microsoft.com/office/word/2010/wordprocessingGroup" xmlns:w14="http://schemas.microsoft.com/office/word/2010/wordml" xmlns:w="http://schemas.openxmlformats.org/wordprocessingml/2006/main" xmlns:w10="urn:schemas-microsoft-com:office:word" xmlns:wp14="http://schemas.microsoft.com/office/word/2010/wordprocessingDrawing" xmlns:v="urn:schemas-microsoft-com:vml" xmlns:o="urn:schemas-microsoft-com:office:office" xmlns:mv="urn:schemas-microsoft-com:mac:vml" xmlns:mc="http://schemas.openxmlformats.org/markup-compatibility/2006" xmlns:mo="http://schemas.microsoft.com/office/mac/office/2008/main" xmlns:wpc="http://schemas.microsoft.com/office/word/2010/wordprocessingCanvas" xmlns="" val="0"/>
                         </a:ext>
                       </a:extLst>
                     </a:blip>
@@ -2829,16 +3018,19 @@
     </w:p>
     <w:p>
       <w:pPr>
-        <w:pStyle w:val="Heading2"/>
-        <w:jc w:val="both"/>
-      </w:pPr>
-      <w:bookmarkStart w:id="8" w:name="_Toc218862538"/>
+        <w:pStyle w:val="Titre2"/>
+        <w:jc w:val="both"/>
+      </w:pPr>
+      <w:bookmarkStart w:id="8" w:name="_Toc345334715"/>
       <w:r>
         <w:t>Supprimer un compte</w:t>
       </w:r>
       <w:bookmarkEnd w:id="8"/>
     </w:p>
     <w:p>
+      <w:pPr>
+        <w:jc w:val="both"/>
+      </w:pPr>
       <w:r>
         <w:t>Si l’utilisateur souhaite supprimer un des comptes présents sur sa machine, il doit sélectionner le compte en question puis cliquer sur « </w:t>
       </w:r>
@@ -2856,8 +3048,12 @@
         <w:jc w:val="center"/>
       </w:pPr>
       <w:r>
+        <w:rPr>
+          <w:noProof/>
+          <w:lang w:eastAsia="fr-FR"/>
+        </w:rPr>
         <w:drawing>
-          <wp:inline distT="0" distB="0" distL="0" distR="0" wp14:anchorId="715C3C78" wp14:editId="634432BA">
+          <wp:inline distT="0" distB="0" distL="0" distR="0">
             <wp:extent cx="2602245" cy="3600000"/>
             <wp:effectExtent l="0" t="0" r="0" b="0"/>
             <wp:docPr id="20" name="Picture 4"/>
@@ -2874,10 +3070,10 @@
                     </pic:cNvPicPr>
                   </pic:nvPicPr>
                   <pic:blipFill>
-                    <a:blip r:embed="rId15">
+                    <a:blip r:embed="rId14">
                       <a:extLst>
                         <a:ext uri="{28A0092B-C50C-407E-A947-70E740481C1C}">
-                          <a14:useLocalDpi xmlns:a14="http://schemas.microsoft.com/office/drawing/2010/main" val="0"/>
+                          <a14:useLocalDpi xmlns:a14="http://schemas.microsoft.com/office/drawing/2010/main" xmlns:wps="http://schemas.microsoft.com/office/word/2010/wordprocessingShape" xmlns:wpi="http://schemas.microsoft.com/office/word/2010/wordprocessingInk" xmlns:wpg="http://schemas.microsoft.com/office/word/2010/wordprocessingGroup" xmlns:w14="http://schemas.microsoft.com/office/word/2010/wordml" xmlns:w="http://schemas.openxmlformats.org/wordprocessingml/2006/main" xmlns:w10="urn:schemas-microsoft-com:office:word" xmlns:wp14="http://schemas.microsoft.com/office/word/2010/wordprocessingDrawing" xmlns:v="urn:schemas-microsoft-com:vml" xmlns:o="urn:schemas-microsoft-com:office:office" xmlns:mv="urn:schemas-microsoft-com:mac:vml" xmlns:mc="http://schemas.openxmlformats.org/markup-compatibility/2006" xmlns:mo="http://schemas.microsoft.com/office/mac/office/2008/main" xmlns:wpc="http://schemas.microsoft.com/office/word/2010/wordprocessingCanvas" xmlns="" val="0"/>
                         </a:ext>
                       </a:extLst>
                     </a:blip>
@@ -2921,6 +3117,9 @@
       </w:r>
     </w:p>
     <w:p>
+      <w:pPr>
+        <w:jc w:val="both"/>
+      </w:pPr>
       <w:r>
         <w:t xml:space="preserve">Une fenêtre apparaît demandant le mot de passe du compte. À la validation, le compte sera supprimé. </w:t>
       </w:r>
@@ -2932,10 +3131,10 @@
       <w:r>
         <w:rPr>
           <w:noProof/>
-          <w:lang w:val="en-US"/>
+          <w:lang w:eastAsia="fr-FR"/>
         </w:rPr>
         <w:drawing>
-          <wp:inline distT="0" distB="0" distL="0" distR="0" wp14:anchorId="0D7E8F42" wp14:editId="1CE53F10">
+          <wp:inline distT="0" distB="0" distL="0" distR="0">
             <wp:extent cx="2206261" cy="1167897"/>
             <wp:effectExtent l="0" t="0" r="0" b="0"/>
             <wp:docPr id="21" name="Picture 5"/>
@@ -2952,10 +3151,10 @@
                     </pic:cNvPicPr>
                   </pic:nvPicPr>
                   <pic:blipFill>
-                    <a:blip r:embed="rId16">
+                    <a:blip r:embed="rId15">
                       <a:extLst>
                         <a:ext uri="{28A0092B-C50C-407E-A947-70E740481C1C}">
-                          <a14:useLocalDpi xmlns:a14="http://schemas.microsoft.com/office/drawing/2010/main" val="0"/>
+                          <a14:useLocalDpi xmlns:a14="http://schemas.microsoft.com/office/drawing/2010/main" xmlns:wps="http://schemas.microsoft.com/office/word/2010/wordprocessingShape" xmlns:wpi="http://schemas.microsoft.com/office/word/2010/wordprocessingInk" xmlns:wpg="http://schemas.microsoft.com/office/word/2010/wordprocessingGroup" xmlns:w14="http://schemas.microsoft.com/office/word/2010/wordml" xmlns:w="http://schemas.openxmlformats.org/wordprocessingml/2006/main" xmlns:w10="urn:schemas-microsoft-com:office:word" xmlns:wp14="http://schemas.microsoft.com/office/word/2010/wordprocessingDrawing" xmlns:v="urn:schemas-microsoft-com:vml" xmlns:o="urn:schemas-microsoft-com:office:office" xmlns:mv="urn:schemas-microsoft-com:mac:vml" xmlns:mc="http://schemas.openxmlformats.org/markup-compatibility/2006" xmlns:mo="http://schemas.microsoft.com/office/mac/office/2008/main" xmlns:wpc="http://schemas.microsoft.com/office/word/2010/wordprocessingCanvas" xmlns="" val="0"/>
                         </a:ext>
                       </a:extLst>
                     </a:blip>
@@ -3000,10 +3199,10 @@
     </w:p>
     <w:p>
       <w:pPr>
-        <w:pStyle w:val="Heading1"/>
-        <w:jc w:val="both"/>
-      </w:pPr>
-      <w:bookmarkStart w:id="9" w:name="_Toc218862539"/>
+        <w:pStyle w:val="Titre1"/>
+        <w:jc w:val="both"/>
+      </w:pPr>
+      <w:bookmarkStart w:id="9" w:name="_Toc345334716"/>
       <w:r>
         <w:t>Interface utilisateur</w:t>
       </w:r>
@@ -3011,16 +3210,19 @@
     </w:p>
     <w:p>
       <w:pPr>
-        <w:pStyle w:val="Heading2"/>
-        <w:jc w:val="both"/>
-      </w:pPr>
-      <w:bookmarkStart w:id="10" w:name="_Toc218862540"/>
+        <w:pStyle w:val="Titre2"/>
+        <w:jc w:val="both"/>
+      </w:pPr>
+      <w:bookmarkStart w:id="10" w:name="_Toc345334717"/>
       <w:r>
         <w:t>Gérer son compte</w:t>
       </w:r>
       <w:bookmarkEnd w:id="10"/>
     </w:p>
     <w:p>
+      <w:pPr>
+        <w:jc w:val="both"/>
+      </w:pPr>
       <w:r>
         <w:t>Une fois connecté, l’utilisateur peut modifier son profil via le bouton «  Manage Profil »</w:t>
       </w:r>
@@ -3037,10 +3239,10 @@
           <w:b/>
           <w:bCs/>
           <w:noProof/>
-          <w:lang w:val="en-US"/>
+          <w:lang w:eastAsia="fr-FR"/>
         </w:rPr>
         <w:drawing>
-          <wp:inline distT="0" distB="0" distL="0" distR="0" wp14:anchorId="1B067781" wp14:editId="622360C9">
+          <wp:inline distT="0" distB="0" distL="0" distR="0">
             <wp:extent cx="2741402" cy="2745371"/>
             <wp:effectExtent l="19050" t="0" r="1798" b="0"/>
             <wp:docPr id="17" name="Image 9"/>
@@ -3057,7 +3259,7 @@
                     </pic:cNvPicPr>
                   </pic:nvPicPr>
                   <pic:blipFill>
-                    <a:blip r:embed="rId17"/>
+                    <a:blip r:embed="rId16"/>
                     <a:srcRect/>
                     <a:stretch>
                       <a:fillRect/>
@@ -3117,7 +3319,6 @@
         <w:jc w:val="both"/>
       </w:pPr>
       <w:r>
-        <w:lastRenderedPageBreak/>
         <w:t xml:space="preserve">Dans la nouvelle fenêtre, il est possible de modifier les informations du profil courant ainsi que son avatar (fichier image uniquement). </w:t>
       </w:r>
       <w:r>
@@ -3157,10 +3358,10 @@
       <w:r>
         <w:rPr>
           <w:noProof/>
-          <w:lang w:val="en-US"/>
+          <w:lang w:eastAsia="fr-FR"/>
         </w:rPr>
         <w:drawing>
-          <wp:inline distT="0" distB="0" distL="0" distR="0" wp14:anchorId="0244DF75" wp14:editId="273D3637">
+          <wp:inline distT="0" distB="0" distL="0" distR="0">
             <wp:extent cx="2413599" cy="2768940"/>
             <wp:effectExtent l="19050" t="0" r="5751" b="0"/>
             <wp:docPr id="18" name="Image 10"/>
@@ -3177,7 +3378,7 @@
                     </pic:cNvPicPr>
                   </pic:nvPicPr>
                   <pic:blipFill>
-                    <a:blip r:embed="rId18"/>
+                    <a:blip r:embed="rId17"/>
                     <a:srcRect/>
                     <a:stretch>
                       <a:fillRect/>
@@ -3222,10 +3423,10 @@
     </w:p>
     <w:p>
       <w:pPr>
-        <w:pStyle w:val="Heading2"/>
-        <w:jc w:val="both"/>
-      </w:pPr>
-      <w:bookmarkStart w:id="11" w:name="_Toc218862541"/>
+        <w:pStyle w:val="Titre2"/>
+        <w:jc w:val="both"/>
+      </w:pPr>
+      <w:bookmarkStart w:id="11" w:name="_Toc345334718"/>
       <w:r>
         <w:t>Visualiser un profil distant</w:t>
       </w:r>
@@ -3239,10 +3440,10 @@
         <w:rPr>
           <w:i/>
           <w:noProof/>
-          <w:lang w:val="en-US"/>
+          <w:lang w:eastAsia="fr-FR"/>
         </w:rPr>
         <w:drawing>
-          <wp:inline distT="0" distB="0" distL="0" distR="0" wp14:anchorId="7255A3FC" wp14:editId="5A8100BE">
+          <wp:inline distT="0" distB="0" distL="0" distR="0">
             <wp:extent cx="3174521" cy="3174521"/>
             <wp:effectExtent l="19050" t="0" r="6829" b="0"/>
             <wp:docPr id="7" name="Image 3"/>
@@ -3259,7 +3460,7 @@
                     </pic:cNvPicPr>
                   </pic:nvPicPr>
                   <pic:blipFill>
-                    <a:blip r:embed="rId19"/>
+                    <a:blip r:embed="rId18"/>
                     <a:srcRect/>
                     <a:stretch>
                       <a:fillRect/>
@@ -3323,11 +3524,10 @@
       <w:r>
         <w:rPr>
           <w:noProof/>
-          <w:lang w:val="en-US"/>
-        </w:rPr>
-        <w:lastRenderedPageBreak/>
+          <w:lang w:eastAsia="fr-FR"/>
+        </w:rPr>
         <w:drawing>
-          <wp:inline distT="0" distB="0" distL="0" distR="0" wp14:anchorId="22065F27" wp14:editId="697D24BF">
+          <wp:inline distT="0" distB="0" distL="0" distR="0">
             <wp:extent cx="2350129" cy="2355012"/>
             <wp:effectExtent l="19050" t="0" r="0" b="0"/>
             <wp:docPr id="10" name="Image 5"/>
@@ -3344,7 +3544,7 @@
                     </pic:cNvPicPr>
                   </pic:nvPicPr>
                   <pic:blipFill>
-                    <a:blip r:embed="rId20"/>
+                    <a:blip r:embed="rId19"/>
                     <a:srcRect/>
                     <a:stretch>
                       <a:fillRect/>
@@ -3389,10 +3589,10 @@
     </w:p>
     <w:p>
       <w:pPr>
-        <w:pStyle w:val="Heading2"/>
-        <w:jc w:val="both"/>
-      </w:pPr>
-      <w:bookmarkStart w:id="12" w:name="_Toc218862542"/>
+        <w:pStyle w:val="Titre2"/>
+        <w:jc w:val="both"/>
+      </w:pPr>
+      <w:bookmarkStart w:id="12" w:name="_Toc345334719"/>
       <w:r>
         <w:t>Se déconnecter</w:t>
       </w:r>
@@ -3442,10 +3642,10 @@
       <w:r>
         <w:rPr>
           <w:noProof/>
-          <w:lang w:val="en-US"/>
+          <w:lang w:eastAsia="fr-FR"/>
         </w:rPr>
         <w:drawing>
-          <wp:inline distT="0" distB="0" distL="0" distR="0" wp14:anchorId="00F79B77" wp14:editId="3613E32C">
+          <wp:inline distT="0" distB="0" distL="0" distR="0">
             <wp:extent cx="2775909" cy="2775909"/>
             <wp:effectExtent l="19050" t="0" r="5391" b="0"/>
             <wp:docPr id="6" name="Image 2"/>
@@ -3462,7 +3662,7 @@
                     </pic:cNvPicPr>
                   </pic:nvPicPr>
                   <pic:blipFill>
-                    <a:blip r:embed="rId21"/>
+                    <a:blip r:embed="rId20"/>
                     <a:srcRect/>
                     <a:stretch>
                       <a:fillRect/>
@@ -3507,10 +3707,10 @@
     </w:p>
     <w:p>
       <w:pPr>
-        <w:pStyle w:val="Heading2"/>
-        <w:jc w:val="both"/>
-      </w:pPr>
-      <w:bookmarkStart w:id="13" w:name="_Toc218862543"/>
+        <w:pStyle w:val="Titre2"/>
+        <w:jc w:val="both"/>
+      </w:pPr>
+      <w:bookmarkStart w:id="13" w:name="_Toc345334720"/>
       <w:r>
         <w:t>Lancer</w:t>
       </w:r>
@@ -3520,6 +3720,9 @@
       <w:bookmarkEnd w:id="13"/>
     </w:p>
     <w:p>
+      <w:pPr>
+        <w:jc w:val="both"/>
+      </w:pPr>
       <w:r>
         <w:t>Pour lancer une partie, l’</w:t>
       </w:r>
@@ -3551,11 +3754,10 @@
       <w:r>
         <w:rPr>
           <w:noProof/>
-          <w:lang w:val="en-US"/>
-        </w:rPr>
-        <w:lastRenderedPageBreak/>
+          <w:lang w:eastAsia="fr-FR"/>
+        </w:rPr>
         <w:drawing>
-          <wp:inline distT="0" distB="0" distL="0" distR="0" wp14:anchorId="33FED8A4" wp14:editId="52C9DFB9">
+          <wp:inline distT="0" distB="0" distL="0" distR="0">
             <wp:extent cx="1965026" cy="1149791"/>
             <wp:effectExtent l="19050" t="0" r="0" b="0"/>
             <wp:docPr id="11" name="Image 6"/>
@@ -3572,7 +3774,7 @@
                     </pic:cNvPicPr>
                   </pic:nvPicPr>
                   <pic:blipFill>
-                    <a:blip r:embed="rId22"/>
+                    <a:blip r:embed="rId21"/>
                     <a:srcRect/>
                     <a:stretch>
                       <a:fillRect/>
@@ -3616,16 +3818,19 @@
       </w:r>
     </w:p>
     <w:p>
+      <w:pPr>
+        <w:jc w:val="both"/>
+      </w:pPr>
       <w:r>
         <w:t>Si, à la suite de la demande de partie, le joueur distant a accepté, la partie débutera.</w:t>
       </w:r>
     </w:p>
     <w:p>
       <w:pPr>
-        <w:pStyle w:val="Heading2"/>
-        <w:jc w:val="both"/>
-      </w:pPr>
-      <w:bookmarkStart w:id="14" w:name="_Toc218862544"/>
+        <w:pStyle w:val="Titre2"/>
+        <w:jc w:val="both"/>
+      </w:pPr>
+      <w:bookmarkStart w:id="14" w:name="_Toc345334721"/>
       <w:r>
         <w:t>Accepter</w:t>
       </w:r>
@@ -3638,6 +3843,9 @@
       <w:bookmarkEnd w:id="14"/>
     </w:p>
     <w:p>
+      <w:pPr>
+        <w:jc w:val="both"/>
+      </w:pPr>
       <w:r>
         <w:t xml:space="preserve">Lorsqu’un joueur distant propose de lancer une partie, l’utilisateur voit apparaitre une pop-up lui indiquant qu’un joueur souhaite jouer avec lui. Il peut alors accepter, décliner ou ignorer l’invitation. </w:t>
       </w:r>
@@ -3649,10 +3857,10 @@
       <w:r>
         <w:rPr>
           <w:noProof/>
-          <w:lang w:val="en-US"/>
+          <w:lang w:eastAsia="fr-FR"/>
         </w:rPr>
         <w:drawing>
-          <wp:inline distT="0" distB="0" distL="0" distR="0" wp14:anchorId="25989560" wp14:editId="69A73D31">
+          <wp:inline distT="0" distB="0" distL="0" distR="0">
             <wp:extent cx="2051290" cy="815562"/>
             <wp:effectExtent l="19050" t="0" r="6110" b="0"/>
             <wp:docPr id="12" name="Image 7"/>
@@ -3669,7 +3877,7 @@
                     </pic:cNvPicPr>
                   </pic:nvPicPr>
                   <pic:blipFill>
-                    <a:blip r:embed="rId23"/>
+                    <a:blip r:embed="rId22"/>
                     <a:srcRect/>
                     <a:stretch>
                       <a:fillRect/>
@@ -3713,22 +3921,28 @@
       </w:r>
     </w:p>
     <w:p>
+      <w:pPr>
+        <w:jc w:val="both"/>
+      </w:pPr>
       <w:r>
         <w:t>Si l’utilisateur accepte, cela lancera la partie.</w:t>
       </w:r>
     </w:p>
     <w:p>
       <w:pPr>
-        <w:pStyle w:val="Heading2"/>
-        <w:jc w:val="both"/>
-      </w:pPr>
-      <w:bookmarkStart w:id="15" w:name="_Toc218862545"/>
+        <w:pStyle w:val="Titre2"/>
+        <w:jc w:val="both"/>
+      </w:pPr>
+      <w:bookmarkStart w:id="15" w:name="_Toc345334722"/>
       <w:r>
         <w:t>Revoir une partie terminée</w:t>
       </w:r>
       <w:bookmarkEnd w:id="15"/>
     </w:p>
     <w:p>
+      <w:pPr>
+        <w:jc w:val="both"/>
+      </w:pPr>
       <w:r>
         <w:t xml:space="preserve">Toutes les parties terminées sont stockées. Elles peuvent être </w:t>
       </w:r>
@@ -3764,10 +3978,10 @@
       <w:r>
         <w:rPr>
           <w:noProof/>
-          <w:lang w:val="en-US"/>
+          <w:lang w:eastAsia="fr-FR"/>
         </w:rPr>
         <w:drawing>
-          <wp:inline distT="0" distB="0" distL="0" distR="0" wp14:anchorId="4FE37F47" wp14:editId="6596B802">
+          <wp:inline distT="0" distB="0" distL="0" distR="0">
             <wp:extent cx="2905305" cy="2909511"/>
             <wp:effectExtent l="19050" t="0" r="9345" b="0"/>
             <wp:docPr id="13" name="Image 8"/>
@@ -3784,7 +3998,7 @@
                     </pic:cNvPicPr>
                   </pic:nvPicPr>
                   <pic:blipFill>
-                    <a:blip r:embed="rId24"/>
+                    <a:blip r:embed="rId23"/>
                     <a:srcRect/>
                     <a:stretch>
                       <a:fillRect/>
@@ -3837,10 +4051,10 @@
       <w:r>
         <w:rPr>
           <w:noProof/>
-          <w:lang w:val="en-US"/>
+          <w:lang w:eastAsia="fr-FR"/>
         </w:rPr>
         <w:drawing>
-          <wp:inline distT="0" distB="0" distL="0" distR="0" wp14:anchorId="14B7487C" wp14:editId="4CDDBA39">
+          <wp:inline distT="0" distB="0" distL="0" distR="0">
             <wp:extent cx="2978590" cy="2937241"/>
             <wp:effectExtent l="0" t="0" r="0" b="0"/>
             <wp:docPr id="24" name="Picture 8"/>
@@ -3857,10 +4071,10 @@
                     </pic:cNvPicPr>
                   </pic:nvPicPr>
                   <pic:blipFill>
-                    <a:blip r:embed="rId25">
+                    <a:blip r:embed="rId24">
                       <a:extLst>
                         <a:ext uri="{28A0092B-C50C-407E-A947-70E740481C1C}">
-                          <a14:useLocalDpi xmlns:a14="http://schemas.microsoft.com/office/drawing/2010/main" val="0"/>
+                          <a14:useLocalDpi xmlns:a14="http://schemas.microsoft.com/office/drawing/2010/main" xmlns:wps="http://schemas.microsoft.com/office/word/2010/wordprocessingShape" xmlns:wpi="http://schemas.microsoft.com/office/word/2010/wordprocessingInk" xmlns:wpg="http://schemas.microsoft.com/office/word/2010/wordprocessingGroup" xmlns:w14="http://schemas.microsoft.com/office/word/2010/wordml" xmlns:w="http://schemas.openxmlformats.org/wordprocessingml/2006/main" xmlns:w10="urn:schemas-microsoft-com:office:word" xmlns:wp14="http://schemas.microsoft.com/office/word/2010/wordprocessingDrawing" xmlns:v="urn:schemas-microsoft-com:vml" xmlns:o="urn:schemas-microsoft-com:office:office" xmlns:mv="urn:schemas-microsoft-com:mac:vml" xmlns:mc="http://schemas.openxmlformats.org/markup-compatibility/2006" xmlns:mo="http://schemas.microsoft.com/office/mac/office/2008/main" xmlns:wpc="http://schemas.microsoft.com/office/word/2010/wordprocessingCanvas" xmlns="" val="0"/>
                         </a:ext>
                       </a:extLst>
                     </a:blip>
@@ -3905,12 +4119,16 @@
     </w:p>
     <w:p>
       <w:pPr>
+        <w:jc w:val="both"/>
         <w:rPr>
           <w:highlight w:val="yellow"/>
         </w:rPr>
       </w:pPr>
     </w:p>
     <w:p>
+      <w:pPr>
+        <w:jc w:val="both"/>
+      </w:pPr>
       <w:r>
         <w:rPr>
           <w:highlight w:val="yellow"/>
@@ -3940,13 +4158,17 @@
       </w:r>
       <w:proofErr w:type="spellEnd"/>
     </w:p>
-    <w:p/>
-    <w:p>
-      <w:pPr>
-        <w:pStyle w:val="Heading2"/>
-        <w:jc w:val="both"/>
-      </w:pPr>
-      <w:bookmarkStart w:id="16" w:name="_Toc218862546"/>
+    <w:p>
+      <w:pPr>
+        <w:jc w:val="both"/>
+      </w:pPr>
+    </w:p>
+    <w:p>
+      <w:pPr>
+        <w:pStyle w:val="Titre2"/>
+        <w:jc w:val="both"/>
+      </w:pPr>
+      <w:bookmarkStart w:id="16" w:name="_Toc345334723"/>
       <w:r>
         <w:t>Reprendre une partie en cours</w:t>
       </w:r>
@@ -3988,10 +4210,10 @@
       <w:r>
         <w:rPr>
           <w:noProof/>
-          <w:lang w:val="en-US"/>
+          <w:lang w:eastAsia="fr-FR"/>
         </w:rPr>
         <w:drawing>
-          <wp:inline distT="0" distB="0" distL="0" distR="0" wp14:anchorId="5D06BF04" wp14:editId="0DA5A35F">
+          <wp:inline distT="0" distB="0" distL="0" distR="0">
             <wp:extent cx="2653286" cy="2616452"/>
             <wp:effectExtent l="0" t="0" r="0" b="0"/>
             <wp:docPr id="25" name="Picture 9"/>
@@ -4008,10 +4230,10 @@
                     </pic:cNvPicPr>
                   </pic:nvPicPr>
                   <pic:blipFill>
-                    <a:blip r:embed="rId26">
+                    <a:blip r:embed="rId25">
                       <a:extLst>
                         <a:ext uri="{28A0092B-C50C-407E-A947-70E740481C1C}">
-                          <a14:useLocalDpi xmlns:a14="http://schemas.microsoft.com/office/drawing/2010/main" val="0"/>
+                          <a14:useLocalDpi xmlns:a14="http://schemas.microsoft.com/office/drawing/2010/main" xmlns:wps="http://schemas.microsoft.com/office/word/2010/wordprocessingShape" xmlns:wpi="http://schemas.microsoft.com/office/word/2010/wordprocessingInk" xmlns:wpg="http://schemas.microsoft.com/office/word/2010/wordprocessingGroup" xmlns:w14="http://schemas.microsoft.com/office/word/2010/wordml" xmlns:w="http://schemas.openxmlformats.org/wordprocessingml/2006/main" xmlns:w10="urn:schemas-microsoft-com:office:word" xmlns:wp14="http://schemas.microsoft.com/office/word/2010/wordprocessingDrawing" xmlns:v="urn:schemas-microsoft-com:vml" xmlns:o="urn:schemas-microsoft-com:office:office" xmlns:mv="urn:schemas-microsoft-com:mac:vml" xmlns:mc="http://schemas.openxmlformats.org/markup-compatibility/2006" xmlns:mo="http://schemas.microsoft.com/office/mac/office/2008/main" xmlns:wpc="http://schemas.microsoft.com/office/word/2010/wordprocessingCanvas" xmlns="" val="0"/>
                         </a:ext>
                       </a:extLst>
                     </a:blip>
@@ -4055,32 +4277,42 @@
       </w:r>
     </w:p>
     <w:p>
+      <w:pPr>
+        <w:jc w:val="both"/>
+      </w:pPr>
       <w:r>
         <w:t xml:space="preserve">Au clic sur « Continue », une invitation est envoyée au joueur adverse et s’il l’accepte, la partie sera chargée. </w:t>
       </w:r>
     </w:p>
     <w:p>
       <w:pPr>
-        <w:pStyle w:val="Heading1"/>
-        <w:jc w:val="both"/>
-      </w:pPr>
-      <w:bookmarkStart w:id="17" w:name="_Toc218862547"/>
-      <w:r>
-        <w:t>Dans la partie</w:t>
+        <w:pStyle w:val="Titre1"/>
+        <w:jc w:val="both"/>
+      </w:pPr>
+      <w:bookmarkStart w:id="17" w:name="_Toc345334724"/>
+      <w:r>
+        <w:t>Dans la part</w:t>
+      </w:r>
+      <w:r>
+        <w:t>ie</w:t>
       </w:r>
       <w:bookmarkEnd w:id="17"/>
     </w:p>
     <w:p>
       <w:pPr>
-        <w:pStyle w:val="Heading2"/>
-      </w:pPr>
-      <w:bookmarkStart w:id="18" w:name="_Toc218862548"/>
+        <w:pStyle w:val="Titre2"/>
+        <w:jc w:val="both"/>
+      </w:pPr>
+      <w:bookmarkStart w:id="18" w:name="_Toc345334725"/>
       <w:r>
         <w:t>Grille</w:t>
       </w:r>
       <w:bookmarkEnd w:id="18"/>
     </w:p>
     <w:p>
+      <w:pPr>
+        <w:jc w:val="both"/>
+      </w:pPr>
       <w:r>
         <w:t>Une fois la partie lancée, la grille de jeu apparait. Le plateau est orienté de manière optimale pour chaque joueur : il voit ses pions dans la partie basse du plateau.</w:t>
       </w:r>
@@ -4092,10 +4324,10 @@
       <w:r>
         <w:rPr>
           <w:noProof/>
-          <w:lang w:val="en-US"/>
+          <w:lang w:eastAsia="fr-FR"/>
         </w:rPr>
         <w:drawing>
-          <wp:inline distT="0" distB="0" distL="0" distR="0" wp14:anchorId="621E102C" wp14:editId="365F53F5">
+          <wp:inline distT="0" distB="0" distL="0" distR="0">
             <wp:extent cx="5201920" cy="3467735"/>
             <wp:effectExtent l="19050" t="0" r="0" b="0"/>
             <wp:docPr id="19" name="Image 6"/>
@@ -4112,7 +4344,7 @@
                     </pic:cNvPicPr>
                   </pic:nvPicPr>
                   <pic:blipFill>
-                    <a:blip r:embed="rId27"/>
+                    <a:blip r:embed="rId26"/>
                     <a:srcRect/>
                     <a:stretch>
                       <a:fillRect/>
@@ -4155,6 +4387,7 @@
     <w:p>
       <w:pPr>
         <w:spacing w:after="0" w:line="240" w:lineRule="auto"/>
+        <w:jc w:val="both"/>
       </w:pPr>
       <w:r>
         <w:t>La fenêtre de jeu se compose de quatre zones principales :</w:t>
@@ -4164,6 +4397,7 @@
       <w:pPr>
         <w:spacing w:after="0" w:line="240" w:lineRule="auto"/>
         <w:ind w:left="708"/>
+        <w:jc w:val="both"/>
       </w:pPr>
       <w:r>
         <w:t>Zone 1 : Informations sur les joueurs</w:t>
@@ -4173,6 +4407,7 @@
       <w:pPr>
         <w:spacing w:after="0" w:line="240" w:lineRule="auto"/>
         <w:ind w:left="708"/>
+        <w:jc w:val="both"/>
       </w:pPr>
       <w:r>
         <w:t>Zone 2 : Plateau de jeu.</w:t>
@@ -4182,6 +4417,7 @@
       <w:pPr>
         <w:spacing w:after="0" w:line="240" w:lineRule="auto"/>
         <w:ind w:left="708"/>
+        <w:jc w:val="both"/>
       </w:pPr>
       <w:r>
         <w:t xml:space="preserve">Zone 3 : Chat. </w:t>
@@ -4194,6 +4430,7 @@
       <w:pPr>
         <w:spacing w:after="0" w:line="240" w:lineRule="auto"/>
         <w:ind w:left="708"/>
+        <w:jc w:val="both"/>
       </w:pPr>
       <w:r>
         <w:t>Zone 4 : Action concernant le jeu : « Enregistrer la partie », « Demander un match nul »</w:t>
@@ -4205,11 +4442,13 @@
     <w:p>
       <w:pPr>
         <w:spacing w:after="0" w:line="240" w:lineRule="auto"/>
+        <w:jc w:val="both"/>
       </w:pPr>
     </w:p>
     <w:p>
       <w:pPr>
         <w:spacing w:after="0"/>
+        <w:jc w:val="both"/>
       </w:pPr>
       <w:r>
         <w:br w:type="page"/>
@@ -4217,11 +4456,11 @@
     </w:p>
     <w:p>
       <w:pPr>
-        <w:pStyle w:val="Heading2"/>
-      </w:pPr>
-      <w:bookmarkStart w:id="19" w:name="_Toc218862549"/>
-      <w:r>
-        <w:lastRenderedPageBreak/>
+        <w:pStyle w:val="Titre2"/>
+        <w:jc w:val="both"/>
+      </w:pPr>
+      <w:bookmarkStart w:id="19" w:name="_Toc345334726"/>
+      <w:r>
         <w:t>Déplacements autorisés</w:t>
       </w:r>
       <w:bookmarkEnd w:id="19"/>
@@ -4241,10 +4480,10 @@
       <w:r>
         <w:rPr>
           <w:noProof/>
-          <w:lang w:val="en-US"/>
+          <w:lang w:eastAsia="fr-FR"/>
         </w:rPr>
         <w:drawing>
-          <wp:inline distT="0" distB="0" distL="0" distR="0" wp14:anchorId="0224AE08" wp14:editId="54351C15">
+          <wp:inline distT="0" distB="0" distL="0" distR="0">
             <wp:extent cx="4900601" cy="3269411"/>
             <wp:effectExtent l="19050" t="0" r="0" b="0"/>
             <wp:docPr id="5" name="Image 2"/>
@@ -4261,7 +4500,7 @@
                     </pic:cNvPicPr>
                   </pic:nvPicPr>
                   <pic:blipFill>
-                    <a:blip r:embed="rId28"/>
+                    <a:blip r:embed="rId27"/>
                     <a:srcRect/>
                     <a:stretch>
                       <a:fillRect/>
@@ -4312,9 +4551,10 @@
     </w:p>
     <w:p>
       <w:pPr>
-        <w:pStyle w:val="Heading2"/>
-      </w:pPr>
-      <w:bookmarkStart w:id="20" w:name="_Toc218862550"/>
+        <w:pStyle w:val="Titre2"/>
+        <w:jc w:val="both"/>
+      </w:pPr>
+      <w:bookmarkStart w:id="20" w:name="_Toc345334727"/>
       <w:r>
         <w:t>Prise ou capture</w:t>
       </w:r>
@@ -4327,10 +4567,10 @@
       <w:r>
         <w:rPr>
           <w:noProof/>
-          <w:lang w:val="en-US"/>
+          <w:lang w:eastAsia="fr-FR"/>
         </w:rPr>
         <w:drawing>
-          <wp:inline distT="0" distB="0" distL="0" distR="0" wp14:anchorId="14832DCC" wp14:editId="07809F43">
+          <wp:inline distT="0" distB="0" distL="0" distR="0">
             <wp:extent cx="4889380" cy="3264435"/>
             <wp:effectExtent l="19050" t="0" r="6470" b="0"/>
             <wp:docPr id="9" name="Image 3"/>
@@ -4347,7 +4587,7 @@
                     </pic:cNvPicPr>
                   </pic:nvPicPr>
                   <pic:blipFill>
-                    <a:blip r:embed="rId29"/>
+                    <a:blip r:embed="rId28"/>
                     <a:srcRect/>
                     <a:stretch>
                       <a:fillRect/>
@@ -4390,7 +4630,11 @@
         <w:t>Cas de prise d’un pion noir</w:t>
       </w:r>
     </w:p>
-    <w:p/>
+    <w:p>
+      <w:pPr>
+        <w:jc w:val="both"/>
+      </w:pPr>
+    </w:p>
     <w:p>
       <w:pPr>
         <w:jc w:val="center"/>
@@ -4398,11 +4642,10 @@
       <w:r>
         <w:rPr>
           <w:noProof/>
-          <w:lang w:val="en-US"/>
-        </w:rPr>
-        <w:lastRenderedPageBreak/>
+          <w:lang w:eastAsia="fr-FR"/>
+        </w:rPr>
         <w:drawing>
-          <wp:inline distT="0" distB="0" distL="0" distR="0" wp14:anchorId="6C6A90FF" wp14:editId="4F4987AA">
+          <wp:inline distT="0" distB="0" distL="0" distR="0">
             <wp:extent cx="4932512" cy="3285624"/>
             <wp:effectExtent l="19050" t="0" r="1438" b="0"/>
             <wp:docPr id="15" name="Image 5"/>
@@ -4419,7 +4662,7 @@
                     </pic:cNvPicPr>
                   </pic:nvPicPr>
                   <pic:blipFill>
-                    <a:blip r:embed="rId30"/>
+                    <a:blip r:embed="rId29"/>
                     <a:srcRect/>
                     <a:stretch>
                       <a:fillRect/>
@@ -4482,37 +4725,45 @@
     </w:p>
     <w:p>
       <w:pPr>
+        <w:jc w:val="both"/>
+        <w:rPr>
+          <w:i/>
+        </w:rPr>
+      </w:pPr>
+    </w:p>
+    <w:p>
+      <w:pPr>
+        <w:pStyle w:val="Titre2"/>
+        <w:jc w:val="both"/>
+      </w:pPr>
+      <w:bookmarkStart w:id="21" w:name="_Toc345334728"/>
+      <w:r>
+        <w:t>Eche</w:t>
+      </w:r>
+      <w:r>
+        <w:t>c</w:t>
+      </w:r>
+      <w:bookmarkEnd w:id="21"/>
+    </w:p>
+    <w:p>
+      <w:pPr>
+        <w:jc w:val="both"/>
+      </w:pPr>
+      <w:r>
+        <w:t>Lors de la mise en échec par l’adversaire, des épées apparaissent. Cela indique au joueur qu’il doit sauver son roi.</w:t>
+      </w:r>
+    </w:p>
+    <w:p>
+      <w:pPr>
         <w:jc w:val="center"/>
-        <w:rPr>
-          <w:i/>
-        </w:rPr>
-      </w:pPr>
-    </w:p>
-    <w:p>
-      <w:pPr>
-        <w:pStyle w:val="Heading2"/>
-      </w:pPr>
-      <w:bookmarkStart w:id="21" w:name="_Toc218862551"/>
-      <w:r>
-        <w:t>Eche</w:t>
-      </w:r>
-      <w:r>
-        <w:t>c</w:t>
-      </w:r>
-      <w:bookmarkEnd w:id="21"/>
-    </w:p>
-    <w:p>
-      <w:r>
-        <w:t>Lors de la mise en échec par l’adversaire, des épées apparaissent. Cela indique au joueur qu’il doit sauver son roi.</w:t>
-      </w:r>
-    </w:p>
-    <w:p>
-      <w:pPr>
-        <w:jc w:val="center"/>
-      </w:pPr>
-      <w:r>
+      </w:pPr>
+      <w:r>
+        <w:rPr>
+          <w:noProof/>
+          <w:lang w:eastAsia="fr-FR"/>
+        </w:rPr>
         <w:drawing>
-          <wp:inline distT="0" distB="0" distL="0" distR="0" wp14:anchorId="63B0AD13" wp14:editId="7EE36F9C">
+          <wp:inline distT="0" distB="0" distL="0" distR="0">
             <wp:extent cx="4961168" cy="3312000"/>
             <wp:effectExtent l="0" t="0" r="0" b="0"/>
             <wp:docPr id="23" name="Picture 7"/>
@@ -4529,10 +4780,10 @@
                     </pic:cNvPicPr>
                   </pic:nvPicPr>
                   <pic:blipFill>
-                    <a:blip r:embed="rId31">
+                    <a:blip r:embed="rId30">
                       <a:extLst>
                         <a:ext uri="{28A0092B-C50C-407E-A947-70E740481C1C}">
-                          <a14:useLocalDpi xmlns:a14="http://schemas.microsoft.com/office/drawing/2010/main" val="0"/>
+                          <a14:useLocalDpi xmlns:a14="http://schemas.microsoft.com/office/drawing/2010/main" xmlns:wps="http://schemas.microsoft.com/office/word/2010/wordprocessingShape" xmlns:wpi="http://schemas.microsoft.com/office/word/2010/wordprocessingInk" xmlns:wpg="http://schemas.microsoft.com/office/word/2010/wordprocessingGroup" xmlns:w14="http://schemas.microsoft.com/office/word/2010/wordml" xmlns:w="http://schemas.openxmlformats.org/wordprocessingml/2006/main" xmlns:w10="urn:schemas-microsoft-com:office:word" xmlns:wp14="http://schemas.microsoft.com/office/word/2010/wordprocessingDrawing" xmlns:v="urn:schemas-microsoft-com:vml" xmlns:o="urn:schemas-microsoft-com:office:office" xmlns:mv="urn:schemas-microsoft-com:mac:vml" xmlns:mc="http://schemas.openxmlformats.org/markup-compatibility/2006" xmlns:mo="http://schemas.microsoft.com/office/mac/office/2008/main" xmlns:wpc="http://schemas.microsoft.com/office/word/2010/wordprocessingCanvas" xmlns="" val="0"/>
                         </a:ext>
                       </a:extLst>
                     </a:blip>
@@ -4577,9 +4828,10 @@
     </w:p>
     <w:p>
       <w:pPr>
-        <w:pStyle w:val="Heading2"/>
-      </w:pPr>
-      <w:bookmarkStart w:id="22" w:name="_Toc218862552"/>
+        <w:pStyle w:val="Titre2"/>
+        <w:jc w:val="both"/>
+      </w:pPr>
+      <w:bookmarkStart w:id="22" w:name="_Toc345334729"/>
       <w:r>
         <w:t>Eche</w:t>
       </w:r>
@@ -4593,115 +4845,158 @@
     </w:p>
     <w:p>
       <w:pPr>
+        <w:jc w:val="both"/>
+      </w:pPr>
+      <w:r>
+        <w:t xml:space="preserve">Dans le cas d’un échec et mat, une pop up ainsi qu’une couronne apparaissent indiquant au joueur qu’il a perdu. </w:t>
+      </w:r>
+    </w:p>
+    <w:p>
+      <w:pPr>
         <w:jc w:val="center"/>
-      </w:pPr>
+        <w:rPr>
+          <w:i/>
+        </w:rPr>
+      </w:pPr>
+      <w:r>
+        <w:rPr>
+          <w:noProof/>
+          <w:lang w:eastAsia="fr-FR"/>
+        </w:rPr>
+        <w:drawing>
+          <wp:inline distT="0" distB="0" distL="0" distR="0">
+            <wp:extent cx="4961996" cy="3312000"/>
+            <wp:effectExtent l="19050" t="0" r="0" b="0"/>
+            <wp:docPr id="1" name="Image 1"/>
+            <wp:cNvGraphicFramePr>
+              <a:graphicFrameLocks xmlns:a="http://schemas.openxmlformats.org/drawingml/2006/main" noChangeAspect="1"/>
+            </wp:cNvGraphicFramePr>
+            <a:graphic xmlns:a="http://schemas.openxmlformats.org/drawingml/2006/main">
+              <a:graphicData uri="http://schemas.openxmlformats.org/drawingml/2006/picture">
+                <pic:pic xmlns:pic="http://schemas.openxmlformats.org/drawingml/2006/picture">
+                  <pic:nvPicPr>
+                    <pic:cNvPr id="0" name="Picture 1"/>
+                    <pic:cNvPicPr>
+                      <a:picLocks noChangeAspect="1" noChangeArrowheads="1"/>
+                    </pic:cNvPicPr>
+                  </pic:nvPicPr>
+                  <pic:blipFill>
+                    <a:blip r:embed="rId31"/>
+                    <a:srcRect/>
+                    <a:stretch>
+                      <a:fillRect/>
+                    </a:stretch>
+                  </pic:blipFill>
+                  <pic:spPr bwMode="auto">
+                    <a:xfrm>
+                      <a:off x="0" y="0"/>
+                      <a:ext cx="4961996" cy="3312000"/>
+                    </a:xfrm>
+                    <a:prstGeom prst="rect">
+                      <a:avLst/>
+                    </a:prstGeom>
+                    <a:noFill/>
+                    <a:ln w="9525">
+                      <a:noFill/>
+                      <a:miter lim="800000"/>
+                      <a:headEnd/>
+                      <a:tailEnd/>
+                    </a:ln>
+                  </pic:spPr>
+                </pic:pic>
+              </a:graphicData>
+            </a:graphic>
+          </wp:inline>
+        </w:drawing>
+      </w:r>
     </w:p>
     <w:p>
       <w:pPr>
         <w:jc w:val="center"/>
-      </w:pPr>
-      <w:r>
-        <w:rPr>
-          <w:highlight w:val="yellow"/>
-        </w:rPr>
-        <w:t xml:space="preserve">TO DO </w:t>
-      </w:r>
-      <w:proofErr w:type="spellStart"/>
-      <w:r>
-        <w:rPr>
-          <w:highlight w:val="yellow"/>
-        </w:rPr>
-        <w:t>screenshot</w:t>
-      </w:r>
-      <w:proofErr w:type="spellEnd"/>
-      <w:r>
-        <w:rPr>
-          <w:highlight w:val="yellow"/>
-        </w:rPr>
-        <w:t xml:space="preserve"> </w:t>
-      </w:r>
-      <w:proofErr w:type="spellStart"/>
-      <w:r>
-        <w:rPr>
-          <w:highlight w:val="yellow"/>
-        </w:rPr>
-        <w:t>echec</w:t>
-      </w:r>
-      <w:proofErr w:type="spellEnd"/>
-      <w:r>
-        <w:rPr>
-          <w:highlight w:val="yellow"/>
+        <w:rPr>
+          <w:i/>
+        </w:rPr>
+      </w:pPr>
+      <w:r>
+        <w:rPr>
+          <w:i/>
+        </w:rPr>
+        <w:t xml:space="preserve">Cas </w:t>
+      </w:r>
+      <w:r>
+        <w:rPr>
+          <w:i/>
+        </w:rPr>
+        <w:t>d’</w:t>
+      </w:r>
+      <w:r>
+        <w:rPr>
+          <w:i/>
+        </w:rPr>
+        <w:t>échec</w:t>
+      </w:r>
+      <w:r>
+        <w:rPr>
+          <w:i/>
         </w:rPr>
         <w:t xml:space="preserve"> et mat</w:t>
       </w:r>
     </w:p>
     <w:p>
       <w:pPr>
+        <w:jc w:val="both"/>
+      </w:pPr>
+      <w:r>
+        <w:t>Le joueur</w:t>
+      </w:r>
+      <w:r>
+        <w:t xml:space="preserve"> peut ensuite sauvegarder et/ou quitter le jeu.</w:t>
+      </w:r>
+    </w:p>
+    <w:p>
+      <w:pPr>
+        <w:jc w:val="both"/>
+      </w:pPr>
+    </w:p>
+    <w:p>
+      <w:pPr>
+        <w:pStyle w:val="Titre2"/>
+        <w:jc w:val="both"/>
+      </w:pPr>
+      <w:bookmarkStart w:id="23" w:name="_Toc345334730"/>
+      <w:r>
+        <w:t>Barre de m</w:t>
+      </w:r>
+      <w:r>
+        <w:t>enu</w:t>
+      </w:r>
+      <w:r>
+        <w:t>s</w:t>
+      </w:r>
+      <w:bookmarkEnd w:id="23"/>
+    </w:p>
+    <w:p>
+      <w:pPr>
+        <w:jc w:val="both"/>
+      </w:pPr>
+      <w:r>
+        <w:t>Dans la fenêtre de jeu, plusieurs actio</w:t>
+      </w:r>
+      <w:r>
+        <w:t>ns sont possibles grâce au menu de la fenêtre.</w:t>
+      </w:r>
+    </w:p>
+    <w:p>
+      <w:pPr>
         <w:jc w:val="center"/>
-        <w:rPr>
-          <w:i/>
-        </w:rPr>
-      </w:pPr>
-      <w:r>
-        <w:rPr>
-          <w:i/>
-        </w:rPr>
-        <w:t xml:space="preserve">Cas </w:t>
-      </w:r>
-      <w:r>
-        <w:rPr>
-          <w:i/>
-        </w:rPr>
-        <w:t>d’</w:t>
-      </w:r>
-      <w:r>
-        <w:rPr>
-          <w:i/>
-        </w:rPr>
-        <w:t>échec</w:t>
-      </w:r>
-      <w:r>
-        <w:rPr>
-          <w:i/>
-        </w:rPr>
-        <w:t xml:space="preserve"> et mat</w:t>
-      </w:r>
-    </w:p>
-    <w:p>
-      <w:pPr>
-        <w:jc w:val="center"/>
-      </w:pPr>
-    </w:p>
-    <w:p>
-      <w:pPr>
-        <w:pStyle w:val="Heading2"/>
-        <w:jc w:val="both"/>
-      </w:pPr>
-      <w:bookmarkStart w:id="23" w:name="_Toc218862553"/>
-      <w:r>
-        <w:t>Barre de m</w:t>
-      </w:r>
-      <w:r>
-        <w:t>enu</w:t>
-      </w:r>
-      <w:r>
-        <w:t>s</w:t>
-      </w:r>
-      <w:bookmarkEnd w:id="23"/>
-    </w:p>
-    <w:p>
-      <w:r>
-        <w:t>Dans la fenêtre de jeu, plusieurs actions sont possibles grâce au menu.</w:t>
-      </w:r>
-    </w:p>
-    <w:p>
+      </w:pPr>
       <w:r>
         <w:rPr>
           <w:noProof/>
-          <w:lang w:val="en-US"/>
+          <w:lang w:eastAsia="fr-FR"/>
         </w:rPr>
         <w:drawing>
-          <wp:inline distT="0" distB="0" distL="0" distR="0" wp14:anchorId="7B8D4D15" wp14:editId="43D05345">
+          <wp:inline distT="0" distB="0" distL="0" distR="0">
             <wp:extent cx="6466421" cy="262551"/>
             <wp:effectExtent l="0" t="0" r="0" b="0"/>
             <wp:docPr id="26" name="Picture 10"/>
@@ -4721,7 +5016,7 @@
                     <a:blip r:embed="rId32">
                       <a:extLst>
                         <a:ext uri="{28A0092B-C50C-407E-A947-70E740481C1C}">
-                          <a14:useLocalDpi xmlns:a14="http://schemas.microsoft.com/office/drawing/2010/main" val="0"/>
+                          <a14:useLocalDpi xmlns:a14="http://schemas.microsoft.com/office/drawing/2010/main" xmlns:wps="http://schemas.microsoft.com/office/word/2010/wordprocessingShape" xmlns:wpi="http://schemas.microsoft.com/office/word/2010/wordprocessingInk" xmlns:wpg="http://schemas.microsoft.com/office/word/2010/wordprocessingGroup" xmlns:w14="http://schemas.microsoft.com/office/word/2010/wordml" xmlns:w="http://schemas.openxmlformats.org/wordprocessingml/2006/main" xmlns:w10="urn:schemas-microsoft-com:office:word" xmlns:wp14="http://schemas.microsoft.com/office/word/2010/wordprocessingDrawing" xmlns:v="urn:schemas-microsoft-com:vml" xmlns:o="urn:schemas-microsoft-com:office:office" xmlns:mv="urn:schemas-microsoft-com:mac:vml" xmlns:mc="http://schemas.openxmlformats.org/markup-compatibility/2006" xmlns:mo="http://schemas.microsoft.com/office/mac/office/2008/main" xmlns:wpc="http://schemas.microsoft.com/office/word/2010/wordprocessingCanvas" xmlns="" val="0"/>
                         </a:ext>
                       </a:extLst>
                     </a:blip>
@@ -4751,29 +5046,178 @@
       </w:r>
     </w:p>
     <w:p>
+      <w:pPr>
+        <w:jc w:val="both"/>
+      </w:pPr>
       <w:bookmarkStart w:id="24" w:name="_GoBack"/>
       <w:bookmarkEnd w:id="24"/>
-    </w:p>
-    <w:p/>
-    <w:p>
-      <w:pPr>
-        <w:jc w:val="both"/>
-      </w:pPr>
-    </w:p>
-    <w:p>
-      <w:pPr>
-        <w:jc w:val="both"/>
-      </w:pPr>
-    </w:p>
-    <w:p>
-      <w:pPr>
-        <w:jc w:val="both"/>
-        <w:rPr>
-          <w:rFonts w:asciiTheme="majorHAnsi" w:eastAsiaTheme="majorEastAsia" w:hAnsiTheme="majorHAnsi" w:cstheme="majorBidi"/>
-          <w:color w:val="4F81BD" w:themeColor="accent1"/>
-          <w:sz w:val="32"/>
-          <w:szCs w:val="28"/>
-        </w:rPr>
+      <w:r>
+        <w:rPr>
+          <w:u w:val="single"/>
+        </w:rPr>
+        <w:t>File</w:t>
+      </w:r>
+      <w:r>
+        <w:t> :</w:t>
+      </w:r>
+    </w:p>
+    <w:p>
+      <w:pPr>
+        <w:pStyle w:val="Paragraphedeliste"/>
+        <w:numPr>
+          <w:ilvl w:val="0"/>
+          <w:numId w:val="7"/>
+        </w:numPr>
+        <w:jc w:val="both"/>
+      </w:pPr>
+      <w:proofErr w:type="spellStart"/>
+      <w:r>
+        <w:t>Quit</w:t>
+      </w:r>
+      <w:proofErr w:type="spellEnd"/>
+      <w:r>
+        <w:t> </w:t>
+      </w:r>
+      <w:r>
+        <w:t xml:space="preserve">(CTRL +Q) </w:t>
+      </w:r>
+      <w:r>
+        <w:t>: Quitte la partie en cours</w:t>
+      </w:r>
+    </w:p>
+    <w:p>
+      <w:pPr>
+        <w:jc w:val="both"/>
+      </w:pPr>
+      <w:r>
+        <w:rPr>
+          <w:u w:val="single"/>
+        </w:rPr>
+        <w:t>Options</w:t>
+      </w:r>
+      <w:r>
+        <w:t> :</w:t>
+      </w:r>
+    </w:p>
+    <w:p>
+      <w:pPr>
+        <w:pStyle w:val="Paragraphedeliste"/>
+        <w:numPr>
+          <w:ilvl w:val="0"/>
+          <w:numId w:val="7"/>
+        </w:numPr>
+        <w:jc w:val="both"/>
+      </w:pPr>
+      <w:proofErr w:type="spellStart"/>
+      <w:r>
+        <w:t>Rules</w:t>
+      </w:r>
+      <w:proofErr w:type="spellEnd"/>
+      <w:r>
+        <w:t xml:space="preserve"> of </w:t>
+      </w:r>
+      <w:proofErr w:type="spellStart"/>
+      <w:r>
+        <w:t>chess</w:t>
+      </w:r>
+      <w:proofErr w:type="spellEnd"/>
+      <w:r>
+        <w:t> : affiche les règles du jeu d’échec</w:t>
+      </w:r>
+    </w:p>
+    <w:p>
+      <w:pPr>
+        <w:pStyle w:val="Paragraphedeliste"/>
+        <w:numPr>
+          <w:ilvl w:val="0"/>
+          <w:numId w:val="7"/>
+        </w:numPr>
+        <w:jc w:val="both"/>
+      </w:pPr>
+      <w:r>
+        <w:t xml:space="preserve">Full </w:t>
+      </w:r>
+      <w:proofErr w:type="spellStart"/>
+      <w:r>
+        <w:t>screen</w:t>
+      </w:r>
+      <w:proofErr w:type="spellEnd"/>
+      <w:r>
+        <w:t xml:space="preserve"> (F11) : bascule en mode plein-écran</w:t>
+      </w:r>
+    </w:p>
+    <w:p>
+      <w:pPr>
+        <w:jc w:val="both"/>
+      </w:pPr>
+      <w:r>
+        <w:rPr>
+          <w:u w:val="single"/>
+        </w:rPr>
+        <w:t>Sound</w:t>
+      </w:r>
+      <w:r>
+        <w:t> :</w:t>
+      </w:r>
+    </w:p>
+    <w:p>
+      <w:pPr>
+        <w:pStyle w:val="Paragraphedeliste"/>
+        <w:numPr>
+          <w:ilvl w:val="0"/>
+          <w:numId w:val="8"/>
+        </w:numPr>
+        <w:jc w:val="both"/>
+      </w:pPr>
+      <w:r>
+        <w:t>Play music / stop music : Jouer/arrêter la musique de fond</w:t>
+      </w:r>
+    </w:p>
+    <w:p>
+      <w:pPr>
+        <w:pStyle w:val="Paragraphedeliste"/>
+        <w:numPr>
+          <w:ilvl w:val="0"/>
+          <w:numId w:val="8"/>
+        </w:numPr>
+        <w:jc w:val="both"/>
+      </w:pPr>
+      <w:proofErr w:type="spellStart"/>
+      <w:r>
+        <w:t>Make</w:t>
+      </w:r>
+      <w:proofErr w:type="spellEnd"/>
+      <w:r>
+        <w:t xml:space="preserve"> </w:t>
+      </w:r>
+      <w:proofErr w:type="spellStart"/>
+      <w:r>
+        <w:t>some</w:t>
+      </w:r>
+      <w:proofErr w:type="spellEnd"/>
+      <w:r>
+        <w:t xml:space="preserve"> noises/ Stop </w:t>
+      </w:r>
+      <w:proofErr w:type="spellStart"/>
+      <w:r>
+        <w:t>sound</w:t>
+      </w:r>
+      <w:proofErr w:type="spellEnd"/>
+      <w:r>
+        <w:t xml:space="preserve"> </w:t>
+      </w:r>
+      <w:proofErr w:type="spellStart"/>
+      <w:r>
+        <w:t>effects</w:t>
+      </w:r>
+      <w:proofErr w:type="spellEnd"/>
+      <w:r>
+        <w:t> : Activer/désactiver les effets sonores</w:t>
+      </w:r>
+    </w:p>
+    <w:p>
+      <w:pPr>
+        <w:jc w:val="both"/>
       </w:pPr>
     </w:p>
     <w:sectPr>
@@ -4791,15 +5235,15 @@
 </file>
 
 <file path=word/comments.xml><?xml version="1.0" encoding="utf-8"?>
-<w:comments xmlns:wpc="http://schemas.microsoft.com/office/word/2010/wordprocessingCanvas" xmlns:mo="http://schemas.microsoft.com/office/mac/office/2008/main" xmlns:mc="http://schemas.openxmlformats.org/markup-compatibility/2006" xmlns:mv="urn:schemas-microsoft-com:mac:vml" xmlns:o="urn:schemas-microsoft-com:office:office" xmlns:r="http://schemas.openxmlformats.org/officeDocument/2006/relationships" xmlns:m="http://schemas.openxmlformats.org/officeDocument/2006/math" xmlns:v="urn:schemas-microsoft-com:vml" xmlns:wp14="http://schemas.microsoft.com/office/word/2010/wordprocessingDrawing" xmlns:wp="http://schemas.openxmlformats.org/drawingml/2006/wordprocessingDrawing" xmlns:w10="urn:schemas-microsoft-com:office:word" xmlns:w="http://schemas.openxmlformats.org/wordprocessingml/2006/main" xmlns:w14="http://schemas.microsoft.com/office/word/2010/wordml" xmlns:wpg="http://schemas.microsoft.com/office/word/2010/wordprocessingGroup" xmlns:wpi="http://schemas.microsoft.com/office/word/2010/wordprocessingInk" xmlns:wne="http://schemas.microsoft.com/office/word/2006/wordml" xmlns:wps="http://schemas.microsoft.com/office/word/2010/wordprocessingShape" mc:Ignorable="w14 wp14 mv">
+<w:comments xmlns:ve="http://schemas.openxmlformats.org/markup-compatibility/2006" xmlns:o="urn:schemas-microsoft-com:office:office" xmlns:r="http://schemas.openxmlformats.org/officeDocument/2006/relationships" xmlns:m="http://schemas.openxmlformats.org/officeDocument/2006/math" xmlns:v="urn:schemas-microsoft-com:vml" xmlns:wp="http://schemas.openxmlformats.org/drawingml/2006/wordprocessingDrawing" xmlns:w10="urn:schemas-microsoft-com:office:word" xmlns:w="http://schemas.openxmlformats.org/wordprocessingml/2006/main" xmlns:wne="http://schemas.microsoft.com/office/word/2006/wordml">
   <w:comment w:id="0" w:author="lo23a012" w:date="2012-10-02T18:10:00Z" w:initials="lo23">
     <w:p>
       <w:pPr>
-        <w:pStyle w:val="CommentText"/>
-      </w:pPr>
-      <w:r>
-        <w:rPr>
-          <w:rStyle w:val="CommentReference"/>
+        <w:pStyle w:val="Commentaire"/>
+      </w:pPr>
+      <w:r>
+        <w:rPr>
+          <w:rStyle w:val="Marquedecommentaire"/>
         </w:rPr>
         <w:annotationRef/>
       </w:r>
@@ -4811,11 +5255,11 @@
   <w:comment w:id="1" w:author="lo23a012" w:date="2012-10-02T18:37:00Z" w:initials="lo23">
     <w:p>
       <w:pPr>
-        <w:pStyle w:val="CommentText"/>
-      </w:pPr>
-      <w:r>
-        <w:rPr>
-          <w:rStyle w:val="CommentReference"/>
+        <w:pStyle w:val="Commentaire"/>
+      </w:pPr>
+      <w:r>
+        <w:rPr>
+          <w:rStyle w:val="Marquedecommentaire"/>
         </w:rPr>
         <w:annotationRef/>
       </w:r>
@@ -4828,7 +5272,7 @@
 </file>
 
 <file path=word/endnotes.xml><?xml version="1.0" encoding="utf-8"?>
-<w:endnotes xmlns:wpc="http://schemas.microsoft.com/office/word/2010/wordprocessingCanvas" xmlns:mo="http://schemas.microsoft.com/office/mac/office/2008/main" xmlns:mc="http://schemas.openxmlformats.org/markup-compatibility/2006" xmlns:mv="urn:schemas-microsoft-com:mac:vml" xmlns:o="urn:schemas-microsoft-com:office:office" xmlns:r="http://schemas.openxmlformats.org/officeDocument/2006/relationships" xmlns:m="http://schemas.openxmlformats.org/officeDocument/2006/math" xmlns:v="urn:schemas-microsoft-com:vml" xmlns:wp14="http://schemas.microsoft.com/office/word/2010/wordprocessingDrawing" xmlns:wp="http://schemas.openxmlformats.org/drawingml/2006/wordprocessingDrawing" xmlns:w10="urn:schemas-microsoft-com:office:word" xmlns:w="http://schemas.openxmlformats.org/wordprocessingml/2006/main" xmlns:w14="http://schemas.microsoft.com/office/word/2010/wordml" xmlns:wpg="http://schemas.microsoft.com/office/word/2010/wordprocessingGroup" xmlns:wpi="http://schemas.microsoft.com/office/word/2010/wordprocessingInk" xmlns:wne="http://schemas.microsoft.com/office/word/2006/wordml" xmlns:wps="http://schemas.microsoft.com/office/word/2010/wordprocessingShape" mc:Ignorable="w14 wp14 mv">
+<w:endnotes xmlns:ve="http://schemas.openxmlformats.org/markup-compatibility/2006" xmlns:o="urn:schemas-microsoft-com:office:office" xmlns:r="http://schemas.openxmlformats.org/officeDocument/2006/relationships" xmlns:m="http://schemas.openxmlformats.org/officeDocument/2006/math" xmlns:v="urn:schemas-microsoft-com:vml" xmlns:wp="http://schemas.openxmlformats.org/drawingml/2006/wordprocessingDrawing" xmlns:w10="urn:schemas-microsoft-com:office:word" xmlns:w="http://schemas.openxmlformats.org/wordprocessingml/2006/main" xmlns:wne="http://schemas.microsoft.com/office/word/2006/wordml">
   <w:endnote w:type="separator" w:id="-1">
     <w:p>
       <w:pPr>
@@ -4853,7 +5297,7 @@
 </file>
 
 <file path=word/footer1.xml><?xml version="1.0" encoding="utf-8"?>
-<w:ftr xmlns:wpc="http://schemas.microsoft.com/office/word/2010/wordprocessingCanvas" xmlns:mo="http://schemas.microsoft.com/office/mac/office/2008/main" xmlns:mc="http://schemas.openxmlformats.org/markup-compatibility/2006" xmlns:mv="urn:schemas-microsoft-com:mac:vml" xmlns:o="urn:schemas-microsoft-com:office:office" xmlns:r="http://schemas.openxmlformats.org/officeDocument/2006/relationships" xmlns:m="http://schemas.openxmlformats.org/officeDocument/2006/math" xmlns:v="urn:schemas-microsoft-com:vml" xmlns:wp14="http://schemas.microsoft.com/office/word/2010/wordprocessingDrawing" xmlns:wp="http://schemas.openxmlformats.org/drawingml/2006/wordprocessingDrawing" xmlns:w10="urn:schemas-microsoft-com:office:word" xmlns:w="http://schemas.openxmlformats.org/wordprocessingml/2006/main" xmlns:w14="http://schemas.microsoft.com/office/word/2010/wordml" xmlns:wpg="http://schemas.microsoft.com/office/word/2010/wordprocessingGroup" xmlns:wpi="http://schemas.microsoft.com/office/word/2010/wordprocessingInk" xmlns:wne="http://schemas.microsoft.com/office/word/2006/wordml" xmlns:wps="http://schemas.microsoft.com/office/word/2010/wordprocessingShape" mc:Ignorable="w14 wp14">
+<w:ftr xmlns:ve="http://schemas.openxmlformats.org/markup-compatibility/2006" xmlns:o="urn:schemas-microsoft-com:office:office" xmlns:r="http://schemas.openxmlformats.org/officeDocument/2006/relationships" xmlns:m="http://schemas.openxmlformats.org/officeDocument/2006/math" xmlns:v="urn:schemas-microsoft-com:vml" xmlns:wp="http://schemas.openxmlformats.org/drawingml/2006/wordprocessingDrawing" xmlns:w10="urn:schemas-microsoft-com:office:word" xmlns:w="http://schemas.openxmlformats.org/wordprocessingml/2006/main" xmlns:wne="http://schemas.microsoft.com/office/word/2006/wordml">
   <w:p>
     <w:pPr>
       <w:jc w:val="center"/>
@@ -4870,27 +5314,14 @@
         <w:r>
           <w:t xml:space="preserve">Page </w:t>
         </w:r>
-        <w:r>
-          <w:fldChar w:fldCharType="begin"/>
-        </w:r>
-        <w:r>
-          <w:instrText xml:space="preserve"> PAGE </w:instrText>
-        </w:r>
-        <w:r>
-          <w:fldChar w:fldCharType="separate"/>
-        </w:r>
-        <w:r>
-          <w:rPr>
-            <w:noProof/>
-          </w:rPr>
-          <w:t>15</w:t>
-        </w:r>
-        <w:r>
-          <w:rPr>
-            <w:noProof/>
-          </w:rPr>
-          <w:fldChar w:fldCharType="end"/>
-        </w:r>
+        <w:fldSimple w:instr=" PAGE ">
+          <w:r>
+            <w:rPr>
+              <w:noProof/>
+            </w:rPr>
+            <w:t>15</w:t>
+          </w:r>
+        </w:fldSimple>
         <w:r>
           <w:t xml:space="preserve"> sur </w:t>
         </w:r>
@@ -4907,7 +5338,7 @@
   </w:p>
   <w:p>
     <w:pPr>
-      <w:pStyle w:val="Footer"/>
+      <w:pStyle w:val="Pieddepage"/>
       <w:jc w:val="center"/>
     </w:pPr>
     <w:r>
@@ -4918,10 +5349,10 @@
 </file>
 
 <file path=word/footer2.xml><?xml version="1.0" encoding="utf-8"?>
-<w:ftr xmlns:wpc="http://schemas.microsoft.com/office/word/2010/wordprocessingCanvas" xmlns:mo="http://schemas.microsoft.com/office/mac/office/2008/main" xmlns:mc="http://schemas.openxmlformats.org/markup-compatibility/2006" xmlns:mv="urn:schemas-microsoft-com:mac:vml" xmlns:o="urn:schemas-microsoft-com:office:office" xmlns:r="http://schemas.openxmlformats.org/officeDocument/2006/relationships" xmlns:m="http://schemas.openxmlformats.org/officeDocument/2006/math" xmlns:v="urn:schemas-microsoft-com:vml" xmlns:wp14="http://schemas.microsoft.com/office/word/2010/wordprocessingDrawing" xmlns:wp="http://schemas.openxmlformats.org/drawingml/2006/wordprocessingDrawing" xmlns:w10="urn:schemas-microsoft-com:office:word" xmlns:w="http://schemas.openxmlformats.org/wordprocessingml/2006/main" xmlns:w14="http://schemas.microsoft.com/office/word/2010/wordml" xmlns:wpg="http://schemas.microsoft.com/office/word/2010/wordprocessingGroup" xmlns:wpi="http://schemas.microsoft.com/office/word/2010/wordprocessingInk" xmlns:wne="http://schemas.microsoft.com/office/word/2006/wordml" xmlns:wps="http://schemas.microsoft.com/office/word/2010/wordprocessingShape" mc:Ignorable="w14 wp14">
+<w:ftr xmlns:ve="http://schemas.openxmlformats.org/markup-compatibility/2006" xmlns:o="urn:schemas-microsoft-com:office:office" xmlns:r="http://schemas.openxmlformats.org/officeDocument/2006/relationships" xmlns:m="http://schemas.openxmlformats.org/officeDocument/2006/math" xmlns:v="urn:schemas-microsoft-com:vml" xmlns:wp="http://schemas.openxmlformats.org/drawingml/2006/wordprocessingDrawing" xmlns:w10="urn:schemas-microsoft-com:office:word" xmlns:w="http://schemas.openxmlformats.org/wordprocessingml/2006/main" xmlns:wne="http://schemas.microsoft.com/office/word/2006/wordml">
   <w:p>
     <w:pPr>
-      <w:pStyle w:val="Footer"/>
+      <w:pStyle w:val="Pieddepage"/>
       <w:jc w:val="right"/>
     </w:pPr>
   </w:p>
@@ -4929,7 +5360,7 @@
 </file>
 
 <file path=word/footnotes.xml><?xml version="1.0" encoding="utf-8"?>
-<w:footnotes xmlns:wpc="http://schemas.microsoft.com/office/word/2010/wordprocessingCanvas" xmlns:mo="http://schemas.microsoft.com/office/mac/office/2008/main" xmlns:mc="http://schemas.openxmlformats.org/markup-compatibility/2006" xmlns:mv="urn:schemas-microsoft-com:mac:vml" xmlns:o="urn:schemas-microsoft-com:office:office" xmlns:r="http://schemas.openxmlformats.org/officeDocument/2006/relationships" xmlns:m="http://schemas.openxmlformats.org/officeDocument/2006/math" xmlns:v="urn:schemas-microsoft-com:vml" xmlns:wp14="http://schemas.microsoft.com/office/word/2010/wordprocessingDrawing" xmlns:wp="http://schemas.openxmlformats.org/drawingml/2006/wordprocessingDrawing" xmlns:w10="urn:schemas-microsoft-com:office:word" xmlns:w="http://schemas.openxmlformats.org/wordprocessingml/2006/main" xmlns:w14="http://schemas.microsoft.com/office/word/2010/wordml" xmlns:wpg="http://schemas.microsoft.com/office/word/2010/wordprocessingGroup" xmlns:wpi="http://schemas.microsoft.com/office/word/2010/wordprocessingInk" xmlns:wne="http://schemas.microsoft.com/office/word/2006/wordml" xmlns:wps="http://schemas.microsoft.com/office/word/2010/wordprocessingShape" mc:Ignorable="w14 wp14 mv">
+<w:footnotes xmlns:ve="http://schemas.openxmlformats.org/markup-compatibility/2006" xmlns:o="urn:schemas-microsoft-com:office:office" xmlns:r="http://schemas.openxmlformats.org/officeDocument/2006/relationships" xmlns:m="http://schemas.openxmlformats.org/officeDocument/2006/math" xmlns:v="urn:schemas-microsoft-com:vml" xmlns:wp="http://schemas.openxmlformats.org/drawingml/2006/wordprocessingDrawing" xmlns:w10="urn:schemas-microsoft-com:office:word" xmlns:w="http://schemas.openxmlformats.org/wordprocessingml/2006/main" xmlns:wne="http://schemas.microsoft.com/office/word/2006/wordml">
   <w:footnote w:type="separator" w:id="-1">
     <w:p>
       <w:pPr>
@@ -4954,18 +5385,18 @@
 </file>
 
 <file path=word/header1.xml><?xml version="1.0" encoding="utf-8"?>
-<w:hdr xmlns:wpc="http://schemas.microsoft.com/office/word/2010/wordprocessingCanvas" xmlns:mo="http://schemas.microsoft.com/office/mac/office/2008/main" xmlns:mc="http://schemas.openxmlformats.org/markup-compatibility/2006" xmlns:mv="urn:schemas-microsoft-com:mac:vml" xmlns:o="urn:schemas-microsoft-com:office:office" xmlns:r="http://schemas.openxmlformats.org/officeDocument/2006/relationships" xmlns:m="http://schemas.openxmlformats.org/officeDocument/2006/math" xmlns:v="urn:schemas-microsoft-com:vml" xmlns:wp14="http://schemas.microsoft.com/office/word/2010/wordprocessingDrawing" xmlns:wp="http://schemas.openxmlformats.org/drawingml/2006/wordprocessingDrawing" xmlns:w10="urn:schemas-microsoft-com:office:word" xmlns:w="http://schemas.openxmlformats.org/wordprocessingml/2006/main" xmlns:w14="http://schemas.microsoft.com/office/word/2010/wordml" xmlns:wpg="http://schemas.microsoft.com/office/word/2010/wordprocessingGroup" xmlns:wpi="http://schemas.microsoft.com/office/word/2010/wordprocessingInk" xmlns:wne="http://schemas.microsoft.com/office/word/2006/wordml" xmlns:wps="http://schemas.microsoft.com/office/word/2010/wordprocessingShape" mc:Ignorable="w14 wp14">
+<w:hdr xmlns:ve="http://schemas.openxmlformats.org/markup-compatibility/2006" xmlns:o="urn:schemas-microsoft-com:office:office" xmlns:r="http://schemas.openxmlformats.org/officeDocument/2006/relationships" xmlns:m="http://schemas.openxmlformats.org/officeDocument/2006/math" xmlns:v="urn:schemas-microsoft-com:vml" xmlns:wp="http://schemas.openxmlformats.org/drawingml/2006/wordprocessingDrawing" xmlns:w10="urn:schemas-microsoft-com:office:word" xmlns:w="http://schemas.openxmlformats.org/wordprocessingml/2006/main" xmlns:wne="http://schemas.microsoft.com/office/word/2006/wordml">
   <w:p>
     <w:pPr>
-      <w:pStyle w:val="Header"/>
+      <w:pStyle w:val="En-tte"/>
     </w:pPr>
     <w:r>
       <w:rPr>
         <w:noProof/>
-        <w:lang w:val="en-US"/>
+        <w:lang w:eastAsia="fr-FR"/>
       </w:rPr>
       <w:drawing>
-        <wp:anchor distT="0" distB="0" distL="114300" distR="114300" simplePos="0" relativeHeight="251660288" behindDoc="0" locked="0" layoutInCell="1" allowOverlap="1" wp14:anchorId="5CF06BA7" wp14:editId="0E5EBFE3">
+        <wp:anchor distT="0" distB="0" distL="114300" distR="114300" simplePos="0" relativeHeight="251660288" behindDoc="0" locked="0" layoutInCell="1" allowOverlap="1">
           <wp:simplePos x="0" y="0"/>
           <wp:positionH relativeFrom="column">
             <wp:posOffset>4078143</wp:posOffset>
@@ -5023,15 +5454,240 @@
 </file>
 
 <file path=word/numbering.xml><?xml version="1.0" encoding="utf-8"?>
-<w:numbering xmlns:wpc="http://schemas.microsoft.com/office/word/2010/wordprocessingCanvas" xmlns:mo="http://schemas.microsoft.com/office/mac/office/2008/main" xmlns:mc="http://schemas.openxmlformats.org/markup-compatibility/2006" xmlns:mv="urn:schemas-microsoft-com:mac:vml" xmlns:o="urn:schemas-microsoft-com:office:office" xmlns:r="http://schemas.openxmlformats.org/officeDocument/2006/relationships" xmlns:m="http://schemas.openxmlformats.org/officeDocument/2006/math" xmlns:v="urn:schemas-microsoft-com:vml" xmlns:wp14="http://schemas.microsoft.com/office/word/2010/wordprocessingDrawing" xmlns:wp="http://schemas.openxmlformats.org/drawingml/2006/wordprocessingDrawing" xmlns:w10="urn:schemas-microsoft-com:office:word" xmlns:w="http://schemas.openxmlformats.org/wordprocessingml/2006/main" xmlns:w14="http://schemas.microsoft.com/office/word/2010/wordml" xmlns:wpg="http://schemas.microsoft.com/office/word/2010/wordprocessingGroup" xmlns:wpi="http://schemas.microsoft.com/office/word/2010/wordprocessingInk" xmlns:wne="http://schemas.microsoft.com/office/word/2006/wordml" xmlns:wps="http://schemas.microsoft.com/office/word/2010/wordprocessingShape" mc:Ignorable="w14 wp14 mv">
+<w:numbering xmlns:ve="http://schemas.openxmlformats.org/markup-compatibility/2006" xmlns:o="urn:schemas-microsoft-com:office:office" xmlns:r="http://schemas.openxmlformats.org/officeDocument/2006/relationships" xmlns:m="http://schemas.openxmlformats.org/officeDocument/2006/math" xmlns:v="urn:schemas-microsoft-com:vml" xmlns:wp="http://schemas.openxmlformats.org/drawingml/2006/wordprocessingDrawing" xmlns:w10="urn:schemas-microsoft-com:office:word" xmlns:w="http://schemas.openxmlformats.org/wordprocessingml/2006/main" xmlns:wne="http://schemas.microsoft.com/office/word/2006/wordml">
   <w:abstractNum w:abstractNumId="0">
+    <w:nsid w:val="01636E9F"/>
+    <w:multiLevelType w:val="hybridMultilevel"/>
+    <w:tmpl w:val="7756BA9A"/>
+    <w:lvl w:ilvl="0" w:tplc="040C0001">
+      <w:start w:val="1"/>
+      <w:numFmt w:val="bullet"/>
+      <w:lvlText w:val=""/>
+      <w:lvlJc w:val="left"/>
+      <w:pPr>
+        <w:ind w:left="720" w:hanging="360"/>
+      </w:pPr>
+      <w:rPr>
+        <w:rFonts w:ascii="Symbol" w:hAnsi="Symbol" w:hint="default"/>
+      </w:rPr>
+    </w:lvl>
+    <w:lvl w:ilvl="1" w:tplc="040C0003" w:tentative="1">
+      <w:start w:val="1"/>
+      <w:numFmt w:val="bullet"/>
+      <w:lvlText w:val="o"/>
+      <w:lvlJc w:val="left"/>
+      <w:pPr>
+        <w:ind w:left="1440" w:hanging="360"/>
+      </w:pPr>
+      <w:rPr>
+        <w:rFonts w:ascii="Courier New" w:hAnsi="Courier New" w:cs="Courier New" w:hint="default"/>
+      </w:rPr>
+    </w:lvl>
+    <w:lvl w:ilvl="2" w:tplc="040C0005" w:tentative="1">
+      <w:start w:val="1"/>
+      <w:numFmt w:val="bullet"/>
+      <w:lvlText w:val=""/>
+      <w:lvlJc w:val="left"/>
+      <w:pPr>
+        <w:ind w:left="2160" w:hanging="360"/>
+      </w:pPr>
+      <w:rPr>
+        <w:rFonts w:ascii="Wingdings" w:hAnsi="Wingdings" w:hint="default"/>
+      </w:rPr>
+    </w:lvl>
+    <w:lvl w:ilvl="3" w:tplc="040C0001" w:tentative="1">
+      <w:start w:val="1"/>
+      <w:numFmt w:val="bullet"/>
+      <w:lvlText w:val=""/>
+      <w:lvlJc w:val="left"/>
+      <w:pPr>
+        <w:ind w:left="2880" w:hanging="360"/>
+      </w:pPr>
+      <w:rPr>
+        <w:rFonts w:ascii="Symbol" w:hAnsi="Symbol" w:hint="default"/>
+      </w:rPr>
+    </w:lvl>
+    <w:lvl w:ilvl="4" w:tplc="040C0003" w:tentative="1">
+      <w:start w:val="1"/>
+      <w:numFmt w:val="bullet"/>
+      <w:lvlText w:val="o"/>
+      <w:lvlJc w:val="left"/>
+      <w:pPr>
+        <w:ind w:left="3600" w:hanging="360"/>
+      </w:pPr>
+      <w:rPr>
+        <w:rFonts w:ascii="Courier New" w:hAnsi="Courier New" w:cs="Courier New" w:hint="default"/>
+      </w:rPr>
+    </w:lvl>
+    <w:lvl w:ilvl="5" w:tplc="040C0005" w:tentative="1">
+      <w:start w:val="1"/>
+      <w:numFmt w:val="bullet"/>
+      <w:lvlText w:val=""/>
+      <w:lvlJc w:val="left"/>
+      <w:pPr>
+        <w:ind w:left="4320" w:hanging="360"/>
+      </w:pPr>
+      <w:rPr>
+        <w:rFonts w:ascii="Wingdings" w:hAnsi="Wingdings" w:hint="default"/>
+      </w:rPr>
+    </w:lvl>
+    <w:lvl w:ilvl="6" w:tplc="040C0001" w:tentative="1">
+      <w:start w:val="1"/>
+      <w:numFmt w:val="bullet"/>
+      <w:lvlText w:val=""/>
+      <w:lvlJc w:val="left"/>
+      <w:pPr>
+        <w:ind w:left="5040" w:hanging="360"/>
+      </w:pPr>
+      <w:rPr>
+        <w:rFonts w:ascii="Symbol" w:hAnsi="Symbol" w:hint="default"/>
+      </w:rPr>
+    </w:lvl>
+    <w:lvl w:ilvl="7" w:tplc="040C0003" w:tentative="1">
+      <w:start w:val="1"/>
+      <w:numFmt w:val="bullet"/>
+      <w:lvlText w:val="o"/>
+      <w:lvlJc w:val="left"/>
+      <w:pPr>
+        <w:ind w:left="5760" w:hanging="360"/>
+      </w:pPr>
+      <w:rPr>
+        <w:rFonts w:ascii="Courier New" w:hAnsi="Courier New" w:cs="Courier New" w:hint="default"/>
+      </w:rPr>
+    </w:lvl>
+    <w:lvl w:ilvl="8" w:tplc="040C0005" w:tentative="1">
+      <w:start w:val="1"/>
+      <w:numFmt w:val="bullet"/>
+      <w:lvlText w:val=""/>
+      <w:lvlJc w:val="left"/>
+      <w:pPr>
+        <w:ind w:left="6480" w:hanging="360"/>
+      </w:pPr>
+      <w:rPr>
+        <w:rFonts w:ascii="Wingdings" w:hAnsi="Wingdings" w:hint="default"/>
+      </w:rPr>
+    </w:lvl>
+  </w:abstractNum>
+  <w:abstractNum w:abstractNumId="1">
+    <w:nsid w:val="0EF32E4D"/>
+    <w:multiLevelType w:val="hybridMultilevel"/>
+    <w:tmpl w:val="FE0CD524"/>
+    <w:lvl w:ilvl="0" w:tplc="BF32638C">
+      <w:numFmt w:val="bullet"/>
+      <w:lvlText w:val=""/>
+      <w:lvlJc w:val="left"/>
+      <w:pPr>
+        <w:ind w:left="1068" w:hanging="360"/>
+      </w:pPr>
+      <w:rPr>
+        <w:rFonts w:ascii="Wingdings" w:eastAsiaTheme="minorHAnsi" w:hAnsi="Wingdings" w:cstheme="minorBidi" w:hint="default"/>
+      </w:rPr>
+    </w:lvl>
+    <w:lvl w:ilvl="1" w:tplc="040C0003" w:tentative="1">
+      <w:start w:val="1"/>
+      <w:numFmt w:val="bullet"/>
+      <w:lvlText w:val="o"/>
+      <w:lvlJc w:val="left"/>
+      <w:pPr>
+        <w:ind w:left="1443" w:hanging="360"/>
+      </w:pPr>
+      <w:rPr>
+        <w:rFonts w:ascii="Courier New" w:hAnsi="Courier New" w:cs="Courier New" w:hint="default"/>
+      </w:rPr>
+    </w:lvl>
+    <w:lvl w:ilvl="2" w:tplc="040C0005" w:tentative="1">
+      <w:start w:val="1"/>
+      <w:numFmt w:val="bullet"/>
+      <w:lvlText w:val=""/>
+      <w:lvlJc w:val="left"/>
+      <w:pPr>
+        <w:ind w:left="2163" w:hanging="360"/>
+      </w:pPr>
+      <w:rPr>
+        <w:rFonts w:ascii="Wingdings" w:hAnsi="Wingdings" w:hint="default"/>
+      </w:rPr>
+    </w:lvl>
+    <w:lvl w:ilvl="3" w:tplc="040C0001" w:tentative="1">
+      <w:start w:val="1"/>
+      <w:numFmt w:val="bullet"/>
+      <w:lvlText w:val=""/>
+      <w:lvlJc w:val="left"/>
+      <w:pPr>
+        <w:ind w:left="2883" w:hanging="360"/>
+      </w:pPr>
+      <w:rPr>
+        <w:rFonts w:ascii="Symbol" w:hAnsi="Symbol" w:hint="default"/>
+      </w:rPr>
+    </w:lvl>
+    <w:lvl w:ilvl="4" w:tplc="040C0003" w:tentative="1">
+      <w:start w:val="1"/>
+      <w:numFmt w:val="bullet"/>
+      <w:lvlText w:val="o"/>
+      <w:lvlJc w:val="left"/>
+      <w:pPr>
+        <w:ind w:left="3603" w:hanging="360"/>
+      </w:pPr>
+      <w:rPr>
+        <w:rFonts w:ascii="Courier New" w:hAnsi="Courier New" w:cs="Courier New" w:hint="default"/>
+      </w:rPr>
+    </w:lvl>
+    <w:lvl w:ilvl="5" w:tplc="040C0005" w:tentative="1">
+      <w:start w:val="1"/>
+      <w:numFmt w:val="bullet"/>
+      <w:lvlText w:val=""/>
+      <w:lvlJc w:val="left"/>
+      <w:pPr>
+        <w:ind w:left="4323" w:hanging="360"/>
+      </w:pPr>
+      <w:rPr>
+        <w:rFonts w:ascii="Wingdings" w:hAnsi="Wingdings" w:hint="default"/>
+      </w:rPr>
+    </w:lvl>
+    <w:lvl w:ilvl="6" w:tplc="040C0001" w:tentative="1">
+      <w:start w:val="1"/>
+      <w:numFmt w:val="bullet"/>
+      <w:lvlText w:val=""/>
+      <w:lvlJc w:val="left"/>
+      <w:pPr>
+        <w:ind w:left="5043" w:hanging="360"/>
+      </w:pPr>
+      <w:rPr>
+        <w:rFonts w:ascii="Symbol" w:hAnsi="Symbol" w:hint="default"/>
+      </w:rPr>
+    </w:lvl>
+    <w:lvl w:ilvl="7" w:tplc="040C0003" w:tentative="1">
+      <w:start w:val="1"/>
+      <w:numFmt w:val="bullet"/>
+      <w:lvlText w:val="o"/>
+      <w:lvlJc w:val="left"/>
+      <w:pPr>
+        <w:ind w:left="5763" w:hanging="360"/>
+      </w:pPr>
+      <w:rPr>
+        <w:rFonts w:ascii="Courier New" w:hAnsi="Courier New" w:cs="Courier New" w:hint="default"/>
+      </w:rPr>
+    </w:lvl>
+    <w:lvl w:ilvl="8" w:tplc="040C0005" w:tentative="1">
+      <w:start w:val="1"/>
+      <w:numFmt w:val="bullet"/>
+      <w:lvlText w:val=""/>
+      <w:lvlJc w:val="left"/>
+      <w:pPr>
+        <w:ind w:left="6483" w:hanging="360"/>
+      </w:pPr>
+      <w:rPr>
+        <w:rFonts w:ascii="Wingdings" w:hAnsi="Wingdings" w:hint="default"/>
+      </w:rPr>
+    </w:lvl>
+  </w:abstractNum>
+  <w:abstractNum w:abstractNumId="2">
     <w:nsid w:val="2C0E5B9F"/>
     <w:multiLevelType w:val="multilevel"/>
     <w:tmpl w:val="67D6DC5E"/>
     <w:lvl w:ilvl="0">
       <w:start w:val="1"/>
       <w:numFmt w:val="decimal"/>
-      <w:pStyle w:val="Heading1"/>
+      <w:pStyle w:val="Titre1"/>
       <w:lvlText w:val="%1"/>
       <w:lvlJc w:val="left"/>
       <w:pPr>
@@ -5041,7 +5697,7 @@
     <w:lvl w:ilvl="1">
       <w:start w:val="1"/>
       <w:numFmt w:val="decimal"/>
-      <w:pStyle w:val="Heading2"/>
+      <w:pStyle w:val="Titre2"/>
       <w:lvlText w:val="%1.%2"/>
       <w:lvlJc w:val="left"/>
       <w:pPr>
@@ -5051,7 +5707,7 @@
     <w:lvl w:ilvl="2">
       <w:start w:val="1"/>
       <w:numFmt w:val="decimal"/>
-      <w:pStyle w:val="Heading3"/>
+      <w:pStyle w:val="Titre3"/>
       <w:lvlText w:val="%1.%2.%3"/>
       <w:lvlJc w:val="left"/>
       <w:pPr>
@@ -5070,7 +5726,7 @@
     <w:lvl w:ilvl="4">
       <w:start w:val="1"/>
       <w:numFmt w:val="decimal"/>
-      <w:pStyle w:val="Heading5"/>
+      <w:pStyle w:val="Titre5"/>
       <w:lvlText w:val="%1.%2.%3.%4.%5"/>
       <w:lvlJc w:val="left"/>
       <w:pPr>
@@ -5080,7 +5736,7 @@
     <w:lvl w:ilvl="5">
       <w:start w:val="1"/>
       <w:numFmt w:val="decimal"/>
-      <w:pStyle w:val="Heading6"/>
+      <w:pStyle w:val="Titre6"/>
       <w:lvlText w:val="%1.%2.%3.%4.%5.%6"/>
       <w:lvlJc w:val="left"/>
       <w:pPr>
@@ -5090,7 +5746,7 @@
     <w:lvl w:ilvl="6">
       <w:start w:val="1"/>
       <w:numFmt w:val="decimal"/>
-      <w:pStyle w:val="Heading7"/>
+      <w:pStyle w:val="Titre7"/>
       <w:lvlText w:val="%1.%2.%3.%4.%5.%6.%7"/>
       <w:lvlJc w:val="left"/>
       <w:pPr>
@@ -5100,7 +5756,7 @@
     <w:lvl w:ilvl="7">
       <w:start w:val="1"/>
       <w:numFmt w:val="decimal"/>
-      <w:pStyle w:val="Heading8"/>
+      <w:pStyle w:val="Titre8"/>
       <w:lvlText w:val="%1.%2.%3.%4.%5.%6.%7.%8"/>
       <w:lvlJc w:val="left"/>
       <w:pPr>
@@ -5110,7 +5766,7 @@
     <w:lvl w:ilvl="8">
       <w:start w:val="1"/>
       <w:numFmt w:val="decimal"/>
-      <w:pStyle w:val="Heading9"/>
+      <w:pStyle w:val="Titre9"/>
       <w:lvlText w:val="%1.%2.%3.%4.%5.%6.%7.%8.%9"/>
       <w:lvlJc w:val="left"/>
       <w:pPr>
@@ -5118,14 +5774,127 @@
       </w:pPr>
     </w:lvl>
   </w:abstractNum>
-  <w:abstractNum w:abstractNumId="1">
+  <w:abstractNum w:abstractNumId="3">
+    <w:nsid w:val="3EFA502E"/>
+    <w:multiLevelType w:val="hybridMultilevel"/>
+    <w:tmpl w:val="68CE45CA"/>
+    <w:lvl w:ilvl="0" w:tplc="040C0001">
+      <w:start w:val="1"/>
+      <w:numFmt w:val="bullet"/>
+      <w:lvlText w:val=""/>
+      <w:lvlJc w:val="left"/>
+      <w:pPr>
+        <w:ind w:left="720" w:hanging="360"/>
+      </w:pPr>
+      <w:rPr>
+        <w:rFonts w:ascii="Symbol" w:hAnsi="Symbol" w:hint="default"/>
+      </w:rPr>
+    </w:lvl>
+    <w:lvl w:ilvl="1" w:tplc="040C0003" w:tentative="1">
+      <w:start w:val="1"/>
+      <w:numFmt w:val="bullet"/>
+      <w:lvlText w:val="o"/>
+      <w:lvlJc w:val="left"/>
+      <w:pPr>
+        <w:ind w:left="1440" w:hanging="360"/>
+      </w:pPr>
+      <w:rPr>
+        <w:rFonts w:ascii="Courier New" w:hAnsi="Courier New" w:cs="Courier New" w:hint="default"/>
+      </w:rPr>
+    </w:lvl>
+    <w:lvl w:ilvl="2" w:tplc="040C0005" w:tentative="1">
+      <w:start w:val="1"/>
+      <w:numFmt w:val="bullet"/>
+      <w:lvlText w:val=""/>
+      <w:lvlJc w:val="left"/>
+      <w:pPr>
+        <w:ind w:left="2160" w:hanging="360"/>
+      </w:pPr>
+      <w:rPr>
+        <w:rFonts w:ascii="Wingdings" w:hAnsi="Wingdings" w:hint="default"/>
+      </w:rPr>
+    </w:lvl>
+    <w:lvl w:ilvl="3" w:tplc="040C0001" w:tentative="1">
+      <w:start w:val="1"/>
+      <w:numFmt w:val="bullet"/>
+      <w:lvlText w:val=""/>
+      <w:lvlJc w:val="left"/>
+      <w:pPr>
+        <w:ind w:left="2880" w:hanging="360"/>
+      </w:pPr>
+      <w:rPr>
+        <w:rFonts w:ascii="Symbol" w:hAnsi="Symbol" w:hint="default"/>
+      </w:rPr>
+    </w:lvl>
+    <w:lvl w:ilvl="4" w:tplc="040C0003" w:tentative="1">
+      <w:start w:val="1"/>
+      <w:numFmt w:val="bullet"/>
+      <w:lvlText w:val="o"/>
+      <w:lvlJc w:val="left"/>
+      <w:pPr>
+        <w:ind w:left="3600" w:hanging="360"/>
+      </w:pPr>
+      <w:rPr>
+        <w:rFonts w:ascii="Courier New" w:hAnsi="Courier New" w:cs="Courier New" w:hint="default"/>
+      </w:rPr>
+    </w:lvl>
+    <w:lvl w:ilvl="5" w:tplc="040C0005" w:tentative="1">
+      <w:start w:val="1"/>
+      <w:numFmt w:val="bullet"/>
+      <w:lvlText w:val=""/>
+      <w:lvlJc w:val="left"/>
+      <w:pPr>
+        <w:ind w:left="4320" w:hanging="360"/>
+      </w:pPr>
+      <w:rPr>
+        <w:rFonts w:ascii="Wingdings" w:hAnsi="Wingdings" w:hint="default"/>
+      </w:rPr>
+    </w:lvl>
+    <w:lvl w:ilvl="6" w:tplc="040C0001" w:tentative="1">
+      <w:start w:val="1"/>
+      <w:numFmt w:val="bullet"/>
+      <w:lvlText w:val=""/>
+      <w:lvlJc w:val="left"/>
+      <w:pPr>
+        <w:ind w:left="5040" w:hanging="360"/>
+      </w:pPr>
+      <w:rPr>
+        <w:rFonts w:ascii="Symbol" w:hAnsi="Symbol" w:hint="default"/>
+      </w:rPr>
+    </w:lvl>
+    <w:lvl w:ilvl="7" w:tplc="040C0003" w:tentative="1">
+      <w:start w:val="1"/>
+      <w:numFmt w:val="bullet"/>
+      <w:lvlText w:val="o"/>
+      <w:lvlJc w:val="left"/>
+      <w:pPr>
+        <w:ind w:left="5760" w:hanging="360"/>
+      </w:pPr>
+      <w:rPr>
+        <w:rFonts w:ascii="Courier New" w:hAnsi="Courier New" w:cs="Courier New" w:hint="default"/>
+      </w:rPr>
+    </w:lvl>
+    <w:lvl w:ilvl="8" w:tplc="040C0005" w:tentative="1">
+      <w:start w:val="1"/>
+      <w:numFmt w:val="bullet"/>
+      <w:lvlText w:val=""/>
+      <w:lvlJc w:val="left"/>
+      <w:pPr>
+        <w:ind w:left="6480" w:hanging="360"/>
+      </w:pPr>
+      <w:rPr>
+        <w:rFonts w:ascii="Wingdings" w:hAnsi="Wingdings" w:hint="default"/>
+      </w:rPr>
+    </w:lvl>
+  </w:abstractNum>
+  <w:abstractNum w:abstractNumId="4">
     <w:nsid w:val="3F1D73C4"/>
     <w:multiLevelType w:val="hybridMultilevel"/>
     <w:tmpl w:val="D7AEBB84"/>
     <w:lvl w:ilvl="0" w:tplc="E7CE4940">
       <w:start w:val="1"/>
       <w:numFmt w:val="lowerLetter"/>
-      <w:pStyle w:val="Heading4"/>
+      <w:pStyle w:val="Titre4"/>
       <w:lvlText w:val="%1)"/>
       <w:lvlJc w:val="left"/>
       <w:pPr>
@@ -5205,7 +5974,7 @@
       </w:pPr>
     </w:lvl>
   </w:abstractNum>
-  <w:abstractNum w:abstractNumId="2">
+  <w:abstractNum w:abstractNumId="5">
     <w:nsid w:val="68F84CA1"/>
     <w:multiLevelType w:val="hybridMultilevel"/>
     <w:tmpl w:val="22823B96"/>
@@ -5319,26 +6088,150 @@
       </w:rPr>
     </w:lvl>
   </w:abstractNum>
+  <w:abstractNum w:abstractNumId="6">
+    <w:nsid w:val="72FD1896"/>
+    <w:multiLevelType w:val="hybridMultilevel"/>
+    <w:tmpl w:val="47029E14"/>
+    <w:lvl w:ilvl="0" w:tplc="BF32638C">
+      <w:numFmt w:val="bullet"/>
+      <w:lvlText w:val=""/>
+      <w:lvlJc w:val="left"/>
+      <w:pPr>
+        <w:ind w:left="1065" w:hanging="360"/>
+      </w:pPr>
+      <w:rPr>
+        <w:rFonts w:ascii="Wingdings" w:eastAsiaTheme="minorHAnsi" w:hAnsi="Wingdings" w:cstheme="minorBidi" w:hint="default"/>
+      </w:rPr>
+    </w:lvl>
+    <w:lvl w:ilvl="1" w:tplc="040C0003" w:tentative="1">
+      <w:start w:val="1"/>
+      <w:numFmt w:val="bullet"/>
+      <w:lvlText w:val="o"/>
+      <w:lvlJc w:val="left"/>
+      <w:pPr>
+        <w:ind w:left="1785" w:hanging="360"/>
+      </w:pPr>
+      <w:rPr>
+        <w:rFonts w:ascii="Courier New" w:hAnsi="Courier New" w:cs="Courier New" w:hint="default"/>
+      </w:rPr>
+    </w:lvl>
+    <w:lvl w:ilvl="2" w:tplc="040C0005" w:tentative="1">
+      <w:start w:val="1"/>
+      <w:numFmt w:val="bullet"/>
+      <w:lvlText w:val=""/>
+      <w:lvlJc w:val="left"/>
+      <w:pPr>
+        <w:ind w:left="2505" w:hanging="360"/>
+      </w:pPr>
+      <w:rPr>
+        <w:rFonts w:ascii="Wingdings" w:hAnsi="Wingdings" w:hint="default"/>
+      </w:rPr>
+    </w:lvl>
+    <w:lvl w:ilvl="3" w:tplc="040C0001" w:tentative="1">
+      <w:start w:val="1"/>
+      <w:numFmt w:val="bullet"/>
+      <w:lvlText w:val=""/>
+      <w:lvlJc w:val="left"/>
+      <w:pPr>
+        <w:ind w:left="3225" w:hanging="360"/>
+      </w:pPr>
+      <w:rPr>
+        <w:rFonts w:ascii="Symbol" w:hAnsi="Symbol" w:hint="default"/>
+      </w:rPr>
+    </w:lvl>
+    <w:lvl w:ilvl="4" w:tplc="040C0003" w:tentative="1">
+      <w:start w:val="1"/>
+      <w:numFmt w:val="bullet"/>
+      <w:lvlText w:val="o"/>
+      <w:lvlJc w:val="left"/>
+      <w:pPr>
+        <w:ind w:left="3945" w:hanging="360"/>
+      </w:pPr>
+      <w:rPr>
+        <w:rFonts w:ascii="Courier New" w:hAnsi="Courier New" w:cs="Courier New" w:hint="default"/>
+      </w:rPr>
+    </w:lvl>
+    <w:lvl w:ilvl="5" w:tplc="040C0005" w:tentative="1">
+      <w:start w:val="1"/>
+      <w:numFmt w:val="bullet"/>
+      <w:lvlText w:val=""/>
+      <w:lvlJc w:val="left"/>
+      <w:pPr>
+        <w:ind w:left="4665" w:hanging="360"/>
+      </w:pPr>
+      <w:rPr>
+        <w:rFonts w:ascii="Wingdings" w:hAnsi="Wingdings" w:hint="default"/>
+      </w:rPr>
+    </w:lvl>
+    <w:lvl w:ilvl="6" w:tplc="040C0001" w:tentative="1">
+      <w:start w:val="1"/>
+      <w:numFmt w:val="bullet"/>
+      <w:lvlText w:val=""/>
+      <w:lvlJc w:val="left"/>
+      <w:pPr>
+        <w:ind w:left="5385" w:hanging="360"/>
+      </w:pPr>
+      <w:rPr>
+        <w:rFonts w:ascii="Symbol" w:hAnsi="Symbol" w:hint="default"/>
+      </w:rPr>
+    </w:lvl>
+    <w:lvl w:ilvl="7" w:tplc="040C0003" w:tentative="1">
+      <w:start w:val="1"/>
+      <w:numFmt w:val="bullet"/>
+      <w:lvlText w:val="o"/>
+      <w:lvlJc w:val="left"/>
+      <w:pPr>
+        <w:ind w:left="6105" w:hanging="360"/>
+      </w:pPr>
+      <w:rPr>
+        <w:rFonts w:ascii="Courier New" w:hAnsi="Courier New" w:cs="Courier New" w:hint="default"/>
+      </w:rPr>
+    </w:lvl>
+    <w:lvl w:ilvl="8" w:tplc="040C0005" w:tentative="1">
+      <w:start w:val="1"/>
+      <w:numFmt w:val="bullet"/>
+      <w:lvlText w:val=""/>
+      <w:lvlJc w:val="left"/>
+      <w:pPr>
+        <w:ind w:left="6825" w:hanging="360"/>
+      </w:pPr>
+      <w:rPr>
+        <w:rFonts w:ascii="Wingdings" w:hAnsi="Wingdings" w:hint="default"/>
+      </w:rPr>
+    </w:lvl>
+  </w:abstractNum>
   <w:num w:numId="1">
-    <w:abstractNumId w:val="0"/>
+    <w:abstractNumId w:val="2"/>
   </w:num>
   <w:num w:numId="2">
-    <w:abstractNumId w:val="2"/>
+    <w:abstractNumId w:val="5"/>
   </w:num>
   <w:num w:numId="3">
-    <w:abstractNumId w:val="1"/>
+    <w:abstractNumId w:val="4"/>
   </w:num>
   <w:num w:numId="4">
-    <w:abstractNumId w:val="1"/>
+    <w:abstractNumId w:val="4"/>
     <w:lvlOverride w:ilvl="0">
       <w:startOverride w:val="1"/>
     </w:lvlOverride>
+  </w:num>
+  <w:num w:numId="5">
+    <w:abstractNumId w:val="6"/>
+  </w:num>
+  <w:num w:numId="6">
+    <w:abstractNumId w:val="1"/>
+  </w:num>
+  <w:num w:numId="7">
+    <w:abstractNumId w:val="0"/>
+  </w:num>
+  <w:num w:numId="8">
+    <w:abstractNumId w:val="3"/>
   </w:num>
 </w:numbering>
 </file>
 
 <file path=word/styles.xml><?xml version="1.0" encoding="utf-8"?>
-<w:styles xmlns:mc="http://schemas.openxmlformats.org/markup-compatibility/2006" xmlns:r="http://schemas.openxmlformats.org/officeDocument/2006/relationships" xmlns:w="http://schemas.openxmlformats.org/wordprocessingml/2006/main" xmlns:w14="http://schemas.microsoft.com/office/word/2010/wordml" mc:Ignorable="w14">
+<w:styles xmlns:r="http://schemas.openxmlformats.org/officeDocument/2006/relationships" xmlns:w="http://schemas.openxmlformats.org/wordprocessingml/2006/main">
   <w:docDefaults>
     <w:rPrDefault>
       <w:rPr>
@@ -5354,7 +6247,7 @@
       </w:pPr>
     </w:pPrDefault>
   </w:docDefaults>
-  <w:latentStyles w:defLockedState="0" w:defUIPriority="99" w:defSemiHidden="1" w:defUnhideWhenUsed="1" w:defQFormat="0" w:count="276">
+  <w:latentStyles w:defLockedState="0" w:defUIPriority="99" w:defSemiHidden="1" w:defUnhideWhenUsed="1" w:defQFormat="0" w:count="267">
     <w:lsdException w:name="Normal" w:semiHidden="0" w:uiPriority="0" w:unhideWhenUsed="0" w:qFormat="1"/>
     <w:lsdException w:name="heading 1" w:semiHidden="0" w:uiPriority="9" w:unhideWhenUsed="0" w:qFormat="1"/>
     <w:lsdException w:name="heading 2" w:uiPriority="9" w:qFormat="1"/>
@@ -5498,11 +6391,11 @@
     <w:qFormat/>
     <w:rsid w:val="00E96F74"/>
   </w:style>
-  <w:style w:type="paragraph" w:styleId="Heading1">
+  <w:style w:type="paragraph" w:styleId="Titre1">
     <w:name w:val="heading 1"/>
     <w:basedOn w:val="Normal"/>
     <w:next w:val="Normal"/>
-    <w:link w:val="Heading1Char"/>
+    <w:link w:val="Titre1Car"/>
     <w:uiPriority w:val="9"/>
     <w:qFormat/>
     <w:rsid w:val="00E5775C"/>
@@ -5524,11 +6417,11 @@
       <w:szCs w:val="28"/>
     </w:rPr>
   </w:style>
-  <w:style w:type="paragraph" w:styleId="Heading2">
+  <w:style w:type="paragraph" w:styleId="Titre2">
     <w:name w:val="heading 2"/>
     <w:basedOn w:val="Normal"/>
     <w:next w:val="Normal"/>
-    <w:link w:val="Heading2Char"/>
+    <w:link w:val="Titre2Car"/>
     <w:uiPriority w:val="9"/>
     <w:unhideWhenUsed/>
     <w:qFormat/>
@@ -5553,11 +6446,11 @@
       <w:szCs w:val="26"/>
     </w:rPr>
   </w:style>
-  <w:style w:type="paragraph" w:styleId="Heading3">
+  <w:style w:type="paragraph" w:styleId="Titre3">
     <w:name w:val="heading 3"/>
     <w:basedOn w:val="Normal"/>
     <w:next w:val="Normal"/>
-    <w:link w:val="Heading3Char"/>
+    <w:link w:val="Titre3Car"/>
     <w:uiPriority w:val="9"/>
     <w:unhideWhenUsed/>
     <w:qFormat/>
@@ -5579,11 +6472,11 @@
       <w:color w:val="8DB3E2" w:themeColor="text2" w:themeTint="66"/>
     </w:rPr>
   </w:style>
-  <w:style w:type="paragraph" w:styleId="Heading4">
+  <w:style w:type="paragraph" w:styleId="Titre4">
     <w:name w:val="heading 4"/>
     <w:basedOn w:val="Normal"/>
     <w:next w:val="Normal"/>
-    <w:link w:val="Heading4Char"/>
+    <w:link w:val="Titre4Car"/>
     <w:uiPriority w:val="9"/>
     <w:unhideWhenUsed/>
     <w:qFormat/>
@@ -5604,11 +6497,11 @@
       <w:iCs/>
     </w:rPr>
   </w:style>
-  <w:style w:type="paragraph" w:styleId="Heading5">
+  <w:style w:type="paragraph" w:styleId="Titre5">
     <w:name w:val="heading 5"/>
     <w:basedOn w:val="Normal"/>
     <w:next w:val="Normal"/>
-    <w:link w:val="Heading5Char"/>
+    <w:link w:val="Titre5Car"/>
     <w:uiPriority w:val="9"/>
     <w:semiHidden/>
     <w:unhideWhenUsed/>
@@ -5629,11 +6522,11 @@
       <w:color w:val="243F60" w:themeColor="accent1" w:themeShade="7F"/>
     </w:rPr>
   </w:style>
-  <w:style w:type="paragraph" w:styleId="Heading6">
+  <w:style w:type="paragraph" w:styleId="Titre6">
     <w:name w:val="heading 6"/>
     <w:basedOn w:val="Normal"/>
     <w:next w:val="Normal"/>
-    <w:link w:val="Heading6Char"/>
+    <w:link w:val="Titre6Car"/>
     <w:uiPriority w:val="9"/>
     <w:semiHidden/>
     <w:unhideWhenUsed/>
@@ -5656,11 +6549,11 @@
       <w:color w:val="243F60" w:themeColor="accent1" w:themeShade="7F"/>
     </w:rPr>
   </w:style>
-  <w:style w:type="paragraph" w:styleId="Heading7">
+  <w:style w:type="paragraph" w:styleId="Titre7">
     <w:name w:val="heading 7"/>
     <w:basedOn w:val="Normal"/>
     <w:next w:val="Normal"/>
-    <w:link w:val="Heading7Char"/>
+    <w:link w:val="Titre7Car"/>
     <w:uiPriority w:val="9"/>
     <w:semiHidden/>
     <w:unhideWhenUsed/>
@@ -5683,11 +6576,11 @@
       <w:color w:val="404040" w:themeColor="text1" w:themeTint="BF"/>
     </w:rPr>
   </w:style>
-  <w:style w:type="paragraph" w:styleId="Heading8">
+  <w:style w:type="paragraph" w:styleId="Titre8">
     <w:name w:val="heading 8"/>
     <w:basedOn w:val="Normal"/>
     <w:next w:val="Normal"/>
-    <w:link w:val="Heading8Char"/>
+    <w:link w:val="Titre8Car"/>
     <w:uiPriority w:val="9"/>
     <w:semiHidden/>
     <w:unhideWhenUsed/>
@@ -5710,11 +6603,11 @@
       <w:szCs w:val="20"/>
     </w:rPr>
   </w:style>
-  <w:style w:type="paragraph" w:styleId="Heading9">
+  <w:style w:type="paragraph" w:styleId="Titre9">
     <w:name w:val="heading 9"/>
     <w:basedOn w:val="Normal"/>
     <w:next w:val="Normal"/>
-    <w:link w:val="Heading9Char"/>
+    <w:link w:val="Titre9Car"/>
     <w:uiPriority w:val="9"/>
     <w:semiHidden/>
     <w:unhideWhenUsed/>
@@ -5739,17 +6632,18 @@
       <w:szCs w:val="20"/>
     </w:rPr>
   </w:style>
-  <w:style w:type="character" w:default="1" w:styleId="DefaultParagraphFont">
+  <w:style w:type="character" w:default="1" w:styleId="Policepardfaut">
     <w:name w:val="Default Paragraph Font"/>
     <w:uiPriority w:val="1"/>
     <w:semiHidden/>
     <w:unhideWhenUsed/>
   </w:style>
-  <w:style w:type="table" w:default="1" w:styleId="TableNormal">
+  <w:style w:type="table" w:default="1" w:styleId="TableauNormal">
     <w:name w:val="Normal Table"/>
     <w:uiPriority w:val="99"/>
     <w:semiHidden/>
     <w:unhideWhenUsed/>
+    <w:qFormat/>
     <w:tblPr>
       <w:tblInd w:w="0" w:type="dxa"/>
       <w:tblCellMar>
@@ -5760,15 +6654,15 @@
       </w:tblCellMar>
     </w:tblPr>
   </w:style>
-  <w:style w:type="numbering" w:default="1" w:styleId="NoList">
+  <w:style w:type="numbering" w:default="1" w:styleId="Aucuneliste">
     <w:name w:val="No List"/>
     <w:uiPriority w:val="99"/>
     <w:semiHidden/>
     <w:unhideWhenUsed/>
   </w:style>
-  <w:style w:type="paragraph" w:styleId="NoSpacing">
+  <w:style w:type="paragraph" w:styleId="Sansinterligne">
     <w:name w:val="No Spacing"/>
-    <w:link w:val="NoSpacingChar"/>
+    <w:link w:val="SansinterligneCar"/>
     <w:uiPriority w:val="1"/>
     <w:qFormat/>
     <w:rsid w:val="00D93E53"/>
@@ -5779,20 +6673,20 @@
       <w:rFonts w:eastAsiaTheme="minorEastAsia"/>
     </w:rPr>
   </w:style>
-  <w:style w:type="character" w:customStyle="1" w:styleId="NoSpacingChar">
-    <w:name w:val="No Spacing Char"/>
-    <w:basedOn w:val="DefaultParagraphFont"/>
-    <w:link w:val="NoSpacing"/>
+  <w:style w:type="character" w:customStyle="1" w:styleId="SansinterligneCar">
+    <w:name w:val="Sans interligne Car"/>
+    <w:basedOn w:val="Policepardfaut"/>
+    <w:link w:val="Sansinterligne"/>
     <w:uiPriority w:val="1"/>
     <w:rsid w:val="00D93E53"/>
     <w:rPr>
       <w:rFonts w:eastAsiaTheme="minorEastAsia"/>
     </w:rPr>
   </w:style>
-  <w:style w:type="paragraph" w:styleId="BalloonText">
+  <w:style w:type="paragraph" w:styleId="Textedebulles">
     <w:name w:val="Balloon Text"/>
     <w:basedOn w:val="Normal"/>
-    <w:link w:val="BalloonTextChar"/>
+    <w:link w:val="TextedebullesCar"/>
     <w:uiPriority w:val="99"/>
     <w:semiHidden/>
     <w:unhideWhenUsed/>
@@ -5806,10 +6700,10 @@
       <w:szCs w:val="16"/>
     </w:rPr>
   </w:style>
-  <w:style w:type="character" w:customStyle="1" w:styleId="BalloonTextChar">
-    <w:name w:val="Balloon Text Char"/>
-    <w:basedOn w:val="DefaultParagraphFont"/>
-    <w:link w:val="BalloonText"/>
+  <w:style w:type="character" w:customStyle="1" w:styleId="TextedebullesCar">
+    <w:name w:val="Texte de bulles Car"/>
+    <w:basedOn w:val="Policepardfaut"/>
+    <w:link w:val="Textedebulles"/>
     <w:uiPriority w:val="99"/>
     <w:semiHidden/>
     <w:rsid w:val="00D93E53"/>
@@ -5819,10 +6713,10 @@
       <w:szCs w:val="16"/>
     </w:rPr>
   </w:style>
-  <w:style w:type="character" w:customStyle="1" w:styleId="Heading1Char">
-    <w:name w:val="Heading 1 Char"/>
-    <w:basedOn w:val="DefaultParagraphFont"/>
-    <w:link w:val="Heading1"/>
+  <w:style w:type="character" w:customStyle="1" w:styleId="Titre1Car">
+    <w:name w:val="Titre 1 Car"/>
+    <w:basedOn w:val="Policepardfaut"/>
+    <w:link w:val="Titre1"/>
     <w:uiPriority w:val="9"/>
     <w:rsid w:val="00E5775C"/>
     <w:rPr>
@@ -5834,10 +6728,10 @@
       <w:szCs w:val="28"/>
     </w:rPr>
   </w:style>
-  <w:style w:type="character" w:customStyle="1" w:styleId="Heading2Char">
-    <w:name w:val="Heading 2 Char"/>
-    <w:basedOn w:val="DefaultParagraphFont"/>
-    <w:link w:val="Heading2"/>
+  <w:style w:type="character" w:customStyle="1" w:styleId="Titre2Car">
+    <w:name w:val="Titre 2 Car"/>
+    <w:basedOn w:val="Policepardfaut"/>
+    <w:link w:val="Titre2"/>
     <w:uiPriority w:val="9"/>
     <w:rsid w:val="00E5775C"/>
     <w:rPr>
@@ -5849,10 +6743,10 @@
       <w:szCs w:val="26"/>
     </w:rPr>
   </w:style>
-  <w:style w:type="character" w:customStyle="1" w:styleId="Heading3Char">
-    <w:name w:val="Heading 3 Char"/>
-    <w:basedOn w:val="DefaultParagraphFont"/>
-    <w:link w:val="Heading3"/>
+  <w:style w:type="character" w:customStyle="1" w:styleId="Titre3Car">
+    <w:name w:val="Titre 3 Car"/>
+    <w:basedOn w:val="Policepardfaut"/>
+    <w:link w:val="Titre3"/>
     <w:uiPriority w:val="9"/>
     <w:rsid w:val="00E5775C"/>
     <w:rPr>
@@ -5862,10 +6756,10 @@
       <w:color w:val="8DB3E2" w:themeColor="text2" w:themeTint="66"/>
     </w:rPr>
   </w:style>
-  <w:style w:type="character" w:customStyle="1" w:styleId="Heading4Char">
-    <w:name w:val="Heading 4 Char"/>
-    <w:basedOn w:val="DefaultParagraphFont"/>
-    <w:link w:val="Heading4"/>
+  <w:style w:type="character" w:customStyle="1" w:styleId="Titre4Car">
+    <w:name w:val="Titre 4 Car"/>
+    <w:basedOn w:val="Policepardfaut"/>
+    <w:link w:val="Titre4"/>
     <w:uiPriority w:val="9"/>
     <w:rsid w:val="007A597E"/>
     <w:rPr>
@@ -5875,10 +6769,10 @@
       <w:iCs/>
     </w:rPr>
   </w:style>
-  <w:style w:type="character" w:customStyle="1" w:styleId="Heading5Char">
-    <w:name w:val="Heading 5 Char"/>
-    <w:basedOn w:val="DefaultParagraphFont"/>
-    <w:link w:val="Heading5"/>
+  <w:style w:type="character" w:customStyle="1" w:styleId="Titre5Car">
+    <w:name w:val="Titre 5 Car"/>
+    <w:basedOn w:val="Policepardfaut"/>
+    <w:link w:val="Titre5"/>
     <w:uiPriority w:val="9"/>
     <w:semiHidden/>
     <w:rsid w:val="00D93E53"/>
@@ -5887,10 +6781,10 @@
       <w:color w:val="243F60" w:themeColor="accent1" w:themeShade="7F"/>
     </w:rPr>
   </w:style>
-  <w:style w:type="character" w:customStyle="1" w:styleId="Heading6Char">
-    <w:name w:val="Heading 6 Char"/>
-    <w:basedOn w:val="DefaultParagraphFont"/>
-    <w:link w:val="Heading6"/>
+  <w:style w:type="character" w:customStyle="1" w:styleId="Titre6Car">
+    <w:name w:val="Titre 6 Car"/>
+    <w:basedOn w:val="Policepardfaut"/>
+    <w:link w:val="Titre6"/>
     <w:uiPriority w:val="9"/>
     <w:semiHidden/>
     <w:rsid w:val="00D93E53"/>
@@ -5901,10 +6795,10 @@
       <w:color w:val="243F60" w:themeColor="accent1" w:themeShade="7F"/>
     </w:rPr>
   </w:style>
-  <w:style w:type="character" w:customStyle="1" w:styleId="Heading7Char">
-    <w:name w:val="Heading 7 Char"/>
-    <w:basedOn w:val="DefaultParagraphFont"/>
-    <w:link w:val="Heading7"/>
+  <w:style w:type="character" w:customStyle="1" w:styleId="Titre7Car">
+    <w:name w:val="Titre 7 Car"/>
+    <w:basedOn w:val="Policepardfaut"/>
+    <w:link w:val="Titre7"/>
     <w:uiPriority w:val="9"/>
     <w:semiHidden/>
     <w:rsid w:val="00D93E53"/>
@@ -5915,10 +6809,10 @@
       <w:color w:val="404040" w:themeColor="text1" w:themeTint="BF"/>
     </w:rPr>
   </w:style>
-  <w:style w:type="character" w:customStyle="1" w:styleId="Heading8Char">
-    <w:name w:val="Heading 8 Char"/>
-    <w:basedOn w:val="DefaultParagraphFont"/>
-    <w:link w:val="Heading8"/>
+  <w:style w:type="character" w:customStyle="1" w:styleId="Titre8Car">
+    <w:name w:val="Titre 8 Car"/>
+    <w:basedOn w:val="Policepardfaut"/>
+    <w:link w:val="Titre8"/>
     <w:uiPriority w:val="9"/>
     <w:semiHidden/>
     <w:rsid w:val="00D93E53"/>
@@ -5929,10 +6823,10 @@
       <w:szCs w:val="20"/>
     </w:rPr>
   </w:style>
-  <w:style w:type="character" w:customStyle="1" w:styleId="Heading9Char">
-    <w:name w:val="Heading 9 Char"/>
-    <w:basedOn w:val="DefaultParagraphFont"/>
-    <w:link w:val="Heading9"/>
+  <w:style w:type="character" w:customStyle="1" w:styleId="Titre9Car">
+    <w:name w:val="Titre 9 Car"/>
+    <w:basedOn w:val="Policepardfaut"/>
+    <w:link w:val="Titre9"/>
     <w:uiPriority w:val="9"/>
     <w:semiHidden/>
     <w:rsid w:val="00D93E53"/>
@@ -5945,10 +6839,10 @@
       <w:szCs w:val="20"/>
     </w:rPr>
   </w:style>
-  <w:style w:type="paragraph" w:styleId="Header">
+  <w:style w:type="paragraph" w:styleId="En-tte">
     <w:name w:val="header"/>
     <w:basedOn w:val="Normal"/>
-    <w:link w:val="HeaderChar"/>
+    <w:link w:val="En-tteCar"/>
     <w:uiPriority w:val="99"/>
     <w:unhideWhenUsed/>
     <w:rsid w:val="00AB78C1"/>
@@ -5960,17 +6854,17 @@
       <w:spacing w:after="0" w:line="240" w:lineRule="auto"/>
     </w:pPr>
   </w:style>
-  <w:style w:type="character" w:customStyle="1" w:styleId="HeaderChar">
-    <w:name w:val="Header Char"/>
-    <w:basedOn w:val="DefaultParagraphFont"/>
-    <w:link w:val="Header"/>
+  <w:style w:type="character" w:customStyle="1" w:styleId="En-tteCar">
+    <w:name w:val="En-tête Car"/>
+    <w:basedOn w:val="Policepardfaut"/>
+    <w:link w:val="En-tte"/>
     <w:uiPriority w:val="99"/>
     <w:rsid w:val="00AB78C1"/>
   </w:style>
-  <w:style w:type="paragraph" w:styleId="Footer">
+  <w:style w:type="paragraph" w:styleId="Pieddepage">
     <w:name w:val="footer"/>
     <w:basedOn w:val="Normal"/>
-    <w:link w:val="FooterChar"/>
+    <w:link w:val="PieddepageCar"/>
     <w:uiPriority w:val="99"/>
     <w:unhideWhenUsed/>
     <w:rsid w:val="00AB78C1"/>
@@ -5982,16 +6876,16 @@
       <w:spacing w:after="0" w:line="240" w:lineRule="auto"/>
     </w:pPr>
   </w:style>
-  <w:style w:type="character" w:customStyle="1" w:styleId="FooterChar">
-    <w:name w:val="Footer Char"/>
-    <w:basedOn w:val="DefaultParagraphFont"/>
-    <w:link w:val="Footer"/>
+  <w:style w:type="character" w:customStyle="1" w:styleId="PieddepageCar">
+    <w:name w:val="Pied de page Car"/>
+    <w:basedOn w:val="Policepardfaut"/>
+    <w:link w:val="Pieddepage"/>
     <w:uiPriority w:val="99"/>
     <w:rsid w:val="00AB78C1"/>
   </w:style>
-  <w:style w:type="character" w:styleId="CommentReference">
+  <w:style w:type="character" w:styleId="Marquedecommentaire">
     <w:name w:val="annotation reference"/>
-    <w:basedOn w:val="DefaultParagraphFont"/>
+    <w:basedOn w:val="Policepardfaut"/>
     <w:uiPriority w:val="99"/>
     <w:semiHidden/>
     <w:unhideWhenUsed/>
@@ -6001,10 +6895,10 @@
       <w:szCs w:val="16"/>
     </w:rPr>
   </w:style>
-  <w:style w:type="paragraph" w:styleId="CommentText">
+  <w:style w:type="paragraph" w:styleId="Commentaire">
     <w:name w:val="annotation text"/>
     <w:basedOn w:val="Normal"/>
-    <w:link w:val="CommentTextChar"/>
+    <w:link w:val="CommentaireCar"/>
     <w:uiPriority w:val="99"/>
     <w:semiHidden/>
     <w:unhideWhenUsed/>
@@ -6017,10 +6911,10 @@
       <w:szCs w:val="20"/>
     </w:rPr>
   </w:style>
-  <w:style w:type="character" w:customStyle="1" w:styleId="CommentTextChar">
-    <w:name w:val="Comment Text Char"/>
-    <w:basedOn w:val="DefaultParagraphFont"/>
-    <w:link w:val="CommentText"/>
+  <w:style w:type="character" w:customStyle="1" w:styleId="CommentaireCar">
+    <w:name w:val="Commentaire Car"/>
+    <w:basedOn w:val="Policepardfaut"/>
+    <w:link w:val="Commentaire"/>
     <w:uiPriority w:val="99"/>
     <w:semiHidden/>
     <w:rsid w:val="00AB78C1"/>
@@ -6029,11 +6923,11 @@
       <w:szCs w:val="20"/>
     </w:rPr>
   </w:style>
-  <w:style w:type="paragraph" w:styleId="CommentSubject">
+  <w:style w:type="paragraph" w:styleId="Objetducommentaire">
     <w:name w:val="annotation subject"/>
-    <w:basedOn w:val="CommentText"/>
-    <w:next w:val="CommentText"/>
-    <w:link w:val="CommentSubjectChar"/>
+    <w:basedOn w:val="Commentaire"/>
+    <w:next w:val="Commentaire"/>
+    <w:link w:val="ObjetducommentaireCar"/>
     <w:uiPriority w:val="99"/>
     <w:semiHidden/>
     <w:unhideWhenUsed/>
@@ -6043,10 +6937,10 @@
       <w:bCs/>
     </w:rPr>
   </w:style>
-  <w:style w:type="character" w:customStyle="1" w:styleId="CommentSubjectChar">
-    <w:name w:val="Comment Subject Char"/>
-    <w:basedOn w:val="CommentTextChar"/>
-    <w:link w:val="CommentSubject"/>
+  <w:style w:type="character" w:customStyle="1" w:styleId="ObjetducommentaireCar">
+    <w:name w:val="Objet du commentaire Car"/>
+    <w:basedOn w:val="CommentaireCar"/>
+    <w:link w:val="Objetducommentaire"/>
     <w:uiPriority w:val="99"/>
     <w:semiHidden/>
     <w:rsid w:val="00AB78C1"/>
@@ -6073,7 +6967,7 @@
       <w:lang w:eastAsia="fr-FR"/>
     </w:rPr>
   </w:style>
-  <w:style w:type="paragraph" w:styleId="Caption">
+  <w:style w:type="paragraph" w:styleId="Lgende">
     <w:name w:val="caption"/>
     <w:basedOn w:val="Normal"/>
     <w:next w:val="Normal"/>
@@ -6092,9 +6986,9 @@
       <w:szCs w:val="18"/>
     </w:rPr>
   </w:style>
-  <w:style w:type="table" w:styleId="TableGrid">
+  <w:style w:type="table" w:styleId="Grilledutableau">
     <w:name w:val="Table Grid"/>
-    <w:basedOn w:val="TableNormal"/>
+    <w:basedOn w:val="TableauNormal"/>
     <w:uiPriority w:val="59"/>
     <w:rsid w:val="00804A7C"/>
     <w:pPr>
@@ -6118,9 +7012,9 @@
       </w:tblCellMar>
     </w:tblPr>
   </w:style>
-  <w:style w:type="paragraph" w:styleId="TOCHeading">
+  <w:style w:type="paragraph" w:styleId="En-ttedetabledesmatires">
     <w:name w:val="TOC Heading"/>
-    <w:basedOn w:val="Heading1"/>
+    <w:basedOn w:val="Titre1"/>
     <w:next w:val="Normal"/>
     <w:uiPriority w:val="39"/>
     <w:semiHidden/>
@@ -6139,7 +7033,7 @@
       <w:sz w:val="28"/>
     </w:rPr>
   </w:style>
-  <w:style w:type="paragraph" w:styleId="TOC1">
+  <w:style w:type="paragraph" w:styleId="TM1">
     <w:name w:val="toc 1"/>
     <w:basedOn w:val="Normal"/>
     <w:next w:val="Normal"/>
@@ -6151,7 +7045,7 @@
       <w:spacing w:after="100"/>
     </w:pPr>
   </w:style>
-  <w:style w:type="paragraph" w:styleId="TOC2">
+  <w:style w:type="paragraph" w:styleId="TM2">
     <w:name w:val="toc 2"/>
     <w:basedOn w:val="Normal"/>
     <w:next w:val="Normal"/>
@@ -6164,7 +7058,7 @@
       <w:ind w:left="220"/>
     </w:pPr>
   </w:style>
-  <w:style w:type="paragraph" w:styleId="TOC3">
+  <w:style w:type="paragraph" w:styleId="TM3">
     <w:name w:val="toc 3"/>
     <w:basedOn w:val="Normal"/>
     <w:next w:val="Normal"/>
@@ -6177,9 +7071,9 @@
       <w:ind w:left="440"/>
     </w:pPr>
   </w:style>
-  <w:style w:type="character" w:styleId="Hyperlink">
+  <w:style w:type="character" w:styleId="Lienhypertexte">
     <w:name w:val="Hyperlink"/>
-    <w:basedOn w:val="DefaultParagraphFont"/>
+    <w:basedOn w:val="Policepardfaut"/>
     <w:uiPriority w:val="99"/>
     <w:unhideWhenUsed/>
     <w:rsid w:val="00954E67"/>
@@ -6187,6 +7081,17 @@
       <w:color w:val="0000FF" w:themeColor="hyperlink"/>
       <w:u w:val="single"/>
     </w:rPr>
+  </w:style>
+  <w:style w:type="paragraph" w:styleId="Paragraphedeliste">
+    <w:name w:val="List Paragraph"/>
+    <w:basedOn w:val="Normal"/>
+    <w:uiPriority w:val="34"/>
+    <w:qFormat/>
+    <w:rsid w:val="00AE74BE"/>
+    <w:pPr>
+      <w:ind w:left="720"/>
+      <w:contextualSpacing/>
+    </w:pPr>
   </w:style>
 </w:styles>
 </file>
@@ -6684,7 +7589,7 @@
 </file>
 
 <file path=customXml/itemProps2.xml><?xml version="1.0" encoding="utf-8"?>
-<ds:datastoreItem xmlns:ds="http://schemas.openxmlformats.org/officeDocument/2006/customXml" ds:itemID="{F280EE4C-0FEF-B64B-A065-7B82FCD287EA}">
+<ds:datastoreItem xmlns:ds="http://schemas.openxmlformats.org/officeDocument/2006/customXml" ds:itemID="{10EFD65D-27F3-42C5-AF04-95E1CEF9E2F0}">
   <ds:schemaRefs>
     <ds:schemaRef ds:uri="http://schemas.openxmlformats.org/officeDocument/2006/bibliography"/>
   </ds:schemaRefs>
